--- a/Proyecto final.docx
+++ b/Proyecto final.docx
@@ -11,8 +11,13 @@
         <w:t xml:space="preserve">Profesor: </w:t>
       </w:r>
       <w:r>
-        <w:t>Susana Masapanta</w:t>
-      </w:r>
+        <w:t xml:space="preserve">Susana </w:t>
+      </w:r>
+      <w:proofErr w:type="spellStart"/>
+      <w:r>
+        <w:t>Masapanta</w:t>
+      </w:r>
+      <w:proofErr w:type="spellEnd"/>
     </w:p>
     <w:p>
       <w:r>
@@ -35,11 +40,24 @@
         <w:t xml:space="preserve">Tema: </w:t>
       </w:r>
       <w:r>
-        <w:t>Proyecto final R</w:t>
-      </w:r>
-      <w:r>
-        <w:t>anti - Ranti</w:t>
-      </w:r>
+        <w:t xml:space="preserve">Proyecto final </w:t>
+      </w:r>
+      <w:proofErr w:type="spellStart"/>
+      <w:r>
+        <w:t>R</w:t>
+      </w:r>
+      <w:r>
+        <w:t>anti</w:t>
+      </w:r>
+      <w:proofErr w:type="spellEnd"/>
+      <w:r>
+        <w:t xml:space="preserve"> - </w:t>
+      </w:r>
+      <w:proofErr w:type="spellStart"/>
+      <w:r>
+        <w:t>Ranti</w:t>
+      </w:r>
+      <w:proofErr w:type="spellEnd"/>
     </w:p>
     <w:p>
       <w:r>
@@ -56,23 +74,75 @@
         <w:t xml:space="preserve"> </w:t>
       </w:r>
       <w:r>
-        <w:t>Henry Chiluiza / Daniel Iza / Ian Masache / Atik Yumba</w:t>
+        <w:t xml:space="preserve">Henry </w:t>
+      </w:r>
+      <w:proofErr w:type="spellStart"/>
+      <w:r>
+        <w:t>Chiluiza</w:t>
+      </w:r>
+      <w:proofErr w:type="spellEnd"/>
+      <w:r>
+        <w:t xml:space="preserve"> / Daniel Iza / Ian </w:t>
+      </w:r>
+      <w:proofErr w:type="spellStart"/>
+      <w:r>
+        <w:t>Masache</w:t>
+      </w:r>
+      <w:proofErr w:type="spellEnd"/>
+      <w:r>
+        <w:t xml:space="preserve"> / </w:t>
+      </w:r>
+      <w:proofErr w:type="spellStart"/>
+      <w:r>
+        <w:t>Atik</w:t>
+      </w:r>
+      <w:proofErr w:type="spellEnd"/>
+      <w:r>
+        <w:t xml:space="preserve"> </w:t>
+      </w:r>
+      <w:proofErr w:type="spellStart"/>
+      <w:r>
+        <w:t>Yumba</w:t>
       </w:r>
       <w:r>
         <w:t>y</w:t>
       </w:r>
+      <w:proofErr w:type="spellEnd"/>
     </w:p>
     <w:p>
       <w:pPr>
         <w:pStyle w:val="Ttulo"/>
       </w:pPr>
-      <w:r>
-        <w:t>Ranti - Ranti</w:t>
-      </w:r>
-    </w:p>
-    <w:p>
-      <w:r>
-        <w:t xml:space="preserve">Ranti – Ranti es un proyecto </w:t>
+      <w:proofErr w:type="spellStart"/>
+      <w:r>
+        <w:t>Ranti</w:t>
+      </w:r>
+      <w:proofErr w:type="spellEnd"/>
+      <w:r>
+        <w:t xml:space="preserve"> - </w:t>
+      </w:r>
+      <w:proofErr w:type="spellStart"/>
+      <w:r>
+        <w:t>Ranti</w:t>
+      </w:r>
+      <w:proofErr w:type="spellEnd"/>
+    </w:p>
+    <w:p>
+      <w:proofErr w:type="spellStart"/>
+      <w:r>
+        <w:t>Ranti</w:t>
+      </w:r>
+      <w:proofErr w:type="spellEnd"/>
+      <w:r>
+        <w:t xml:space="preserve"> – </w:t>
+      </w:r>
+      <w:proofErr w:type="spellStart"/>
+      <w:r>
+        <w:t>Ranti</w:t>
+      </w:r>
+      <w:proofErr w:type="spellEnd"/>
+      <w:r>
+        <w:t xml:space="preserve"> es un proyecto </w:t>
       </w:r>
       <w:r>
         <w:t xml:space="preserve">que </w:t>
@@ -87,10 +157,13 @@
         <w:t>podrán interactuar clientes</w:t>
       </w:r>
       <w:r>
-        <w:t>, conductores y</w:t>
-      </w:r>
-      <w:r>
-        <w:t xml:space="preserve"> gerentes</w:t>
+        <w:t xml:space="preserve"> y</w:t>
+      </w:r>
+      <w:r>
+        <w:t xml:space="preserve"> </w:t>
+      </w:r>
+      <w:r>
+        <w:t>administradores de la página web</w:t>
       </w:r>
       <w:r>
         <w:t>.</w:t>
@@ -103,19 +176,161 @@
       <w:r>
         <w:t>Funcionalidades</w:t>
       </w:r>
-    </w:p>
-    <w:p>
-      <w:r>
-        <w:t>La aplicación será capaz de gestionar lo referente a visualizar, añadir</w:t>
-      </w:r>
-      <w:r>
-        <w:t xml:space="preserve"> y</w:t>
-      </w:r>
-      <w:r>
-        <w:t xml:space="preserve"> eliminar productos para </w:t>
-      </w:r>
-      <w:r>
-        <w:t>su comercialización</w:t>
+      <w:r>
+        <w:t xml:space="preserve"> del c</w:t>
+      </w:r>
+      <w:r>
+        <w:t>liente</w:t>
+      </w:r>
+    </w:p>
+    <w:p>
+      <w:r>
+        <w:t>Creará su perfil con</w:t>
+      </w:r>
+      <w:r>
+        <w:t xml:space="preserve"> su</w:t>
+      </w:r>
+      <w:r>
+        <w:t xml:space="preserve"> nombre</w:t>
+      </w:r>
+      <w:r>
+        <w:t>,</w:t>
+      </w:r>
+      <w:r>
+        <w:t xml:space="preserve"> apellido,</w:t>
+      </w:r>
+      <w:r>
+        <w:t xml:space="preserve"> número de celular,</w:t>
+      </w:r>
+      <w:r>
+        <w:t xml:space="preserve"> correo electrónico y su dirección. </w:t>
+      </w:r>
+      <w:r>
+        <w:t>E</w:t>
+      </w:r>
+      <w:r>
+        <w:t>l sistema verificar</w:t>
+      </w:r>
+      <w:r>
+        <w:t>á</w:t>
+      </w:r>
+      <w:r>
+        <w:t xml:space="preserve"> </w:t>
+      </w:r>
+      <w:r>
+        <w:t xml:space="preserve">que </w:t>
+      </w:r>
+      <w:r>
+        <w:t>el número</w:t>
+      </w:r>
+      <w:r>
+        <w:t xml:space="preserve"> de celular es válido al mandar un código de confirmación que deberá </w:t>
+      </w:r>
+      <w:r>
+        <w:t>ingresarse</w:t>
+      </w:r>
+      <w:r>
+        <w:t xml:space="preserve"> en el sitio web</w:t>
+      </w:r>
+      <w:r>
+        <w:t xml:space="preserve"> para crear la cuenta</w:t>
+      </w:r>
+      <w:r>
+        <w:t>.</w:t>
+      </w:r>
+    </w:p>
+    <w:p>
+      <w:r>
+        <w:t>Se mostrará una barra de menús con las opciones de Mercado y Recetas</w:t>
+      </w:r>
+      <w:r>
+        <w:t xml:space="preserve"> donde entrará en una subcategoría que le permitirá seleccionar entre varios productos.</w:t>
+      </w:r>
+    </w:p>
+    <w:p>
+      <w:r>
+        <w:t>Habrá un ícono de carro de compras donde podrá ver los productos guardados que desea comprar</w:t>
+      </w:r>
+      <w:r>
+        <w:t>, y de paso podrá proceder al pago.</w:t>
+      </w:r>
+    </w:p>
+    <w:p>
+      <w:r>
+        <w:t xml:space="preserve">Será capaz de ver diferentes </w:t>
+      </w:r>
+      <w:r>
+        <w:t>recetas pertenecientes</w:t>
+      </w:r>
+      <w:r>
+        <w:t xml:space="preserve"> a nuestro sitio</w:t>
+      </w:r>
+      <w:r>
+        <w:t xml:space="preserve"> </w:t>
+      </w:r>
+      <w:r>
+        <w:t xml:space="preserve">web </w:t>
+      </w:r>
+      <w:r>
+        <w:t>donde podrá seleccionar los ingredientes que le faltan</w:t>
+      </w:r>
+      <w:r>
+        <w:t>, o si desea, podrá comprar todo el combo para cocinar la receta.</w:t>
+      </w:r>
+    </w:p>
+    <w:p>
+      <w:r>
+        <w:t xml:space="preserve">Dentro de la página previa </w:t>
+      </w:r>
+      <w:r>
+        <w:t>a</w:t>
+      </w:r>
+      <w:r>
+        <w:t xml:space="preserve"> finalizar la compra</w:t>
+      </w:r>
+      <w:r>
+        <w:t>,</w:t>
+      </w:r>
+      <w:r>
+        <w:t xml:space="preserve"> se mostrarán todos los productos que ha seleccionado y</w:t>
+      </w:r>
+      <w:r>
+        <w:t xml:space="preserve"> aparecerán dos botones, el primero será Confirmar Compra</w:t>
+      </w:r>
+      <w:r>
+        <w:t>, y el segundo será Cancelar Compra.</w:t>
+      </w:r>
+    </w:p>
+    <w:p>
+      <w:r>
+        <w:t xml:space="preserve">Cuando presione el botón Confirmar Compra se mostrará el precio total que </w:t>
+      </w:r>
+      <w:r>
+        <w:t>se le cobrará</w:t>
+      </w:r>
+      <w:r>
+        <w:t xml:space="preserve"> </w:t>
+      </w:r>
+      <w:r>
+        <w:t xml:space="preserve">junto con una notificación que indique que su pedido se enviará a su hogar en </w:t>
+      </w:r>
+      <w:r>
+        <w:t xml:space="preserve">un tiempo </w:t>
+      </w:r>
+      <w:r>
+        <w:t>estimado</w:t>
+      </w:r>
+      <w:r>
+        <w:t xml:space="preserve">. Una vez realizado esto, el cliente tendrá un tiempo </w:t>
+      </w:r>
+      <w:r>
+        <w:t>determinado</w:t>
+      </w:r>
+      <w:r>
+        <w:t xml:space="preserve"> para cancelar su orden, lo cual podrá hacer al entrar al carrito de compras</w:t>
+      </w:r>
+      <w:r>
+        <w:t xml:space="preserve"> y presionar un botón que le indique que puede cancelar la compra</w:t>
       </w:r>
       <w:r>
         <w:t>.</w:t>
@@ -126,126 +341,54 @@
         <w:pStyle w:val="Subttulo"/>
       </w:pPr>
       <w:r>
-        <w:t>Cliente</w:t>
-      </w:r>
-    </w:p>
-    <w:p>
-      <w:r>
-        <w:t>Creará su perfil con</w:t>
-      </w:r>
-      <w:r>
-        <w:t xml:space="preserve"> su</w:t>
-      </w:r>
-      <w:r>
-        <w:t xml:space="preserve"> </w:t>
-      </w:r>
-      <w:r>
-        <w:t>número</w:t>
-      </w:r>
-      <w:r>
-        <w:t xml:space="preserve"> de teléfono, nombre</w:t>
-      </w:r>
-      <w:r>
-        <w:t>,</w:t>
-      </w:r>
-      <w:r>
-        <w:t xml:space="preserve"> apellido, correo electrónico y su dirección. </w:t>
-      </w:r>
-      <w:r>
-        <w:t>E</w:t>
-      </w:r>
-      <w:r>
-        <w:t>l sistema verificar</w:t>
-      </w:r>
-      <w:r>
-        <w:t>á</w:t>
-      </w:r>
-      <w:r>
-        <w:t xml:space="preserve"> los datos como el número telefónico</w:t>
+        <w:t>Funcionalidades del a</w:t>
+      </w:r>
+      <w:r>
+        <w:t>dministrador</w:t>
+      </w:r>
+    </w:p>
+    <w:p>
+      <w:r>
+        <w:t>Los administradores</w:t>
+      </w:r>
+      <w:r>
+        <w:t xml:space="preserve"> podrán gestionar los datos de los usuarios, </w:t>
+      </w:r>
+      <w:r>
+        <w:t>realizarán el CRUD de</w:t>
+      </w:r>
+      <w:r>
+        <w:t xml:space="preserve"> los productos </w:t>
+      </w:r>
+      <w:r>
+        <w:t>que comercializa la empresa</w:t>
+      </w:r>
+      <w:r>
+        <w:t xml:space="preserve"> y </w:t>
+      </w:r>
+      <w:r>
+        <w:t>cambiará las recetas según sea necesario</w:t>
       </w:r>
       <w:r>
         <w:t>.</w:t>
-      </w:r>
-    </w:p>
-    <w:p>
-      <w:r>
-        <w:t>Realizar</w:t>
-      </w:r>
-      <w:r>
-        <w:t>á</w:t>
-      </w:r>
-      <w:r>
-        <w:t xml:space="preserve"> un pedido, en donde va a recibir el producto y el promedio de tiempo de demora. Cabe recalcar que </w:t>
-      </w:r>
-      <w:r>
-        <w:t xml:space="preserve">el usuario podrá modificar </w:t>
-      </w:r>
-      <w:r>
-        <w:t xml:space="preserve">su ubicación por si se encuentra en </w:t>
-      </w:r>
-      <w:r>
-        <w:t>un</w:t>
-      </w:r>
-      <w:r>
-        <w:t xml:space="preserve"> lugar</w:t>
-      </w:r>
-      <w:r>
-        <w:t xml:space="preserve"> diferente a su casa</w:t>
-      </w:r>
-      <w:r>
-        <w:t>.</w:t>
-      </w:r>
-    </w:p>
-    <w:p>
-      <w:r>
-        <w:t>Será capaz de ver diferentes recetas en una página web perteneciente a nuestro sitio y comprará los productos que le sean necesarios.</w:t>
       </w:r>
     </w:p>
     <w:p>
       <w:pPr>
         <w:pStyle w:val="Subttulo"/>
       </w:pPr>
-      <w:r>
-        <w:t>Gerente</w:t>
-      </w:r>
-    </w:p>
-    <w:p>
-      <w:r>
-        <w:tab/>
-        <w:t>Gestionar usuarios</w:t>
-      </w:r>
-    </w:p>
-    <w:p>
-      <w:r>
-        <w:tab/>
-        <w:t>Gestionar conductores</w:t>
-      </w:r>
-    </w:p>
-    <w:p>
-      <w:r>
-        <w:tab/>
-        <w:t>Gestionar horarios</w:t>
-      </w:r>
-    </w:p>
-    <w:p>
-      <w:r>
-        <w:tab/>
-        <w:t>Gestionar costo de servicio</w:t>
-      </w:r>
-    </w:p>
-    <w:p>
-      <w:r>
-        <w:tab/>
-        <w:t>Generar un archivo “.CSV” con los pedidos realizad</w:t>
-      </w:r>
-      <w:r>
-        <w:t>o</w:t>
-      </w:r>
-      <w:r>
-        <w:t>s al día</w:t>
-      </w:r>
-      <w:r>
-        <w:t>.</w:t>
+      <w:proofErr w:type="spellStart"/>
+      <w:r>
+        <w:t>Frontend</w:t>
+      </w:r>
+      <w:proofErr w:type="spellEnd"/>
+    </w:p>
+    <w:p>
+      <w:pPr>
+        <w:ind w:firstLine="708"/>
+      </w:pPr>
+      <w:r>
+        <w:t>Vue.js</w:t>
       </w:r>
     </w:p>
     <w:p>
@@ -253,67 +396,236 @@
         <w:pStyle w:val="Subttulo"/>
       </w:pPr>
       <w:r>
-        <w:t>Conductor</w:t>
-      </w:r>
-    </w:p>
-    <w:p>
-      <w:r>
-        <w:t>Recibirá el pedido y la dirección del cliente</w:t>
-      </w:r>
-      <w:r>
-        <w:t>. Luego enviará una señal con la que podremos decirle al cliente que su pedido a llegado por SMS.</w:t>
-      </w:r>
+        <w:t>Aporte adicional</w:t>
+      </w:r>
+    </w:p>
+    <w:p>
+      <w:r>
+        <w:tab/>
+        <w:t>SMS</w:t>
+      </w:r>
+      <w:r>
+        <w:t xml:space="preserve"> y </w:t>
+      </w:r>
+      <w:proofErr w:type="spellStart"/>
+      <w:r>
+        <w:t>push</w:t>
+      </w:r>
+      <w:proofErr w:type="spellEnd"/>
+      <w:r>
+        <w:t xml:space="preserve"> </w:t>
+      </w:r>
+      <w:proofErr w:type="spellStart"/>
+      <w:r>
+        <w:t>notification</w:t>
+      </w:r>
+      <w:proofErr w:type="spellEnd"/>
     </w:p>
     <w:p>
       <w:pPr>
         <w:pStyle w:val="Subttulo"/>
       </w:pPr>
       <w:r>
-        <w:t>Frontend</w:t>
-      </w:r>
-    </w:p>
+        <w:t>Usuario potencial</w:t>
+      </w:r>
+    </w:p>
+    <w:p>
+      <w:r>
+        <w:tab/>
+        <w:t xml:space="preserve">Ian </w:t>
+      </w:r>
+      <w:proofErr w:type="spellStart"/>
+      <w:r>
+        <w:t>Masache</w:t>
+      </w:r>
+      <w:proofErr w:type="spellEnd"/>
+    </w:p>
+    <w:p/>
     <w:p>
       <w:pPr>
-        <w:ind w:firstLine="708"/>
+        <w:sectPr>
+          <w:headerReference w:type="first" r:id="rId6"/>
+          <w:pgSz w:w="11906" w:h="16838"/>
+          <w:pgMar w:top="1417" w:right="1701" w:bottom="1417" w:left="1701" w:header="720" w:footer="720" w:gutter="0"/>
+          <w:cols w:space="720"/>
+          <w:titlePg/>
+          <w:docGrid w:linePitch="360"/>
+        </w:sectPr>
       </w:pPr>
-      <w:r>
-        <w:t>Vue.js</w:t>
-      </w:r>
-    </w:p>
-    <w:p>
-      <w:pPr>
-        <w:pStyle w:val="Subttulo"/>
-      </w:pPr>
-      <w:r>
-        <w:t>Aporte adicional</w:t>
-      </w:r>
-    </w:p>
-    <w:p>
-      <w:r>
-        <w:tab/>
-        <w:t>SMS</w:t>
-      </w:r>
-    </w:p>
-    <w:p>
-      <w:pPr>
-        <w:pStyle w:val="Subttulo"/>
-      </w:pPr>
-      <w:r>
-        <w:t>Usuario potencial</w:t>
-      </w:r>
-    </w:p>
-    <w:p>
-      <w:r>
-        <w:tab/>
-        <w:t>Ian Masache</w:t>
-      </w:r>
-    </w:p>
-    <w:p/>
-    <w:p/>
+    </w:p>
+    <w:p>
+      <w:r>
+        <w:rPr>
+          <w:b/>
+          <w:bCs/>
+        </w:rPr>
+        <w:lastRenderedPageBreak/>
+        <w:drawing>
+          <wp:anchor distT="0" distB="0" distL="114300" distR="114300" simplePos="0" relativeHeight="251658240" behindDoc="1" locked="0" layoutInCell="1" allowOverlap="1" wp14:anchorId="3C124269" wp14:editId="5A76D586">
+            <wp:simplePos x="0" y="0"/>
+            <wp:positionH relativeFrom="margin">
+              <wp:align>center</wp:align>
+            </wp:positionH>
+            <wp:positionV relativeFrom="paragraph">
+              <wp:posOffset>1524000</wp:posOffset>
+            </wp:positionV>
+            <wp:extent cx="10490299" cy="2160000"/>
+            <wp:effectExtent l="0" t="0" r="6350" b="0"/>
+            <wp:wrapTight wrapText="bothSides">
+              <wp:wrapPolygon edited="0">
+                <wp:start x="1059" y="0"/>
+                <wp:lineTo x="471" y="953"/>
+                <wp:lineTo x="471" y="1715"/>
+                <wp:lineTo x="1059" y="3049"/>
+                <wp:lineTo x="0" y="3811"/>
+                <wp:lineTo x="0" y="6669"/>
+                <wp:lineTo x="1059" y="9146"/>
+                <wp:lineTo x="0" y="9146"/>
+                <wp:lineTo x="0" y="12004"/>
+                <wp:lineTo x="10355" y="12194"/>
+                <wp:lineTo x="118" y="13337"/>
+                <wp:lineTo x="0" y="14862"/>
+                <wp:lineTo x="0" y="21340"/>
+                <wp:lineTo x="21574" y="21340"/>
+                <wp:lineTo x="21574" y="0"/>
+                <wp:lineTo x="1059" y="0"/>
+              </wp:wrapPolygon>
+            </wp:wrapTight>
+            <wp:docPr id="1" name="Imagen 1"/>
+            <wp:cNvGraphicFramePr>
+              <a:graphicFrameLocks xmlns:a="http://schemas.openxmlformats.org/drawingml/2006/main" noChangeAspect="1"/>
+            </wp:cNvGraphicFramePr>
+            <a:graphic xmlns:a="http://schemas.openxmlformats.org/drawingml/2006/main">
+              <a:graphicData uri="http://schemas.openxmlformats.org/drawingml/2006/picture">
+                <pic:pic xmlns:pic="http://schemas.openxmlformats.org/drawingml/2006/picture">
+                  <pic:nvPicPr>
+                    <pic:cNvPr id="0" name="Picture 1"/>
+                    <pic:cNvPicPr>
+                      <a:picLocks noChangeAspect="1" noChangeArrowheads="1"/>
+                    </pic:cNvPicPr>
+                  </pic:nvPicPr>
+                  <pic:blipFill>
+                    <a:blip r:embed="rId7">
+                      <a:extLst>
+                        <a:ext uri="{28A0092B-C50C-407E-A947-70E740481C1C}">
+                          <a14:useLocalDpi xmlns:a14="http://schemas.microsoft.com/office/drawing/2010/main" val="0"/>
+                        </a:ext>
+                      </a:extLst>
+                    </a:blip>
+                    <a:srcRect/>
+                    <a:stretch>
+                      <a:fillRect/>
+                    </a:stretch>
+                  </pic:blipFill>
+                  <pic:spPr bwMode="auto">
+                    <a:xfrm>
+                      <a:off x="0" y="0"/>
+                      <a:ext cx="10490299" cy="2160000"/>
+                    </a:xfrm>
+                    <a:prstGeom prst="rect">
+                      <a:avLst/>
+                    </a:prstGeom>
+                    <a:noFill/>
+                    <a:ln>
+                      <a:noFill/>
+                    </a:ln>
+                  </pic:spPr>
+                </pic:pic>
+              </a:graphicData>
+            </a:graphic>
+            <wp14:sizeRelH relativeFrom="margin">
+              <wp14:pctWidth>0</wp14:pctWidth>
+            </wp14:sizeRelH>
+            <wp14:sizeRelV relativeFrom="margin">
+              <wp14:pctHeight>0</wp14:pctHeight>
+            </wp14:sizeRelV>
+          </wp:anchor>
+        </w:drawing>
+      </w:r>
+      <w:r>
+        <w:rPr>
+          <w:b/>
+          <w:bCs/>
+        </w:rPr>
+        <w:t xml:space="preserve">Diseño </w:t>
+      </w:r>
+      <w:proofErr w:type="spellStart"/>
+      <w:r>
+        <w:rPr>
+          <w:b/>
+          <w:bCs/>
+        </w:rPr>
+        <w:t>backend</w:t>
+      </w:r>
+      <w:proofErr w:type="spellEnd"/>
+      <w:r>
+        <w:rPr>
+          <w:b/>
+          <w:bCs/>
+        </w:rPr>
+        <w:t xml:space="preserve"> bases de datos:</w:t>
+      </w:r>
+      <w:r>
+        <w:t xml:space="preserve"> Daniel Iza / </w:t>
+      </w:r>
+      <w:proofErr w:type="spellStart"/>
+      <w:r>
+        <w:t>Atik</w:t>
+      </w:r>
+      <w:proofErr w:type="spellEnd"/>
+      <w:r>
+        <w:t xml:space="preserve"> </w:t>
+      </w:r>
+      <w:proofErr w:type="spellStart"/>
+      <w:r>
+        <w:t>Yumbay</w:t>
+      </w:r>
+      <w:proofErr w:type="spellEnd"/>
+    </w:p>
+    <w:p>
+      <w:r>
+        <w:rPr>
+          <w:b/>
+          <w:bCs/>
+        </w:rPr>
+        <w:t xml:space="preserve">Codificación </w:t>
+      </w:r>
+      <w:proofErr w:type="spellStart"/>
+      <w:r>
+        <w:rPr>
+          <w:b/>
+          <w:bCs/>
+        </w:rPr>
+        <w:t>backend</w:t>
+      </w:r>
+      <w:proofErr w:type="spellEnd"/>
+      <w:r>
+        <w:rPr>
+          <w:b/>
+          <w:bCs/>
+        </w:rPr>
+        <w:t xml:space="preserve">: </w:t>
+      </w:r>
+      <w:r>
+        <w:t xml:space="preserve">Henry </w:t>
+      </w:r>
+      <w:proofErr w:type="spellStart"/>
+      <w:r>
+        <w:t>Chiluiza</w:t>
+      </w:r>
+      <w:proofErr w:type="spellEnd"/>
+      <w:r>
+        <w:t xml:space="preserve"> / Ian </w:t>
+      </w:r>
+      <w:proofErr w:type="spellStart"/>
+      <w:r>
+        <w:t>Masache</w:t>
+      </w:r>
+      <w:proofErr w:type="spellEnd"/>
+    </w:p>
     <w:sectPr>
-      <w:headerReference w:type="first" r:id="rId6"/>
-      <w:pgSz w:w="11906" w:h="16838"/>
-      <w:pgMar w:top="1417" w:right="1701" w:bottom="1417" w:left="1701" w:header="720" w:footer="720" w:gutter="0"/>
+      <w:pgSz w:w="16838" w:h="11906" w:orient="landscape"/>
+      <w:pgMar w:top="1701" w:right="1418" w:bottom="1701" w:left="1418" w:header="720" w:footer="720" w:gutter="0"/>
       <w:cols w:space="720"/>
       <w:titlePg/>
       <w:docGrid w:linePitch="360"/>

--- a/Proyecto final.docx
+++ b/Proyecto final.docx
@@ -109,6 +109,7 @@
       </w:r>
       <w:proofErr w:type="spellEnd"/>
     </w:p>
+    <w:p/>
     <w:p>
       <w:pPr>
         <w:pStyle w:val="Ttulo"/>
@@ -443,8 +444,96 @@
     <w:p/>
     <w:p>
       <w:pPr>
+        <w:jc w:val="center"/>
+        <w:rPr>
+          <w:b/>
+          <w:bCs/>
+          <w:sz w:val="32"/>
+          <w:szCs w:val="32"/>
+        </w:rPr>
+      </w:pPr>
+      <w:r>
+        <w:rPr>
+          <w:b/>
+          <w:bCs/>
+          <w:sz w:val="32"/>
+          <w:szCs w:val="32"/>
+        </w:rPr>
+        <w:t>Modelo Base de Datos</w:t>
+      </w:r>
+    </w:p>
+    <w:p>
+      <w:pPr>
+        <w:rPr>
+          <w:b/>
+          <w:bCs/>
+          <w:sz w:val="32"/>
+          <w:szCs w:val="32"/>
+        </w:rPr>
+      </w:pPr>
+    </w:p>
+    <w:p>
+      <w:pPr>
+        <w:jc w:val="center"/>
+        <w:rPr>
+          <w:b/>
+          <w:bCs/>
+        </w:rPr>
+      </w:pPr>
+      <w:r>
+        <w:rPr>
+          <w:noProof/>
+        </w:rPr>
+        <w:drawing>
+          <wp:inline distT="0" distB="0" distL="0" distR="0" wp14:anchorId="20F7C22F" wp14:editId="211A3396">
+            <wp:extent cx="5756648" cy="3260130"/>
+            <wp:effectExtent l="19050" t="19050" r="15875" b="16510"/>
+            <wp:docPr id="2" name="Imagen 2"/>
+            <wp:cNvGraphicFramePr>
+              <a:graphicFrameLocks xmlns:a="http://schemas.openxmlformats.org/drawingml/2006/main" noChangeAspect="1"/>
+            </wp:cNvGraphicFramePr>
+            <a:graphic xmlns:a="http://schemas.openxmlformats.org/drawingml/2006/main">
+              <a:graphicData uri="http://schemas.openxmlformats.org/drawingml/2006/picture">
+                <pic:pic xmlns:pic="http://schemas.openxmlformats.org/drawingml/2006/picture">
+                  <pic:nvPicPr>
+                    <pic:cNvPr id="1" name=""/>
+                    <pic:cNvPicPr/>
+                  </pic:nvPicPr>
+                  <pic:blipFill rotWithShape="1">
+                    <a:blip r:embed="rId6"/>
+                    <a:srcRect l="27781" t="17809" r="15854" b="25442"/>
+                    <a:stretch/>
+                  </pic:blipFill>
+                  <pic:spPr bwMode="auto">
+                    <a:xfrm>
+                      <a:off x="0" y="0"/>
+                      <a:ext cx="5779832" cy="3273259"/>
+                    </a:xfrm>
+                    <a:prstGeom prst="rect">
+                      <a:avLst/>
+                    </a:prstGeom>
+                    <a:ln>
+                      <a:solidFill>
+                        <a:schemeClr val="accent1"/>
+                      </a:solidFill>
+                    </a:ln>
+                    <a:extLst>
+                      <a:ext uri="{53640926-AAD7-44D8-BBD7-CCE9431645EC}">
+                        <a14:shadowObscured xmlns:a14="http://schemas.microsoft.com/office/drawing/2010/main"/>
+                      </a:ext>
+                    </a:extLst>
+                  </pic:spPr>
+                </pic:pic>
+              </a:graphicData>
+            </a:graphic>
+          </wp:inline>
+        </w:drawing>
+      </w:r>
+    </w:p>
+    <w:p>
+      <w:pPr>
         <w:sectPr>
-          <w:headerReference w:type="first" r:id="rId6"/>
+          <w:headerReference w:type="first" r:id="rId7"/>
           <w:pgSz w:w="11906" w:h="16838"/>
           <w:pgMar w:top="1417" w:right="1701" w:bottom="1417" w:left="1701" w:header="720" w:footer="720" w:gutter="0"/>
           <w:cols w:space="720"/>
@@ -458,6 +547,7 @@
         <w:rPr>
           <w:b/>
           <w:bCs/>
+          <w:noProof/>
         </w:rPr>
         <w:lastRenderedPageBreak/>
         <w:drawing>
@@ -505,7 +595,7 @@
                     </pic:cNvPicPr>
                   </pic:nvPicPr>
                   <pic:blipFill>
-                    <a:blip r:embed="rId7">
+                    <a:blip r:embed="rId8">
                       <a:extLst>
                         <a:ext uri="{28A0092B-C50C-407E-A947-70E740481C1C}">
                           <a14:useLocalDpi xmlns:a14="http://schemas.microsoft.com/office/drawing/2010/main" val="0"/>
@@ -622,6 +712,22 @@
         <w:t>Masache</w:t>
       </w:r>
       <w:proofErr w:type="spellEnd"/>
+    </w:p>
+    <w:p/>
+    <w:p/>
+    <w:p/>
+    <w:p/>
+    <w:p/>
+    <w:p/>
+    <w:p/>
+    <w:p/>
+    <w:p>
+      <w:pPr>
+        <w:rPr>
+          <w:b/>
+          <w:bCs/>
+        </w:rPr>
+      </w:pPr>
     </w:p>
     <w:sectPr>
       <w:pgSz w:w="16838" w:h="11906" w:orient="landscape"/>

--- a/Proyecto final.docx
+++ b/Proyecto final.docx
@@ -3,54 +3,412 @@
 <w:document xmlns:wpc="http://schemas.microsoft.com/office/word/2010/wordprocessingCanvas" xmlns:cx="http://schemas.microsoft.com/office/drawing/2014/chartex" xmlns:cx1="http://schemas.microsoft.com/office/drawing/2015/9/8/chartex" xmlns:cx2="http://schemas.microsoft.com/office/drawing/2015/10/21/chartex" xmlns:cx3="http://schemas.microsoft.com/office/drawing/2016/5/9/chartex" xmlns:cx4="http://schemas.microsoft.com/office/drawing/2016/5/10/chartex" xmlns:cx5="http://schemas.microsoft.com/office/drawing/2016/5/11/chartex" xmlns:cx6="http://schemas.microsoft.com/office/drawing/2016/5/12/chartex" xmlns:cx7="http://schemas.microsoft.com/office/drawing/2016/5/13/chartex" xmlns:cx8="http://schemas.microsoft.com/office/drawing/2016/5/14/chartex" xmlns:mc="http://schemas.openxmlformats.org/markup-compatibility/2006" xmlns:aink="http://schemas.microsoft.com/office/drawing/2016/ink" xmlns:am3d="http://schemas.microsoft.com/office/drawing/2017/model3d" xmlns:o="urn:schemas-microsoft-com:office:office" xmlns:r="http://schemas.openxmlformats.org/officeDocument/2006/relationships" xmlns:m="http://schemas.openxmlformats.org/officeDocument/2006/math" xmlns:v="urn:schemas-microsoft-com:vml" xmlns:wp14="http://schemas.microsoft.com/office/word/2010/wordprocessingDrawing" xmlns:wp="http://schemas.openxmlformats.org/drawingml/2006/wordprocessingDrawing" xmlns:w10="urn:schemas-microsoft-com:office:word" xmlns:w="http://schemas.openxmlformats.org/wordprocessingml/2006/main" xmlns:w14="http://schemas.microsoft.com/office/word/2010/wordml" xmlns:w15="http://schemas.microsoft.com/office/word/2012/wordml" xmlns:w16cex="http://schemas.microsoft.com/office/word/2018/wordml/cex" xmlns:w16cid="http://schemas.microsoft.com/office/word/2016/wordml/cid" xmlns:w16="http://schemas.microsoft.com/office/word/2018/wordml" xmlns:w16se="http://schemas.microsoft.com/office/word/2015/wordml/symex" xmlns:wpg="http://schemas.microsoft.com/office/word/2010/wordprocessingGroup" xmlns:wpi="http://schemas.microsoft.com/office/word/2010/wordprocessingInk" xmlns:wne="http://schemas.microsoft.com/office/word/2006/wordml" xmlns:wps="http://schemas.microsoft.com/office/word/2010/wordprocessingShape" mc:Ignorable="w14 w15 w16se w16cid w16 w16cex wp14">
   <w:body>
     <w:p>
-      <w:r>
-        <w:rPr>
-          <w:b/>
-          <w:bCs/>
+      <w:pPr>
+        <w:pStyle w:val="Ttulo"/>
+        <w:rPr>
+          <w:sz w:val="36"/>
+          <w:szCs w:val="36"/>
+        </w:rPr>
+      </w:pPr>
+      <w:r>
+        <w:rPr>
+          <w:sz w:val="36"/>
+          <w:szCs w:val="36"/>
+        </w:rPr>
+        <w:t>Pontificia Universidad Católica del Ecuador</w:t>
+      </w:r>
+    </w:p>
+    <w:p>
+      <w:pPr>
+        <w:pStyle w:val="Ttulo"/>
+        <w:rPr>
+          <w:sz w:val="36"/>
+          <w:szCs w:val="36"/>
+        </w:rPr>
+      </w:pPr>
+      <w:r>
+        <w:rPr>
+          <w:sz w:val="36"/>
+          <w:szCs w:val="36"/>
+        </w:rPr>
+        <w:t>Facultad de Ingeniería de Sistemas y Computación</w:t>
+      </w:r>
+    </w:p>
+    <w:p>
+      <w:pPr>
+        <w:rPr>
+          <w:b/>
+          <w:bCs/>
+          <w:sz w:val="40"/>
+          <w:szCs w:val="40"/>
+        </w:rPr>
+      </w:pPr>
+    </w:p>
+    <w:p>
+      <w:pPr>
+        <w:jc w:val="center"/>
+        <w:rPr>
+          <w:b/>
+          <w:bCs/>
+          <w:sz w:val="40"/>
+          <w:szCs w:val="40"/>
+        </w:rPr>
+      </w:pPr>
+      <w:r>
+        <w:rPr>
+          <w:b/>
+          <w:bCs/>
+          <w:sz w:val="40"/>
+          <w:szCs w:val="40"/>
         </w:rPr>
         <w:t xml:space="preserve">Profesor: </w:t>
       </w:r>
-      <w:r>
+    </w:p>
+    <w:p>
+      <w:pPr>
+        <w:jc w:val="center"/>
+        <w:rPr>
+          <w:sz w:val="40"/>
+          <w:szCs w:val="40"/>
+        </w:rPr>
+      </w:pPr>
+      <w:r>
+        <w:rPr>
+          <w:sz w:val="40"/>
+          <w:szCs w:val="40"/>
+        </w:rPr>
         <w:t xml:space="preserve">Susana </w:t>
       </w:r>
       <w:proofErr w:type="spellStart"/>
       <w:r>
+        <w:rPr>
+          <w:sz w:val="40"/>
+          <w:szCs w:val="40"/>
+        </w:rPr>
         <w:t>Masapanta</w:t>
       </w:r>
       <w:proofErr w:type="spellEnd"/>
     </w:p>
     <w:p>
-      <w:r>
-        <w:rPr>
-          <w:b/>
-          <w:bCs/>
+      <w:pPr>
+        <w:jc w:val="center"/>
+        <w:rPr>
+          <w:sz w:val="40"/>
+          <w:szCs w:val="40"/>
+        </w:rPr>
+      </w:pPr>
+    </w:p>
+    <w:p>
+      <w:pPr>
+        <w:jc w:val="center"/>
+        <w:rPr>
+          <w:b/>
+          <w:bCs/>
+          <w:sz w:val="40"/>
+          <w:szCs w:val="40"/>
+        </w:rPr>
+      </w:pPr>
+      <w:r>
+        <w:rPr>
+          <w:b/>
+          <w:bCs/>
+          <w:sz w:val="40"/>
+          <w:szCs w:val="40"/>
         </w:rPr>
         <w:t xml:space="preserve">Materia: </w:t>
       </w:r>
-      <w:r>
-        <w:t xml:space="preserve">Nuevas Técnicas de Programación </w:t>
-      </w:r>
-    </w:p>
-    <w:p>
-      <w:r>
-        <w:rPr>
-          <w:b/>
-          <w:bCs/>
+    </w:p>
+    <w:p>
+      <w:pPr>
+        <w:jc w:val="center"/>
+        <w:rPr>
+          <w:sz w:val="40"/>
+          <w:szCs w:val="40"/>
+        </w:rPr>
+      </w:pPr>
+      <w:r>
+        <w:rPr>
+          <w:sz w:val="40"/>
+          <w:szCs w:val="40"/>
+        </w:rPr>
+        <w:t>Nuevas Técnicas de Programación</w:t>
+      </w:r>
+    </w:p>
+    <w:p>
+      <w:pPr>
+        <w:jc w:val="center"/>
+        <w:rPr>
+          <w:sz w:val="40"/>
+          <w:szCs w:val="40"/>
+        </w:rPr>
+      </w:pPr>
+    </w:p>
+    <w:p>
+      <w:pPr>
+        <w:jc w:val="center"/>
+        <w:rPr>
+          <w:b/>
+          <w:bCs/>
+          <w:sz w:val="40"/>
+          <w:szCs w:val="40"/>
+        </w:rPr>
+      </w:pPr>
+      <w:r>
+        <w:rPr>
+          <w:b/>
+          <w:bCs/>
+          <w:sz w:val="40"/>
+          <w:szCs w:val="40"/>
         </w:rPr>
         <w:t xml:space="preserve">Tema: </w:t>
       </w:r>
-      <w:r>
+    </w:p>
+    <w:p>
+      <w:pPr>
+        <w:jc w:val="center"/>
+        <w:rPr>
+          <w:sz w:val="40"/>
+          <w:szCs w:val="40"/>
+        </w:rPr>
+      </w:pPr>
+      <w:r>
+        <w:rPr>
+          <w:sz w:val="40"/>
+          <w:szCs w:val="40"/>
+        </w:rPr>
         <w:t xml:space="preserve">Proyecto final </w:t>
       </w:r>
+    </w:p>
+    <w:p>
+      <w:pPr>
+        <w:jc w:val="center"/>
+        <w:rPr>
+          <w:sz w:val="40"/>
+          <w:szCs w:val="40"/>
+        </w:rPr>
+      </w:pPr>
       <w:proofErr w:type="spellStart"/>
       <w:r>
-        <w:t>R</w:t>
-      </w:r>
-      <w:r>
-        <w:t>anti</w:t>
+        <w:rPr>
+          <w:sz w:val="40"/>
+          <w:szCs w:val="40"/>
+        </w:rPr>
+        <w:t>Ranti</w:t>
       </w:r>
       <w:proofErr w:type="spellEnd"/>
       <w:r>
+        <w:rPr>
+          <w:sz w:val="40"/>
+          <w:szCs w:val="40"/>
+        </w:rPr>
+        <w:t xml:space="preserve"> </w:t>
+      </w:r>
+      <w:r>
+        <w:rPr>
+          <w:sz w:val="40"/>
+          <w:szCs w:val="40"/>
+        </w:rPr>
+        <w:t>–</w:t>
+      </w:r>
+      <w:r>
+        <w:rPr>
+          <w:sz w:val="40"/>
+          <w:szCs w:val="40"/>
+        </w:rPr>
+        <w:t xml:space="preserve"> </w:t>
+      </w:r>
+      <w:proofErr w:type="spellStart"/>
+      <w:r>
+        <w:rPr>
+          <w:sz w:val="40"/>
+          <w:szCs w:val="40"/>
+        </w:rPr>
+        <w:t>Ranti</w:t>
+      </w:r>
+      <w:proofErr w:type="spellEnd"/>
+    </w:p>
+    <w:p>
+      <w:pPr>
+        <w:jc w:val="center"/>
+        <w:rPr>
+          <w:sz w:val="40"/>
+          <w:szCs w:val="40"/>
+        </w:rPr>
+      </w:pPr>
+    </w:p>
+    <w:p>
+      <w:pPr>
+        <w:jc w:val="center"/>
+        <w:rPr>
+          <w:sz w:val="40"/>
+          <w:szCs w:val="40"/>
+        </w:rPr>
+      </w:pPr>
+      <w:r>
+        <w:rPr>
+          <w:b/>
+          <w:bCs/>
+          <w:sz w:val="40"/>
+          <w:szCs w:val="40"/>
+        </w:rPr>
+        <w:t>Integrantes</w:t>
+      </w:r>
+      <w:r>
+        <w:rPr>
+          <w:sz w:val="40"/>
+          <w:szCs w:val="40"/>
+        </w:rPr>
+        <w:t xml:space="preserve">: </w:t>
+      </w:r>
+    </w:p>
+    <w:p>
+      <w:pPr>
+        <w:jc w:val="center"/>
+        <w:rPr>
+          <w:sz w:val="40"/>
+          <w:szCs w:val="40"/>
+          <w:lang w:val="en-US"/>
+        </w:rPr>
+      </w:pPr>
+      <w:r>
+        <w:rPr>
+          <w:sz w:val="40"/>
+          <w:szCs w:val="40"/>
+          <w:lang w:val="en-US"/>
+        </w:rPr>
+        <w:t xml:space="preserve">Henry </w:t>
+      </w:r>
+      <w:proofErr w:type="spellStart"/>
+      <w:r>
+        <w:rPr>
+          <w:sz w:val="40"/>
+          <w:szCs w:val="40"/>
+          <w:lang w:val="en-US"/>
+        </w:rPr>
+        <w:t>Chiluiza</w:t>
+      </w:r>
+      <w:proofErr w:type="spellEnd"/>
+      <w:r>
+        <w:rPr>
+          <w:sz w:val="40"/>
+          <w:szCs w:val="40"/>
+          <w:lang w:val="en-US"/>
+        </w:rPr>
+        <w:t xml:space="preserve"> / Daniel Iza / Ian </w:t>
+      </w:r>
+      <w:proofErr w:type="spellStart"/>
+      <w:r>
+        <w:rPr>
+          <w:sz w:val="40"/>
+          <w:szCs w:val="40"/>
+          <w:lang w:val="en-US"/>
+        </w:rPr>
+        <w:t>Masache</w:t>
+      </w:r>
+      <w:proofErr w:type="spellEnd"/>
+      <w:r>
+        <w:rPr>
+          <w:sz w:val="40"/>
+          <w:szCs w:val="40"/>
+          <w:lang w:val="en-US"/>
+        </w:rPr>
+        <w:t xml:space="preserve"> / </w:t>
+      </w:r>
+      <w:proofErr w:type="spellStart"/>
+      <w:r>
+        <w:rPr>
+          <w:sz w:val="40"/>
+          <w:szCs w:val="40"/>
+          <w:lang w:val="en-US"/>
+        </w:rPr>
+        <w:t>Atik</w:t>
+      </w:r>
+      <w:proofErr w:type="spellEnd"/>
+      <w:r>
+        <w:rPr>
+          <w:sz w:val="40"/>
+          <w:szCs w:val="40"/>
+          <w:lang w:val="en-US"/>
+        </w:rPr>
+        <w:t xml:space="preserve"> </w:t>
+      </w:r>
+      <w:proofErr w:type="spellStart"/>
+      <w:r>
+        <w:rPr>
+          <w:sz w:val="40"/>
+          <w:szCs w:val="40"/>
+          <w:lang w:val="en-US"/>
+        </w:rPr>
+        <w:t>Yumbay</w:t>
+      </w:r>
+      <w:proofErr w:type="spellEnd"/>
+    </w:p>
+    <w:p>
+      <w:pPr>
+        <w:jc w:val="center"/>
+        <w:rPr>
+          <w:sz w:val="40"/>
+          <w:szCs w:val="40"/>
+          <w:lang w:val="en-US"/>
+        </w:rPr>
+      </w:pPr>
+    </w:p>
+    <w:p>
+      <w:pPr>
+        <w:jc w:val="center"/>
+        <w:rPr>
+          <w:sz w:val="40"/>
+          <w:szCs w:val="40"/>
+          <w:lang w:val="en-US"/>
+        </w:rPr>
+      </w:pPr>
+    </w:p>
+    <w:p>
+      <w:pPr>
+        <w:jc w:val="center"/>
+        <w:rPr>
+          <w:sz w:val="40"/>
+          <w:szCs w:val="40"/>
+          <w:lang w:val="en-US"/>
+        </w:rPr>
+      </w:pPr>
+    </w:p>
+    <w:p>
+      <w:pPr>
+        <w:jc w:val="center"/>
+        <w:rPr>
+          <w:sz w:val="40"/>
+          <w:szCs w:val="40"/>
+          <w:lang w:val="en-US"/>
+        </w:rPr>
+      </w:pPr>
+      <w:r>
+        <w:rPr>
+          <w:sz w:val="40"/>
+          <w:szCs w:val="40"/>
+          <w:lang w:val="en-US"/>
+        </w:rPr>
+        <w:t>2020 - 2021</w:t>
+      </w:r>
+    </w:p>
+    <w:p>
+      <w:pPr>
+        <w:rPr>
+          <w:lang w:val="en-US"/>
+        </w:rPr>
+      </w:pPr>
+    </w:p>
+    <w:p>
+      <w:pPr>
+        <w:pStyle w:val="Ttulo"/>
+      </w:pPr>
+      <w:proofErr w:type="spellStart"/>
+      <w:r>
+        <w:lastRenderedPageBreak/>
+        <w:t>Ranti</w:t>
+      </w:r>
+      <w:proofErr w:type="spellEnd"/>
+      <w:r>
         <w:t xml:space="preserve"> - </w:t>
       </w:r>
       <w:proofErr w:type="spellStart"/>
@@ -60,303 +418,242 @@
       <w:proofErr w:type="spellEnd"/>
     </w:p>
     <w:p>
-      <w:r>
-        <w:rPr>
-          <w:b/>
-          <w:bCs/>
-        </w:rPr>
-        <w:t>Integrantes</w:t>
-      </w:r>
-      <w:r>
-        <w:t>:</w:t>
+      <w:proofErr w:type="spellStart"/>
+      <w:r>
+        <w:t>Ranti</w:t>
+      </w:r>
+      <w:proofErr w:type="spellEnd"/>
+      <w:r>
+        <w:t xml:space="preserve"> – </w:t>
+      </w:r>
+      <w:proofErr w:type="spellStart"/>
+      <w:r>
+        <w:t>Ranti</w:t>
+      </w:r>
+      <w:proofErr w:type="spellEnd"/>
+      <w:r>
+        <w:t xml:space="preserve"> es un proyecto </w:t>
+      </w:r>
+      <w:r>
+        <w:t xml:space="preserve">que </w:t>
+      </w:r>
+      <w:r>
+        <w:t>simula un mercado a domicilio</w:t>
+      </w:r>
+      <w:r>
+        <w:t xml:space="preserve">, con el cual </w:t>
+      </w:r>
+      <w:r>
+        <w:t>podrán interactuar clientes</w:t>
+      </w:r>
+      <w:r>
+        <w:t xml:space="preserve"> y</w:t>
       </w:r>
       <w:r>
         <w:t xml:space="preserve"> </w:t>
       </w:r>
       <w:r>
-        <w:t xml:space="preserve">Henry </w:t>
+        <w:t>administradores de la página web</w:t>
+      </w:r>
+      <w:r>
+        <w:t>.</w:t>
+      </w:r>
+    </w:p>
+    <w:p>
+      <w:pPr>
+        <w:pStyle w:val="Subttulo"/>
+      </w:pPr>
+      <w:r>
+        <w:t>Funcionalidades</w:t>
+      </w:r>
+      <w:r>
+        <w:t xml:space="preserve"> del c</w:t>
+      </w:r>
+      <w:r>
+        <w:t>liente</w:t>
+      </w:r>
+    </w:p>
+    <w:p>
+      <w:r>
+        <w:t>Creará su perfil con</w:t>
+      </w:r>
+      <w:r>
+        <w:t xml:space="preserve"> su</w:t>
+      </w:r>
+      <w:r>
+        <w:t xml:space="preserve"> nombre</w:t>
+      </w:r>
+      <w:r>
+        <w:t>,</w:t>
+      </w:r>
+      <w:r>
+        <w:t xml:space="preserve"> apellido,</w:t>
+      </w:r>
+      <w:r>
+        <w:t xml:space="preserve"> número de celular,</w:t>
+      </w:r>
+      <w:r>
+        <w:t xml:space="preserve"> correo electrónico y su dirección. </w:t>
+      </w:r>
+      <w:r>
+        <w:t>E</w:t>
+      </w:r>
+      <w:r>
+        <w:t>l sistema verificar</w:t>
+      </w:r>
+      <w:r>
+        <w:t>á</w:t>
+      </w:r>
+      <w:r>
+        <w:t xml:space="preserve"> </w:t>
+      </w:r>
+      <w:r>
+        <w:t xml:space="preserve">que </w:t>
+      </w:r>
+      <w:r>
+        <w:t>el número</w:t>
+      </w:r>
+      <w:r>
+        <w:t xml:space="preserve"> de celular es válido al mandar un código de confirmación que deberá </w:t>
+      </w:r>
+      <w:r>
+        <w:t>ingresarse</w:t>
+      </w:r>
+      <w:r>
+        <w:t xml:space="preserve"> en el sitio web</w:t>
+      </w:r>
+      <w:r>
+        <w:t xml:space="preserve"> para crear la cuenta</w:t>
+      </w:r>
+      <w:r>
+        <w:t>.</w:t>
+      </w:r>
+    </w:p>
+    <w:p>
+      <w:r>
+        <w:t>Se mostrará una barra de menús con las opciones de Mercado y Recetas</w:t>
+      </w:r>
+      <w:r>
+        <w:t xml:space="preserve"> donde entrará en una subcategoría que le permitirá seleccionar entre varios productos.</w:t>
+      </w:r>
+    </w:p>
+    <w:p>
+      <w:r>
+        <w:t>Habrá un ícono de carro de compras donde podrá ver los productos guardados que desea comprar</w:t>
+      </w:r>
+      <w:r>
+        <w:t>, y de paso podrá proceder al pago.</w:t>
+      </w:r>
+    </w:p>
+    <w:p>
+      <w:r>
+        <w:t xml:space="preserve">Será capaz de ver diferentes </w:t>
+      </w:r>
+      <w:r>
+        <w:t>recetas pertenecientes</w:t>
+      </w:r>
+      <w:r>
+        <w:t xml:space="preserve"> a nuestro sitio</w:t>
+      </w:r>
+      <w:r>
+        <w:t xml:space="preserve"> </w:t>
+      </w:r>
+      <w:r>
+        <w:t xml:space="preserve">web </w:t>
+      </w:r>
+      <w:r>
+        <w:t>donde podrá seleccionar los ingredientes que le faltan</w:t>
+      </w:r>
+      <w:r>
+        <w:t>, o si desea, podrá comprar todo el combo para cocinar la receta.</w:t>
+      </w:r>
+    </w:p>
+    <w:p>
+      <w:r>
+        <w:t xml:space="preserve">Dentro de la página previa </w:t>
+      </w:r>
+      <w:r>
+        <w:t>a</w:t>
+      </w:r>
+      <w:r>
+        <w:t xml:space="preserve"> finalizar la compra</w:t>
+      </w:r>
+      <w:r>
+        <w:t>,</w:t>
+      </w:r>
+      <w:r>
+        <w:t xml:space="preserve"> se mostrarán todos los productos que ha seleccionado y</w:t>
+      </w:r>
+      <w:r>
+        <w:t xml:space="preserve"> aparecerán dos botones, el primero será Confirmar Compra</w:t>
+      </w:r>
+      <w:r>
+        <w:t>, y el segundo será Cancelar Compra.</w:t>
+      </w:r>
+    </w:p>
+    <w:p>
+      <w:r>
+        <w:t xml:space="preserve">Cuando presione el botón Confirmar Compra se mostrará el precio total que </w:t>
+      </w:r>
+      <w:r>
+        <w:t>se le cobrará</w:t>
+      </w:r>
+      <w:r>
+        <w:t xml:space="preserve"> </w:t>
+      </w:r>
+      <w:r>
+        <w:t xml:space="preserve">junto con una notificación que indique que su pedido se enviará a su hogar en </w:t>
+      </w:r>
+      <w:r>
+        <w:t xml:space="preserve">un tiempo </w:t>
+      </w:r>
+      <w:r>
+        <w:t>estimado</w:t>
+      </w:r>
+      <w:r>
+        <w:t xml:space="preserve">. Una vez realizado esto, el cliente tendrá un tiempo </w:t>
+      </w:r>
+      <w:r>
+        <w:t>determinado</w:t>
+      </w:r>
+      <w:r>
+        <w:t xml:space="preserve"> para cancelar su orden, lo cual podrá hacer al entrar al carrito de compras</w:t>
+      </w:r>
+      <w:r>
+        <w:t xml:space="preserve"> y presionar un botón que le indique que puede cancelar la compra</w:t>
+      </w:r>
+      <w:r>
+        <w:t>.</w:t>
+      </w:r>
+    </w:p>
+    <w:p>
+      <w:pPr>
+        <w:pStyle w:val="Subttulo"/>
+      </w:pPr>
+      <w:r>
+        <w:t>Funcionalidades del a</w:t>
+      </w:r>
+      <w:r>
+        <w:t>dministrador</w:t>
+      </w:r>
+    </w:p>
+    <w:p>
+      <w:r>
+        <w:t>Los administradores</w:t>
+      </w:r>
+      <w:r>
+        <w:t xml:space="preserve"> podrán gestionar los datos de los usuarios, </w:t>
+      </w:r>
+      <w:r>
+        <w:t xml:space="preserve">realizarán el </w:t>
       </w:r>
       <w:proofErr w:type="spellStart"/>
       <w:r>
-        <w:t>Chiluiza</w:t>
+        <w:t>CRUD</w:t>
       </w:r>
       <w:proofErr w:type="spellEnd"/>
       <w:r>
-        <w:t xml:space="preserve"> / Daniel Iza / Ian </w:t>
-      </w:r>
-      <w:proofErr w:type="spellStart"/>
-      <w:r>
-        <w:t>Masache</w:t>
-      </w:r>
-      <w:proofErr w:type="spellEnd"/>
-      <w:r>
-        <w:t xml:space="preserve"> / </w:t>
-      </w:r>
-      <w:proofErr w:type="spellStart"/>
-      <w:r>
-        <w:t>Atik</w:t>
-      </w:r>
-      <w:proofErr w:type="spellEnd"/>
-      <w:r>
-        <w:t xml:space="preserve"> </w:t>
-      </w:r>
-      <w:proofErr w:type="spellStart"/>
-      <w:r>
-        <w:t>Yumba</w:t>
-      </w:r>
-      <w:r>
-        <w:t>y</w:t>
-      </w:r>
-      <w:proofErr w:type="spellEnd"/>
-    </w:p>
-    <w:p/>
-    <w:p>
-      <w:pPr>
-        <w:pStyle w:val="Ttulo"/>
-      </w:pPr>
-      <w:proofErr w:type="spellStart"/>
-      <w:r>
-        <w:t>Ranti</w:t>
-      </w:r>
-      <w:proofErr w:type="spellEnd"/>
-      <w:r>
-        <w:t xml:space="preserve"> - </w:t>
-      </w:r>
-      <w:proofErr w:type="spellStart"/>
-      <w:r>
-        <w:t>Ranti</w:t>
-      </w:r>
-      <w:proofErr w:type="spellEnd"/>
-    </w:p>
-    <w:p>
-      <w:proofErr w:type="spellStart"/>
-      <w:r>
-        <w:t>Ranti</w:t>
-      </w:r>
-      <w:proofErr w:type="spellEnd"/>
-      <w:r>
-        <w:t xml:space="preserve"> – </w:t>
-      </w:r>
-      <w:proofErr w:type="spellStart"/>
-      <w:r>
-        <w:t>Ranti</w:t>
-      </w:r>
-      <w:proofErr w:type="spellEnd"/>
-      <w:r>
-        <w:t xml:space="preserve"> es un proyecto </w:t>
-      </w:r>
-      <w:r>
-        <w:t xml:space="preserve">que </w:t>
-      </w:r>
-      <w:r>
-        <w:t>simula un mercado a domicilio</w:t>
-      </w:r>
-      <w:r>
-        <w:t xml:space="preserve">, con el cual </w:t>
-      </w:r>
-      <w:r>
-        <w:t>podrán interactuar clientes</w:t>
-      </w:r>
-      <w:r>
-        <w:t xml:space="preserve"> y</w:t>
-      </w:r>
-      <w:r>
-        <w:t xml:space="preserve"> </w:t>
-      </w:r>
-      <w:r>
-        <w:t>administradores de la página web</w:t>
-      </w:r>
-      <w:r>
-        <w:t>.</w:t>
-      </w:r>
-    </w:p>
-    <w:p>
-      <w:pPr>
-        <w:pStyle w:val="Subttulo"/>
-      </w:pPr>
-      <w:r>
-        <w:t>Funcionalidades</w:t>
-      </w:r>
-      <w:r>
-        <w:t xml:space="preserve"> del c</w:t>
-      </w:r>
-      <w:r>
-        <w:t>liente</w:t>
-      </w:r>
-    </w:p>
-    <w:p>
-      <w:r>
-        <w:t>Creará su perfil con</w:t>
-      </w:r>
-      <w:r>
-        <w:t xml:space="preserve"> su</w:t>
-      </w:r>
-      <w:r>
-        <w:t xml:space="preserve"> nombre</w:t>
-      </w:r>
-      <w:r>
-        <w:t>,</w:t>
-      </w:r>
-      <w:r>
-        <w:t xml:space="preserve"> apellido,</w:t>
-      </w:r>
-      <w:r>
-        <w:t xml:space="preserve"> número de celular,</w:t>
-      </w:r>
-      <w:r>
-        <w:t xml:space="preserve"> correo electrónico y su dirección. </w:t>
-      </w:r>
-      <w:r>
-        <w:t>E</w:t>
-      </w:r>
-      <w:r>
-        <w:t>l sistema verificar</w:t>
-      </w:r>
-      <w:r>
-        <w:t>á</w:t>
-      </w:r>
-      <w:r>
-        <w:t xml:space="preserve"> </w:t>
-      </w:r>
-      <w:r>
-        <w:t xml:space="preserve">que </w:t>
-      </w:r>
-      <w:r>
-        <w:t>el número</w:t>
-      </w:r>
-      <w:r>
-        <w:t xml:space="preserve"> de celular es válido al mandar un código de confirmación que deberá </w:t>
-      </w:r>
-      <w:r>
-        <w:t>ingresarse</w:t>
-      </w:r>
-      <w:r>
-        <w:t xml:space="preserve"> en el sitio web</w:t>
-      </w:r>
-      <w:r>
-        <w:t xml:space="preserve"> para crear la cuenta</w:t>
-      </w:r>
-      <w:r>
-        <w:t>.</w:t>
-      </w:r>
-    </w:p>
-    <w:p>
-      <w:r>
-        <w:t>Se mostrará una barra de menús con las opciones de Mercado y Recetas</w:t>
-      </w:r>
-      <w:r>
-        <w:t xml:space="preserve"> donde entrará en una subcategoría que le permitirá seleccionar entre varios productos.</w:t>
-      </w:r>
-    </w:p>
-    <w:p>
-      <w:r>
-        <w:t>Habrá un ícono de carro de compras donde podrá ver los productos guardados que desea comprar</w:t>
-      </w:r>
-      <w:r>
-        <w:t>, y de paso podrá proceder al pago.</w:t>
-      </w:r>
-    </w:p>
-    <w:p>
-      <w:r>
-        <w:t xml:space="preserve">Será capaz de ver diferentes </w:t>
-      </w:r>
-      <w:r>
-        <w:t>recetas pertenecientes</w:t>
-      </w:r>
-      <w:r>
-        <w:t xml:space="preserve"> a nuestro sitio</w:t>
-      </w:r>
-      <w:r>
-        <w:t xml:space="preserve"> </w:t>
-      </w:r>
-      <w:r>
-        <w:t xml:space="preserve">web </w:t>
-      </w:r>
-      <w:r>
-        <w:t>donde podrá seleccionar los ingredientes que le faltan</w:t>
-      </w:r>
-      <w:r>
-        <w:t>, o si desea, podrá comprar todo el combo para cocinar la receta.</w:t>
-      </w:r>
-    </w:p>
-    <w:p>
-      <w:r>
-        <w:t xml:space="preserve">Dentro de la página previa </w:t>
-      </w:r>
-      <w:r>
-        <w:t>a</w:t>
-      </w:r>
-      <w:r>
-        <w:t xml:space="preserve"> finalizar la compra</w:t>
-      </w:r>
-      <w:r>
-        <w:t>,</w:t>
-      </w:r>
-      <w:r>
-        <w:t xml:space="preserve"> se mostrarán todos los productos que ha seleccionado y</w:t>
-      </w:r>
-      <w:r>
-        <w:t xml:space="preserve"> aparecerán dos botones, el primero será Confirmar Compra</w:t>
-      </w:r>
-      <w:r>
-        <w:t>, y el segundo será Cancelar Compra.</w:t>
-      </w:r>
-    </w:p>
-    <w:p>
-      <w:r>
-        <w:t xml:space="preserve">Cuando presione el botón Confirmar Compra se mostrará el precio total que </w:t>
-      </w:r>
-      <w:r>
-        <w:t>se le cobrará</w:t>
-      </w:r>
-      <w:r>
-        <w:t xml:space="preserve"> </w:t>
-      </w:r>
-      <w:r>
-        <w:t xml:space="preserve">junto con una notificación que indique que su pedido se enviará a su hogar en </w:t>
-      </w:r>
-      <w:r>
-        <w:t xml:space="preserve">un tiempo </w:t>
-      </w:r>
-      <w:r>
-        <w:t>estimado</w:t>
-      </w:r>
-      <w:r>
-        <w:t xml:space="preserve">. Una vez realizado esto, el cliente tendrá un tiempo </w:t>
-      </w:r>
-      <w:r>
-        <w:t>determinado</w:t>
-      </w:r>
-      <w:r>
-        <w:t xml:space="preserve"> para cancelar su orden, lo cual podrá hacer al entrar al carrito de compras</w:t>
-      </w:r>
-      <w:r>
-        <w:t xml:space="preserve"> y presionar un botón que le indique que puede cancelar la compra</w:t>
-      </w:r>
-      <w:r>
-        <w:t>.</w:t>
-      </w:r>
-    </w:p>
-    <w:p>
-      <w:pPr>
-        <w:pStyle w:val="Subttulo"/>
-      </w:pPr>
-      <w:r>
-        <w:t>Funcionalidades del a</w:t>
-      </w:r>
-      <w:r>
-        <w:t>dministrador</w:t>
-      </w:r>
-    </w:p>
-    <w:p>
-      <w:r>
-        <w:t>Los administradores</w:t>
-      </w:r>
-      <w:r>
-        <w:t xml:space="preserve"> podrán gestionar los datos de los usuarios, </w:t>
-      </w:r>
-      <w:r>
-        <w:t>realizarán el CRUD de</w:t>
+        <w:t xml:space="preserve"> de</w:t>
       </w:r>
       <w:r>
         <w:t xml:space="preserve"> los productos </w:t>
@@ -442,6 +739,10 @@
       <w:proofErr w:type="spellEnd"/>
     </w:p>
     <w:p/>
+    <w:p/>
+    <w:p/>
+    <w:p/>
+    <w:p/>
     <w:p>
       <w:pPr>
         <w:jc w:val="center"/>
@@ -459,8 +760,39 @@
           <w:sz w:val="32"/>
           <w:szCs w:val="32"/>
         </w:rPr>
+        <w:lastRenderedPageBreak/>
         <w:t>Modelo Base de Datos</w:t>
       </w:r>
+    </w:p>
+    <w:p>
+      <w:pPr>
+        <w:rPr>
+          <w:b/>
+          <w:bCs/>
+          <w:sz w:val="24"/>
+          <w:szCs w:val="24"/>
+        </w:rPr>
+      </w:pPr>
+      <w:r>
+        <w:rPr>
+          <w:b/>
+          <w:bCs/>
+          <w:sz w:val="24"/>
+          <w:szCs w:val="24"/>
+        </w:rPr>
+        <w:t xml:space="preserve">Conceptual Data </w:t>
+      </w:r>
+      <w:proofErr w:type="spellStart"/>
+      <w:r>
+        <w:rPr>
+          <w:b/>
+          <w:bCs/>
+          <w:sz w:val="24"/>
+          <w:szCs w:val="24"/>
+        </w:rPr>
+        <w:t>Model</w:t>
+      </w:r>
+      <w:proofErr w:type="spellEnd"/>
     </w:p>
     <w:p>
       <w:pPr>
@@ -485,9 +817,9 @@
           <w:noProof/>
         </w:rPr>
         <w:drawing>
-          <wp:inline distT="0" distB="0" distL="0" distR="0" wp14:anchorId="20F7C22F" wp14:editId="211A3396">
-            <wp:extent cx="5756648" cy="3260130"/>
-            <wp:effectExtent l="19050" t="19050" r="15875" b="16510"/>
+          <wp:inline distT="0" distB="0" distL="0" distR="0" wp14:anchorId="20F7C22F" wp14:editId="6A8AD89D">
+            <wp:extent cx="5740400" cy="4541074"/>
+            <wp:effectExtent l="19050" t="19050" r="12700" b="12065"/>
             <wp:docPr id="2" name="Imagen 2"/>
             <wp:cNvGraphicFramePr>
               <a:graphicFrameLocks xmlns:a="http://schemas.openxmlformats.org/drawingml/2006/main" noChangeAspect="1"/>
@@ -500,14 +832,14 @@
                     <pic:cNvPicPr/>
                   </pic:nvPicPr>
                   <pic:blipFill rotWithShape="1">
-                    <a:blip r:embed="rId6"/>
+                    <a:blip r:embed="rId7"/>
                     <a:srcRect l="27781" t="17809" r="15854" b="25442"/>
                     <a:stretch/>
                   </pic:blipFill>
                   <pic:spPr bwMode="auto">
                     <a:xfrm>
                       <a:off x="0" y="0"/>
-                      <a:ext cx="5779832" cy="3273259"/>
+                      <a:ext cx="5777435" cy="4570371"/>
                     </a:xfrm>
                     <a:prstGeom prst="rect">
                       <a:avLst/>
@@ -532,53 +864,1092 @@
     </w:p>
     <w:p>
       <w:pPr>
-        <w:sectPr>
-          <w:headerReference w:type="first" r:id="rId7"/>
-          <w:pgSz w:w="11906" w:h="16838"/>
-          <w:pgMar w:top="1417" w:right="1701" w:bottom="1417" w:left="1701" w:header="720" w:footer="720" w:gutter="0"/>
-          <w:cols w:space="720"/>
-          <w:titlePg/>
-          <w:docGrid w:linePitch="360"/>
-        </w:sectPr>
-      </w:pPr>
-    </w:p>
-    <w:p>
-      <w:r>
-        <w:rPr>
-          <w:b/>
-          <w:bCs/>
+        <w:rPr>
+          <w:b/>
+          <w:bCs/>
+        </w:rPr>
+      </w:pPr>
+    </w:p>
+    <w:p>
+      <w:pPr>
+        <w:rPr>
+          <w:b/>
+          <w:bCs/>
+        </w:rPr>
+      </w:pPr>
+    </w:p>
+    <w:p>
+      <w:pPr>
+        <w:rPr>
+          <w:b/>
+          <w:bCs/>
+        </w:rPr>
+      </w:pPr>
+    </w:p>
+    <w:p>
+      <w:pPr>
+        <w:rPr>
+          <w:b/>
+          <w:bCs/>
+        </w:rPr>
+      </w:pPr>
+    </w:p>
+    <w:p>
+      <w:pPr>
+        <w:rPr>
+          <w:b/>
+          <w:bCs/>
+        </w:rPr>
+      </w:pPr>
+    </w:p>
+    <w:p>
+      <w:pPr>
+        <w:rPr>
+          <w:b/>
+          <w:bCs/>
+        </w:rPr>
+      </w:pPr>
+    </w:p>
+    <w:p>
+      <w:pPr>
+        <w:rPr>
+          <w:b/>
+          <w:bCs/>
+        </w:rPr>
+      </w:pPr>
+    </w:p>
+    <w:p>
+      <w:pPr>
+        <w:rPr>
+          <w:b/>
+          <w:bCs/>
+        </w:rPr>
+      </w:pPr>
+    </w:p>
+    <w:p>
+      <w:pPr>
+        <w:rPr>
+          <w:b/>
+          <w:bCs/>
+        </w:rPr>
+      </w:pPr>
+    </w:p>
+    <w:p>
+      <w:pPr>
+        <w:rPr>
+          <w:b/>
+          <w:bCs/>
+        </w:rPr>
+      </w:pPr>
+    </w:p>
+    <w:p>
+      <w:pPr>
+        <w:rPr>
+          <w:b/>
+          <w:bCs/>
+        </w:rPr>
+      </w:pPr>
+      <w:proofErr w:type="spellStart"/>
+      <w:r>
+        <w:rPr>
+          <w:b/>
+          <w:bCs/>
+        </w:rPr>
+        <w:lastRenderedPageBreak/>
+        <w:t>Logical</w:t>
+      </w:r>
+      <w:proofErr w:type="spellEnd"/>
+      <w:r>
+        <w:rPr>
+          <w:b/>
+          <w:bCs/>
+        </w:rPr>
+        <w:t xml:space="preserve"> Data </w:t>
+      </w:r>
+      <w:proofErr w:type="spellStart"/>
+      <w:r>
+        <w:rPr>
+          <w:b/>
+          <w:bCs/>
+        </w:rPr>
+        <w:t>Model</w:t>
+      </w:r>
+      <w:proofErr w:type="spellEnd"/>
+    </w:p>
+    <w:p>
+      <w:pPr>
+        <w:rPr>
+          <w:b/>
+          <w:bCs/>
+        </w:rPr>
+      </w:pPr>
+    </w:p>
+    <w:p>
+      <w:pPr>
+        <w:rPr>
+          <w:b/>
+          <w:bCs/>
+        </w:rPr>
+      </w:pPr>
+      <w:r>
+        <w:rPr>
           <w:noProof/>
         </w:rPr>
+        <w:drawing>
+          <wp:inline distT="0" distB="0" distL="0" distR="0" wp14:anchorId="1A13E571" wp14:editId="78E94BEE">
+            <wp:extent cx="5911215" cy="5563043"/>
+            <wp:effectExtent l="19050" t="19050" r="13335" b="19050"/>
+            <wp:docPr id="7" name="Imagen 7"/>
+            <wp:cNvGraphicFramePr>
+              <a:graphicFrameLocks xmlns:a="http://schemas.openxmlformats.org/drawingml/2006/main" noChangeAspect="1"/>
+            </wp:cNvGraphicFramePr>
+            <a:graphic xmlns:a="http://schemas.openxmlformats.org/drawingml/2006/main">
+              <a:graphicData uri="http://schemas.openxmlformats.org/drawingml/2006/picture">
+                <pic:pic xmlns:pic="http://schemas.openxmlformats.org/drawingml/2006/picture">
+                  <pic:nvPicPr>
+                    <pic:cNvPr id="1" name=""/>
+                    <pic:cNvPicPr/>
+                  </pic:nvPicPr>
+                  <pic:blipFill rotWithShape="1">
+                    <a:blip r:embed="rId8"/>
+                    <a:srcRect l="20489" t="19362" r="18421" b="23219"/>
+                    <a:stretch/>
+                  </pic:blipFill>
+                  <pic:spPr bwMode="auto">
+                    <a:xfrm>
+                      <a:off x="0" y="0"/>
+                      <a:ext cx="5936957" cy="5587269"/>
+                    </a:xfrm>
+                    <a:prstGeom prst="rect">
+                      <a:avLst/>
+                    </a:prstGeom>
+                    <a:ln>
+                      <a:solidFill>
+                        <a:schemeClr val="accent1"/>
+                      </a:solidFill>
+                    </a:ln>
+                    <a:extLst>
+                      <a:ext uri="{53640926-AAD7-44D8-BBD7-CCE9431645EC}">
+                        <a14:shadowObscured xmlns:a14="http://schemas.microsoft.com/office/drawing/2010/main"/>
+                      </a:ext>
+                    </a:extLst>
+                  </pic:spPr>
+                </pic:pic>
+              </a:graphicData>
+            </a:graphic>
+          </wp:inline>
+        </w:drawing>
+      </w:r>
+    </w:p>
+    <w:p>
+      <w:pPr>
+        <w:rPr>
+          <w:b/>
+          <w:bCs/>
+        </w:rPr>
+      </w:pPr>
+    </w:p>
+    <w:p>
+      <w:pPr>
+        <w:rPr>
+          <w:b/>
+          <w:bCs/>
+        </w:rPr>
+      </w:pPr>
+    </w:p>
+    <w:p>
+      <w:pPr>
+        <w:rPr>
+          <w:b/>
+          <w:bCs/>
+        </w:rPr>
+      </w:pPr>
+    </w:p>
+    <w:p>
+      <w:pPr>
+        <w:rPr>
+          <w:b/>
+          <w:bCs/>
+        </w:rPr>
+      </w:pPr>
+    </w:p>
+    <w:p>
+      <w:pPr>
+        <w:rPr>
+          <w:b/>
+          <w:bCs/>
+        </w:rPr>
+      </w:pPr>
+    </w:p>
+    <w:p>
+      <w:pPr>
+        <w:rPr>
+          <w:b/>
+          <w:bCs/>
+        </w:rPr>
+      </w:pPr>
+    </w:p>
+    <w:p>
+      <w:pPr>
+        <w:rPr>
+          <w:b/>
+          <w:bCs/>
+        </w:rPr>
+      </w:pPr>
+    </w:p>
+    <w:p>
+      <w:pPr>
+        <w:rPr>
+          <w:b/>
+          <w:bCs/>
+        </w:rPr>
+      </w:pPr>
+    </w:p>
+    <w:p>
+      <w:pPr>
+        <w:rPr>
+          <w:b/>
+          <w:bCs/>
+        </w:rPr>
+      </w:pPr>
+      <w:proofErr w:type="spellStart"/>
+      <w:r>
+        <w:rPr>
+          <w:b/>
+          <w:bCs/>
+        </w:rPr>
         <w:lastRenderedPageBreak/>
+        <w:t>Physical</w:t>
+      </w:r>
+      <w:proofErr w:type="spellEnd"/>
+      <w:r>
+        <w:rPr>
+          <w:b/>
+          <w:bCs/>
+        </w:rPr>
+        <w:t xml:space="preserve"> Data </w:t>
+      </w:r>
+      <w:proofErr w:type="spellStart"/>
+      <w:r>
+        <w:rPr>
+          <w:b/>
+          <w:bCs/>
+        </w:rPr>
+        <w:t>Model</w:t>
+      </w:r>
+      <w:proofErr w:type="spellEnd"/>
+    </w:p>
+    <w:p>
+      <w:pPr>
+        <w:rPr>
+          <w:b/>
+          <w:bCs/>
+        </w:rPr>
+      </w:pPr>
+    </w:p>
+    <w:p>
+      <w:pPr>
+        <w:rPr>
+          <w:b/>
+          <w:bCs/>
+        </w:rPr>
+      </w:pPr>
+      <w:r>
+        <w:rPr>
+          <w:noProof/>
+        </w:rPr>
         <w:drawing>
-          <wp:anchor distT="0" distB="0" distL="114300" distR="114300" simplePos="0" relativeHeight="251658240" behindDoc="1" locked="0" layoutInCell="1" allowOverlap="1" wp14:anchorId="3C124269" wp14:editId="5A76D586">
+          <wp:inline distT="0" distB="0" distL="0" distR="0" wp14:anchorId="13829FA1" wp14:editId="658773C8">
+            <wp:extent cx="5708750" cy="5284382"/>
+            <wp:effectExtent l="19050" t="19050" r="25400" b="12065"/>
+            <wp:docPr id="8" name="Imagen 8"/>
+            <wp:cNvGraphicFramePr>
+              <a:graphicFrameLocks xmlns:a="http://schemas.openxmlformats.org/drawingml/2006/main" noChangeAspect="1"/>
+            </wp:cNvGraphicFramePr>
+            <a:graphic xmlns:a="http://schemas.openxmlformats.org/drawingml/2006/main">
+              <a:graphicData uri="http://schemas.openxmlformats.org/drawingml/2006/picture">
+                <pic:pic xmlns:pic="http://schemas.openxmlformats.org/drawingml/2006/picture">
+                  <pic:nvPicPr>
+                    <pic:cNvPr id="1" name=""/>
+                    <pic:cNvPicPr/>
+                  </pic:nvPicPr>
+                  <pic:blipFill rotWithShape="1">
+                    <a:blip r:embed="rId9"/>
+                    <a:srcRect l="25656" t="18377" r="22291" b="25844"/>
+                    <a:stretch/>
+                  </pic:blipFill>
+                  <pic:spPr bwMode="auto">
+                    <a:xfrm>
+                      <a:off x="0" y="0"/>
+                      <a:ext cx="5737872" cy="5311339"/>
+                    </a:xfrm>
+                    <a:prstGeom prst="rect">
+                      <a:avLst/>
+                    </a:prstGeom>
+                    <a:ln>
+                      <a:solidFill>
+                        <a:schemeClr val="accent1"/>
+                      </a:solidFill>
+                    </a:ln>
+                    <a:extLst>
+                      <a:ext uri="{53640926-AAD7-44D8-BBD7-CCE9431645EC}">
+                        <a14:shadowObscured xmlns:a14="http://schemas.microsoft.com/office/drawing/2010/main"/>
+                      </a:ext>
+                    </a:extLst>
+                  </pic:spPr>
+                </pic:pic>
+              </a:graphicData>
+            </a:graphic>
+          </wp:inline>
+        </w:drawing>
+      </w:r>
+    </w:p>
+    <w:p>
+      <w:pPr>
+        <w:rPr>
+          <w:b/>
+          <w:bCs/>
+        </w:rPr>
+      </w:pPr>
+    </w:p>
+    <w:p>
+      <w:pPr>
+        <w:rPr>
+          <w:b/>
+          <w:bCs/>
+        </w:rPr>
+      </w:pPr>
+    </w:p>
+    <w:p>
+      <w:pPr>
+        <w:rPr>
+          <w:b/>
+          <w:bCs/>
+        </w:rPr>
+      </w:pPr>
+    </w:p>
+    <w:p>
+      <w:pPr>
+        <w:rPr>
+          <w:b/>
+          <w:bCs/>
+        </w:rPr>
+      </w:pPr>
+    </w:p>
+    <w:p>
+      <w:pPr>
+        <w:rPr>
+          <w:b/>
+          <w:bCs/>
+        </w:rPr>
+      </w:pPr>
+    </w:p>
+    <w:p>
+      <w:pPr>
+        <w:rPr>
+          <w:b/>
+          <w:bCs/>
+        </w:rPr>
+      </w:pPr>
+    </w:p>
+    <w:p>
+      <w:pPr>
+        <w:rPr>
+          <w:b/>
+          <w:bCs/>
+        </w:rPr>
+      </w:pPr>
+    </w:p>
+    <w:p>
+      <w:pPr>
+        <w:rPr>
+          <w:b/>
+          <w:bCs/>
+        </w:rPr>
+      </w:pPr>
+    </w:p>
+    <w:p>
+      <w:pPr>
+        <w:rPr>
+          <w:b/>
+          <w:bCs/>
+        </w:rPr>
+      </w:pPr>
+    </w:p>
+    <w:p>
+      <w:pPr>
+        <w:rPr>
+          <w:b/>
+          <w:bCs/>
+        </w:rPr>
+      </w:pPr>
+      <w:r>
+        <w:rPr>
+          <w:b/>
+          <w:bCs/>
+        </w:rPr>
+        <w:lastRenderedPageBreak/>
+        <w:t>Perfiles para manejar</w:t>
+      </w:r>
+    </w:p>
+    <w:p>
+      <w:r>
+        <w:rPr>
+          <w:u w:val="single"/>
+        </w:rPr>
+        <w:t>Cliente</w:t>
+      </w:r>
+      <w:r>
+        <w:t xml:space="preserve">: </w:t>
+      </w:r>
+    </w:p>
+    <w:p>
+      <w:pPr>
+        <w:pStyle w:val="Prrafodelista"/>
+        <w:numPr>
+          <w:ilvl w:val="0"/>
+          <w:numId w:val="7"/>
+        </w:numPr>
+        <w:jc w:val="both"/>
+        <w:rPr>
+          <w:rFonts w:ascii="Arial" w:hAnsi="Arial" w:cs="Arial"/>
+        </w:rPr>
+      </w:pPr>
+      <w:r>
+        <w:rPr>
+          <w:rFonts w:ascii="Arial" w:hAnsi="Arial" w:cs="Arial"/>
+        </w:rPr>
+        <w:t xml:space="preserve">Creará su perfil con: </w:t>
+      </w:r>
+      <w:r>
+        <w:rPr>
+          <w:rFonts w:ascii="Arial" w:hAnsi="Arial" w:cs="Arial"/>
+        </w:rPr>
+        <w:t xml:space="preserve">cédula, </w:t>
+      </w:r>
+      <w:r>
+        <w:rPr>
+          <w:rFonts w:ascii="Arial" w:hAnsi="Arial" w:cs="Arial"/>
+        </w:rPr>
+        <w:t>número de teléfono, nombre (datos indispensables), y el correo electrónico</w:t>
+      </w:r>
+      <w:r>
+        <w:rPr>
+          <w:rFonts w:ascii="Arial" w:hAnsi="Arial" w:cs="Arial"/>
+        </w:rPr>
+        <w:t>, dirección</w:t>
+      </w:r>
+      <w:r>
+        <w:rPr>
+          <w:rFonts w:ascii="Arial" w:hAnsi="Arial" w:cs="Arial"/>
+        </w:rPr>
+        <w:t>. El sistema verificará los datos; por ejemplo, que existan solo caracteres alfabéticos en el nombre y solo caracteres numéricos en el teléfono, máximo 10 dígitos.</w:t>
+      </w:r>
+    </w:p>
+    <w:p>
+      <w:pPr>
+        <w:pStyle w:val="Prrafodelista"/>
+        <w:numPr>
+          <w:ilvl w:val="0"/>
+          <w:numId w:val="7"/>
+        </w:numPr>
+        <w:rPr>
+          <w:rFonts w:ascii="Arial" w:hAnsi="Arial" w:cs="Arial"/>
+        </w:rPr>
+      </w:pPr>
+      <w:r>
+        <w:rPr>
+          <w:rFonts w:ascii="Arial" w:hAnsi="Arial" w:cs="Arial"/>
+        </w:rPr>
+        <w:t>La ubicación de origen se podría dar de dos formas: enviando su ubicación actual o especificándola a través de una dirección escrita</w:t>
+      </w:r>
+      <w:r>
+        <w:rPr>
+          <w:rFonts w:ascii="Arial" w:hAnsi="Arial" w:cs="Arial"/>
+        </w:rPr>
+        <w:t>.</w:t>
+      </w:r>
+    </w:p>
+    <w:p>
+      <w:pPr>
+        <w:pStyle w:val="Prrafodelista"/>
+        <w:numPr>
+          <w:ilvl w:val="0"/>
+          <w:numId w:val="7"/>
+        </w:numPr>
+        <w:rPr>
+          <w:rFonts w:ascii="Arial" w:hAnsi="Arial" w:cs="Arial"/>
+        </w:rPr>
+      </w:pPr>
+      <w:r>
+        <w:rPr>
+          <w:rFonts w:ascii="Arial" w:hAnsi="Arial" w:cs="Arial"/>
+        </w:rPr>
+        <w:t>Visualizará datos de contacto de la empresa (números de teléfono, correo electrónico) con la finalidad de contactarla por algún imprevisto.</w:t>
+      </w:r>
+    </w:p>
+    <w:p/>
+    <w:p>
+      <w:pPr>
+        <w:rPr>
+          <w:u w:val="single"/>
+        </w:rPr>
+      </w:pPr>
+      <w:r>
+        <w:rPr>
+          <w:u w:val="single"/>
+        </w:rPr>
+        <w:t>Administrador</w:t>
+      </w:r>
+      <w:r>
+        <w:rPr>
+          <w:u w:val="single"/>
+        </w:rPr>
+        <w:t>:</w:t>
+      </w:r>
+    </w:p>
+    <w:p>
+      <w:pPr>
+        <w:pStyle w:val="Prrafodelista"/>
+        <w:numPr>
+          <w:ilvl w:val="0"/>
+          <w:numId w:val="6"/>
+        </w:numPr>
+        <w:jc w:val="both"/>
+        <w:rPr>
+          <w:rFonts w:ascii="Arial" w:hAnsi="Arial" w:cs="Arial"/>
+        </w:rPr>
+      </w:pPr>
+      <w:r>
+        <w:rPr>
+          <w:rFonts w:ascii="Arial" w:hAnsi="Arial" w:cs="Arial"/>
+        </w:rPr>
+        <w:t>Creará su perfil con: cédula, número de teléfono, nombre (datos indispensables), y el correo electrónico, dirección. El sistema verificará los datos; por ejemplo, que existan solo caracteres alfabéticos en el nombre y solo caracteres numéricos en el teléfono, máximo 10 dígitos</w:t>
+      </w:r>
+      <w:r>
+        <w:rPr>
+          <w:rFonts w:ascii="Arial" w:hAnsi="Arial" w:cs="Arial"/>
+        </w:rPr>
+        <w:t>.</w:t>
+      </w:r>
+    </w:p>
+    <w:p>
+      <w:pPr>
+        <w:pStyle w:val="Prrafodelista"/>
+        <w:numPr>
+          <w:ilvl w:val="0"/>
+          <w:numId w:val="6"/>
+        </w:numPr>
+        <w:rPr>
+          <w:rFonts w:ascii="Arial" w:hAnsi="Arial" w:cs="Arial"/>
+        </w:rPr>
+      </w:pPr>
+      <w:r>
+        <w:rPr>
+          <w:rFonts w:ascii="Arial" w:hAnsi="Arial" w:cs="Arial"/>
+        </w:rPr>
+        <w:t>Administrar</w:t>
+      </w:r>
+      <w:r>
+        <w:rPr>
+          <w:rFonts w:ascii="Arial" w:hAnsi="Arial" w:cs="Arial"/>
+        </w:rPr>
+        <w:t>á</w:t>
+      </w:r>
+      <w:r>
+        <w:rPr>
+          <w:rFonts w:ascii="Arial" w:hAnsi="Arial" w:cs="Arial"/>
+        </w:rPr>
+        <w:t xml:space="preserve"> los perfiles de Clientes y Productos (</w:t>
+      </w:r>
+      <w:proofErr w:type="spellStart"/>
+      <w:r>
+        <w:rPr>
+          <w:rFonts w:ascii="Arial" w:hAnsi="Arial" w:cs="Arial"/>
+        </w:rPr>
+        <w:t>C</w:t>
+      </w:r>
+      <w:r>
+        <w:rPr>
+          <w:rFonts w:ascii="Arial" w:hAnsi="Arial" w:cs="Arial"/>
+        </w:rPr>
+        <w:t>RUD</w:t>
+      </w:r>
+      <w:proofErr w:type="spellEnd"/>
+      <w:r>
+        <w:rPr>
+          <w:rFonts w:ascii="Arial" w:hAnsi="Arial" w:cs="Arial"/>
+        </w:rPr>
+        <w:t>)</w:t>
+      </w:r>
+      <w:r>
+        <w:rPr>
+          <w:rFonts w:ascii="Arial" w:hAnsi="Arial" w:cs="Arial"/>
+        </w:rPr>
+        <w:t>.</w:t>
+      </w:r>
+    </w:p>
+    <w:p>
+      <w:pPr>
+        <w:rPr>
+          <w:u w:val="single"/>
+        </w:rPr>
+      </w:pPr>
+      <w:r>
+        <w:rPr>
+          <w:u w:val="single"/>
+        </w:rPr>
+        <w:t>Producto x Factura:</w:t>
+      </w:r>
+    </w:p>
+    <w:p>
+      <w:pPr>
+        <w:pStyle w:val="Prrafodelista"/>
+        <w:numPr>
+          <w:ilvl w:val="0"/>
+          <w:numId w:val="6"/>
+        </w:numPr>
+      </w:pPr>
+      <w:r>
+        <w:t xml:space="preserve">Detallará el pedido de la compra que realizó el cliente al supermercado para serle enviada  </w:t>
+      </w:r>
+    </w:p>
+    <w:p/>
+    <w:p/>
+    <w:p/>
+    <w:p/>
+    <w:p/>
+    <w:p/>
+    <w:p/>
+    <w:p/>
+    <w:p/>
+    <w:p/>
+    <w:p/>
+    <w:p/>
+    <w:p/>
+    <w:p/>
+    <w:p/>
+    <w:p>
+      <w:pPr>
+        <w:rPr>
+          <w:sz w:val="32"/>
+          <w:szCs w:val="32"/>
+        </w:rPr>
+      </w:pPr>
+    </w:p>
+    <w:p>
+      <w:pPr>
+        <w:jc w:val="center"/>
+        <w:rPr>
+          <w:b/>
+          <w:bCs/>
+          <w:noProof/>
+          <w:sz w:val="32"/>
+          <w:szCs w:val="32"/>
+        </w:rPr>
+      </w:pPr>
+      <w:r>
+        <w:rPr>
+          <w:b/>
+          <w:bCs/>
+          <w:noProof/>
+          <w:sz w:val="32"/>
+          <w:szCs w:val="32"/>
+        </w:rPr>
+        <w:lastRenderedPageBreak/>
+        <w:t>Casos de Uso</w:t>
+      </w:r>
+    </w:p>
+    <w:p>
+      <w:pPr>
+        <w:rPr>
+          <w:b/>
+          <w:bCs/>
+          <w:noProof/>
+        </w:rPr>
+      </w:pPr>
+      <w:r>
+        <w:rPr>
+          <w:b/>
+          <w:bCs/>
+          <w:noProof/>
+        </w:rPr>
+        <w:t>Casos de uso General:</w:t>
+      </w:r>
+    </w:p>
+    <w:p>
+      <w:pPr>
+        <w:rPr>
+          <w:noProof/>
+        </w:rPr>
+      </w:pPr>
+    </w:p>
+    <w:p>
+      <w:r>
+        <w:rPr>
+          <w:noProof/>
+        </w:rPr>
+        <w:drawing>
+          <wp:inline distT="0" distB="0" distL="0" distR="0" wp14:anchorId="365DCE14" wp14:editId="53A4D046">
+            <wp:extent cx="6100293" cy="4480560"/>
+            <wp:effectExtent l="19050" t="19050" r="15240" b="15240"/>
+            <wp:docPr id="6" name="Imagen 6"/>
+            <wp:cNvGraphicFramePr>
+              <a:graphicFrameLocks xmlns:a="http://schemas.openxmlformats.org/drawingml/2006/main" noChangeAspect="1"/>
+            </wp:cNvGraphicFramePr>
+            <a:graphic xmlns:a="http://schemas.openxmlformats.org/drawingml/2006/main">
+              <a:graphicData uri="http://schemas.openxmlformats.org/drawingml/2006/picture">
+                <pic:pic xmlns:pic="http://schemas.openxmlformats.org/drawingml/2006/picture">
+                  <pic:nvPicPr>
+                    <pic:cNvPr id="1" name=""/>
+                    <pic:cNvPicPr/>
+                  </pic:nvPicPr>
+                  <pic:blipFill rotWithShape="1">
+                    <a:blip r:embed="rId10"/>
+                    <a:srcRect l="30903" t="12291" r="28175" b="34281"/>
+                    <a:stretch/>
+                  </pic:blipFill>
+                  <pic:spPr bwMode="auto">
+                    <a:xfrm>
+                      <a:off x="0" y="0"/>
+                      <a:ext cx="6119753" cy="4494853"/>
+                    </a:xfrm>
+                    <a:prstGeom prst="rect">
+                      <a:avLst/>
+                    </a:prstGeom>
+                    <a:ln>
+                      <a:solidFill>
+                        <a:schemeClr val="accent1"/>
+                      </a:solidFill>
+                    </a:ln>
+                    <a:extLst>
+                      <a:ext uri="{53640926-AAD7-44D8-BBD7-CCE9431645EC}">
+                        <a14:shadowObscured xmlns:a14="http://schemas.microsoft.com/office/drawing/2010/main"/>
+                      </a:ext>
+                    </a:extLst>
+                  </pic:spPr>
+                </pic:pic>
+              </a:graphicData>
+            </a:graphic>
+          </wp:inline>
+        </w:drawing>
+      </w:r>
+    </w:p>
+    <w:p/>
+    <w:p/>
+    <w:p/>
+    <w:p/>
+    <w:p/>
+    <w:p/>
+    <w:p/>
+    <w:p/>
+    <w:p/>
+    <w:p/>
+    <w:p/>
+    <w:p>
+      <w:pPr>
+        <w:rPr>
+          <w:b/>
+          <w:bCs/>
+        </w:rPr>
+      </w:pPr>
+      <w:r>
+        <w:rPr>
+          <w:b/>
+          <w:bCs/>
+        </w:rPr>
+        <w:lastRenderedPageBreak/>
+        <w:t>Primer Nivel (Administración de Producto)</w:t>
+      </w:r>
+    </w:p>
+    <w:p>
+      <w:r>
+        <w:rPr>
+          <w:noProof/>
+        </w:rPr>
+        <w:drawing>
+          <wp:inline distT="0" distB="0" distL="0" distR="0" wp14:anchorId="6A360DF7" wp14:editId="013460BE">
+            <wp:extent cx="5971096" cy="2453640"/>
+            <wp:effectExtent l="19050" t="19050" r="10795" b="22860"/>
+            <wp:docPr id="4" name="Imagen 4"/>
+            <wp:cNvGraphicFramePr>
+              <a:graphicFrameLocks xmlns:a="http://schemas.openxmlformats.org/drawingml/2006/main" noChangeAspect="1"/>
+            </wp:cNvGraphicFramePr>
+            <a:graphic xmlns:a="http://schemas.openxmlformats.org/drawingml/2006/main">
+              <a:graphicData uri="http://schemas.openxmlformats.org/drawingml/2006/picture">
+                <pic:pic xmlns:pic="http://schemas.openxmlformats.org/drawingml/2006/picture">
+                  <pic:nvPicPr>
+                    <pic:cNvPr id="1" name=""/>
+                    <pic:cNvPicPr/>
+                  </pic:nvPicPr>
+                  <pic:blipFill rotWithShape="1">
+                    <a:blip r:embed="rId11"/>
+                    <a:srcRect l="24412" t="14548" r="26481" b="49582"/>
+                    <a:stretch/>
+                  </pic:blipFill>
+                  <pic:spPr bwMode="auto">
+                    <a:xfrm>
+                      <a:off x="0" y="0"/>
+                      <a:ext cx="5985329" cy="2459489"/>
+                    </a:xfrm>
+                    <a:prstGeom prst="rect">
+                      <a:avLst/>
+                    </a:prstGeom>
+                    <a:ln>
+                      <a:solidFill>
+                        <a:schemeClr val="accent1"/>
+                      </a:solidFill>
+                    </a:ln>
+                    <a:extLst>
+                      <a:ext uri="{53640926-AAD7-44D8-BBD7-CCE9431645EC}">
+                        <a14:shadowObscured xmlns:a14="http://schemas.microsoft.com/office/drawing/2010/main"/>
+                      </a:ext>
+                    </a:extLst>
+                  </pic:spPr>
+                </pic:pic>
+              </a:graphicData>
+            </a:graphic>
+          </wp:inline>
+        </w:drawing>
+      </w:r>
+    </w:p>
+    <w:p/>
+    <w:p>
+      <w:pPr>
+        <w:rPr>
+          <w:b/>
+          <w:bCs/>
+        </w:rPr>
+      </w:pPr>
+      <w:r>
+        <w:rPr>
+          <w:b/>
+          <w:bCs/>
+        </w:rPr>
+        <w:t>Primer Nivel (Administración de Receta)</w:t>
+      </w:r>
+    </w:p>
+    <w:p>
+      <w:r>
+        <w:rPr>
+          <w:noProof/>
+        </w:rPr>
+        <w:drawing>
+          <wp:inline distT="0" distB="0" distL="0" distR="0" wp14:anchorId="64DA50E5" wp14:editId="657D1920">
+            <wp:extent cx="5998978" cy="2971751"/>
+            <wp:effectExtent l="19050" t="19050" r="20955" b="19685"/>
+            <wp:docPr id="5" name="Imagen 5"/>
+            <wp:cNvGraphicFramePr>
+              <a:graphicFrameLocks xmlns:a="http://schemas.openxmlformats.org/drawingml/2006/main" noChangeAspect="1"/>
+            </wp:cNvGraphicFramePr>
+            <a:graphic xmlns:a="http://schemas.openxmlformats.org/drawingml/2006/main">
+              <a:graphicData uri="http://schemas.openxmlformats.org/drawingml/2006/picture">
+                <pic:pic xmlns:pic="http://schemas.openxmlformats.org/drawingml/2006/picture">
+                  <pic:nvPicPr>
+                    <pic:cNvPr id="1" name=""/>
+                    <pic:cNvPicPr/>
+                  </pic:nvPicPr>
+                  <pic:blipFill rotWithShape="1">
+                    <a:blip r:embed="rId12"/>
+                    <a:srcRect l="23706" t="16304" r="27752" b="41305"/>
+                    <a:stretch/>
+                  </pic:blipFill>
+                  <pic:spPr bwMode="auto">
+                    <a:xfrm>
+                      <a:off x="0" y="0"/>
+                      <a:ext cx="6012538" cy="2978468"/>
+                    </a:xfrm>
+                    <a:prstGeom prst="rect">
+                      <a:avLst/>
+                    </a:prstGeom>
+                    <a:ln>
+                      <a:solidFill>
+                        <a:schemeClr val="accent1"/>
+                      </a:solidFill>
+                    </a:ln>
+                    <a:extLst>
+                      <a:ext uri="{53640926-AAD7-44D8-BBD7-CCE9431645EC}">
+                        <a14:shadowObscured xmlns:a14="http://schemas.microsoft.com/office/drawing/2010/main"/>
+                      </a:ext>
+                    </a:extLst>
+                  </pic:spPr>
+                </pic:pic>
+              </a:graphicData>
+            </a:graphic>
+          </wp:inline>
+        </w:drawing>
+      </w:r>
+    </w:p>
+    <w:p/>
+    <w:p/>
+    <w:p/>
+    <w:p/>
+    <w:p/>
+    <w:p/>
+    <w:p/>
+    <w:p>
+      <w:pPr>
+        <w:rPr>
+          <w:b/>
+          <w:bCs/>
+          <w:sz w:val="28"/>
+          <w:szCs w:val="28"/>
+        </w:rPr>
+      </w:pPr>
+      <w:r>
+        <w:rPr>
+          <w:b/>
+          <w:bCs/>
+          <w:sz w:val="28"/>
+          <w:szCs w:val="28"/>
+        </w:rPr>
+        <w:lastRenderedPageBreak/>
+        <w:t>Registro actividades</w:t>
+      </w:r>
+    </w:p>
+    <w:p>
+      <w:pPr>
+        <w:rPr>
+          <w:b/>
+          <w:bCs/>
+        </w:rPr>
+      </w:pPr>
+    </w:p>
+    <w:p>
+      <w:r>
+        <w:t>Diseño backend bases de datos:</w:t>
+      </w:r>
+      <w:r>
+        <w:t xml:space="preserve"> </w:t>
+      </w:r>
+    </w:p>
+    <w:p>
+      <w:pPr>
+        <w:pStyle w:val="Prrafodelista"/>
+        <w:numPr>
+          <w:ilvl w:val="0"/>
+          <w:numId w:val="6"/>
+        </w:numPr>
+        <w:rPr>
+          <w:rFonts w:ascii="Arial" w:hAnsi="Arial" w:cs="Arial"/>
+        </w:rPr>
+      </w:pPr>
+      <w:r>
+        <w:t xml:space="preserve">Daniel Iza / </w:t>
+      </w:r>
+      <w:proofErr w:type="spellStart"/>
+      <w:r>
+        <w:t>Atik</w:t>
+      </w:r>
+      <w:proofErr w:type="spellEnd"/>
+      <w:r>
+        <w:t xml:space="preserve"> </w:t>
+      </w:r>
+      <w:proofErr w:type="spellStart"/>
+      <w:r>
+        <w:t>Yumbay</w:t>
+      </w:r>
+      <w:proofErr w:type="spellEnd"/>
+    </w:p>
+    <w:p>
+      <w:r>
+        <w:t>Codificación backend:</w:t>
+      </w:r>
+      <w:r>
+        <w:rPr>
+          <w:b/>
+          <w:bCs/>
+        </w:rPr>
+        <w:t xml:space="preserve"> </w:t>
+      </w:r>
+    </w:p>
+    <w:p>
+      <w:pPr>
+        <w:pStyle w:val="Prrafodelista"/>
+        <w:numPr>
+          <w:ilvl w:val="0"/>
+          <w:numId w:val="6"/>
+        </w:numPr>
+      </w:pPr>
+      <w:r>
+        <w:t xml:space="preserve">Henry </w:t>
+      </w:r>
+      <w:proofErr w:type="spellStart"/>
+      <w:r>
+        <w:t>Chiluiza</w:t>
+      </w:r>
+      <w:proofErr w:type="spellEnd"/>
+      <w:r>
+        <w:t xml:space="preserve"> / Ian </w:t>
+      </w:r>
+      <w:proofErr w:type="spellStart"/>
+      <w:r>
+        <w:t>Masache</w:t>
+      </w:r>
+      <w:proofErr w:type="spellEnd"/>
+    </w:p>
+    <w:p/>
+    <w:p>
+      <w:r>
+        <w:rPr>
+          <w:noProof/>
+        </w:rPr>
+        <w:drawing>
+          <wp:anchor distT="0" distB="0" distL="114300" distR="114300" simplePos="0" relativeHeight="251658240" behindDoc="1" locked="0" layoutInCell="1" allowOverlap="1" wp14:anchorId="3C124269" wp14:editId="278C26DF">
             <wp:simplePos x="0" y="0"/>
-            <wp:positionH relativeFrom="margin">
-              <wp:align>center</wp:align>
+            <wp:positionH relativeFrom="page">
+              <wp:align>left</wp:align>
             </wp:positionH>
             <wp:positionV relativeFrom="paragraph">
-              <wp:posOffset>1524000</wp:posOffset>
+              <wp:posOffset>414020</wp:posOffset>
             </wp:positionV>
-            <wp:extent cx="10490299" cy="2160000"/>
-            <wp:effectExtent l="0" t="0" r="6350" b="0"/>
+            <wp:extent cx="7552055" cy="2604770"/>
+            <wp:effectExtent l="0" t="0" r="0" b="5080"/>
             <wp:wrapTight wrapText="bothSides">
               <wp:wrapPolygon edited="0">
-                <wp:start x="1059" y="0"/>
-                <wp:lineTo x="471" y="953"/>
-                <wp:lineTo x="471" y="1715"/>
-                <wp:lineTo x="1059" y="3049"/>
-                <wp:lineTo x="0" y="3811"/>
-                <wp:lineTo x="0" y="6669"/>
-                <wp:lineTo x="1059" y="9146"/>
-                <wp:lineTo x="0" y="9146"/>
-                <wp:lineTo x="0" y="12004"/>
-                <wp:lineTo x="10355" y="12194"/>
-                <wp:lineTo x="118" y="13337"/>
-                <wp:lineTo x="0" y="14862"/>
-                <wp:lineTo x="0" y="21340"/>
-                <wp:lineTo x="21574" y="21340"/>
-                <wp:lineTo x="21574" y="0"/>
-                <wp:lineTo x="1059" y="0"/>
+                <wp:start x="1035" y="0"/>
+                <wp:lineTo x="436" y="948"/>
+                <wp:lineTo x="436" y="1738"/>
+                <wp:lineTo x="1035" y="2528"/>
+                <wp:lineTo x="0" y="3791"/>
+                <wp:lineTo x="0" y="4107"/>
+                <wp:lineTo x="1035" y="5055"/>
+                <wp:lineTo x="0" y="5055"/>
+                <wp:lineTo x="0" y="6793"/>
+                <wp:lineTo x="10298" y="7583"/>
+                <wp:lineTo x="0" y="7741"/>
+                <wp:lineTo x="0" y="9478"/>
+                <wp:lineTo x="872" y="10110"/>
+                <wp:lineTo x="0" y="10426"/>
+                <wp:lineTo x="0" y="14849"/>
+                <wp:lineTo x="872" y="15165"/>
+                <wp:lineTo x="0" y="15797"/>
+                <wp:lineTo x="0" y="17377"/>
+                <wp:lineTo x="10788" y="17693"/>
+                <wp:lineTo x="0" y="18483"/>
+                <wp:lineTo x="0" y="21484"/>
+                <wp:lineTo x="21522" y="21484"/>
+                <wp:lineTo x="21522" y="18483"/>
+                <wp:lineTo x="10788" y="17693"/>
+                <wp:lineTo x="21522" y="17377"/>
+                <wp:lineTo x="21522" y="15797"/>
+                <wp:lineTo x="20541" y="15165"/>
+                <wp:lineTo x="21522" y="14849"/>
+                <wp:lineTo x="21522" y="10426"/>
+                <wp:lineTo x="20541" y="10110"/>
+                <wp:lineTo x="21522" y="9478"/>
+                <wp:lineTo x="21522" y="7741"/>
+                <wp:lineTo x="11224" y="7583"/>
+                <wp:lineTo x="21522" y="6793"/>
+                <wp:lineTo x="21522" y="5055"/>
+                <wp:lineTo x="20541" y="5055"/>
+                <wp:lineTo x="21522" y="4107"/>
+                <wp:lineTo x="21522" y="3949"/>
+                <wp:lineTo x="20541" y="2528"/>
+                <wp:lineTo x="21522" y="1422"/>
+                <wp:lineTo x="21522" y="1106"/>
+                <wp:lineTo x="19342" y="0"/>
+                <wp:lineTo x="1035" y="0"/>
               </wp:wrapPolygon>
             </wp:wrapTight>
             <wp:docPr id="1" name="Imagen 1"/>
@@ -595,7 +1966,7 @@
                     </pic:cNvPicPr>
                   </pic:nvPicPr>
                   <pic:blipFill>
-                    <a:blip r:embed="rId8">
+                    <a:blip r:embed="rId13">
                       <a:extLst>
                         <a:ext uri="{28A0092B-C50C-407E-A947-70E740481C1C}">
                           <a14:useLocalDpi xmlns:a14="http://schemas.microsoft.com/office/drawing/2010/main" val="0"/>
@@ -610,7 +1981,7 @@
                   <pic:spPr bwMode="auto">
                     <a:xfrm>
                       <a:off x="0" y="0"/>
-                      <a:ext cx="10490299" cy="2160000"/>
+                      <a:ext cx="7552055" cy="2604770"/>
                     </a:xfrm>
                     <a:prstGeom prst="rect">
                       <a:avLst/>
@@ -632,91 +2003,265 @@
           </wp:anchor>
         </w:drawing>
       </w:r>
-      <w:r>
-        <w:rPr>
-          <w:b/>
-          <w:bCs/>
-        </w:rPr>
-        <w:t xml:space="preserve">Diseño </w:t>
-      </w:r>
-      <w:proofErr w:type="spellStart"/>
-      <w:r>
-        <w:rPr>
-          <w:b/>
-          <w:bCs/>
-        </w:rPr>
-        <w:t>backend</w:t>
-      </w:r>
-      <w:proofErr w:type="spellEnd"/>
-      <w:r>
-        <w:rPr>
-          <w:b/>
-          <w:bCs/>
-        </w:rPr>
-        <w:t xml:space="preserve"> bases de datos:</w:t>
-      </w:r>
-      <w:r>
-        <w:t xml:space="preserve"> Daniel Iza / </w:t>
-      </w:r>
-      <w:proofErr w:type="spellStart"/>
-      <w:r>
-        <w:t>Atik</w:t>
-      </w:r>
-      <w:proofErr w:type="spellEnd"/>
-      <w:r>
-        <w:t xml:space="preserve"> </w:t>
-      </w:r>
-      <w:proofErr w:type="spellStart"/>
-      <w:r>
-        <w:t>Yumbay</w:t>
-      </w:r>
-      <w:proofErr w:type="spellEnd"/>
-    </w:p>
-    <w:p>
-      <w:r>
-        <w:rPr>
-          <w:b/>
-          <w:bCs/>
-        </w:rPr>
-        <w:t xml:space="preserve">Codificación </w:t>
-      </w:r>
-      <w:proofErr w:type="spellStart"/>
-      <w:r>
-        <w:rPr>
-          <w:b/>
-          <w:bCs/>
-        </w:rPr>
-        <w:t>backend</w:t>
-      </w:r>
-      <w:proofErr w:type="spellEnd"/>
-      <w:r>
-        <w:rPr>
-          <w:b/>
-          <w:bCs/>
-        </w:rPr>
-        <w:t xml:space="preserve">: </w:t>
-      </w:r>
-      <w:r>
-        <w:t xml:space="preserve">Henry </w:t>
-      </w:r>
-      <w:proofErr w:type="spellStart"/>
-      <w:r>
-        <w:t>Chiluiza</w:t>
-      </w:r>
-      <w:proofErr w:type="spellEnd"/>
-      <w:r>
-        <w:t xml:space="preserve"> / Ian </w:t>
-      </w:r>
-      <w:proofErr w:type="spellStart"/>
-      <w:r>
-        <w:t>Masache</w:t>
-      </w:r>
-      <w:proofErr w:type="spellEnd"/>
-    </w:p>
-    <w:p/>
-    <w:p/>
-    <w:p/>
-    <w:p/>
+    </w:p>
+    <w:p/>
+    <w:tbl>
+      <w:tblPr>
+        <w:tblW w:w="9100" w:type="dxa"/>
+        <w:tblCellMar>
+          <w:left w:w="70" w:type="dxa"/>
+          <w:right w:w="70" w:type="dxa"/>
+        </w:tblCellMar>
+        <w:tblLook w:val="04A0" w:firstRow="1" w:lastRow="0" w:firstColumn="1" w:lastColumn="0" w:noHBand="0" w:noVBand="1"/>
+      </w:tblPr>
+      <w:tblGrid>
+        <w:gridCol w:w="1800"/>
+        <w:gridCol w:w="7300"/>
+      </w:tblGrid>
+      <w:tr>
+        <w:trPr>
+          <w:trHeight w:val="315"/>
+        </w:trPr>
+        <w:tc>
+          <w:tcPr>
+            <w:tcW w:w="1800" w:type="dxa"/>
+            <w:tcBorders>
+              <w:top w:val="single" w:sz="4" w:space="0" w:color="auto"/>
+              <w:left w:val="single" w:sz="4" w:space="0" w:color="auto"/>
+              <w:bottom w:val="single" w:sz="4" w:space="0" w:color="auto"/>
+              <w:right w:val="single" w:sz="4" w:space="0" w:color="auto"/>
+            </w:tcBorders>
+            <w:shd w:val="clear" w:color="000000" w:fill="D9E1F2"/>
+            <w:noWrap/>
+            <w:vAlign w:val="center"/>
+            <w:hideMark/>
+          </w:tcPr>
+          <w:p>
+            <w:pPr>
+              <w:spacing w:after="0" w:line="240" w:lineRule="auto"/>
+              <w:jc w:val="center"/>
+              <w:rPr>
+                <w:rFonts w:ascii="Calibri" w:eastAsia="Times New Roman" w:hAnsi="Calibri" w:cs="Calibri"/>
+                <w:color w:val="000000"/>
+                <w:sz w:val="24"/>
+                <w:szCs w:val="24"/>
+                <w:lang w:eastAsia="es-EC"/>
+              </w:rPr>
+            </w:pPr>
+            <w:r>
+              <w:rPr>
+                <w:rFonts w:ascii="Calibri" w:eastAsia="Times New Roman" w:hAnsi="Calibri" w:cs="Calibri"/>
+                <w:color w:val="000000"/>
+                <w:sz w:val="24"/>
+                <w:szCs w:val="24"/>
+                <w:lang w:eastAsia="es-EC"/>
+              </w:rPr>
+              <w:t>Fecha</w:t>
+            </w:r>
+          </w:p>
+        </w:tc>
+        <w:tc>
+          <w:tcPr>
+            <w:tcW w:w="7300" w:type="dxa"/>
+            <w:tcBorders>
+              <w:top w:val="single" w:sz="4" w:space="0" w:color="auto"/>
+              <w:left w:val="nil"/>
+              <w:bottom w:val="single" w:sz="4" w:space="0" w:color="auto"/>
+              <w:right w:val="single" w:sz="4" w:space="0" w:color="auto"/>
+            </w:tcBorders>
+            <w:shd w:val="clear" w:color="000000" w:fill="E2EFDA"/>
+            <w:noWrap/>
+            <w:vAlign w:val="center"/>
+            <w:hideMark/>
+          </w:tcPr>
+          <w:p>
+            <w:pPr>
+              <w:spacing w:after="0" w:line="240" w:lineRule="auto"/>
+              <w:jc w:val="center"/>
+              <w:rPr>
+                <w:rFonts w:ascii="Calibri" w:eastAsia="Times New Roman" w:hAnsi="Calibri" w:cs="Calibri"/>
+                <w:color w:val="000000"/>
+                <w:sz w:val="24"/>
+                <w:szCs w:val="24"/>
+                <w:lang w:eastAsia="es-EC"/>
+              </w:rPr>
+            </w:pPr>
+            <w:r>
+              <w:rPr>
+                <w:rFonts w:ascii="Calibri" w:eastAsia="Times New Roman" w:hAnsi="Calibri" w:cs="Calibri"/>
+                <w:color w:val="000000"/>
+                <w:sz w:val="24"/>
+                <w:szCs w:val="24"/>
+                <w:lang w:eastAsia="es-EC"/>
+              </w:rPr>
+              <w:t>Actividad</w:t>
+            </w:r>
+          </w:p>
+        </w:tc>
+      </w:tr>
+      <w:tr>
+        <w:trPr>
+          <w:trHeight w:val="315"/>
+        </w:trPr>
+        <w:tc>
+          <w:tcPr>
+            <w:tcW w:w="1800" w:type="dxa"/>
+            <w:tcBorders>
+              <w:top w:val="nil"/>
+              <w:left w:val="single" w:sz="4" w:space="0" w:color="auto"/>
+              <w:bottom w:val="single" w:sz="4" w:space="0" w:color="auto"/>
+              <w:right w:val="single" w:sz="4" w:space="0" w:color="auto"/>
+            </w:tcBorders>
+            <w:shd w:val="clear" w:color="auto" w:fill="auto"/>
+            <w:noWrap/>
+            <w:vAlign w:val="center"/>
+            <w:hideMark/>
+          </w:tcPr>
+          <w:p>
+            <w:pPr>
+              <w:spacing w:after="0" w:line="240" w:lineRule="auto"/>
+              <w:jc w:val="left"/>
+              <w:rPr>
+                <w:rFonts w:ascii="Calibri" w:eastAsia="Times New Roman" w:hAnsi="Calibri" w:cs="Calibri"/>
+                <w:color w:val="000000"/>
+                <w:sz w:val="24"/>
+                <w:szCs w:val="24"/>
+                <w:lang w:eastAsia="es-EC"/>
+              </w:rPr>
+            </w:pPr>
+            <w:r>
+              <w:rPr>
+                <w:rFonts w:ascii="Calibri" w:eastAsia="Times New Roman" w:hAnsi="Calibri" w:cs="Calibri"/>
+                <w:color w:val="000000"/>
+                <w:sz w:val="24"/>
+                <w:szCs w:val="24"/>
+                <w:lang w:eastAsia="es-EC"/>
+              </w:rPr>
+              <w:t>15 de septiembre</w:t>
+            </w:r>
+          </w:p>
+        </w:tc>
+        <w:tc>
+          <w:tcPr>
+            <w:tcW w:w="7300" w:type="dxa"/>
+            <w:tcBorders>
+              <w:top w:val="nil"/>
+              <w:left w:val="nil"/>
+              <w:bottom w:val="single" w:sz="4" w:space="0" w:color="auto"/>
+              <w:right w:val="single" w:sz="4" w:space="0" w:color="auto"/>
+            </w:tcBorders>
+            <w:shd w:val="clear" w:color="auto" w:fill="auto"/>
+            <w:noWrap/>
+            <w:vAlign w:val="center"/>
+            <w:hideMark/>
+          </w:tcPr>
+          <w:p>
+            <w:pPr>
+              <w:spacing w:after="0" w:line="240" w:lineRule="auto"/>
+              <w:jc w:val="left"/>
+              <w:rPr>
+                <w:rFonts w:ascii="Calibri" w:eastAsia="Times New Roman" w:hAnsi="Calibri" w:cs="Calibri"/>
+                <w:color w:val="000000"/>
+                <w:sz w:val="24"/>
+                <w:szCs w:val="24"/>
+                <w:lang w:eastAsia="es-EC"/>
+              </w:rPr>
+            </w:pPr>
+            <w:r>
+              <w:rPr>
+                <w:rFonts w:ascii="Calibri" w:eastAsia="Times New Roman" w:hAnsi="Calibri" w:cs="Calibri"/>
+                <w:color w:val="000000"/>
+                <w:sz w:val="24"/>
+                <w:szCs w:val="24"/>
+                <w:lang w:eastAsia="es-EC"/>
+              </w:rPr>
+              <w:t>Crear la base de datos</w:t>
+            </w:r>
+          </w:p>
+        </w:tc>
+      </w:tr>
+      <w:tr>
+        <w:trPr>
+          <w:trHeight w:val="315"/>
+        </w:trPr>
+        <w:tc>
+          <w:tcPr>
+            <w:tcW w:w="1800" w:type="dxa"/>
+            <w:tcBorders>
+              <w:top w:val="nil"/>
+              <w:left w:val="single" w:sz="4" w:space="0" w:color="auto"/>
+              <w:bottom w:val="single" w:sz="4" w:space="0" w:color="auto"/>
+              <w:right w:val="single" w:sz="4" w:space="0" w:color="auto"/>
+            </w:tcBorders>
+            <w:shd w:val="clear" w:color="auto" w:fill="auto"/>
+            <w:noWrap/>
+            <w:vAlign w:val="center"/>
+            <w:hideMark/>
+          </w:tcPr>
+          <w:p>
+            <w:pPr>
+              <w:spacing w:after="0" w:line="240" w:lineRule="auto"/>
+              <w:jc w:val="left"/>
+              <w:rPr>
+                <w:rFonts w:ascii="Calibri" w:eastAsia="Times New Roman" w:hAnsi="Calibri" w:cs="Calibri"/>
+                <w:color w:val="000000"/>
+                <w:sz w:val="24"/>
+                <w:szCs w:val="24"/>
+                <w:lang w:eastAsia="es-EC"/>
+              </w:rPr>
+            </w:pPr>
+            <w:r>
+              <w:rPr>
+                <w:rFonts w:ascii="Calibri" w:eastAsia="Times New Roman" w:hAnsi="Calibri" w:cs="Calibri"/>
+                <w:color w:val="000000"/>
+                <w:sz w:val="24"/>
+                <w:szCs w:val="24"/>
+                <w:lang w:eastAsia="es-EC"/>
+              </w:rPr>
+              <w:t>17 de septiembre</w:t>
+            </w:r>
+          </w:p>
+        </w:tc>
+        <w:tc>
+          <w:tcPr>
+            <w:tcW w:w="7300" w:type="dxa"/>
+            <w:tcBorders>
+              <w:top w:val="nil"/>
+              <w:left w:val="nil"/>
+              <w:bottom w:val="single" w:sz="4" w:space="0" w:color="auto"/>
+              <w:right w:val="single" w:sz="4" w:space="0" w:color="auto"/>
+            </w:tcBorders>
+            <w:shd w:val="clear" w:color="auto" w:fill="auto"/>
+            <w:noWrap/>
+            <w:vAlign w:val="center"/>
+            <w:hideMark/>
+          </w:tcPr>
+          <w:p>
+            <w:pPr>
+              <w:spacing w:after="0" w:line="240" w:lineRule="auto"/>
+              <w:jc w:val="left"/>
+              <w:rPr>
+                <w:rFonts w:ascii="Calibri" w:eastAsia="Times New Roman" w:hAnsi="Calibri" w:cs="Calibri"/>
+                <w:color w:val="000000"/>
+                <w:sz w:val="24"/>
+                <w:szCs w:val="24"/>
+                <w:lang w:eastAsia="es-EC"/>
+              </w:rPr>
+            </w:pPr>
+            <w:r>
+              <w:rPr>
+                <w:rFonts w:ascii="Calibri" w:eastAsia="Times New Roman" w:hAnsi="Calibri" w:cs="Calibri"/>
+                <w:color w:val="000000"/>
+                <w:sz w:val="24"/>
+                <w:szCs w:val="24"/>
+                <w:lang w:eastAsia="es-EC"/>
+              </w:rPr>
+              <w:t>Corregir la estructura de la base de datos en base a la tutoría agendada.</w:t>
+            </w:r>
+          </w:p>
+        </w:tc>
+      </w:tr>
+    </w:tbl>
     <w:p/>
     <w:p/>
     <w:p/>
@@ -730,8 +2275,8 @@
       </w:pPr>
     </w:p>
     <w:sectPr>
-      <w:pgSz w:w="16838" w:h="11906" w:orient="landscape"/>
-      <w:pgMar w:top="1701" w:right="1418" w:bottom="1701" w:left="1418" w:header="720" w:footer="720" w:gutter="0"/>
+      <w:pgSz w:w="11906" w:h="16838"/>
+      <w:pgMar w:top="1701" w:right="1417" w:bottom="1701" w:left="1417" w:header="720" w:footer="720" w:gutter="0"/>
       <w:cols w:space="720"/>
       <w:titlePg/>
       <w:docGrid w:linePitch="360"/>
@@ -778,25 +2323,816 @@
 </w:footnotes>
 </file>
 
-<file path=word/header1.xml><?xml version="1.0" encoding="utf-8"?>
-<w:hdr xmlns:wpc="http://schemas.microsoft.com/office/word/2010/wordprocessingCanvas" xmlns:cx="http://schemas.microsoft.com/office/drawing/2014/chartex" xmlns:cx1="http://schemas.microsoft.com/office/drawing/2015/9/8/chartex" xmlns:cx2="http://schemas.microsoft.com/office/drawing/2015/10/21/chartex" xmlns:cx3="http://schemas.microsoft.com/office/drawing/2016/5/9/chartex" xmlns:cx4="http://schemas.microsoft.com/office/drawing/2016/5/10/chartex" xmlns:cx5="http://schemas.microsoft.com/office/drawing/2016/5/11/chartex" xmlns:cx6="http://schemas.microsoft.com/office/drawing/2016/5/12/chartex" xmlns:cx7="http://schemas.microsoft.com/office/drawing/2016/5/13/chartex" xmlns:cx8="http://schemas.microsoft.com/office/drawing/2016/5/14/chartex" xmlns:mc="http://schemas.openxmlformats.org/markup-compatibility/2006" xmlns:aink="http://schemas.microsoft.com/office/drawing/2016/ink" xmlns:am3d="http://schemas.microsoft.com/office/drawing/2017/model3d" xmlns:o="urn:schemas-microsoft-com:office:office" xmlns:r="http://schemas.openxmlformats.org/officeDocument/2006/relationships" xmlns:m="http://schemas.openxmlformats.org/officeDocument/2006/math" xmlns:v="urn:schemas-microsoft-com:vml" xmlns:wp14="http://schemas.microsoft.com/office/word/2010/wordprocessingDrawing" xmlns:wp="http://schemas.openxmlformats.org/drawingml/2006/wordprocessingDrawing" xmlns:w10="urn:schemas-microsoft-com:office:word" xmlns:w="http://schemas.openxmlformats.org/wordprocessingml/2006/main" xmlns:w14="http://schemas.microsoft.com/office/word/2010/wordml" xmlns:w15="http://schemas.microsoft.com/office/word/2012/wordml" xmlns:w16cex="http://schemas.microsoft.com/office/word/2018/wordml/cex" xmlns:w16cid="http://schemas.microsoft.com/office/word/2016/wordml/cid" xmlns:w16="http://schemas.microsoft.com/office/word/2018/wordml" xmlns:w16se="http://schemas.microsoft.com/office/word/2015/wordml/symex" xmlns:wpg="http://schemas.microsoft.com/office/word/2010/wordprocessingGroup" xmlns:wpi="http://schemas.microsoft.com/office/word/2010/wordprocessingInk" xmlns:wne="http://schemas.microsoft.com/office/word/2006/wordml" xmlns:wps="http://schemas.microsoft.com/office/word/2010/wordprocessingShape" mc:Ignorable="w14 w15 w16se w16cid w16 w16cex wp14">
-  <w:p>
-    <w:pPr>
-      <w:pStyle w:val="Ttulo"/>
-    </w:pPr>
-    <w:r>
-      <w:t>Pontificia Universidad Católica del Ecuador</w:t>
-    </w:r>
-  </w:p>
-  <w:p>
-    <w:pPr>
-      <w:pStyle w:val="Ttulo"/>
-    </w:pPr>
-    <w:r>
-      <w:t>Facultad de Ingeniería y Computación</w:t>
-    </w:r>
-  </w:p>
-</w:hdr>
+<file path=word/numbering.xml><?xml version="1.0" encoding="utf-8"?>
+<w:numbering xmlns:wpc="http://schemas.microsoft.com/office/word/2010/wordprocessingCanvas" xmlns:cx="http://schemas.microsoft.com/office/drawing/2014/chartex" xmlns:cx1="http://schemas.microsoft.com/office/drawing/2015/9/8/chartex" xmlns:cx2="http://schemas.microsoft.com/office/drawing/2015/10/21/chartex" xmlns:cx3="http://schemas.microsoft.com/office/drawing/2016/5/9/chartex" xmlns:cx4="http://schemas.microsoft.com/office/drawing/2016/5/10/chartex" xmlns:cx5="http://schemas.microsoft.com/office/drawing/2016/5/11/chartex" xmlns:cx6="http://schemas.microsoft.com/office/drawing/2016/5/12/chartex" xmlns:cx7="http://schemas.microsoft.com/office/drawing/2016/5/13/chartex" xmlns:cx8="http://schemas.microsoft.com/office/drawing/2016/5/14/chartex" xmlns:mc="http://schemas.openxmlformats.org/markup-compatibility/2006" xmlns:aink="http://schemas.microsoft.com/office/drawing/2016/ink" xmlns:am3d="http://schemas.microsoft.com/office/drawing/2017/model3d" xmlns:o="urn:schemas-microsoft-com:office:office" xmlns:r="http://schemas.openxmlformats.org/officeDocument/2006/relationships" xmlns:m="http://schemas.openxmlformats.org/officeDocument/2006/math" xmlns:v="urn:schemas-microsoft-com:vml" xmlns:wp14="http://schemas.microsoft.com/office/word/2010/wordprocessingDrawing" xmlns:wp="http://schemas.openxmlformats.org/drawingml/2006/wordprocessingDrawing" xmlns:w10="urn:schemas-microsoft-com:office:word" xmlns:w="http://schemas.openxmlformats.org/wordprocessingml/2006/main" xmlns:w14="http://schemas.microsoft.com/office/word/2010/wordml" xmlns:w15="http://schemas.microsoft.com/office/word/2012/wordml" xmlns:w16cex="http://schemas.microsoft.com/office/word/2018/wordml/cex" xmlns:w16cid="http://schemas.microsoft.com/office/word/2016/wordml/cid" xmlns:w16="http://schemas.microsoft.com/office/word/2018/wordml" xmlns:w16se="http://schemas.microsoft.com/office/word/2015/wordml/symex" xmlns:wpg="http://schemas.microsoft.com/office/word/2010/wordprocessingGroup" xmlns:wpi="http://schemas.microsoft.com/office/word/2010/wordprocessingInk" xmlns:wne="http://schemas.microsoft.com/office/word/2006/wordml" xmlns:wps="http://schemas.microsoft.com/office/word/2010/wordprocessingShape" mc:Ignorable="w14 w15 w16se w16cid w16 w16cex wp14">
+  <w:abstractNum w:abstractNumId="0" w15:restartNumberingAfterBreak="0">
+    <w:nsid w:val="08D33A09"/>
+    <w:multiLevelType w:val="hybridMultilevel"/>
+    <w:tmpl w:val="F2206020"/>
+    <w:lvl w:ilvl="0" w:tplc="630A0CD0">
+      <w:numFmt w:val="bullet"/>
+      <w:lvlText w:val="-"/>
+      <w:lvlJc w:val="left"/>
+      <w:pPr>
+        <w:ind w:left="720" w:hanging="360"/>
+      </w:pPr>
+      <w:rPr>
+        <w:rFonts w:ascii="Arial" w:eastAsiaTheme="minorHAnsi" w:hAnsi="Arial" w:cs="Arial" w:hint="default"/>
+      </w:rPr>
+    </w:lvl>
+    <w:lvl w:ilvl="1" w:tplc="300A0003" w:tentative="1">
+      <w:start w:val="1"/>
+      <w:numFmt w:val="bullet"/>
+      <w:lvlText w:val="o"/>
+      <w:lvlJc w:val="left"/>
+      <w:pPr>
+        <w:ind w:left="1440" w:hanging="360"/>
+      </w:pPr>
+      <w:rPr>
+        <w:rFonts w:ascii="Courier New" w:hAnsi="Courier New" w:cs="Courier New" w:hint="default"/>
+      </w:rPr>
+    </w:lvl>
+    <w:lvl w:ilvl="2" w:tplc="300A0005" w:tentative="1">
+      <w:start w:val="1"/>
+      <w:numFmt w:val="bullet"/>
+      <w:lvlText w:val=""/>
+      <w:lvlJc w:val="left"/>
+      <w:pPr>
+        <w:ind w:left="2160" w:hanging="360"/>
+      </w:pPr>
+      <w:rPr>
+        <w:rFonts w:ascii="Wingdings" w:hAnsi="Wingdings" w:hint="default"/>
+      </w:rPr>
+    </w:lvl>
+    <w:lvl w:ilvl="3" w:tplc="300A0001" w:tentative="1">
+      <w:start w:val="1"/>
+      <w:numFmt w:val="bullet"/>
+      <w:lvlText w:val=""/>
+      <w:lvlJc w:val="left"/>
+      <w:pPr>
+        <w:ind w:left="2880" w:hanging="360"/>
+      </w:pPr>
+      <w:rPr>
+        <w:rFonts w:ascii="Symbol" w:hAnsi="Symbol" w:hint="default"/>
+      </w:rPr>
+    </w:lvl>
+    <w:lvl w:ilvl="4" w:tplc="300A0003" w:tentative="1">
+      <w:start w:val="1"/>
+      <w:numFmt w:val="bullet"/>
+      <w:lvlText w:val="o"/>
+      <w:lvlJc w:val="left"/>
+      <w:pPr>
+        <w:ind w:left="3600" w:hanging="360"/>
+      </w:pPr>
+      <w:rPr>
+        <w:rFonts w:ascii="Courier New" w:hAnsi="Courier New" w:cs="Courier New" w:hint="default"/>
+      </w:rPr>
+    </w:lvl>
+    <w:lvl w:ilvl="5" w:tplc="300A0005" w:tentative="1">
+      <w:start w:val="1"/>
+      <w:numFmt w:val="bullet"/>
+      <w:lvlText w:val=""/>
+      <w:lvlJc w:val="left"/>
+      <w:pPr>
+        <w:ind w:left="4320" w:hanging="360"/>
+      </w:pPr>
+      <w:rPr>
+        <w:rFonts w:ascii="Wingdings" w:hAnsi="Wingdings" w:hint="default"/>
+      </w:rPr>
+    </w:lvl>
+    <w:lvl w:ilvl="6" w:tplc="300A0001" w:tentative="1">
+      <w:start w:val="1"/>
+      <w:numFmt w:val="bullet"/>
+      <w:lvlText w:val=""/>
+      <w:lvlJc w:val="left"/>
+      <w:pPr>
+        <w:ind w:left="5040" w:hanging="360"/>
+      </w:pPr>
+      <w:rPr>
+        <w:rFonts w:ascii="Symbol" w:hAnsi="Symbol" w:hint="default"/>
+      </w:rPr>
+    </w:lvl>
+    <w:lvl w:ilvl="7" w:tplc="300A0003" w:tentative="1">
+      <w:start w:val="1"/>
+      <w:numFmt w:val="bullet"/>
+      <w:lvlText w:val="o"/>
+      <w:lvlJc w:val="left"/>
+      <w:pPr>
+        <w:ind w:left="5760" w:hanging="360"/>
+      </w:pPr>
+      <w:rPr>
+        <w:rFonts w:ascii="Courier New" w:hAnsi="Courier New" w:cs="Courier New" w:hint="default"/>
+      </w:rPr>
+    </w:lvl>
+    <w:lvl w:ilvl="8" w:tplc="300A0005" w:tentative="1">
+      <w:start w:val="1"/>
+      <w:numFmt w:val="bullet"/>
+      <w:lvlText w:val=""/>
+      <w:lvlJc w:val="left"/>
+      <w:pPr>
+        <w:ind w:left="6480" w:hanging="360"/>
+      </w:pPr>
+      <w:rPr>
+        <w:rFonts w:ascii="Wingdings" w:hAnsi="Wingdings" w:hint="default"/>
+      </w:rPr>
+    </w:lvl>
+  </w:abstractNum>
+  <w:abstractNum w:abstractNumId="1" w15:restartNumberingAfterBreak="0">
+    <w:nsid w:val="144264CD"/>
+    <w:multiLevelType w:val="hybridMultilevel"/>
+    <w:tmpl w:val="2B18ACF0"/>
+    <w:lvl w:ilvl="0" w:tplc="A8321934">
+      <w:numFmt w:val="bullet"/>
+      <w:lvlText w:val="-"/>
+      <w:lvlJc w:val="left"/>
+      <w:pPr>
+        <w:ind w:left="720" w:hanging="360"/>
+      </w:pPr>
+      <w:rPr>
+        <w:rFonts w:ascii="Arial" w:eastAsiaTheme="minorHAnsi" w:hAnsi="Arial" w:cs="Arial" w:hint="default"/>
+      </w:rPr>
+    </w:lvl>
+    <w:lvl w:ilvl="1" w:tplc="300A0003" w:tentative="1">
+      <w:start w:val="1"/>
+      <w:numFmt w:val="bullet"/>
+      <w:lvlText w:val="o"/>
+      <w:lvlJc w:val="left"/>
+      <w:pPr>
+        <w:ind w:left="1440" w:hanging="360"/>
+      </w:pPr>
+      <w:rPr>
+        <w:rFonts w:ascii="Courier New" w:hAnsi="Courier New" w:cs="Courier New" w:hint="default"/>
+      </w:rPr>
+    </w:lvl>
+    <w:lvl w:ilvl="2" w:tplc="300A0005" w:tentative="1">
+      <w:start w:val="1"/>
+      <w:numFmt w:val="bullet"/>
+      <w:lvlText w:val=""/>
+      <w:lvlJc w:val="left"/>
+      <w:pPr>
+        <w:ind w:left="2160" w:hanging="360"/>
+      </w:pPr>
+      <w:rPr>
+        <w:rFonts w:ascii="Wingdings" w:hAnsi="Wingdings" w:hint="default"/>
+      </w:rPr>
+    </w:lvl>
+    <w:lvl w:ilvl="3" w:tplc="300A0001" w:tentative="1">
+      <w:start w:val="1"/>
+      <w:numFmt w:val="bullet"/>
+      <w:lvlText w:val=""/>
+      <w:lvlJc w:val="left"/>
+      <w:pPr>
+        <w:ind w:left="2880" w:hanging="360"/>
+      </w:pPr>
+      <w:rPr>
+        <w:rFonts w:ascii="Symbol" w:hAnsi="Symbol" w:hint="default"/>
+      </w:rPr>
+    </w:lvl>
+    <w:lvl w:ilvl="4" w:tplc="300A0003" w:tentative="1">
+      <w:start w:val="1"/>
+      <w:numFmt w:val="bullet"/>
+      <w:lvlText w:val="o"/>
+      <w:lvlJc w:val="left"/>
+      <w:pPr>
+        <w:ind w:left="3600" w:hanging="360"/>
+      </w:pPr>
+      <w:rPr>
+        <w:rFonts w:ascii="Courier New" w:hAnsi="Courier New" w:cs="Courier New" w:hint="default"/>
+      </w:rPr>
+    </w:lvl>
+    <w:lvl w:ilvl="5" w:tplc="300A0005" w:tentative="1">
+      <w:start w:val="1"/>
+      <w:numFmt w:val="bullet"/>
+      <w:lvlText w:val=""/>
+      <w:lvlJc w:val="left"/>
+      <w:pPr>
+        <w:ind w:left="4320" w:hanging="360"/>
+      </w:pPr>
+      <w:rPr>
+        <w:rFonts w:ascii="Wingdings" w:hAnsi="Wingdings" w:hint="default"/>
+      </w:rPr>
+    </w:lvl>
+    <w:lvl w:ilvl="6" w:tplc="300A0001" w:tentative="1">
+      <w:start w:val="1"/>
+      <w:numFmt w:val="bullet"/>
+      <w:lvlText w:val=""/>
+      <w:lvlJc w:val="left"/>
+      <w:pPr>
+        <w:ind w:left="5040" w:hanging="360"/>
+      </w:pPr>
+      <w:rPr>
+        <w:rFonts w:ascii="Symbol" w:hAnsi="Symbol" w:hint="default"/>
+      </w:rPr>
+    </w:lvl>
+    <w:lvl w:ilvl="7" w:tplc="300A0003" w:tentative="1">
+      <w:start w:val="1"/>
+      <w:numFmt w:val="bullet"/>
+      <w:lvlText w:val="o"/>
+      <w:lvlJc w:val="left"/>
+      <w:pPr>
+        <w:ind w:left="5760" w:hanging="360"/>
+      </w:pPr>
+      <w:rPr>
+        <w:rFonts w:ascii="Courier New" w:hAnsi="Courier New" w:cs="Courier New" w:hint="default"/>
+      </w:rPr>
+    </w:lvl>
+    <w:lvl w:ilvl="8" w:tplc="300A0005" w:tentative="1">
+      <w:start w:val="1"/>
+      <w:numFmt w:val="bullet"/>
+      <w:lvlText w:val=""/>
+      <w:lvlJc w:val="left"/>
+      <w:pPr>
+        <w:ind w:left="6480" w:hanging="360"/>
+      </w:pPr>
+      <w:rPr>
+        <w:rFonts w:ascii="Wingdings" w:hAnsi="Wingdings" w:hint="default"/>
+      </w:rPr>
+    </w:lvl>
+  </w:abstractNum>
+  <w:abstractNum w:abstractNumId="2" w15:restartNumberingAfterBreak="0">
+    <w:nsid w:val="2A2578EC"/>
+    <w:multiLevelType w:val="hybridMultilevel"/>
+    <w:tmpl w:val="233C2FDE"/>
+    <w:lvl w:ilvl="0" w:tplc="0C0A0001">
+      <w:start w:val="1"/>
+      <w:numFmt w:val="bullet"/>
+      <w:lvlText w:val=""/>
+      <w:lvlJc w:val="left"/>
+      <w:pPr>
+        <w:ind w:left="720" w:hanging="360"/>
+      </w:pPr>
+      <w:rPr>
+        <w:rFonts w:ascii="Symbol" w:hAnsi="Symbol" w:hint="default"/>
+      </w:rPr>
+    </w:lvl>
+    <w:lvl w:ilvl="1" w:tplc="300A0003" w:tentative="1">
+      <w:start w:val="1"/>
+      <w:numFmt w:val="bullet"/>
+      <w:lvlText w:val="o"/>
+      <w:lvlJc w:val="left"/>
+      <w:pPr>
+        <w:ind w:left="1440" w:hanging="360"/>
+      </w:pPr>
+      <w:rPr>
+        <w:rFonts w:ascii="Courier New" w:hAnsi="Courier New" w:cs="Courier New" w:hint="default"/>
+      </w:rPr>
+    </w:lvl>
+    <w:lvl w:ilvl="2" w:tplc="300A0005" w:tentative="1">
+      <w:start w:val="1"/>
+      <w:numFmt w:val="bullet"/>
+      <w:lvlText w:val=""/>
+      <w:lvlJc w:val="left"/>
+      <w:pPr>
+        <w:ind w:left="2160" w:hanging="360"/>
+      </w:pPr>
+      <w:rPr>
+        <w:rFonts w:ascii="Wingdings" w:hAnsi="Wingdings" w:hint="default"/>
+      </w:rPr>
+    </w:lvl>
+    <w:lvl w:ilvl="3" w:tplc="300A0001" w:tentative="1">
+      <w:start w:val="1"/>
+      <w:numFmt w:val="bullet"/>
+      <w:lvlText w:val=""/>
+      <w:lvlJc w:val="left"/>
+      <w:pPr>
+        <w:ind w:left="2880" w:hanging="360"/>
+      </w:pPr>
+      <w:rPr>
+        <w:rFonts w:ascii="Symbol" w:hAnsi="Symbol" w:hint="default"/>
+      </w:rPr>
+    </w:lvl>
+    <w:lvl w:ilvl="4" w:tplc="300A0003" w:tentative="1">
+      <w:start w:val="1"/>
+      <w:numFmt w:val="bullet"/>
+      <w:lvlText w:val="o"/>
+      <w:lvlJc w:val="left"/>
+      <w:pPr>
+        <w:ind w:left="3600" w:hanging="360"/>
+      </w:pPr>
+      <w:rPr>
+        <w:rFonts w:ascii="Courier New" w:hAnsi="Courier New" w:cs="Courier New" w:hint="default"/>
+      </w:rPr>
+    </w:lvl>
+    <w:lvl w:ilvl="5" w:tplc="300A0005" w:tentative="1">
+      <w:start w:val="1"/>
+      <w:numFmt w:val="bullet"/>
+      <w:lvlText w:val=""/>
+      <w:lvlJc w:val="left"/>
+      <w:pPr>
+        <w:ind w:left="4320" w:hanging="360"/>
+      </w:pPr>
+      <w:rPr>
+        <w:rFonts w:ascii="Wingdings" w:hAnsi="Wingdings" w:hint="default"/>
+      </w:rPr>
+    </w:lvl>
+    <w:lvl w:ilvl="6" w:tplc="300A0001" w:tentative="1">
+      <w:start w:val="1"/>
+      <w:numFmt w:val="bullet"/>
+      <w:lvlText w:val=""/>
+      <w:lvlJc w:val="left"/>
+      <w:pPr>
+        <w:ind w:left="5040" w:hanging="360"/>
+      </w:pPr>
+      <w:rPr>
+        <w:rFonts w:ascii="Symbol" w:hAnsi="Symbol" w:hint="default"/>
+      </w:rPr>
+    </w:lvl>
+    <w:lvl w:ilvl="7" w:tplc="300A0003" w:tentative="1">
+      <w:start w:val="1"/>
+      <w:numFmt w:val="bullet"/>
+      <w:lvlText w:val="o"/>
+      <w:lvlJc w:val="left"/>
+      <w:pPr>
+        <w:ind w:left="5760" w:hanging="360"/>
+      </w:pPr>
+      <w:rPr>
+        <w:rFonts w:ascii="Courier New" w:hAnsi="Courier New" w:cs="Courier New" w:hint="default"/>
+      </w:rPr>
+    </w:lvl>
+    <w:lvl w:ilvl="8" w:tplc="300A0005" w:tentative="1">
+      <w:start w:val="1"/>
+      <w:numFmt w:val="bullet"/>
+      <w:lvlText w:val=""/>
+      <w:lvlJc w:val="left"/>
+      <w:pPr>
+        <w:ind w:left="6480" w:hanging="360"/>
+      </w:pPr>
+      <w:rPr>
+        <w:rFonts w:ascii="Wingdings" w:hAnsi="Wingdings" w:hint="default"/>
+      </w:rPr>
+    </w:lvl>
+  </w:abstractNum>
+  <w:abstractNum w:abstractNumId="3" w15:restartNumberingAfterBreak="0">
+    <w:nsid w:val="3C085217"/>
+    <w:multiLevelType w:val="hybridMultilevel"/>
+    <w:tmpl w:val="13725074"/>
+    <w:lvl w:ilvl="0" w:tplc="66240068">
+      <w:numFmt w:val="bullet"/>
+      <w:lvlText w:val="-"/>
+      <w:lvlJc w:val="left"/>
+      <w:pPr>
+        <w:ind w:left="720" w:hanging="360"/>
+      </w:pPr>
+      <w:rPr>
+        <w:rFonts w:ascii="Arial" w:eastAsiaTheme="minorHAnsi" w:hAnsi="Arial" w:cs="Arial" w:hint="default"/>
+      </w:rPr>
+    </w:lvl>
+    <w:lvl w:ilvl="1" w:tplc="300A0003" w:tentative="1">
+      <w:start w:val="1"/>
+      <w:numFmt w:val="bullet"/>
+      <w:lvlText w:val="o"/>
+      <w:lvlJc w:val="left"/>
+      <w:pPr>
+        <w:ind w:left="1440" w:hanging="360"/>
+      </w:pPr>
+      <w:rPr>
+        <w:rFonts w:ascii="Courier New" w:hAnsi="Courier New" w:cs="Courier New" w:hint="default"/>
+      </w:rPr>
+    </w:lvl>
+    <w:lvl w:ilvl="2" w:tplc="300A0005" w:tentative="1">
+      <w:start w:val="1"/>
+      <w:numFmt w:val="bullet"/>
+      <w:lvlText w:val=""/>
+      <w:lvlJc w:val="left"/>
+      <w:pPr>
+        <w:ind w:left="2160" w:hanging="360"/>
+      </w:pPr>
+      <w:rPr>
+        <w:rFonts w:ascii="Wingdings" w:hAnsi="Wingdings" w:hint="default"/>
+      </w:rPr>
+    </w:lvl>
+    <w:lvl w:ilvl="3" w:tplc="300A0001" w:tentative="1">
+      <w:start w:val="1"/>
+      <w:numFmt w:val="bullet"/>
+      <w:lvlText w:val=""/>
+      <w:lvlJc w:val="left"/>
+      <w:pPr>
+        <w:ind w:left="2880" w:hanging="360"/>
+      </w:pPr>
+      <w:rPr>
+        <w:rFonts w:ascii="Symbol" w:hAnsi="Symbol" w:hint="default"/>
+      </w:rPr>
+    </w:lvl>
+    <w:lvl w:ilvl="4" w:tplc="300A0003" w:tentative="1">
+      <w:start w:val="1"/>
+      <w:numFmt w:val="bullet"/>
+      <w:lvlText w:val="o"/>
+      <w:lvlJc w:val="left"/>
+      <w:pPr>
+        <w:ind w:left="3600" w:hanging="360"/>
+      </w:pPr>
+      <w:rPr>
+        <w:rFonts w:ascii="Courier New" w:hAnsi="Courier New" w:cs="Courier New" w:hint="default"/>
+      </w:rPr>
+    </w:lvl>
+    <w:lvl w:ilvl="5" w:tplc="300A0005" w:tentative="1">
+      <w:start w:val="1"/>
+      <w:numFmt w:val="bullet"/>
+      <w:lvlText w:val=""/>
+      <w:lvlJc w:val="left"/>
+      <w:pPr>
+        <w:ind w:left="4320" w:hanging="360"/>
+      </w:pPr>
+      <w:rPr>
+        <w:rFonts w:ascii="Wingdings" w:hAnsi="Wingdings" w:hint="default"/>
+      </w:rPr>
+    </w:lvl>
+    <w:lvl w:ilvl="6" w:tplc="300A0001" w:tentative="1">
+      <w:start w:val="1"/>
+      <w:numFmt w:val="bullet"/>
+      <w:lvlText w:val=""/>
+      <w:lvlJc w:val="left"/>
+      <w:pPr>
+        <w:ind w:left="5040" w:hanging="360"/>
+      </w:pPr>
+      <w:rPr>
+        <w:rFonts w:ascii="Symbol" w:hAnsi="Symbol" w:hint="default"/>
+      </w:rPr>
+    </w:lvl>
+    <w:lvl w:ilvl="7" w:tplc="300A0003" w:tentative="1">
+      <w:start w:val="1"/>
+      <w:numFmt w:val="bullet"/>
+      <w:lvlText w:val="o"/>
+      <w:lvlJc w:val="left"/>
+      <w:pPr>
+        <w:ind w:left="5760" w:hanging="360"/>
+      </w:pPr>
+      <w:rPr>
+        <w:rFonts w:ascii="Courier New" w:hAnsi="Courier New" w:cs="Courier New" w:hint="default"/>
+      </w:rPr>
+    </w:lvl>
+    <w:lvl w:ilvl="8" w:tplc="300A0005" w:tentative="1">
+      <w:start w:val="1"/>
+      <w:numFmt w:val="bullet"/>
+      <w:lvlText w:val=""/>
+      <w:lvlJc w:val="left"/>
+      <w:pPr>
+        <w:ind w:left="6480" w:hanging="360"/>
+      </w:pPr>
+      <w:rPr>
+        <w:rFonts w:ascii="Wingdings" w:hAnsi="Wingdings" w:hint="default"/>
+      </w:rPr>
+    </w:lvl>
+  </w:abstractNum>
+  <w:abstractNum w:abstractNumId="4" w15:restartNumberingAfterBreak="0">
+    <w:nsid w:val="4B5A0EC7"/>
+    <w:multiLevelType w:val="hybridMultilevel"/>
+    <w:tmpl w:val="442CDC70"/>
+    <w:lvl w:ilvl="0" w:tplc="0C0A0001">
+      <w:start w:val="1"/>
+      <w:numFmt w:val="bullet"/>
+      <w:lvlText w:val=""/>
+      <w:lvlJc w:val="left"/>
+      <w:pPr>
+        <w:ind w:left="720" w:hanging="360"/>
+      </w:pPr>
+      <w:rPr>
+        <w:rFonts w:ascii="Symbol" w:hAnsi="Symbol" w:hint="default"/>
+      </w:rPr>
+    </w:lvl>
+    <w:lvl w:ilvl="1" w:tplc="0C0A0003">
+      <w:start w:val="1"/>
+      <w:numFmt w:val="bullet"/>
+      <w:lvlText w:val="o"/>
+      <w:lvlJc w:val="left"/>
+      <w:pPr>
+        <w:ind w:left="1440" w:hanging="360"/>
+      </w:pPr>
+      <w:rPr>
+        <w:rFonts w:ascii="Courier New" w:hAnsi="Courier New" w:cs="Courier New" w:hint="default"/>
+      </w:rPr>
+    </w:lvl>
+    <w:lvl w:ilvl="2" w:tplc="0C0A0005">
+      <w:start w:val="1"/>
+      <w:numFmt w:val="bullet"/>
+      <w:lvlText w:val=""/>
+      <w:lvlJc w:val="left"/>
+      <w:pPr>
+        <w:ind w:left="2160" w:hanging="360"/>
+      </w:pPr>
+      <w:rPr>
+        <w:rFonts w:ascii="Wingdings" w:hAnsi="Wingdings" w:hint="default"/>
+      </w:rPr>
+    </w:lvl>
+    <w:lvl w:ilvl="3" w:tplc="0C0A0001">
+      <w:start w:val="1"/>
+      <w:numFmt w:val="bullet"/>
+      <w:lvlText w:val=""/>
+      <w:lvlJc w:val="left"/>
+      <w:pPr>
+        <w:ind w:left="2880" w:hanging="360"/>
+      </w:pPr>
+      <w:rPr>
+        <w:rFonts w:ascii="Symbol" w:hAnsi="Symbol" w:hint="default"/>
+      </w:rPr>
+    </w:lvl>
+    <w:lvl w:ilvl="4" w:tplc="0C0A0003">
+      <w:start w:val="1"/>
+      <w:numFmt w:val="bullet"/>
+      <w:lvlText w:val="o"/>
+      <w:lvlJc w:val="left"/>
+      <w:pPr>
+        <w:ind w:left="3600" w:hanging="360"/>
+      </w:pPr>
+      <w:rPr>
+        <w:rFonts w:ascii="Courier New" w:hAnsi="Courier New" w:cs="Courier New" w:hint="default"/>
+      </w:rPr>
+    </w:lvl>
+    <w:lvl w:ilvl="5" w:tplc="0C0A0005">
+      <w:start w:val="1"/>
+      <w:numFmt w:val="bullet"/>
+      <w:lvlText w:val=""/>
+      <w:lvlJc w:val="left"/>
+      <w:pPr>
+        <w:ind w:left="4320" w:hanging="360"/>
+      </w:pPr>
+      <w:rPr>
+        <w:rFonts w:ascii="Wingdings" w:hAnsi="Wingdings" w:hint="default"/>
+      </w:rPr>
+    </w:lvl>
+    <w:lvl w:ilvl="6" w:tplc="0C0A0001">
+      <w:start w:val="1"/>
+      <w:numFmt w:val="bullet"/>
+      <w:lvlText w:val=""/>
+      <w:lvlJc w:val="left"/>
+      <w:pPr>
+        <w:ind w:left="5040" w:hanging="360"/>
+      </w:pPr>
+      <w:rPr>
+        <w:rFonts w:ascii="Symbol" w:hAnsi="Symbol" w:hint="default"/>
+      </w:rPr>
+    </w:lvl>
+    <w:lvl w:ilvl="7" w:tplc="0C0A0003">
+      <w:start w:val="1"/>
+      <w:numFmt w:val="bullet"/>
+      <w:lvlText w:val="o"/>
+      <w:lvlJc w:val="left"/>
+      <w:pPr>
+        <w:ind w:left="5760" w:hanging="360"/>
+      </w:pPr>
+      <w:rPr>
+        <w:rFonts w:ascii="Courier New" w:hAnsi="Courier New" w:cs="Courier New" w:hint="default"/>
+      </w:rPr>
+    </w:lvl>
+    <w:lvl w:ilvl="8" w:tplc="0C0A0005">
+      <w:start w:val="1"/>
+      <w:numFmt w:val="bullet"/>
+      <w:lvlText w:val=""/>
+      <w:lvlJc w:val="left"/>
+      <w:pPr>
+        <w:ind w:left="6480" w:hanging="360"/>
+      </w:pPr>
+      <w:rPr>
+        <w:rFonts w:ascii="Wingdings" w:hAnsi="Wingdings" w:hint="default"/>
+      </w:rPr>
+    </w:lvl>
+  </w:abstractNum>
+  <w:abstractNum w:abstractNumId="5" w15:restartNumberingAfterBreak="0">
+    <w:nsid w:val="4FDB4651"/>
+    <w:multiLevelType w:val="hybridMultilevel"/>
+    <w:tmpl w:val="EA4AD418"/>
+    <w:lvl w:ilvl="0" w:tplc="32EA93CE">
+      <w:numFmt w:val="bullet"/>
+      <w:lvlText w:val="-"/>
+      <w:lvlJc w:val="left"/>
+      <w:pPr>
+        <w:ind w:left="720" w:hanging="360"/>
+      </w:pPr>
+      <w:rPr>
+        <w:rFonts w:ascii="Arial" w:eastAsiaTheme="minorHAnsi" w:hAnsi="Arial" w:cs="Arial" w:hint="default"/>
+      </w:rPr>
+    </w:lvl>
+    <w:lvl w:ilvl="1" w:tplc="300A0003" w:tentative="1">
+      <w:start w:val="1"/>
+      <w:numFmt w:val="bullet"/>
+      <w:lvlText w:val="o"/>
+      <w:lvlJc w:val="left"/>
+      <w:pPr>
+        <w:ind w:left="1440" w:hanging="360"/>
+      </w:pPr>
+      <w:rPr>
+        <w:rFonts w:ascii="Courier New" w:hAnsi="Courier New" w:cs="Courier New" w:hint="default"/>
+      </w:rPr>
+    </w:lvl>
+    <w:lvl w:ilvl="2" w:tplc="300A0005" w:tentative="1">
+      <w:start w:val="1"/>
+      <w:numFmt w:val="bullet"/>
+      <w:lvlText w:val=""/>
+      <w:lvlJc w:val="left"/>
+      <w:pPr>
+        <w:ind w:left="2160" w:hanging="360"/>
+      </w:pPr>
+      <w:rPr>
+        <w:rFonts w:ascii="Wingdings" w:hAnsi="Wingdings" w:hint="default"/>
+      </w:rPr>
+    </w:lvl>
+    <w:lvl w:ilvl="3" w:tplc="300A0001" w:tentative="1">
+      <w:start w:val="1"/>
+      <w:numFmt w:val="bullet"/>
+      <w:lvlText w:val=""/>
+      <w:lvlJc w:val="left"/>
+      <w:pPr>
+        <w:ind w:left="2880" w:hanging="360"/>
+      </w:pPr>
+      <w:rPr>
+        <w:rFonts w:ascii="Symbol" w:hAnsi="Symbol" w:hint="default"/>
+      </w:rPr>
+    </w:lvl>
+    <w:lvl w:ilvl="4" w:tplc="300A0003" w:tentative="1">
+      <w:start w:val="1"/>
+      <w:numFmt w:val="bullet"/>
+      <w:lvlText w:val="o"/>
+      <w:lvlJc w:val="left"/>
+      <w:pPr>
+        <w:ind w:left="3600" w:hanging="360"/>
+      </w:pPr>
+      <w:rPr>
+        <w:rFonts w:ascii="Courier New" w:hAnsi="Courier New" w:cs="Courier New" w:hint="default"/>
+      </w:rPr>
+    </w:lvl>
+    <w:lvl w:ilvl="5" w:tplc="300A0005" w:tentative="1">
+      <w:start w:val="1"/>
+      <w:numFmt w:val="bullet"/>
+      <w:lvlText w:val=""/>
+      <w:lvlJc w:val="left"/>
+      <w:pPr>
+        <w:ind w:left="4320" w:hanging="360"/>
+      </w:pPr>
+      <w:rPr>
+        <w:rFonts w:ascii="Wingdings" w:hAnsi="Wingdings" w:hint="default"/>
+      </w:rPr>
+    </w:lvl>
+    <w:lvl w:ilvl="6" w:tplc="300A0001" w:tentative="1">
+      <w:start w:val="1"/>
+      <w:numFmt w:val="bullet"/>
+      <w:lvlText w:val=""/>
+      <w:lvlJc w:val="left"/>
+      <w:pPr>
+        <w:ind w:left="5040" w:hanging="360"/>
+      </w:pPr>
+      <w:rPr>
+        <w:rFonts w:ascii="Symbol" w:hAnsi="Symbol" w:hint="default"/>
+      </w:rPr>
+    </w:lvl>
+    <w:lvl w:ilvl="7" w:tplc="300A0003" w:tentative="1">
+      <w:start w:val="1"/>
+      <w:numFmt w:val="bullet"/>
+      <w:lvlText w:val="o"/>
+      <w:lvlJc w:val="left"/>
+      <w:pPr>
+        <w:ind w:left="5760" w:hanging="360"/>
+      </w:pPr>
+      <w:rPr>
+        <w:rFonts w:ascii="Courier New" w:hAnsi="Courier New" w:cs="Courier New" w:hint="default"/>
+      </w:rPr>
+    </w:lvl>
+    <w:lvl w:ilvl="8" w:tplc="300A0005" w:tentative="1">
+      <w:start w:val="1"/>
+      <w:numFmt w:val="bullet"/>
+      <w:lvlText w:val=""/>
+      <w:lvlJc w:val="left"/>
+      <w:pPr>
+        <w:ind w:left="6480" w:hanging="360"/>
+      </w:pPr>
+      <w:rPr>
+        <w:rFonts w:ascii="Wingdings" w:hAnsi="Wingdings" w:hint="default"/>
+      </w:rPr>
+    </w:lvl>
+  </w:abstractNum>
+  <w:abstractNum w:abstractNumId="6" w15:restartNumberingAfterBreak="0">
+    <w:nsid w:val="69441953"/>
+    <w:multiLevelType w:val="hybridMultilevel"/>
+    <w:tmpl w:val="4D287E78"/>
+    <w:lvl w:ilvl="0" w:tplc="5BA40286">
+      <w:numFmt w:val="bullet"/>
+      <w:lvlText w:val="-"/>
+      <w:lvlJc w:val="left"/>
+      <w:pPr>
+        <w:ind w:left="720" w:hanging="360"/>
+      </w:pPr>
+      <w:rPr>
+        <w:rFonts w:ascii="Calibri" w:eastAsiaTheme="minorHAnsi" w:hAnsi="Calibri" w:cs="Calibri" w:hint="default"/>
+      </w:rPr>
+    </w:lvl>
+    <w:lvl w:ilvl="1" w:tplc="300A0003" w:tentative="1">
+      <w:start w:val="1"/>
+      <w:numFmt w:val="bullet"/>
+      <w:lvlText w:val="o"/>
+      <w:lvlJc w:val="left"/>
+      <w:pPr>
+        <w:ind w:left="1440" w:hanging="360"/>
+      </w:pPr>
+      <w:rPr>
+        <w:rFonts w:ascii="Courier New" w:hAnsi="Courier New" w:cs="Courier New" w:hint="default"/>
+      </w:rPr>
+    </w:lvl>
+    <w:lvl w:ilvl="2" w:tplc="300A0005" w:tentative="1">
+      <w:start w:val="1"/>
+      <w:numFmt w:val="bullet"/>
+      <w:lvlText w:val=""/>
+      <w:lvlJc w:val="left"/>
+      <w:pPr>
+        <w:ind w:left="2160" w:hanging="360"/>
+      </w:pPr>
+      <w:rPr>
+        <w:rFonts w:ascii="Wingdings" w:hAnsi="Wingdings" w:hint="default"/>
+      </w:rPr>
+    </w:lvl>
+    <w:lvl w:ilvl="3" w:tplc="300A0001" w:tentative="1">
+      <w:start w:val="1"/>
+      <w:numFmt w:val="bullet"/>
+      <w:lvlText w:val=""/>
+      <w:lvlJc w:val="left"/>
+      <w:pPr>
+        <w:ind w:left="2880" w:hanging="360"/>
+      </w:pPr>
+      <w:rPr>
+        <w:rFonts w:ascii="Symbol" w:hAnsi="Symbol" w:hint="default"/>
+      </w:rPr>
+    </w:lvl>
+    <w:lvl w:ilvl="4" w:tplc="300A0003" w:tentative="1">
+      <w:start w:val="1"/>
+      <w:numFmt w:val="bullet"/>
+      <w:lvlText w:val="o"/>
+      <w:lvlJc w:val="left"/>
+      <w:pPr>
+        <w:ind w:left="3600" w:hanging="360"/>
+      </w:pPr>
+      <w:rPr>
+        <w:rFonts w:ascii="Courier New" w:hAnsi="Courier New" w:cs="Courier New" w:hint="default"/>
+      </w:rPr>
+    </w:lvl>
+    <w:lvl w:ilvl="5" w:tplc="300A0005" w:tentative="1">
+      <w:start w:val="1"/>
+      <w:numFmt w:val="bullet"/>
+      <w:lvlText w:val=""/>
+      <w:lvlJc w:val="left"/>
+      <w:pPr>
+        <w:ind w:left="4320" w:hanging="360"/>
+      </w:pPr>
+      <w:rPr>
+        <w:rFonts w:ascii="Wingdings" w:hAnsi="Wingdings" w:hint="default"/>
+      </w:rPr>
+    </w:lvl>
+    <w:lvl w:ilvl="6" w:tplc="300A0001" w:tentative="1">
+      <w:start w:val="1"/>
+      <w:numFmt w:val="bullet"/>
+      <w:lvlText w:val=""/>
+      <w:lvlJc w:val="left"/>
+      <w:pPr>
+        <w:ind w:left="5040" w:hanging="360"/>
+      </w:pPr>
+      <w:rPr>
+        <w:rFonts w:ascii="Symbol" w:hAnsi="Symbol" w:hint="default"/>
+      </w:rPr>
+    </w:lvl>
+    <w:lvl w:ilvl="7" w:tplc="300A0003" w:tentative="1">
+      <w:start w:val="1"/>
+      <w:numFmt w:val="bullet"/>
+      <w:lvlText w:val="o"/>
+      <w:lvlJc w:val="left"/>
+      <w:pPr>
+        <w:ind w:left="5760" w:hanging="360"/>
+      </w:pPr>
+      <w:rPr>
+        <w:rFonts w:ascii="Courier New" w:hAnsi="Courier New" w:cs="Courier New" w:hint="default"/>
+      </w:rPr>
+    </w:lvl>
+    <w:lvl w:ilvl="8" w:tplc="300A0005" w:tentative="1">
+      <w:start w:val="1"/>
+      <w:numFmt w:val="bullet"/>
+      <w:lvlText w:val=""/>
+      <w:lvlJc w:val="left"/>
+      <w:pPr>
+        <w:ind w:left="6480" w:hanging="360"/>
+      </w:pPr>
+      <w:rPr>
+        <w:rFonts w:ascii="Wingdings" w:hAnsi="Wingdings" w:hint="default"/>
+      </w:rPr>
+    </w:lvl>
+  </w:abstractNum>
+  <w:num w:numId="1">
+    <w:abstractNumId w:val="4"/>
+  </w:num>
+  <w:num w:numId="2">
+    <w:abstractNumId w:val="6"/>
+  </w:num>
+  <w:num w:numId="3">
+    <w:abstractNumId w:val="5"/>
+  </w:num>
+  <w:num w:numId="4">
+    <w:abstractNumId w:val="3"/>
+  </w:num>
+  <w:num w:numId="5">
+    <w:abstractNumId w:val="2"/>
+  </w:num>
+  <w:num w:numId="6">
+    <w:abstractNumId w:val="0"/>
+  </w:num>
+  <w:num w:numId="7">
+    <w:abstractNumId w:val="1"/>
+  </w:num>
+</w:numbering>
 </file>
 
 <file path=word/styles.xml><?xml version="1.0" encoding="utf-8"?>
@@ -1334,6 +3670,21 @@
       <w:bCs/>
     </w:rPr>
   </w:style>
+  <w:style w:type="paragraph" w:styleId="Prrafodelista">
+    <w:name w:val="List Paragraph"/>
+    <w:basedOn w:val="Normal"/>
+    <w:uiPriority w:val="34"/>
+    <w:qFormat/>
+    <w:rsid w:val="00AC66A3"/>
+    <w:pPr>
+      <w:ind w:left="720"/>
+      <w:contextualSpacing/>
+      <w:jc w:val="left"/>
+    </w:pPr>
+    <w:rPr>
+      <w:rFonts w:asciiTheme="minorHAnsi" w:hAnsiTheme="minorHAnsi" w:cstheme="minorBidi"/>
+    </w:rPr>
+  </w:style>
 </w:styles>
 </file>
 

--- a/Proyecto final.docx
+++ b/Proyecto final.docx
@@ -6,12 +6,14 @@
       <w:pPr>
         <w:pStyle w:val="Ttulo"/>
         <w:rPr>
+          <w:rFonts w:ascii="Times New Roman" w:hAnsi="Times New Roman" w:cs="Times New Roman"/>
           <w:sz w:val="36"/>
           <w:szCs w:val="36"/>
         </w:rPr>
       </w:pPr>
       <w:r>
         <w:rPr>
+          <w:rFonts w:ascii="Times New Roman" w:hAnsi="Times New Roman" w:cs="Times New Roman"/>
           <w:sz w:val="36"/>
           <w:szCs w:val="36"/>
         </w:rPr>
@@ -22,12 +24,14 @@
       <w:pPr>
         <w:pStyle w:val="Ttulo"/>
         <w:rPr>
+          <w:rFonts w:ascii="Times New Roman" w:hAnsi="Times New Roman" w:cs="Times New Roman"/>
           <w:sz w:val="36"/>
           <w:szCs w:val="36"/>
         </w:rPr>
       </w:pPr>
       <w:r>
         <w:rPr>
+          <w:rFonts w:ascii="Times New Roman" w:hAnsi="Times New Roman" w:cs="Times New Roman"/>
           <w:sz w:val="36"/>
           <w:szCs w:val="36"/>
         </w:rPr>
@@ -37,10 +41,11 @@
     <w:p>
       <w:pPr>
         <w:rPr>
-          <w:b/>
-          <w:bCs/>
-          <w:sz w:val="40"/>
-          <w:szCs w:val="40"/>
+          <w:rFonts w:ascii="Times New Roman" w:hAnsi="Times New Roman" w:cs="Times New Roman"/>
+          <w:b/>
+          <w:bCs/>
+          <w:sz w:val="36"/>
+          <w:szCs w:val="36"/>
         </w:rPr>
       </w:pPr>
     </w:p>
@@ -48,18 +53,20 @@
       <w:pPr>
         <w:jc w:val="center"/>
         <w:rPr>
-          <w:b/>
-          <w:bCs/>
-          <w:sz w:val="40"/>
-          <w:szCs w:val="40"/>
-        </w:rPr>
-      </w:pPr>
-      <w:r>
-        <w:rPr>
-          <w:b/>
-          <w:bCs/>
-          <w:sz w:val="40"/>
-          <w:szCs w:val="40"/>
+          <w:rFonts w:ascii="Times New Roman" w:hAnsi="Times New Roman" w:cs="Times New Roman"/>
+          <w:b/>
+          <w:bCs/>
+          <w:sz w:val="36"/>
+          <w:szCs w:val="36"/>
+        </w:rPr>
+      </w:pPr>
+      <w:r>
+        <w:rPr>
+          <w:rFonts w:ascii="Times New Roman" w:hAnsi="Times New Roman" w:cs="Times New Roman"/>
+          <w:b/>
+          <w:bCs/>
+          <w:sz w:val="36"/>
+          <w:szCs w:val="36"/>
         </w:rPr>
         <w:t xml:space="preserve">Profesor: </w:t>
       </w:r>
@@ -68,33 +75,27 @@
       <w:pPr>
         <w:jc w:val="center"/>
         <w:rPr>
-          <w:sz w:val="40"/>
-          <w:szCs w:val="40"/>
-        </w:rPr>
-      </w:pPr>
-      <w:r>
-        <w:rPr>
-          <w:sz w:val="40"/>
-          <w:szCs w:val="40"/>
-        </w:rPr>
-        <w:t xml:space="preserve">Susana </w:t>
-      </w:r>
-      <w:proofErr w:type="spellStart"/>
-      <w:r>
-        <w:rPr>
-          <w:sz w:val="40"/>
-          <w:szCs w:val="40"/>
-        </w:rPr>
-        <w:t>Masapanta</w:t>
-      </w:r>
-      <w:proofErr w:type="spellEnd"/>
+          <w:rFonts w:ascii="Times New Roman" w:hAnsi="Times New Roman" w:cs="Times New Roman"/>
+          <w:sz w:val="36"/>
+          <w:szCs w:val="36"/>
+        </w:rPr>
+      </w:pPr>
+      <w:r>
+        <w:rPr>
+          <w:rFonts w:ascii="Times New Roman" w:hAnsi="Times New Roman" w:cs="Times New Roman"/>
+          <w:sz w:val="36"/>
+          <w:szCs w:val="36"/>
+        </w:rPr>
+        <w:t>Susana Masapanta</w:t>
+      </w:r>
     </w:p>
     <w:p>
       <w:pPr>
         <w:jc w:val="center"/>
         <w:rPr>
-          <w:sz w:val="40"/>
-          <w:szCs w:val="40"/>
+          <w:rFonts w:ascii="Times New Roman" w:hAnsi="Times New Roman" w:cs="Times New Roman"/>
+          <w:sz w:val="36"/>
+          <w:szCs w:val="36"/>
         </w:rPr>
       </w:pPr>
     </w:p>
@@ -102,18 +103,20 @@
       <w:pPr>
         <w:jc w:val="center"/>
         <w:rPr>
-          <w:b/>
-          <w:bCs/>
-          <w:sz w:val="40"/>
-          <w:szCs w:val="40"/>
-        </w:rPr>
-      </w:pPr>
-      <w:r>
-        <w:rPr>
-          <w:b/>
-          <w:bCs/>
-          <w:sz w:val="40"/>
-          <w:szCs w:val="40"/>
+          <w:rFonts w:ascii="Times New Roman" w:hAnsi="Times New Roman" w:cs="Times New Roman"/>
+          <w:b/>
+          <w:bCs/>
+          <w:sz w:val="36"/>
+          <w:szCs w:val="36"/>
+        </w:rPr>
+      </w:pPr>
+      <w:r>
+        <w:rPr>
+          <w:rFonts w:ascii="Times New Roman" w:hAnsi="Times New Roman" w:cs="Times New Roman"/>
+          <w:b/>
+          <w:bCs/>
+          <w:sz w:val="36"/>
+          <w:szCs w:val="36"/>
         </w:rPr>
         <w:t xml:space="preserve">Materia: </w:t>
       </w:r>
@@ -122,14 +125,16 @@
       <w:pPr>
         <w:jc w:val="center"/>
         <w:rPr>
-          <w:sz w:val="40"/>
-          <w:szCs w:val="40"/>
-        </w:rPr>
-      </w:pPr>
-      <w:r>
-        <w:rPr>
-          <w:sz w:val="40"/>
-          <w:szCs w:val="40"/>
+          <w:rFonts w:ascii="Times New Roman" w:hAnsi="Times New Roman" w:cs="Times New Roman"/>
+          <w:sz w:val="36"/>
+          <w:szCs w:val="36"/>
+        </w:rPr>
+      </w:pPr>
+      <w:r>
+        <w:rPr>
+          <w:rFonts w:ascii="Times New Roman" w:hAnsi="Times New Roman" w:cs="Times New Roman"/>
+          <w:sz w:val="36"/>
+          <w:szCs w:val="36"/>
         </w:rPr>
         <w:t>Nuevas Técnicas de Programación</w:t>
       </w:r>
@@ -138,8 +143,9 @@
       <w:pPr>
         <w:jc w:val="center"/>
         <w:rPr>
-          <w:sz w:val="40"/>
-          <w:szCs w:val="40"/>
+          <w:rFonts w:ascii="Times New Roman" w:hAnsi="Times New Roman" w:cs="Times New Roman"/>
+          <w:sz w:val="36"/>
+          <w:szCs w:val="36"/>
         </w:rPr>
       </w:pPr>
     </w:p>
@@ -147,18 +153,20 @@
       <w:pPr>
         <w:jc w:val="center"/>
         <w:rPr>
-          <w:b/>
-          <w:bCs/>
-          <w:sz w:val="40"/>
-          <w:szCs w:val="40"/>
-        </w:rPr>
-      </w:pPr>
-      <w:r>
-        <w:rPr>
-          <w:b/>
-          <w:bCs/>
-          <w:sz w:val="40"/>
-          <w:szCs w:val="40"/>
+          <w:rFonts w:ascii="Times New Roman" w:hAnsi="Times New Roman" w:cs="Times New Roman"/>
+          <w:b/>
+          <w:bCs/>
+          <w:sz w:val="36"/>
+          <w:szCs w:val="36"/>
+        </w:rPr>
+      </w:pPr>
+      <w:r>
+        <w:rPr>
+          <w:rFonts w:ascii="Times New Roman" w:hAnsi="Times New Roman" w:cs="Times New Roman"/>
+          <w:b/>
+          <w:bCs/>
+          <w:sz w:val="36"/>
+          <w:szCs w:val="36"/>
         </w:rPr>
         <w:t xml:space="preserve">Tema: </w:t>
       </w:r>
@@ -167,14 +175,16 @@
       <w:pPr>
         <w:jc w:val="center"/>
         <w:rPr>
-          <w:sz w:val="40"/>
-          <w:szCs w:val="40"/>
-        </w:rPr>
-      </w:pPr>
-      <w:r>
-        <w:rPr>
-          <w:sz w:val="40"/>
-          <w:szCs w:val="40"/>
+          <w:rFonts w:ascii="Times New Roman" w:hAnsi="Times New Roman" w:cs="Times New Roman"/>
+          <w:sz w:val="36"/>
+          <w:szCs w:val="36"/>
+        </w:rPr>
+      </w:pPr>
+      <w:r>
+        <w:rPr>
+          <w:rFonts w:ascii="Times New Roman" w:hAnsi="Times New Roman" w:cs="Times New Roman"/>
+          <w:sz w:val="36"/>
+          <w:szCs w:val="36"/>
         </w:rPr>
         <w:t xml:space="preserve">Proyecto final </w:t>
       </w:r>
@@ -183,624 +193,1357 @@
       <w:pPr>
         <w:jc w:val="center"/>
         <w:rPr>
-          <w:sz w:val="40"/>
-          <w:szCs w:val="40"/>
-        </w:rPr>
-      </w:pPr>
-      <w:proofErr w:type="spellStart"/>
-      <w:r>
-        <w:rPr>
-          <w:sz w:val="40"/>
-          <w:szCs w:val="40"/>
-        </w:rPr>
-        <w:t>Ranti</w:t>
-      </w:r>
-      <w:proofErr w:type="spellEnd"/>
-      <w:r>
-        <w:rPr>
-          <w:sz w:val="40"/>
-          <w:szCs w:val="40"/>
+          <w:rFonts w:ascii="Times New Roman" w:hAnsi="Times New Roman" w:cs="Times New Roman"/>
+          <w:sz w:val="36"/>
+          <w:szCs w:val="36"/>
+        </w:rPr>
+      </w:pPr>
+      <w:r>
+        <w:rPr>
+          <w:rFonts w:ascii="Times New Roman" w:hAnsi="Times New Roman" w:cs="Times New Roman"/>
+          <w:sz w:val="36"/>
+          <w:szCs w:val="36"/>
+        </w:rPr>
+        <w:t xml:space="preserve">Ranti </w:t>
+      </w:r>
+      <w:r>
+        <w:rPr>
+          <w:rFonts w:ascii="Times New Roman" w:hAnsi="Times New Roman" w:cs="Times New Roman"/>
+          <w:sz w:val="36"/>
+          <w:szCs w:val="36"/>
+        </w:rPr>
+        <w:t>–</w:t>
+      </w:r>
+      <w:r>
+        <w:rPr>
+          <w:rFonts w:ascii="Times New Roman" w:hAnsi="Times New Roman" w:cs="Times New Roman"/>
+          <w:sz w:val="36"/>
+          <w:szCs w:val="36"/>
+        </w:rPr>
+        <w:t xml:space="preserve"> Ranti</w:t>
+      </w:r>
+    </w:p>
+    <w:p>
+      <w:pPr>
+        <w:jc w:val="center"/>
+        <w:rPr>
+          <w:rFonts w:ascii="Times New Roman" w:hAnsi="Times New Roman" w:cs="Times New Roman"/>
+          <w:sz w:val="36"/>
+          <w:szCs w:val="36"/>
+        </w:rPr>
+      </w:pPr>
+    </w:p>
+    <w:p>
+      <w:pPr>
+        <w:jc w:val="center"/>
+        <w:rPr>
+          <w:rFonts w:ascii="Times New Roman" w:hAnsi="Times New Roman" w:cs="Times New Roman"/>
+          <w:sz w:val="36"/>
+          <w:szCs w:val="36"/>
+        </w:rPr>
+      </w:pPr>
+      <w:r>
+        <w:rPr>
+          <w:rFonts w:ascii="Times New Roman" w:hAnsi="Times New Roman" w:cs="Times New Roman"/>
+          <w:b/>
+          <w:bCs/>
+          <w:sz w:val="36"/>
+          <w:szCs w:val="36"/>
+        </w:rPr>
+        <w:t>Integrantes</w:t>
+      </w:r>
+      <w:r>
+        <w:rPr>
+          <w:rFonts w:ascii="Times New Roman" w:hAnsi="Times New Roman" w:cs="Times New Roman"/>
+          <w:sz w:val="36"/>
+          <w:szCs w:val="36"/>
+        </w:rPr>
+        <w:t xml:space="preserve">: </w:t>
+      </w:r>
+    </w:p>
+    <w:p>
+      <w:pPr>
+        <w:jc w:val="center"/>
+        <w:rPr>
+          <w:rFonts w:ascii="Times New Roman" w:hAnsi="Times New Roman" w:cs="Times New Roman"/>
+          <w:sz w:val="36"/>
+          <w:szCs w:val="36"/>
+          <w:lang w:val="en-US"/>
+        </w:rPr>
+      </w:pPr>
+      <w:r>
+        <w:rPr>
+          <w:rFonts w:ascii="Times New Roman" w:hAnsi="Times New Roman" w:cs="Times New Roman"/>
+          <w:sz w:val="36"/>
+          <w:szCs w:val="36"/>
+          <w:lang w:val="en-US"/>
+        </w:rPr>
+        <w:t>Henry Chiluiza / Daniel Iza / Ian Masache / Atik Yumbay</w:t>
+      </w:r>
+    </w:p>
+    <w:p>
+      <w:pPr>
+        <w:jc w:val="center"/>
+        <w:rPr>
+          <w:rFonts w:ascii="Times New Roman" w:hAnsi="Times New Roman" w:cs="Times New Roman"/>
+          <w:sz w:val="36"/>
+          <w:szCs w:val="36"/>
+          <w:lang w:val="en-US"/>
+        </w:rPr>
+      </w:pPr>
+    </w:p>
+    <w:p>
+      <w:pPr>
+        <w:jc w:val="center"/>
+        <w:rPr>
+          <w:rFonts w:ascii="Times New Roman" w:hAnsi="Times New Roman" w:cs="Times New Roman"/>
+          <w:sz w:val="36"/>
+          <w:szCs w:val="36"/>
+          <w:lang w:val="en-US"/>
+        </w:rPr>
+      </w:pPr>
+    </w:p>
+    <w:p>
+      <w:pPr>
+        <w:jc w:val="center"/>
+        <w:rPr>
+          <w:rFonts w:ascii="Times New Roman" w:hAnsi="Times New Roman" w:cs="Times New Roman"/>
+          <w:sz w:val="36"/>
+          <w:szCs w:val="36"/>
+          <w:lang w:val="en-US"/>
+        </w:rPr>
+      </w:pPr>
+    </w:p>
+    <w:p>
+      <w:pPr>
+        <w:jc w:val="center"/>
+        <w:rPr>
+          <w:rFonts w:ascii="Times New Roman" w:hAnsi="Times New Roman" w:cs="Times New Roman"/>
+          <w:sz w:val="36"/>
+          <w:szCs w:val="36"/>
+        </w:rPr>
+      </w:pPr>
+      <w:r>
+        <w:rPr>
+          <w:rFonts w:ascii="Times New Roman" w:hAnsi="Times New Roman" w:cs="Times New Roman"/>
+          <w:sz w:val="36"/>
+          <w:szCs w:val="36"/>
+        </w:rPr>
+        <w:t>2020 - 2021</w:t>
+      </w:r>
+    </w:p>
+    <w:p>
+      <w:pPr>
+        <w:rPr>
+          <w:rFonts w:ascii="Times New Roman" w:hAnsi="Times New Roman" w:cs="Times New Roman"/>
+          <w:sz w:val="24"/>
+          <w:szCs w:val="24"/>
+        </w:rPr>
+      </w:pPr>
+    </w:p>
+    <w:p>
+      <w:pPr>
+        <w:rPr>
+          <w:rFonts w:ascii="Times New Roman" w:hAnsi="Times New Roman" w:cs="Times New Roman"/>
+          <w:sz w:val="24"/>
+          <w:szCs w:val="24"/>
+        </w:rPr>
+      </w:pPr>
+    </w:p>
+    <w:p>
+      <w:pPr>
+        <w:rPr>
+          <w:rFonts w:ascii="Times New Roman" w:hAnsi="Times New Roman" w:cs="Times New Roman"/>
+          <w:sz w:val="24"/>
+          <w:szCs w:val="24"/>
+        </w:rPr>
+      </w:pPr>
+    </w:p>
+    <w:p>
+      <w:pPr>
+        <w:rPr>
+          <w:rFonts w:ascii="Times New Roman" w:hAnsi="Times New Roman" w:cs="Times New Roman"/>
+          <w:sz w:val="24"/>
+          <w:szCs w:val="24"/>
+        </w:rPr>
+      </w:pPr>
+    </w:p>
+    <w:p>
+      <w:pPr>
+        <w:pStyle w:val="Ttulo"/>
+        <w:rPr>
+          <w:rFonts w:ascii="Times New Roman" w:hAnsi="Times New Roman" w:cs="Times New Roman"/>
+          <w:sz w:val="24"/>
+          <w:szCs w:val="24"/>
+        </w:rPr>
+      </w:pPr>
+      <w:r>
+        <w:rPr>
+          <w:rFonts w:ascii="Times New Roman" w:hAnsi="Times New Roman" w:cs="Times New Roman"/>
+          <w:sz w:val="24"/>
+          <w:szCs w:val="24"/>
+        </w:rPr>
+        <w:lastRenderedPageBreak/>
+        <w:t>I</w:t>
+      </w:r>
+      <w:r>
+        <w:rPr>
+          <w:rFonts w:ascii="Times New Roman" w:hAnsi="Times New Roman" w:cs="Times New Roman"/>
+          <w:sz w:val="24"/>
+          <w:szCs w:val="24"/>
+        </w:rPr>
+        <w:t>ntroducción</w:t>
+      </w:r>
+    </w:p>
+    <w:p>
+      <w:pPr>
+        <w:rPr>
+          <w:rFonts w:ascii="Times New Roman" w:hAnsi="Times New Roman" w:cs="Times New Roman"/>
+          <w:sz w:val="24"/>
+          <w:szCs w:val="24"/>
+        </w:rPr>
+      </w:pPr>
+      <w:r>
+        <w:rPr>
+          <w:rFonts w:ascii="Times New Roman" w:hAnsi="Times New Roman" w:cs="Times New Roman"/>
+          <w:sz w:val="24"/>
+          <w:szCs w:val="24"/>
+        </w:rPr>
+        <w:t>En la actualidad por situación las aplicaciones móviles han dado auge potencial, un aliado para las familias que no pueden salir por las restricciones para los vehículos y no exponerse al ir a compras. Consta en cargar comida preparada, medicinas, compras de supermercado en general otros productos, como cubrebocas, mascarillas que son necesarias al usuario.</w:t>
+      </w:r>
+    </w:p>
+    <w:p>
+      <w:pPr>
+        <w:rPr>
+          <w:rFonts w:ascii="Times New Roman" w:hAnsi="Times New Roman" w:cs="Times New Roman"/>
+          <w:sz w:val="24"/>
+          <w:szCs w:val="24"/>
+        </w:rPr>
+      </w:pPr>
+      <w:r>
+        <w:rPr>
+          <w:rFonts w:ascii="Times New Roman" w:hAnsi="Times New Roman" w:cs="Times New Roman"/>
+          <w:sz w:val="24"/>
+          <w:szCs w:val="24"/>
+        </w:rPr>
+        <w:t>Ahora para destacar de otras aplicaciones deben innovar la lógica en el tema de medidas de seguridad como Tipti que es considerada la mejor aplicación por proveer a sus shoppers dando mascarillas, guantes, gafas, mejorando su protección tanto al lado del cliente como para los shoppers.</w:t>
+      </w:r>
+    </w:p>
+    <w:p>
+      <w:pPr>
+        <w:rPr>
+          <w:rFonts w:ascii="Times New Roman" w:hAnsi="Times New Roman" w:cs="Times New Roman"/>
+          <w:sz w:val="24"/>
+          <w:szCs w:val="24"/>
+        </w:rPr>
+      </w:pPr>
+      <w:r>
+        <w:rPr>
+          <w:rFonts w:ascii="Times New Roman" w:hAnsi="Times New Roman" w:cs="Times New Roman"/>
+          <w:sz w:val="24"/>
+          <w:szCs w:val="24"/>
+        </w:rPr>
+        <w:t xml:space="preserve">El pedido a domicilio en el Ecuador va aumentando, eso ha logrado que muchas aplicaciones faciliten </w:t>
+      </w:r>
+      <w:r>
+        <w:rPr>
+          <w:rFonts w:ascii="Times New Roman" w:hAnsi="Times New Roman" w:cs="Times New Roman"/>
+          <w:sz w:val="24"/>
+          <w:szCs w:val="24"/>
+        </w:rPr>
+        <w:t>este servicio</w:t>
+      </w:r>
+      <w:r>
+        <w:rPr>
+          <w:rFonts w:ascii="Times New Roman" w:hAnsi="Times New Roman" w:cs="Times New Roman"/>
+          <w:sz w:val="24"/>
+          <w:szCs w:val="24"/>
+        </w:rPr>
+        <w:t xml:space="preserve"> incrementando sus ventas, siendo que sean reconocidos </w:t>
+      </w:r>
+      <w:r>
+        <w:rPr>
+          <w:rFonts w:ascii="Times New Roman" w:hAnsi="Times New Roman" w:cs="Times New Roman"/>
+          <w:sz w:val="24"/>
+          <w:szCs w:val="24"/>
+        </w:rPr>
+        <w:t>y creciendo en nel servicio de entrega de insumos, y por lo tanto las aplicaciones móviles eran una fuente poco usada en nuestro país, pero ahora son de mucha ayuda.</w:t>
+      </w:r>
+    </w:p>
+    <w:p>
+      <w:pPr>
+        <w:rPr>
+          <w:rFonts w:ascii="Times New Roman" w:hAnsi="Times New Roman" w:cs="Times New Roman"/>
+          <w:sz w:val="24"/>
+          <w:szCs w:val="24"/>
+        </w:rPr>
+      </w:pPr>
+      <w:r>
+        <w:rPr>
+          <w:rFonts w:ascii="Times New Roman" w:hAnsi="Times New Roman" w:cs="Times New Roman"/>
+          <w:sz w:val="24"/>
+          <w:szCs w:val="24"/>
+        </w:rPr>
+        <w:t>Por esta razón, se ha dado visto la oportunidad de trabajar en las aplicaciones para consolidar esta iniciativa de pedidos a domicilio a través de los dispositivos. Y los usuarios piden en mayor cantidad comida e insumos de comida donde las aplicaciones ofrecen gran variedad.</w:t>
+      </w:r>
+    </w:p>
+    <w:p>
+      <w:pPr>
+        <w:pStyle w:val="Ttulo"/>
+        <w:rPr>
+          <w:rFonts w:ascii="Times New Roman" w:hAnsi="Times New Roman" w:cs="Times New Roman"/>
+          <w:sz w:val="24"/>
+          <w:szCs w:val="24"/>
+        </w:rPr>
+      </w:pPr>
+    </w:p>
+    <w:p>
+      <w:pPr>
+        <w:pStyle w:val="Ttulo"/>
+        <w:rPr>
+          <w:rFonts w:ascii="Times New Roman" w:hAnsi="Times New Roman" w:cs="Times New Roman"/>
+          <w:sz w:val="24"/>
+          <w:szCs w:val="24"/>
+        </w:rPr>
+      </w:pPr>
+    </w:p>
+    <w:p>
+      <w:pPr>
+        <w:pStyle w:val="Ttulo"/>
+        <w:rPr>
+          <w:rFonts w:ascii="Times New Roman" w:hAnsi="Times New Roman" w:cs="Times New Roman"/>
+          <w:sz w:val="24"/>
+          <w:szCs w:val="24"/>
+        </w:rPr>
+      </w:pPr>
+    </w:p>
+    <w:p>
+      <w:pPr>
+        <w:pStyle w:val="Ttulo"/>
+        <w:rPr>
+          <w:rFonts w:ascii="Times New Roman" w:hAnsi="Times New Roman" w:cs="Times New Roman"/>
+          <w:sz w:val="24"/>
+          <w:szCs w:val="24"/>
+        </w:rPr>
+      </w:pPr>
+    </w:p>
+    <w:p>
+      <w:pPr>
+        <w:pStyle w:val="Ttulo"/>
+        <w:rPr>
+          <w:rFonts w:ascii="Times New Roman" w:hAnsi="Times New Roman" w:cs="Times New Roman"/>
+          <w:sz w:val="24"/>
+          <w:szCs w:val="24"/>
+        </w:rPr>
+      </w:pPr>
+    </w:p>
+    <w:p>
+      <w:pPr>
+        <w:pStyle w:val="Ttulo"/>
+        <w:rPr>
+          <w:rFonts w:ascii="Times New Roman" w:hAnsi="Times New Roman" w:cs="Times New Roman"/>
+          <w:sz w:val="24"/>
+          <w:szCs w:val="24"/>
+        </w:rPr>
+      </w:pPr>
+    </w:p>
+    <w:p>
+      <w:pPr>
+        <w:pStyle w:val="Ttulo"/>
+        <w:rPr>
+          <w:rFonts w:ascii="Times New Roman" w:hAnsi="Times New Roman" w:cs="Times New Roman"/>
+          <w:sz w:val="24"/>
+          <w:szCs w:val="24"/>
+        </w:rPr>
+      </w:pPr>
+    </w:p>
+    <w:p>
+      <w:pPr>
+        <w:pStyle w:val="Ttulo"/>
+        <w:rPr>
+          <w:rFonts w:ascii="Times New Roman" w:hAnsi="Times New Roman" w:cs="Times New Roman"/>
+          <w:sz w:val="24"/>
+          <w:szCs w:val="24"/>
+        </w:rPr>
+      </w:pPr>
+    </w:p>
+    <w:p>
+      <w:pPr>
+        <w:pStyle w:val="Ttulo"/>
+        <w:rPr>
+          <w:rFonts w:ascii="Times New Roman" w:hAnsi="Times New Roman" w:cs="Times New Roman"/>
+          <w:sz w:val="24"/>
+          <w:szCs w:val="24"/>
+        </w:rPr>
+      </w:pPr>
+    </w:p>
+    <w:p>
+      <w:pPr>
+        <w:pStyle w:val="Ttulo"/>
+        <w:rPr>
+          <w:rFonts w:ascii="Times New Roman" w:hAnsi="Times New Roman" w:cs="Times New Roman"/>
+          <w:sz w:val="24"/>
+          <w:szCs w:val="24"/>
+        </w:rPr>
+      </w:pPr>
+    </w:p>
+    <w:p>
+      <w:pPr>
+        <w:pStyle w:val="Ttulo"/>
+        <w:rPr>
+          <w:rFonts w:ascii="Times New Roman" w:hAnsi="Times New Roman" w:cs="Times New Roman"/>
+          <w:sz w:val="24"/>
+          <w:szCs w:val="24"/>
+        </w:rPr>
+      </w:pPr>
+    </w:p>
+    <w:p>
+      <w:pPr>
+        <w:pStyle w:val="Ttulo"/>
+        <w:rPr>
+          <w:rFonts w:ascii="Times New Roman" w:hAnsi="Times New Roman" w:cs="Times New Roman"/>
+          <w:sz w:val="24"/>
+          <w:szCs w:val="24"/>
+        </w:rPr>
+      </w:pPr>
+    </w:p>
+    <w:p>
+      <w:pPr>
+        <w:pStyle w:val="Ttulo"/>
+        <w:rPr>
+          <w:rFonts w:ascii="Times New Roman" w:hAnsi="Times New Roman" w:cs="Times New Roman"/>
+          <w:sz w:val="24"/>
+          <w:szCs w:val="24"/>
+        </w:rPr>
+      </w:pPr>
+    </w:p>
+    <w:p>
+      <w:pPr>
+        <w:pStyle w:val="Ttulo"/>
+        <w:rPr>
+          <w:rFonts w:ascii="Times New Roman" w:hAnsi="Times New Roman" w:cs="Times New Roman"/>
+          <w:sz w:val="24"/>
+          <w:szCs w:val="24"/>
+        </w:rPr>
+      </w:pPr>
+    </w:p>
+    <w:p>
+      <w:pPr>
+        <w:pStyle w:val="Ttulo"/>
+        <w:rPr>
+          <w:rFonts w:ascii="Times New Roman" w:hAnsi="Times New Roman" w:cs="Times New Roman"/>
+          <w:sz w:val="24"/>
+          <w:szCs w:val="24"/>
+        </w:rPr>
+      </w:pPr>
+    </w:p>
+    <w:p>
+      <w:pPr>
+        <w:pStyle w:val="Ttulo"/>
+        <w:rPr>
+          <w:rFonts w:ascii="Times New Roman" w:hAnsi="Times New Roman" w:cs="Times New Roman"/>
+          <w:sz w:val="24"/>
+          <w:szCs w:val="24"/>
+        </w:rPr>
+      </w:pPr>
+    </w:p>
+    <w:p/>
+    <w:p/>
+    <w:p>
+      <w:pPr>
+        <w:pStyle w:val="Ttulo"/>
+        <w:rPr>
+          <w:rFonts w:ascii="Times New Roman" w:hAnsi="Times New Roman" w:cs="Times New Roman"/>
+          <w:sz w:val="24"/>
+          <w:szCs w:val="24"/>
+        </w:rPr>
+      </w:pPr>
+    </w:p>
+    <w:p>
+      <w:pPr>
+        <w:pStyle w:val="Ttulo"/>
+        <w:rPr>
+          <w:rFonts w:ascii="Times New Roman" w:hAnsi="Times New Roman" w:cs="Times New Roman"/>
+          <w:sz w:val="24"/>
+          <w:szCs w:val="24"/>
+        </w:rPr>
+      </w:pPr>
+    </w:p>
+    <w:p>
+      <w:pPr>
+        <w:pStyle w:val="Ttulo"/>
+        <w:rPr>
+          <w:rFonts w:ascii="Times New Roman" w:hAnsi="Times New Roman" w:cs="Times New Roman"/>
+          <w:sz w:val="24"/>
+          <w:szCs w:val="24"/>
+        </w:rPr>
+      </w:pPr>
+      <w:r>
+        <w:rPr>
+          <w:rFonts w:ascii="Times New Roman" w:hAnsi="Times New Roman" w:cs="Times New Roman"/>
+          <w:sz w:val="24"/>
+          <w:szCs w:val="24"/>
+        </w:rPr>
+        <w:t>Ranti - Ranti</w:t>
+      </w:r>
+    </w:p>
+    <w:p>
+      <w:pPr>
+        <w:rPr>
+          <w:rFonts w:ascii="Times New Roman" w:hAnsi="Times New Roman" w:cs="Times New Roman"/>
+          <w:sz w:val="24"/>
+          <w:szCs w:val="24"/>
+        </w:rPr>
+      </w:pPr>
+      <w:r>
+        <w:rPr>
+          <w:rFonts w:ascii="Times New Roman" w:hAnsi="Times New Roman" w:cs="Times New Roman"/>
+          <w:sz w:val="24"/>
+          <w:szCs w:val="24"/>
+        </w:rPr>
+        <w:t xml:space="preserve">Ranti – Ranti es un proyecto </w:t>
+      </w:r>
+      <w:r>
+        <w:rPr>
+          <w:rFonts w:ascii="Times New Roman" w:hAnsi="Times New Roman" w:cs="Times New Roman"/>
+          <w:sz w:val="24"/>
+          <w:szCs w:val="24"/>
+        </w:rPr>
+        <w:t xml:space="preserve">que </w:t>
+      </w:r>
+      <w:r>
+        <w:rPr>
+          <w:rFonts w:ascii="Times New Roman" w:hAnsi="Times New Roman" w:cs="Times New Roman"/>
+          <w:sz w:val="24"/>
+          <w:szCs w:val="24"/>
+        </w:rPr>
+        <w:t>simula un mercado a domicilio</w:t>
+      </w:r>
+      <w:r>
+        <w:rPr>
+          <w:rFonts w:ascii="Times New Roman" w:hAnsi="Times New Roman" w:cs="Times New Roman"/>
+          <w:sz w:val="24"/>
+          <w:szCs w:val="24"/>
+        </w:rPr>
+        <w:t xml:space="preserve">, con el cual </w:t>
+      </w:r>
+      <w:r>
+        <w:rPr>
+          <w:rFonts w:ascii="Times New Roman" w:hAnsi="Times New Roman" w:cs="Times New Roman"/>
+          <w:sz w:val="24"/>
+          <w:szCs w:val="24"/>
+        </w:rPr>
+        <w:t>podrán interactuar clientes</w:t>
+      </w:r>
+      <w:r>
+        <w:rPr>
+          <w:rFonts w:ascii="Times New Roman" w:hAnsi="Times New Roman" w:cs="Times New Roman"/>
+          <w:sz w:val="24"/>
+          <w:szCs w:val="24"/>
+        </w:rPr>
+        <w:t xml:space="preserve"> y</w:t>
+      </w:r>
+      <w:r>
+        <w:rPr>
+          <w:rFonts w:ascii="Times New Roman" w:hAnsi="Times New Roman" w:cs="Times New Roman"/>
+          <w:sz w:val="24"/>
+          <w:szCs w:val="24"/>
         </w:rPr>
         <w:t xml:space="preserve"> </w:t>
       </w:r>
       <w:r>
         <w:rPr>
-          <w:sz w:val="40"/>
-          <w:szCs w:val="40"/>
-        </w:rPr>
-        <w:t>–</w:t>
-      </w:r>
-      <w:r>
-        <w:rPr>
-          <w:sz w:val="40"/>
-          <w:szCs w:val="40"/>
+          <w:rFonts w:ascii="Times New Roman" w:hAnsi="Times New Roman" w:cs="Times New Roman"/>
+          <w:sz w:val="24"/>
+          <w:szCs w:val="24"/>
+        </w:rPr>
+        <w:t>administradores de la página web</w:t>
+      </w:r>
+      <w:r>
+        <w:rPr>
+          <w:rFonts w:ascii="Times New Roman" w:hAnsi="Times New Roman" w:cs="Times New Roman"/>
+          <w:sz w:val="24"/>
+          <w:szCs w:val="24"/>
+        </w:rPr>
+        <w:t>.</w:t>
+      </w:r>
+    </w:p>
+    <w:p>
+      <w:pPr>
+        <w:pStyle w:val="Subttulo"/>
+        <w:rPr>
+          <w:rFonts w:ascii="Times New Roman" w:hAnsi="Times New Roman" w:cs="Times New Roman"/>
+          <w:sz w:val="24"/>
+          <w:szCs w:val="24"/>
+        </w:rPr>
+      </w:pPr>
+      <w:r>
+        <w:rPr>
+          <w:rFonts w:ascii="Times New Roman" w:hAnsi="Times New Roman" w:cs="Times New Roman"/>
+          <w:sz w:val="24"/>
+          <w:szCs w:val="24"/>
+        </w:rPr>
+        <w:t>Funcionalidades</w:t>
+      </w:r>
+      <w:r>
+        <w:rPr>
+          <w:rFonts w:ascii="Times New Roman" w:hAnsi="Times New Roman" w:cs="Times New Roman"/>
+          <w:sz w:val="24"/>
+          <w:szCs w:val="24"/>
+        </w:rPr>
+        <w:t xml:space="preserve"> del c</w:t>
+      </w:r>
+      <w:r>
+        <w:rPr>
+          <w:rFonts w:ascii="Times New Roman" w:hAnsi="Times New Roman" w:cs="Times New Roman"/>
+          <w:sz w:val="24"/>
+          <w:szCs w:val="24"/>
+        </w:rPr>
+        <w:t>liente</w:t>
+      </w:r>
+    </w:p>
+    <w:p>
+      <w:pPr>
+        <w:rPr>
+          <w:rFonts w:ascii="Times New Roman" w:hAnsi="Times New Roman" w:cs="Times New Roman"/>
+          <w:sz w:val="24"/>
+          <w:szCs w:val="24"/>
+        </w:rPr>
+      </w:pPr>
+      <w:r>
+        <w:rPr>
+          <w:rFonts w:ascii="Times New Roman" w:hAnsi="Times New Roman" w:cs="Times New Roman"/>
+          <w:sz w:val="24"/>
+          <w:szCs w:val="24"/>
+        </w:rPr>
+        <w:t>Creará su perfil con</w:t>
+      </w:r>
+      <w:r>
+        <w:rPr>
+          <w:rFonts w:ascii="Times New Roman" w:hAnsi="Times New Roman" w:cs="Times New Roman"/>
+          <w:sz w:val="24"/>
+          <w:szCs w:val="24"/>
+        </w:rPr>
+        <w:t xml:space="preserve"> su</w:t>
+      </w:r>
+      <w:r>
+        <w:rPr>
+          <w:rFonts w:ascii="Times New Roman" w:hAnsi="Times New Roman" w:cs="Times New Roman"/>
+          <w:sz w:val="24"/>
+          <w:szCs w:val="24"/>
+        </w:rPr>
+        <w:t xml:space="preserve"> nombre</w:t>
+      </w:r>
+      <w:r>
+        <w:rPr>
+          <w:rFonts w:ascii="Times New Roman" w:hAnsi="Times New Roman" w:cs="Times New Roman"/>
+          <w:sz w:val="24"/>
+          <w:szCs w:val="24"/>
+        </w:rPr>
+        <w:t>,</w:t>
+      </w:r>
+      <w:r>
+        <w:rPr>
+          <w:rFonts w:ascii="Times New Roman" w:hAnsi="Times New Roman" w:cs="Times New Roman"/>
+          <w:sz w:val="24"/>
+          <w:szCs w:val="24"/>
+        </w:rPr>
+        <w:t xml:space="preserve"> apellido,</w:t>
+      </w:r>
+      <w:r>
+        <w:rPr>
+          <w:rFonts w:ascii="Times New Roman" w:hAnsi="Times New Roman" w:cs="Times New Roman"/>
+          <w:sz w:val="24"/>
+          <w:szCs w:val="24"/>
+        </w:rPr>
+        <w:t xml:space="preserve"> número de celular,</w:t>
+      </w:r>
+      <w:r>
+        <w:rPr>
+          <w:rFonts w:ascii="Times New Roman" w:hAnsi="Times New Roman" w:cs="Times New Roman"/>
+          <w:sz w:val="24"/>
+          <w:szCs w:val="24"/>
+        </w:rPr>
+        <w:t xml:space="preserve"> correo electrónico y su dirección. </w:t>
+      </w:r>
+      <w:r>
+        <w:rPr>
+          <w:rFonts w:ascii="Times New Roman" w:hAnsi="Times New Roman" w:cs="Times New Roman"/>
+          <w:sz w:val="24"/>
+          <w:szCs w:val="24"/>
+        </w:rPr>
+        <w:t>E</w:t>
+      </w:r>
+      <w:r>
+        <w:rPr>
+          <w:rFonts w:ascii="Times New Roman" w:hAnsi="Times New Roman" w:cs="Times New Roman"/>
+          <w:sz w:val="24"/>
+          <w:szCs w:val="24"/>
+        </w:rPr>
+        <w:t>l sistema verificar</w:t>
+      </w:r>
+      <w:r>
+        <w:rPr>
+          <w:rFonts w:ascii="Times New Roman" w:hAnsi="Times New Roman" w:cs="Times New Roman"/>
+          <w:sz w:val="24"/>
+          <w:szCs w:val="24"/>
+        </w:rPr>
+        <w:t>á</w:t>
+      </w:r>
+      <w:r>
+        <w:rPr>
+          <w:rFonts w:ascii="Times New Roman" w:hAnsi="Times New Roman" w:cs="Times New Roman"/>
+          <w:sz w:val="24"/>
+          <w:szCs w:val="24"/>
         </w:rPr>
         <w:t xml:space="preserve"> </w:t>
       </w:r>
-      <w:proofErr w:type="spellStart"/>
-      <w:r>
-        <w:rPr>
-          <w:sz w:val="40"/>
-          <w:szCs w:val="40"/>
-        </w:rPr>
-        <w:t>Ranti</w:t>
-      </w:r>
-      <w:proofErr w:type="spellEnd"/>
-    </w:p>
-    <w:p>
-      <w:pPr>
-        <w:jc w:val="center"/>
-        <w:rPr>
-          <w:sz w:val="40"/>
-          <w:szCs w:val="40"/>
-        </w:rPr>
-      </w:pPr>
-    </w:p>
-    <w:p>
-      <w:pPr>
-        <w:jc w:val="center"/>
-        <w:rPr>
-          <w:sz w:val="40"/>
-          <w:szCs w:val="40"/>
-        </w:rPr>
-      </w:pPr>
-      <w:r>
-        <w:rPr>
-          <w:b/>
-          <w:bCs/>
-          <w:sz w:val="40"/>
-          <w:szCs w:val="40"/>
-        </w:rPr>
-        <w:t>Integrantes</w:t>
-      </w:r>
-      <w:r>
-        <w:rPr>
-          <w:sz w:val="40"/>
-          <w:szCs w:val="40"/>
-        </w:rPr>
-        <w:t xml:space="preserve">: </w:t>
-      </w:r>
-    </w:p>
-    <w:p>
-      <w:pPr>
-        <w:jc w:val="center"/>
-        <w:rPr>
-          <w:sz w:val="40"/>
-          <w:szCs w:val="40"/>
-          <w:lang w:val="en-US"/>
-        </w:rPr>
-      </w:pPr>
-      <w:r>
-        <w:rPr>
-          <w:sz w:val="40"/>
-          <w:szCs w:val="40"/>
-          <w:lang w:val="en-US"/>
-        </w:rPr>
-        <w:t xml:space="preserve">Henry </w:t>
-      </w:r>
-      <w:proofErr w:type="spellStart"/>
-      <w:r>
-        <w:rPr>
-          <w:sz w:val="40"/>
-          <w:szCs w:val="40"/>
-          <w:lang w:val="en-US"/>
-        </w:rPr>
-        <w:t>Chiluiza</w:t>
-      </w:r>
-      <w:proofErr w:type="spellEnd"/>
-      <w:r>
-        <w:rPr>
-          <w:sz w:val="40"/>
-          <w:szCs w:val="40"/>
-          <w:lang w:val="en-US"/>
-        </w:rPr>
-        <w:t xml:space="preserve"> / Daniel Iza / Ian </w:t>
-      </w:r>
-      <w:proofErr w:type="spellStart"/>
-      <w:r>
-        <w:rPr>
-          <w:sz w:val="40"/>
-          <w:szCs w:val="40"/>
-          <w:lang w:val="en-US"/>
-        </w:rPr>
-        <w:t>Masache</w:t>
-      </w:r>
-      <w:proofErr w:type="spellEnd"/>
-      <w:r>
-        <w:rPr>
-          <w:sz w:val="40"/>
-          <w:szCs w:val="40"/>
-          <w:lang w:val="en-US"/>
-        </w:rPr>
-        <w:t xml:space="preserve"> / </w:t>
-      </w:r>
-      <w:proofErr w:type="spellStart"/>
-      <w:r>
-        <w:rPr>
-          <w:sz w:val="40"/>
-          <w:szCs w:val="40"/>
-          <w:lang w:val="en-US"/>
-        </w:rPr>
-        <w:t>Atik</w:t>
-      </w:r>
-      <w:proofErr w:type="spellEnd"/>
-      <w:r>
-        <w:rPr>
-          <w:sz w:val="40"/>
-          <w:szCs w:val="40"/>
-          <w:lang w:val="en-US"/>
+      <w:r>
+        <w:rPr>
+          <w:rFonts w:ascii="Times New Roman" w:hAnsi="Times New Roman" w:cs="Times New Roman"/>
+          <w:sz w:val="24"/>
+          <w:szCs w:val="24"/>
+        </w:rPr>
+        <w:t xml:space="preserve">que </w:t>
+      </w:r>
+      <w:r>
+        <w:rPr>
+          <w:rFonts w:ascii="Times New Roman" w:hAnsi="Times New Roman" w:cs="Times New Roman"/>
+          <w:sz w:val="24"/>
+          <w:szCs w:val="24"/>
+        </w:rPr>
+        <w:t>el número</w:t>
+      </w:r>
+      <w:r>
+        <w:rPr>
+          <w:rFonts w:ascii="Times New Roman" w:hAnsi="Times New Roman" w:cs="Times New Roman"/>
+          <w:sz w:val="24"/>
+          <w:szCs w:val="24"/>
+        </w:rPr>
+        <w:t xml:space="preserve"> de celular es válido al mandar un código de confirmación que deberá </w:t>
+      </w:r>
+      <w:r>
+        <w:rPr>
+          <w:rFonts w:ascii="Times New Roman" w:hAnsi="Times New Roman" w:cs="Times New Roman"/>
+          <w:sz w:val="24"/>
+          <w:szCs w:val="24"/>
+        </w:rPr>
+        <w:t>ingresarse</w:t>
+      </w:r>
+      <w:r>
+        <w:rPr>
+          <w:rFonts w:ascii="Times New Roman" w:hAnsi="Times New Roman" w:cs="Times New Roman"/>
+          <w:sz w:val="24"/>
+          <w:szCs w:val="24"/>
+        </w:rPr>
+        <w:t xml:space="preserve"> en el sitio web</w:t>
+      </w:r>
+      <w:r>
+        <w:rPr>
+          <w:rFonts w:ascii="Times New Roman" w:hAnsi="Times New Roman" w:cs="Times New Roman"/>
+          <w:sz w:val="24"/>
+          <w:szCs w:val="24"/>
+        </w:rPr>
+        <w:t xml:space="preserve"> para crear la cuenta</w:t>
+      </w:r>
+      <w:r>
+        <w:rPr>
+          <w:rFonts w:ascii="Times New Roman" w:hAnsi="Times New Roman" w:cs="Times New Roman"/>
+          <w:sz w:val="24"/>
+          <w:szCs w:val="24"/>
+        </w:rPr>
+        <w:t>.</w:t>
+      </w:r>
+    </w:p>
+    <w:p>
+      <w:pPr>
+        <w:rPr>
+          <w:rFonts w:ascii="Times New Roman" w:hAnsi="Times New Roman" w:cs="Times New Roman"/>
+          <w:sz w:val="24"/>
+          <w:szCs w:val="24"/>
+        </w:rPr>
+      </w:pPr>
+      <w:r>
+        <w:rPr>
+          <w:rFonts w:ascii="Times New Roman" w:hAnsi="Times New Roman" w:cs="Times New Roman"/>
+          <w:sz w:val="24"/>
+          <w:szCs w:val="24"/>
+        </w:rPr>
+        <w:t>Se mostrará una barra de menús con las opciones de Mercado y Recetas</w:t>
+      </w:r>
+      <w:r>
+        <w:rPr>
+          <w:rFonts w:ascii="Times New Roman" w:hAnsi="Times New Roman" w:cs="Times New Roman"/>
+          <w:sz w:val="24"/>
+          <w:szCs w:val="24"/>
+        </w:rPr>
+        <w:t xml:space="preserve"> donde entrará en una subcategoría que le permitirá seleccionar entre varios productos.</w:t>
+      </w:r>
+    </w:p>
+    <w:p>
+      <w:pPr>
+        <w:rPr>
+          <w:rFonts w:ascii="Times New Roman" w:hAnsi="Times New Roman" w:cs="Times New Roman"/>
+          <w:sz w:val="24"/>
+          <w:szCs w:val="24"/>
+        </w:rPr>
+      </w:pPr>
+      <w:r>
+        <w:rPr>
+          <w:rFonts w:ascii="Times New Roman" w:hAnsi="Times New Roman" w:cs="Times New Roman"/>
+          <w:sz w:val="24"/>
+          <w:szCs w:val="24"/>
+        </w:rPr>
+        <w:t>Habrá un ícono de carro de compras donde podrá ver los productos guardados que desea comprar</w:t>
+      </w:r>
+      <w:r>
+        <w:rPr>
+          <w:rFonts w:ascii="Times New Roman" w:hAnsi="Times New Roman" w:cs="Times New Roman"/>
+          <w:sz w:val="24"/>
+          <w:szCs w:val="24"/>
+        </w:rPr>
+        <w:t>, y de paso podrá proceder al pago.</w:t>
+      </w:r>
+    </w:p>
+    <w:p>
+      <w:pPr>
+        <w:rPr>
+          <w:rFonts w:ascii="Times New Roman" w:hAnsi="Times New Roman" w:cs="Times New Roman"/>
+          <w:sz w:val="24"/>
+          <w:szCs w:val="24"/>
+        </w:rPr>
+      </w:pPr>
+      <w:r>
+        <w:rPr>
+          <w:rFonts w:ascii="Times New Roman" w:hAnsi="Times New Roman" w:cs="Times New Roman"/>
+          <w:sz w:val="24"/>
+          <w:szCs w:val="24"/>
+        </w:rPr>
+        <w:t xml:space="preserve">Será capaz de ver diferentes </w:t>
+      </w:r>
+      <w:r>
+        <w:rPr>
+          <w:rFonts w:ascii="Times New Roman" w:hAnsi="Times New Roman" w:cs="Times New Roman"/>
+          <w:sz w:val="24"/>
+          <w:szCs w:val="24"/>
+        </w:rPr>
+        <w:t>recetas pertenecientes</w:t>
+      </w:r>
+      <w:r>
+        <w:rPr>
+          <w:rFonts w:ascii="Times New Roman" w:hAnsi="Times New Roman" w:cs="Times New Roman"/>
+          <w:sz w:val="24"/>
+          <w:szCs w:val="24"/>
+        </w:rPr>
+        <w:t xml:space="preserve"> a nuestro sitio</w:t>
+      </w:r>
+      <w:r>
+        <w:rPr>
+          <w:rFonts w:ascii="Times New Roman" w:hAnsi="Times New Roman" w:cs="Times New Roman"/>
+          <w:sz w:val="24"/>
+          <w:szCs w:val="24"/>
         </w:rPr>
         <w:t xml:space="preserve"> </w:t>
       </w:r>
-      <w:proofErr w:type="spellStart"/>
-      <w:r>
-        <w:rPr>
-          <w:sz w:val="40"/>
-          <w:szCs w:val="40"/>
-          <w:lang w:val="en-US"/>
-        </w:rPr>
-        <w:t>Yumbay</w:t>
-      </w:r>
-      <w:proofErr w:type="spellEnd"/>
-    </w:p>
-    <w:p>
-      <w:pPr>
-        <w:jc w:val="center"/>
-        <w:rPr>
-          <w:sz w:val="40"/>
-          <w:szCs w:val="40"/>
-          <w:lang w:val="en-US"/>
-        </w:rPr>
-      </w:pPr>
-    </w:p>
-    <w:p>
-      <w:pPr>
-        <w:jc w:val="center"/>
-        <w:rPr>
-          <w:sz w:val="40"/>
-          <w:szCs w:val="40"/>
-          <w:lang w:val="en-US"/>
-        </w:rPr>
-      </w:pPr>
-    </w:p>
-    <w:p>
-      <w:pPr>
-        <w:jc w:val="center"/>
-        <w:rPr>
-          <w:sz w:val="40"/>
-          <w:szCs w:val="40"/>
-          <w:lang w:val="en-US"/>
-        </w:rPr>
-      </w:pPr>
-    </w:p>
-    <w:p>
-      <w:pPr>
-        <w:jc w:val="center"/>
-        <w:rPr>
-          <w:sz w:val="40"/>
-          <w:szCs w:val="40"/>
-          <w:lang w:val="en-US"/>
-        </w:rPr>
-      </w:pPr>
-      <w:r>
-        <w:rPr>
-          <w:sz w:val="40"/>
-          <w:szCs w:val="40"/>
-          <w:lang w:val="en-US"/>
-        </w:rPr>
-        <w:t>2020 - 2021</w:t>
-      </w:r>
-    </w:p>
-    <w:p>
-      <w:pPr>
-        <w:rPr>
-          <w:lang w:val="en-US"/>
-        </w:rPr>
-      </w:pPr>
-    </w:p>
-    <w:p>
-      <w:pPr>
-        <w:pStyle w:val="Ttulo"/>
-      </w:pPr>
-      <w:proofErr w:type="spellStart"/>
-      <w:r>
-        <w:lastRenderedPageBreak/>
-        <w:t>Ranti</w:t>
-      </w:r>
-      <w:proofErr w:type="spellEnd"/>
-      <w:r>
-        <w:t xml:space="preserve"> - </w:t>
-      </w:r>
-      <w:proofErr w:type="spellStart"/>
-      <w:r>
-        <w:t>Ranti</w:t>
-      </w:r>
-      <w:proofErr w:type="spellEnd"/>
-    </w:p>
-    <w:p>
-      <w:proofErr w:type="spellStart"/>
-      <w:r>
-        <w:t>Ranti</w:t>
-      </w:r>
-      <w:proofErr w:type="spellEnd"/>
-      <w:r>
-        <w:t xml:space="preserve"> – </w:t>
-      </w:r>
-      <w:proofErr w:type="spellStart"/>
-      <w:r>
-        <w:t>Ranti</w:t>
-      </w:r>
-      <w:proofErr w:type="spellEnd"/>
-      <w:r>
-        <w:t xml:space="preserve"> es un proyecto </w:t>
-      </w:r>
-      <w:r>
-        <w:t xml:space="preserve">que </w:t>
-      </w:r>
-      <w:r>
-        <w:t>simula un mercado a domicilio</w:t>
-      </w:r>
-      <w:r>
-        <w:t xml:space="preserve">, con el cual </w:t>
-      </w:r>
-      <w:r>
-        <w:t>podrán interactuar clientes</w:t>
-      </w:r>
-      <w:r>
-        <w:t xml:space="preserve"> y</w:t>
-      </w:r>
-      <w:r>
+      <w:r>
+        <w:rPr>
+          <w:rFonts w:ascii="Times New Roman" w:hAnsi="Times New Roman" w:cs="Times New Roman"/>
+          <w:sz w:val="24"/>
+          <w:szCs w:val="24"/>
+        </w:rPr>
+        <w:t xml:space="preserve">web </w:t>
+      </w:r>
+      <w:r>
+        <w:rPr>
+          <w:rFonts w:ascii="Times New Roman" w:hAnsi="Times New Roman" w:cs="Times New Roman"/>
+          <w:sz w:val="24"/>
+          <w:szCs w:val="24"/>
+        </w:rPr>
+        <w:t>donde podrá seleccionar los ingredientes que le faltan</w:t>
+      </w:r>
+      <w:r>
+        <w:rPr>
+          <w:rFonts w:ascii="Times New Roman" w:hAnsi="Times New Roman" w:cs="Times New Roman"/>
+          <w:sz w:val="24"/>
+          <w:szCs w:val="24"/>
+        </w:rPr>
+        <w:t>, o si desea, podrá comprar todo el combo para cocinar la receta.</w:t>
+      </w:r>
+    </w:p>
+    <w:p>
+      <w:pPr>
+        <w:rPr>
+          <w:rFonts w:ascii="Times New Roman" w:hAnsi="Times New Roman" w:cs="Times New Roman"/>
+          <w:sz w:val="24"/>
+          <w:szCs w:val="24"/>
+        </w:rPr>
+      </w:pPr>
+      <w:r>
+        <w:rPr>
+          <w:rFonts w:ascii="Times New Roman" w:hAnsi="Times New Roman" w:cs="Times New Roman"/>
+          <w:sz w:val="24"/>
+          <w:szCs w:val="24"/>
+        </w:rPr>
+        <w:t xml:space="preserve">Dentro de la página previa </w:t>
+      </w:r>
+      <w:r>
+        <w:rPr>
+          <w:rFonts w:ascii="Times New Roman" w:hAnsi="Times New Roman" w:cs="Times New Roman"/>
+          <w:sz w:val="24"/>
+          <w:szCs w:val="24"/>
+        </w:rPr>
+        <w:t>a</w:t>
+      </w:r>
+      <w:r>
+        <w:rPr>
+          <w:rFonts w:ascii="Times New Roman" w:hAnsi="Times New Roman" w:cs="Times New Roman"/>
+          <w:sz w:val="24"/>
+          <w:szCs w:val="24"/>
+        </w:rPr>
+        <w:t xml:space="preserve"> finalizar la compra</w:t>
+      </w:r>
+      <w:r>
+        <w:rPr>
+          <w:rFonts w:ascii="Times New Roman" w:hAnsi="Times New Roman" w:cs="Times New Roman"/>
+          <w:sz w:val="24"/>
+          <w:szCs w:val="24"/>
+        </w:rPr>
+        <w:t>,</w:t>
+      </w:r>
+      <w:r>
+        <w:rPr>
+          <w:rFonts w:ascii="Times New Roman" w:hAnsi="Times New Roman" w:cs="Times New Roman"/>
+          <w:sz w:val="24"/>
+          <w:szCs w:val="24"/>
+        </w:rPr>
+        <w:t xml:space="preserve"> se mostrarán todos los productos que ha seleccionado y</w:t>
+      </w:r>
+      <w:r>
+        <w:rPr>
+          <w:rFonts w:ascii="Times New Roman" w:hAnsi="Times New Roman" w:cs="Times New Roman"/>
+          <w:sz w:val="24"/>
+          <w:szCs w:val="24"/>
+        </w:rPr>
+        <w:t xml:space="preserve"> aparecerán dos botones, el primero será Confirmar Compra</w:t>
+      </w:r>
+      <w:r>
+        <w:rPr>
+          <w:rFonts w:ascii="Times New Roman" w:hAnsi="Times New Roman" w:cs="Times New Roman"/>
+          <w:sz w:val="24"/>
+          <w:szCs w:val="24"/>
+        </w:rPr>
+        <w:t>, y el segundo será Cancelar Compra.</w:t>
+      </w:r>
+    </w:p>
+    <w:p>
+      <w:pPr>
+        <w:rPr>
+          <w:rFonts w:ascii="Times New Roman" w:hAnsi="Times New Roman" w:cs="Times New Roman"/>
+          <w:sz w:val="24"/>
+          <w:szCs w:val="24"/>
+        </w:rPr>
+      </w:pPr>
+      <w:r>
+        <w:rPr>
+          <w:rFonts w:ascii="Times New Roman" w:hAnsi="Times New Roman" w:cs="Times New Roman"/>
+          <w:sz w:val="24"/>
+          <w:szCs w:val="24"/>
+        </w:rPr>
+        <w:t xml:space="preserve">Cuando presione el botón Confirmar Compra se mostrará el precio total que </w:t>
+      </w:r>
+      <w:r>
+        <w:rPr>
+          <w:rFonts w:ascii="Times New Roman" w:hAnsi="Times New Roman" w:cs="Times New Roman"/>
+          <w:sz w:val="24"/>
+          <w:szCs w:val="24"/>
+        </w:rPr>
+        <w:t>se le cobrará</w:t>
+      </w:r>
+      <w:r>
+        <w:rPr>
+          <w:rFonts w:ascii="Times New Roman" w:hAnsi="Times New Roman" w:cs="Times New Roman"/>
+          <w:sz w:val="24"/>
+          <w:szCs w:val="24"/>
+        </w:rPr>
         <w:t xml:space="preserve"> </w:t>
       </w:r>
       <w:r>
-        <w:t>administradores de la página web</w:t>
-      </w:r>
-      <w:r>
+        <w:rPr>
+          <w:rFonts w:ascii="Times New Roman" w:hAnsi="Times New Roman" w:cs="Times New Roman"/>
+          <w:sz w:val="24"/>
+          <w:szCs w:val="24"/>
+        </w:rPr>
+        <w:t xml:space="preserve">junto con una notificación que indique que su pedido se enviará a su hogar en </w:t>
+      </w:r>
+      <w:r>
+        <w:rPr>
+          <w:rFonts w:ascii="Times New Roman" w:hAnsi="Times New Roman" w:cs="Times New Roman"/>
+          <w:sz w:val="24"/>
+          <w:szCs w:val="24"/>
+        </w:rPr>
+        <w:t xml:space="preserve">un tiempo </w:t>
+      </w:r>
+      <w:r>
+        <w:rPr>
+          <w:rFonts w:ascii="Times New Roman" w:hAnsi="Times New Roman" w:cs="Times New Roman"/>
+          <w:sz w:val="24"/>
+          <w:szCs w:val="24"/>
+        </w:rPr>
+        <w:t>estimado</w:t>
+      </w:r>
+      <w:r>
+        <w:rPr>
+          <w:rFonts w:ascii="Times New Roman" w:hAnsi="Times New Roman" w:cs="Times New Roman"/>
+          <w:sz w:val="24"/>
+          <w:szCs w:val="24"/>
+        </w:rPr>
+        <w:t xml:space="preserve">. Una vez realizado esto, el cliente tendrá un tiempo </w:t>
+      </w:r>
+      <w:r>
+        <w:rPr>
+          <w:rFonts w:ascii="Times New Roman" w:hAnsi="Times New Roman" w:cs="Times New Roman"/>
+          <w:sz w:val="24"/>
+          <w:szCs w:val="24"/>
+        </w:rPr>
+        <w:t>determinado</w:t>
+      </w:r>
+      <w:r>
+        <w:rPr>
+          <w:rFonts w:ascii="Times New Roman" w:hAnsi="Times New Roman" w:cs="Times New Roman"/>
+          <w:sz w:val="24"/>
+          <w:szCs w:val="24"/>
+        </w:rPr>
+        <w:t xml:space="preserve"> para cancelar su orden, lo cual podrá hacer al entrar al carrito de compras</w:t>
+      </w:r>
+      <w:r>
+        <w:rPr>
+          <w:rFonts w:ascii="Times New Roman" w:hAnsi="Times New Roman" w:cs="Times New Roman"/>
+          <w:sz w:val="24"/>
+          <w:szCs w:val="24"/>
+        </w:rPr>
+        <w:t xml:space="preserve"> y presionar un botón que le indique que puede cancelar la compra</w:t>
+      </w:r>
+      <w:r>
+        <w:rPr>
+          <w:rFonts w:ascii="Times New Roman" w:hAnsi="Times New Roman" w:cs="Times New Roman"/>
+          <w:sz w:val="24"/>
+          <w:szCs w:val="24"/>
+        </w:rPr>
         <w:t>.</w:t>
       </w:r>
     </w:p>
     <w:p>
       <w:pPr>
         <w:pStyle w:val="Subttulo"/>
-      </w:pPr>
-      <w:r>
-        <w:t>Funcionalidades</w:t>
-      </w:r>
-      <w:r>
-        <w:t xml:space="preserve"> del c</w:t>
-      </w:r>
-      <w:r>
-        <w:t>liente</w:t>
-      </w:r>
-    </w:p>
-    <w:p>
-      <w:r>
-        <w:t>Creará su perfil con</w:t>
-      </w:r>
-      <w:r>
-        <w:t xml:space="preserve"> su</w:t>
-      </w:r>
-      <w:r>
-        <w:t xml:space="preserve"> nombre</w:t>
-      </w:r>
-      <w:r>
-        <w:t>,</w:t>
-      </w:r>
-      <w:r>
-        <w:t xml:space="preserve"> apellido,</w:t>
-      </w:r>
-      <w:r>
-        <w:t xml:space="preserve"> número de celular,</w:t>
-      </w:r>
-      <w:r>
-        <w:t xml:space="preserve"> correo electrónico y su dirección. </w:t>
-      </w:r>
-      <w:r>
-        <w:t>E</w:t>
-      </w:r>
-      <w:r>
-        <w:t>l sistema verificar</w:t>
-      </w:r>
-      <w:r>
-        <w:t>á</w:t>
-      </w:r>
-      <w:r>
-        <w:t xml:space="preserve"> </w:t>
-      </w:r>
-      <w:r>
-        <w:t xml:space="preserve">que </w:t>
-      </w:r>
-      <w:r>
-        <w:t>el número</w:t>
-      </w:r>
-      <w:r>
-        <w:t xml:space="preserve"> de celular es válido al mandar un código de confirmación que deberá </w:t>
-      </w:r>
-      <w:r>
-        <w:t>ingresarse</w:t>
-      </w:r>
-      <w:r>
-        <w:t xml:space="preserve"> en el sitio web</w:t>
-      </w:r>
-      <w:r>
-        <w:t xml:space="preserve"> para crear la cuenta</w:t>
-      </w:r>
-      <w:r>
+        <w:rPr>
+          <w:rFonts w:ascii="Times New Roman" w:hAnsi="Times New Roman" w:cs="Times New Roman"/>
+          <w:sz w:val="24"/>
+          <w:szCs w:val="24"/>
+        </w:rPr>
+      </w:pPr>
+      <w:r>
+        <w:rPr>
+          <w:rFonts w:ascii="Times New Roman" w:hAnsi="Times New Roman" w:cs="Times New Roman"/>
+          <w:sz w:val="24"/>
+          <w:szCs w:val="24"/>
+        </w:rPr>
+        <w:t>Funcionalidades del a</w:t>
+      </w:r>
+      <w:r>
+        <w:rPr>
+          <w:rFonts w:ascii="Times New Roman" w:hAnsi="Times New Roman" w:cs="Times New Roman"/>
+          <w:sz w:val="24"/>
+          <w:szCs w:val="24"/>
+        </w:rPr>
+        <w:t>dministrador</w:t>
+      </w:r>
+    </w:p>
+    <w:p>
+      <w:pPr>
+        <w:rPr>
+          <w:rFonts w:ascii="Times New Roman" w:hAnsi="Times New Roman" w:cs="Times New Roman"/>
+          <w:sz w:val="24"/>
+          <w:szCs w:val="24"/>
+        </w:rPr>
+      </w:pPr>
+      <w:r>
+        <w:rPr>
+          <w:rFonts w:ascii="Times New Roman" w:hAnsi="Times New Roman" w:cs="Times New Roman"/>
+          <w:sz w:val="24"/>
+          <w:szCs w:val="24"/>
+        </w:rPr>
+        <w:t>Los administradores</w:t>
+      </w:r>
+      <w:r>
+        <w:rPr>
+          <w:rFonts w:ascii="Times New Roman" w:hAnsi="Times New Roman" w:cs="Times New Roman"/>
+          <w:sz w:val="24"/>
+          <w:szCs w:val="24"/>
+        </w:rPr>
+        <w:t xml:space="preserve"> podrán gestionar los datos de los usuarios, </w:t>
+      </w:r>
+      <w:r>
+        <w:rPr>
+          <w:rFonts w:ascii="Times New Roman" w:hAnsi="Times New Roman" w:cs="Times New Roman"/>
+          <w:sz w:val="24"/>
+          <w:szCs w:val="24"/>
+        </w:rPr>
+        <w:t>realizarán el CRUD de</w:t>
+      </w:r>
+      <w:r>
+        <w:rPr>
+          <w:rFonts w:ascii="Times New Roman" w:hAnsi="Times New Roman" w:cs="Times New Roman"/>
+          <w:sz w:val="24"/>
+          <w:szCs w:val="24"/>
+        </w:rPr>
+        <w:t xml:space="preserve"> los productos </w:t>
+      </w:r>
+      <w:r>
+        <w:rPr>
+          <w:rFonts w:ascii="Times New Roman" w:hAnsi="Times New Roman" w:cs="Times New Roman"/>
+          <w:sz w:val="24"/>
+          <w:szCs w:val="24"/>
+        </w:rPr>
+        <w:t>que comercializa la empresa</w:t>
+      </w:r>
+      <w:r>
+        <w:rPr>
+          <w:rFonts w:ascii="Times New Roman" w:hAnsi="Times New Roman" w:cs="Times New Roman"/>
+          <w:sz w:val="24"/>
+          <w:szCs w:val="24"/>
+        </w:rPr>
+        <w:t xml:space="preserve"> y </w:t>
+      </w:r>
+      <w:r>
+        <w:rPr>
+          <w:rFonts w:ascii="Times New Roman" w:hAnsi="Times New Roman" w:cs="Times New Roman"/>
+          <w:sz w:val="24"/>
+          <w:szCs w:val="24"/>
+        </w:rPr>
+        <w:t>cambiará las recetas según sea necesario</w:t>
+      </w:r>
+      <w:r>
+        <w:rPr>
+          <w:rFonts w:ascii="Times New Roman" w:hAnsi="Times New Roman" w:cs="Times New Roman"/>
+          <w:sz w:val="24"/>
+          <w:szCs w:val="24"/>
+        </w:rPr>
         <w:t>.</w:t>
       </w:r>
     </w:p>
     <w:p>
-      <w:r>
-        <w:t>Se mostrará una barra de menús con las opciones de Mercado y Recetas</w:t>
-      </w:r>
-      <w:r>
-        <w:t xml:space="preserve"> donde entrará en una subcategoría que le permitirá seleccionar entre varios productos.</w:t>
-      </w:r>
-    </w:p>
-    <w:p>
-      <w:r>
-        <w:t>Habrá un ícono de carro de compras donde podrá ver los productos guardados que desea comprar</w:t>
-      </w:r>
-      <w:r>
-        <w:t>, y de paso podrá proceder al pago.</w:t>
-      </w:r>
-    </w:p>
-    <w:p>
-      <w:r>
-        <w:t xml:space="preserve">Será capaz de ver diferentes </w:t>
-      </w:r>
-      <w:r>
-        <w:t>recetas pertenecientes</w:t>
-      </w:r>
-      <w:r>
-        <w:t xml:space="preserve"> a nuestro sitio</w:t>
-      </w:r>
-      <w:r>
-        <w:t xml:space="preserve"> </w:t>
-      </w:r>
-      <w:r>
-        <w:t xml:space="preserve">web </w:t>
-      </w:r>
-      <w:r>
-        <w:t>donde podrá seleccionar los ingredientes que le faltan</w:t>
-      </w:r>
-      <w:r>
-        <w:t>, o si desea, podrá comprar todo el combo para cocinar la receta.</w:t>
-      </w:r>
-    </w:p>
-    <w:p>
-      <w:r>
-        <w:t xml:space="preserve">Dentro de la página previa </w:t>
-      </w:r>
-      <w:r>
-        <w:t>a</w:t>
-      </w:r>
-      <w:r>
-        <w:t xml:space="preserve"> finalizar la compra</w:t>
-      </w:r>
-      <w:r>
-        <w:t>,</w:t>
-      </w:r>
-      <w:r>
-        <w:t xml:space="preserve"> se mostrarán todos los productos que ha seleccionado y</w:t>
-      </w:r>
-      <w:r>
-        <w:t xml:space="preserve"> aparecerán dos botones, el primero será Confirmar Compra</w:t>
-      </w:r>
-      <w:r>
-        <w:t>, y el segundo será Cancelar Compra.</w:t>
-      </w:r>
-    </w:p>
-    <w:p>
-      <w:r>
-        <w:t xml:space="preserve">Cuando presione el botón Confirmar Compra se mostrará el precio total que </w:t>
-      </w:r>
-      <w:r>
-        <w:t>se le cobrará</w:t>
-      </w:r>
-      <w:r>
-        <w:t xml:space="preserve"> </w:t>
-      </w:r>
-      <w:r>
-        <w:t xml:space="preserve">junto con una notificación que indique que su pedido se enviará a su hogar en </w:t>
-      </w:r>
-      <w:r>
-        <w:t xml:space="preserve">un tiempo </w:t>
-      </w:r>
-      <w:r>
-        <w:t>estimado</w:t>
-      </w:r>
-      <w:r>
-        <w:t xml:space="preserve">. Una vez realizado esto, el cliente tendrá un tiempo </w:t>
-      </w:r>
-      <w:r>
-        <w:t>determinado</w:t>
-      </w:r>
-      <w:r>
-        <w:t xml:space="preserve"> para cancelar su orden, lo cual podrá hacer al entrar al carrito de compras</w:t>
-      </w:r>
-      <w:r>
-        <w:t xml:space="preserve"> y presionar un botón que le indique que puede cancelar la compra</w:t>
-      </w:r>
-      <w:r>
-        <w:t>.</w:t>
-      </w:r>
-    </w:p>
-    <w:p>
       <w:pPr>
         <w:pStyle w:val="Subttulo"/>
-      </w:pPr>
-      <w:r>
-        <w:t>Funcionalidades del a</w:t>
-      </w:r>
-      <w:r>
-        <w:t>dministrador</w:t>
-      </w:r>
-    </w:p>
-    <w:p>
-      <w:r>
-        <w:t>Los administradores</w:t>
-      </w:r>
-      <w:r>
-        <w:t xml:space="preserve"> podrán gestionar los datos de los usuarios, </w:t>
-      </w:r>
-      <w:r>
-        <w:t xml:space="preserve">realizarán el </w:t>
-      </w:r>
-      <w:proofErr w:type="spellStart"/>
-      <w:r>
-        <w:t>CRUD</w:t>
-      </w:r>
-      <w:proofErr w:type="spellEnd"/>
-      <w:r>
-        <w:t xml:space="preserve"> de</w:t>
-      </w:r>
-      <w:r>
-        <w:t xml:space="preserve"> los productos </w:t>
-      </w:r>
-      <w:r>
-        <w:t>que comercializa la empresa</w:t>
-      </w:r>
-      <w:r>
-        <w:t xml:space="preserve"> y </w:t>
-      </w:r>
-      <w:r>
-        <w:t>cambiará las recetas según sea necesario</w:t>
-      </w:r>
-      <w:r>
-        <w:t>.</w:t>
+        <w:rPr>
+          <w:rFonts w:ascii="Times New Roman" w:hAnsi="Times New Roman" w:cs="Times New Roman"/>
+          <w:sz w:val="24"/>
+          <w:szCs w:val="24"/>
+        </w:rPr>
+      </w:pPr>
+      <w:r>
+        <w:rPr>
+          <w:rFonts w:ascii="Times New Roman" w:hAnsi="Times New Roman" w:cs="Times New Roman"/>
+          <w:sz w:val="24"/>
+          <w:szCs w:val="24"/>
+        </w:rPr>
+        <w:t>Frontend</w:t>
+      </w:r>
+    </w:p>
+    <w:p>
+      <w:pPr>
+        <w:ind w:firstLine="708"/>
+        <w:rPr>
+          <w:rFonts w:ascii="Times New Roman" w:hAnsi="Times New Roman" w:cs="Times New Roman"/>
+          <w:sz w:val="24"/>
+          <w:szCs w:val="24"/>
+        </w:rPr>
+      </w:pPr>
+      <w:r>
+        <w:rPr>
+          <w:rFonts w:ascii="Times New Roman" w:hAnsi="Times New Roman" w:cs="Times New Roman"/>
+          <w:sz w:val="24"/>
+          <w:szCs w:val="24"/>
+        </w:rPr>
+        <w:t>Vue.js</w:t>
       </w:r>
     </w:p>
     <w:p>
       <w:pPr>
         <w:pStyle w:val="Subttulo"/>
-      </w:pPr>
-      <w:proofErr w:type="spellStart"/>
-      <w:r>
-        <w:t>Frontend</w:t>
-      </w:r>
-      <w:proofErr w:type="spellEnd"/>
-    </w:p>
-    <w:p>
-      <w:pPr>
-        <w:ind w:firstLine="708"/>
-      </w:pPr>
-      <w:r>
-        <w:t>Vue.js</w:t>
-      </w:r>
-    </w:p>
-    <w:p>
-      <w:pPr>
-        <w:pStyle w:val="Subttulo"/>
-      </w:pPr>
-      <w:r>
+        <w:rPr>
+          <w:rFonts w:ascii="Times New Roman" w:hAnsi="Times New Roman" w:cs="Times New Roman"/>
+          <w:sz w:val="24"/>
+          <w:szCs w:val="24"/>
+        </w:rPr>
+      </w:pPr>
+      <w:r>
+        <w:rPr>
+          <w:rFonts w:ascii="Times New Roman" w:hAnsi="Times New Roman" w:cs="Times New Roman"/>
+          <w:sz w:val="24"/>
+          <w:szCs w:val="24"/>
+        </w:rPr>
         <w:t>Aporte adicional</w:t>
       </w:r>
     </w:p>
     <w:p>
-      <w:r>
+      <w:pPr>
+        <w:rPr>
+          <w:rFonts w:ascii="Times New Roman" w:hAnsi="Times New Roman" w:cs="Times New Roman"/>
+          <w:sz w:val="24"/>
+          <w:szCs w:val="24"/>
+        </w:rPr>
+      </w:pPr>
+      <w:r>
+        <w:rPr>
+          <w:rFonts w:ascii="Times New Roman" w:hAnsi="Times New Roman" w:cs="Times New Roman"/>
+          <w:sz w:val="24"/>
+          <w:szCs w:val="24"/>
+        </w:rPr>
         <w:tab/>
         <w:t>SMS</w:t>
       </w:r>
       <w:r>
-        <w:t xml:space="preserve"> y </w:t>
-      </w:r>
-      <w:proofErr w:type="spellStart"/>
-      <w:r>
-        <w:t>push</w:t>
-      </w:r>
-      <w:proofErr w:type="spellEnd"/>
-      <w:r>
-        <w:t xml:space="preserve"> </w:t>
-      </w:r>
-      <w:proofErr w:type="spellStart"/>
-      <w:r>
-        <w:t>notification</w:t>
-      </w:r>
-      <w:proofErr w:type="spellEnd"/>
+        <w:rPr>
+          <w:rFonts w:ascii="Times New Roman" w:hAnsi="Times New Roman" w:cs="Times New Roman"/>
+          <w:sz w:val="24"/>
+          <w:szCs w:val="24"/>
+        </w:rPr>
+        <w:t xml:space="preserve"> y push notification</w:t>
+      </w:r>
     </w:p>
     <w:p>
       <w:pPr>
         <w:pStyle w:val="Subttulo"/>
-      </w:pPr>
-      <w:r>
+        <w:rPr>
+          <w:rFonts w:ascii="Times New Roman" w:hAnsi="Times New Roman" w:cs="Times New Roman"/>
+          <w:sz w:val="24"/>
+          <w:szCs w:val="24"/>
+        </w:rPr>
+      </w:pPr>
+      <w:r>
+        <w:rPr>
+          <w:rFonts w:ascii="Times New Roman" w:hAnsi="Times New Roman" w:cs="Times New Roman"/>
+          <w:sz w:val="24"/>
+          <w:szCs w:val="24"/>
+        </w:rPr>
+        <w:lastRenderedPageBreak/>
         <w:t>Usuario potencial</w:t>
       </w:r>
     </w:p>
     <w:p>
-      <w:r>
+      <w:pPr>
+        <w:rPr>
+          <w:rFonts w:ascii="Times New Roman" w:hAnsi="Times New Roman" w:cs="Times New Roman"/>
+          <w:sz w:val="24"/>
+          <w:szCs w:val="24"/>
+        </w:rPr>
+      </w:pPr>
+      <w:r>
+        <w:rPr>
+          <w:rFonts w:ascii="Times New Roman" w:hAnsi="Times New Roman" w:cs="Times New Roman"/>
+          <w:sz w:val="24"/>
+          <w:szCs w:val="24"/>
+        </w:rPr>
         <w:tab/>
-        <w:t xml:space="preserve">Ian </w:t>
-      </w:r>
-      <w:proofErr w:type="spellStart"/>
-      <w:r>
-        <w:t>Masache</w:t>
-      </w:r>
-      <w:proofErr w:type="spellEnd"/>
-    </w:p>
-    <w:p/>
-    <w:p/>
-    <w:p/>
-    <w:p/>
-    <w:p/>
+        <w:t>Ian Masache</w:t>
+      </w:r>
+    </w:p>
+    <w:p>
+      <w:pPr>
+        <w:rPr>
+          <w:rFonts w:ascii="Times New Roman" w:hAnsi="Times New Roman" w:cs="Times New Roman"/>
+          <w:sz w:val="24"/>
+          <w:szCs w:val="24"/>
+        </w:rPr>
+      </w:pPr>
+    </w:p>
+    <w:p>
+      <w:pPr>
+        <w:rPr>
+          <w:rFonts w:ascii="Times New Roman" w:hAnsi="Times New Roman" w:cs="Times New Roman"/>
+          <w:sz w:val="24"/>
+          <w:szCs w:val="24"/>
+        </w:rPr>
+      </w:pPr>
+    </w:p>
+    <w:p>
+      <w:pPr>
+        <w:rPr>
+          <w:rFonts w:ascii="Times New Roman" w:hAnsi="Times New Roman" w:cs="Times New Roman"/>
+          <w:sz w:val="24"/>
+          <w:szCs w:val="24"/>
+        </w:rPr>
+      </w:pPr>
+    </w:p>
+    <w:p>
+      <w:pPr>
+        <w:rPr>
+          <w:rFonts w:ascii="Times New Roman" w:hAnsi="Times New Roman" w:cs="Times New Roman"/>
+          <w:sz w:val="24"/>
+          <w:szCs w:val="24"/>
+        </w:rPr>
+      </w:pPr>
+    </w:p>
+    <w:p>
+      <w:pPr>
+        <w:rPr>
+          <w:rFonts w:ascii="Times New Roman" w:hAnsi="Times New Roman" w:cs="Times New Roman"/>
+          <w:sz w:val="24"/>
+          <w:szCs w:val="24"/>
+        </w:rPr>
+      </w:pPr>
+    </w:p>
     <w:p>
       <w:pPr>
         <w:jc w:val="center"/>
         <w:rPr>
-          <w:b/>
-          <w:bCs/>
-          <w:sz w:val="32"/>
-          <w:szCs w:val="32"/>
-        </w:rPr>
-      </w:pPr>
-      <w:r>
-        <w:rPr>
-          <w:b/>
-          <w:bCs/>
-          <w:sz w:val="32"/>
-          <w:szCs w:val="32"/>
-        </w:rPr>
-        <w:lastRenderedPageBreak/>
+          <w:rFonts w:ascii="Times New Roman" w:hAnsi="Times New Roman" w:cs="Times New Roman"/>
+          <w:b/>
+          <w:bCs/>
+          <w:sz w:val="24"/>
+          <w:szCs w:val="24"/>
+        </w:rPr>
+      </w:pPr>
+      <w:r>
+        <w:rPr>
+          <w:rFonts w:ascii="Times New Roman" w:hAnsi="Times New Roman" w:cs="Times New Roman"/>
+          <w:b/>
+          <w:bCs/>
+          <w:sz w:val="24"/>
+          <w:szCs w:val="24"/>
+        </w:rPr>
         <w:t>Modelo Base de Datos</w:t>
       </w:r>
     </w:p>
     <w:p>
       <w:pPr>
         <w:rPr>
-          <w:b/>
-          <w:bCs/>
-          <w:sz w:val="24"/>
-          <w:szCs w:val="24"/>
-        </w:rPr>
-      </w:pPr>
-      <w:r>
-        <w:rPr>
-          <w:b/>
-          <w:bCs/>
-          <w:sz w:val="24"/>
-          <w:szCs w:val="24"/>
-        </w:rPr>
-        <w:t xml:space="preserve">Conceptual Data </w:t>
-      </w:r>
-      <w:proofErr w:type="spellStart"/>
-      <w:r>
-        <w:rPr>
-          <w:b/>
-          <w:bCs/>
-          <w:sz w:val="24"/>
-          <w:szCs w:val="24"/>
-        </w:rPr>
-        <w:t>Model</w:t>
-      </w:r>
-      <w:proofErr w:type="spellEnd"/>
-    </w:p>
-    <w:p>
-      <w:pPr>
-        <w:rPr>
-          <w:b/>
-          <w:bCs/>
-          <w:sz w:val="32"/>
-          <w:szCs w:val="32"/>
+          <w:rFonts w:ascii="Times New Roman" w:hAnsi="Times New Roman" w:cs="Times New Roman"/>
+          <w:b/>
+          <w:bCs/>
+          <w:sz w:val="24"/>
+          <w:szCs w:val="24"/>
+        </w:rPr>
+      </w:pPr>
+      <w:r>
+        <w:rPr>
+          <w:rFonts w:ascii="Times New Roman" w:hAnsi="Times New Roman" w:cs="Times New Roman"/>
+          <w:b/>
+          <w:bCs/>
+          <w:sz w:val="24"/>
+          <w:szCs w:val="24"/>
+        </w:rPr>
+        <w:t>Conceptual Data Model</w:t>
+      </w:r>
+    </w:p>
+    <w:p>
+      <w:pPr>
+        <w:rPr>
+          <w:rFonts w:ascii="Times New Roman" w:hAnsi="Times New Roman" w:cs="Times New Roman"/>
+          <w:b/>
+          <w:bCs/>
+          <w:sz w:val="24"/>
+          <w:szCs w:val="24"/>
         </w:rPr>
       </w:pPr>
     </w:p>
@@ -808,13 +1551,19 @@
       <w:pPr>
         <w:jc w:val="center"/>
         <w:rPr>
-          <w:b/>
-          <w:bCs/>
-        </w:rPr>
-      </w:pPr>
-      <w:r>
-        <w:rPr>
+          <w:rFonts w:ascii="Times New Roman" w:hAnsi="Times New Roman" w:cs="Times New Roman"/>
+          <w:b/>
+          <w:bCs/>
+          <w:sz w:val="24"/>
+          <w:szCs w:val="24"/>
+        </w:rPr>
+      </w:pPr>
+      <w:r>
+        <w:rPr>
+          <w:rFonts w:ascii="Times New Roman" w:hAnsi="Times New Roman" w:cs="Times New Roman"/>
           <w:noProof/>
+          <w:sz w:val="24"/>
+          <w:szCs w:val="24"/>
         </w:rPr>
         <w:drawing>
           <wp:inline distT="0" distB="0" distL="0" distR="0" wp14:anchorId="20F7C22F" wp14:editId="6A8AD89D">
@@ -865,135 +1614,161 @@
     <w:p>
       <w:pPr>
         <w:rPr>
-          <w:b/>
-          <w:bCs/>
-        </w:rPr>
-      </w:pPr>
-    </w:p>
-    <w:p>
-      <w:pPr>
-        <w:rPr>
-          <w:b/>
-          <w:bCs/>
-        </w:rPr>
-      </w:pPr>
-    </w:p>
-    <w:p>
-      <w:pPr>
-        <w:rPr>
-          <w:b/>
-          <w:bCs/>
-        </w:rPr>
-      </w:pPr>
-    </w:p>
-    <w:p>
-      <w:pPr>
-        <w:rPr>
-          <w:b/>
-          <w:bCs/>
-        </w:rPr>
-      </w:pPr>
-    </w:p>
-    <w:p>
-      <w:pPr>
-        <w:rPr>
-          <w:b/>
-          <w:bCs/>
-        </w:rPr>
-      </w:pPr>
-    </w:p>
-    <w:p>
-      <w:pPr>
-        <w:rPr>
-          <w:b/>
-          <w:bCs/>
-        </w:rPr>
-      </w:pPr>
-    </w:p>
-    <w:p>
-      <w:pPr>
-        <w:rPr>
-          <w:b/>
-          <w:bCs/>
-        </w:rPr>
-      </w:pPr>
-    </w:p>
-    <w:p>
-      <w:pPr>
-        <w:rPr>
-          <w:b/>
-          <w:bCs/>
-        </w:rPr>
-      </w:pPr>
-    </w:p>
-    <w:p>
-      <w:pPr>
-        <w:rPr>
-          <w:b/>
-          <w:bCs/>
-        </w:rPr>
-      </w:pPr>
-    </w:p>
-    <w:p>
-      <w:pPr>
-        <w:rPr>
-          <w:b/>
-          <w:bCs/>
-        </w:rPr>
-      </w:pPr>
-    </w:p>
-    <w:p>
-      <w:pPr>
-        <w:rPr>
-          <w:b/>
-          <w:bCs/>
-        </w:rPr>
-      </w:pPr>
-      <w:proofErr w:type="spellStart"/>
-      <w:r>
-        <w:rPr>
-          <w:b/>
-          <w:bCs/>
-        </w:rPr>
-        <w:lastRenderedPageBreak/>
-        <w:t>Logical</w:t>
-      </w:r>
-      <w:proofErr w:type="spellEnd"/>
-      <w:r>
-        <w:rPr>
-          <w:b/>
-          <w:bCs/>
-        </w:rPr>
-        <w:t xml:space="preserve"> Data </w:t>
-      </w:r>
-      <w:proofErr w:type="spellStart"/>
-      <w:r>
-        <w:rPr>
-          <w:b/>
-          <w:bCs/>
-        </w:rPr>
-        <w:t>Model</w:t>
-      </w:r>
-      <w:proofErr w:type="spellEnd"/>
-    </w:p>
-    <w:p>
-      <w:pPr>
-        <w:rPr>
-          <w:b/>
-          <w:bCs/>
-        </w:rPr>
-      </w:pPr>
-    </w:p>
-    <w:p>
-      <w:pPr>
-        <w:rPr>
-          <w:b/>
-          <w:bCs/>
-        </w:rPr>
-      </w:pPr>
-      <w:r>
-        <w:rPr>
+          <w:rFonts w:ascii="Times New Roman" w:hAnsi="Times New Roman" w:cs="Times New Roman"/>
+          <w:b/>
+          <w:bCs/>
+          <w:sz w:val="24"/>
+          <w:szCs w:val="24"/>
+        </w:rPr>
+      </w:pPr>
+    </w:p>
+    <w:p>
+      <w:pPr>
+        <w:rPr>
+          <w:rFonts w:ascii="Times New Roman" w:hAnsi="Times New Roman" w:cs="Times New Roman"/>
+          <w:b/>
+          <w:bCs/>
+          <w:sz w:val="24"/>
+          <w:szCs w:val="24"/>
+        </w:rPr>
+      </w:pPr>
+    </w:p>
+    <w:p>
+      <w:pPr>
+        <w:rPr>
+          <w:rFonts w:ascii="Times New Roman" w:hAnsi="Times New Roman" w:cs="Times New Roman"/>
+          <w:b/>
+          <w:bCs/>
+          <w:sz w:val="24"/>
+          <w:szCs w:val="24"/>
+        </w:rPr>
+      </w:pPr>
+    </w:p>
+    <w:p>
+      <w:pPr>
+        <w:rPr>
+          <w:rFonts w:ascii="Times New Roman" w:hAnsi="Times New Roman" w:cs="Times New Roman"/>
+          <w:b/>
+          <w:bCs/>
+          <w:sz w:val="24"/>
+          <w:szCs w:val="24"/>
+        </w:rPr>
+      </w:pPr>
+    </w:p>
+    <w:p>
+      <w:pPr>
+        <w:rPr>
+          <w:rFonts w:ascii="Times New Roman" w:hAnsi="Times New Roman" w:cs="Times New Roman"/>
+          <w:b/>
+          <w:bCs/>
+          <w:sz w:val="24"/>
+          <w:szCs w:val="24"/>
+        </w:rPr>
+      </w:pPr>
+    </w:p>
+    <w:p>
+      <w:pPr>
+        <w:rPr>
+          <w:rFonts w:ascii="Times New Roman" w:hAnsi="Times New Roman" w:cs="Times New Roman"/>
+          <w:b/>
+          <w:bCs/>
+          <w:sz w:val="24"/>
+          <w:szCs w:val="24"/>
+        </w:rPr>
+      </w:pPr>
+    </w:p>
+    <w:p>
+      <w:pPr>
+        <w:rPr>
+          <w:rFonts w:ascii="Times New Roman" w:hAnsi="Times New Roman" w:cs="Times New Roman"/>
+          <w:b/>
+          <w:bCs/>
+          <w:sz w:val="24"/>
+          <w:szCs w:val="24"/>
+        </w:rPr>
+      </w:pPr>
+    </w:p>
+    <w:p>
+      <w:pPr>
+        <w:rPr>
+          <w:rFonts w:ascii="Times New Roman" w:hAnsi="Times New Roman" w:cs="Times New Roman"/>
+          <w:b/>
+          <w:bCs/>
+          <w:sz w:val="24"/>
+          <w:szCs w:val="24"/>
+        </w:rPr>
+      </w:pPr>
+    </w:p>
+    <w:p>
+      <w:pPr>
+        <w:rPr>
+          <w:rFonts w:ascii="Times New Roman" w:hAnsi="Times New Roman" w:cs="Times New Roman"/>
+          <w:b/>
+          <w:bCs/>
+          <w:sz w:val="24"/>
+          <w:szCs w:val="24"/>
+        </w:rPr>
+      </w:pPr>
+    </w:p>
+    <w:p>
+      <w:pPr>
+        <w:rPr>
+          <w:rFonts w:ascii="Times New Roman" w:hAnsi="Times New Roman" w:cs="Times New Roman"/>
+          <w:b/>
+          <w:bCs/>
+          <w:sz w:val="24"/>
+          <w:szCs w:val="24"/>
+        </w:rPr>
+      </w:pPr>
+    </w:p>
+    <w:p>
+      <w:pPr>
+        <w:rPr>
+          <w:rFonts w:ascii="Times New Roman" w:hAnsi="Times New Roman" w:cs="Times New Roman"/>
+          <w:b/>
+          <w:bCs/>
+          <w:sz w:val="24"/>
+          <w:szCs w:val="24"/>
+        </w:rPr>
+      </w:pPr>
+      <w:r>
+        <w:rPr>
+          <w:rFonts w:ascii="Times New Roman" w:hAnsi="Times New Roman" w:cs="Times New Roman"/>
+          <w:b/>
+          <w:bCs/>
+          <w:sz w:val="24"/>
+          <w:szCs w:val="24"/>
+        </w:rPr>
+        <w:t>Logical Data Model</w:t>
+      </w:r>
+    </w:p>
+    <w:p>
+      <w:pPr>
+        <w:rPr>
+          <w:rFonts w:ascii="Times New Roman" w:hAnsi="Times New Roman" w:cs="Times New Roman"/>
+          <w:b/>
+          <w:bCs/>
+          <w:sz w:val="24"/>
+          <w:szCs w:val="24"/>
+        </w:rPr>
+      </w:pPr>
+    </w:p>
+    <w:p>
+      <w:pPr>
+        <w:rPr>
+          <w:rFonts w:ascii="Times New Roman" w:hAnsi="Times New Roman" w:cs="Times New Roman"/>
+          <w:b/>
+          <w:bCs/>
+          <w:sz w:val="24"/>
+          <w:szCs w:val="24"/>
+        </w:rPr>
+      </w:pPr>
+      <w:r>
+        <w:rPr>
+          <w:rFonts w:ascii="Times New Roman" w:hAnsi="Times New Roman" w:cs="Times New Roman"/>
           <w:noProof/>
+          <w:sz w:val="24"/>
+          <w:szCs w:val="24"/>
         </w:rPr>
         <w:drawing>
           <wp:inline distT="0" distB="0" distL="0" distR="0" wp14:anchorId="1A13E571" wp14:editId="78E94BEE">
@@ -1044,119 +1819,139 @@
     <w:p>
       <w:pPr>
         <w:rPr>
-          <w:b/>
-          <w:bCs/>
-        </w:rPr>
-      </w:pPr>
-    </w:p>
-    <w:p>
-      <w:pPr>
-        <w:rPr>
-          <w:b/>
-          <w:bCs/>
-        </w:rPr>
-      </w:pPr>
-    </w:p>
-    <w:p>
-      <w:pPr>
-        <w:rPr>
-          <w:b/>
-          <w:bCs/>
-        </w:rPr>
-      </w:pPr>
-    </w:p>
-    <w:p>
-      <w:pPr>
-        <w:rPr>
-          <w:b/>
-          <w:bCs/>
-        </w:rPr>
-      </w:pPr>
-    </w:p>
-    <w:p>
-      <w:pPr>
-        <w:rPr>
-          <w:b/>
-          <w:bCs/>
-        </w:rPr>
-      </w:pPr>
-    </w:p>
-    <w:p>
-      <w:pPr>
-        <w:rPr>
-          <w:b/>
-          <w:bCs/>
-        </w:rPr>
-      </w:pPr>
-    </w:p>
-    <w:p>
-      <w:pPr>
-        <w:rPr>
-          <w:b/>
-          <w:bCs/>
-        </w:rPr>
-      </w:pPr>
-    </w:p>
-    <w:p>
-      <w:pPr>
-        <w:rPr>
-          <w:b/>
-          <w:bCs/>
-        </w:rPr>
-      </w:pPr>
-    </w:p>
-    <w:p>
-      <w:pPr>
-        <w:rPr>
-          <w:b/>
-          <w:bCs/>
-        </w:rPr>
-      </w:pPr>
-      <w:proofErr w:type="spellStart"/>
-      <w:r>
-        <w:rPr>
-          <w:b/>
-          <w:bCs/>
-        </w:rPr>
-        <w:lastRenderedPageBreak/>
-        <w:t>Physical</w:t>
-      </w:r>
-      <w:proofErr w:type="spellEnd"/>
-      <w:r>
-        <w:rPr>
-          <w:b/>
-          <w:bCs/>
-        </w:rPr>
-        <w:t xml:space="preserve"> Data </w:t>
-      </w:r>
-      <w:proofErr w:type="spellStart"/>
-      <w:r>
-        <w:rPr>
-          <w:b/>
-          <w:bCs/>
-        </w:rPr>
-        <w:t>Model</w:t>
-      </w:r>
-      <w:proofErr w:type="spellEnd"/>
-    </w:p>
-    <w:p>
-      <w:pPr>
-        <w:rPr>
-          <w:b/>
-          <w:bCs/>
-        </w:rPr>
-      </w:pPr>
-    </w:p>
-    <w:p>
-      <w:pPr>
-        <w:rPr>
-          <w:b/>
-          <w:bCs/>
-        </w:rPr>
-      </w:pPr>
-      <w:r>
-        <w:rPr>
+          <w:rFonts w:ascii="Times New Roman" w:hAnsi="Times New Roman" w:cs="Times New Roman"/>
+          <w:b/>
+          <w:bCs/>
+          <w:sz w:val="24"/>
+          <w:szCs w:val="24"/>
+        </w:rPr>
+      </w:pPr>
+    </w:p>
+    <w:p>
+      <w:pPr>
+        <w:rPr>
+          <w:rFonts w:ascii="Times New Roman" w:hAnsi="Times New Roman" w:cs="Times New Roman"/>
+          <w:b/>
+          <w:bCs/>
+          <w:sz w:val="24"/>
+          <w:szCs w:val="24"/>
+        </w:rPr>
+      </w:pPr>
+    </w:p>
+    <w:p>
+      <w:pPr>
+        <w:rPr>
+          <w:rFonts w:ascii="Times New Roman" w:hAnsi="Times New Roman" w:cs="Times New Roman"/>
+          <w:b/>
+          <w:bCs/>
+          <w:sz w:val="24"/>
+          <w:szCs w:val="24"/>
+        </w:rPr>
+      </w:pPr>
+    </w:p>
+    <w:p>
+      <w:pPr>
+        <w:rPr>
+          <w:rFonts w:ascii="Times New Roman" w:hAnsi="Times New Roman" w:cs="Times New Roman"/>
+          <w:b/>
+          <w:bCs/>
+          <w:sz w:val="24"/>
+          <w:szCs w:val="24"/>
+        </w:rPr>
+      </w:pPr>
+    </w:p>
+    <w:p>
+      <w:pPr>
+        <w:rPr>
+          <w:rFonts w:ascii="Times New Roman" w:hAnsi="Times New Roman" w:cs="Times New Roman"/>
+          <w:b/>
+          <w:bCs/>
+          <w:sz w:val="24"/>
+          <w:szCs w:val="24"/>
+        </w:rPr>
+      </w:pPr>
+    </w:p>
+    <w:p>
+      <w:pPr>
+        <w:rPr>
+          <w:rFonts w:ascii="Times New Roman" w:hAnsi="Times New Roman" w:cs="Times New Roman"/>
+          <w:b/>
+          <w:bCs/>
+          <w:sz w:val="24"/>
+          <w:szCs w:val="24"/>
+        </w:rPr>
+      </w:pPr>
+    </w:p>
+    <w:p>
+      <w:pPr>
+        <w:rPr>
+          <w:rFonts w:ascii="Times New Roman" w:hAnsi="Times New Roman" w:cs="Times New Roman"/>
+          <w:b/>
+          <w:bCs/>
+          <w:sz w:val="24"/>
+          <w:szCs w:val="24"/>
+        </w:rPr>
+      </w:pPr>
+    </w:p>
+    <w:p>
+      <w:pPr>
+        <w:rPr>
+          <w:rFonts w:ascii="Times New Roman" w:hAnsi="Times New Roman" w:cs="Times New Roman"/>
+          <w:b/>
+          <w:bCs/>
+          <w:sz w:val="24"/>
+          <w:szCs w:val="24"/>
+        </w:rPr>
+      </w:pPr>
+    </w:p>
+    <w:p>
+      <w:pPr>
+        <w:rPr>
+          <w:rFonts w:ascii="Times New Roman" w:hAnsi="Times New Roman" w:cs="Times New Roman"/>
+          <w:b/>
+          <w:bCs/>
+          <w:sz w:val="24"/>
+          <w:szCs w:val="24"/>
+        </w:rPr>
+      </w:pPr>
+      <w:r>
+        <w:rPr>
+          <w:rFonts w:ascii="Times New Roman" w:hAnsi="Times New Roman" w:cs="Times New Roman"/>
+          <w:b/>
+          <w:bCs/>
+          <w:sz w:val="24"/>
+          <w:szCs w:val="24"/>
+        </w:rPr>
+        <w:t>Physical Data Model</w:t>
+      </w:r>
+    </w:p>
+    <w:p>
+      <w:pPr>
+        <w:rPr>
+          <w:rFonts w:ascii="Times New Roman" w:hAnsi="Times New Roman" w:cs="Times New Roman"/>
+          <w:b/>
+          <w:bCs/>
+          <w:sz w:val="24"/>
+          <w:szCs w:val="24"/>
+        </w:rPr>
+      </w:pPr>
+    </w:p>
+    <w:p>
+      <w:pPr>
+        <w:rPr>
+          <w:rFonts w:ascii="Times New Roman" w:hAnsi="Times New Roman" w:cs="Times New Roman"/>
+          <w:b/>
+          <w:bCs/>
+          <w:sz w:val="24"/>
+          <w:szCs w:val="24"/>
+        </w:rPr>
+      </w:pPr>
+      <w:r>
+        <w:rPr>
+          <w:rFonts w:ascii="Times New Roman" w:hAnsi="Times New Roman" w:cs="Times New Roman"/>
           <w:noProof/>
+          <w:sz w:val="24"/>
+          <w:szCs w:val="24"/>
         </w:rPr>
         <w:drawing>
           <wp:inline distT="0" distB="0" distL="0" distR="0" wp14:anchorId="13829FA1" wp14:editId="658773C8">
@@ -1207,99 +2002,146 @@
     <w:p>
       <w:pPr>
         <w:rPr>
-          <w:b/>
-          <w:bCs/>
-        </w:rPr>
-      </w:pPr>
-    </w:p>
-    <w:p>
-      <w:pPr>
-        <w:rPr>
-          <w:b/>
-          <w:bCs/>
-        </w:rPr>
-      </w:pPr>
-    </w:p>
-    <w:p>
-      <w:pPr>
-        <w:rPr>
-          <w:b/>
-          <w:bCs/>
-        </w:rPr>
-      </w:pPr>
-    </w:p>
-    <w:p>
-      <w:pPr>
-        <w:rPr>
-          <w:b/>
-          <w:bCs/>
-        </w:rPr>
-      </w:pPr>
-    </w:p>
-    <w:p>
-      <w:pPr>
-        <w:rPr>
-          <w:b/>
-          <w:bCs/>
-        </w:rPr>
-      </w:pPr>
-    </w:p>
-    <w:p>
-      <w:pPr>
-        <w:rPr>
-          <w:b/>
-          <w:bCs/>
-        </w:rPr>
-      </w:pPr>
-    </w:p>
-    <w:p>
-      <w:pPr>
-        <w:rPr>
-          <w:b/>
-          <w:bCs/>
-        </w:rPr>
-      </w:pPr>
-    </w:p>
-    <w:p>
-      <w:pPr>
-        <w:rPr>
-          <w:b/>
-          <w:bCs/>
-        </w:rPr>
-      </w:pPr>
-    </w:p>
-    <w:p>
-      <w:pPr>
-        <w:rPr>
-          <w:b/>
-          <w:bCs/>
-        </w:rPr>
-      </w:pPr>
-    </w:p>
-    <w:p>
-      <w:pPr>
-        <w:rPr>
-          <w:b/>
-          <w:bCs/>
-        </w:rPr>
-      </w:pPr>
-      <w:r>
-        <w:rPr>
-          <w:b/>
-          <w:bCs/>
-        </w:rPr>
-        <w:lastRenderedPageBreak/>
+          <w:rFonts w:ascii="Times New Roman" w:hAnsi="Times New Roman" w:cs="Times New Roman"/>
+          <w:b/>
+          <w:bCs/>
+          <w:sz w:val="24"/>
+          <w:szCs w:val="24"/>
+        </w:rPr>
+      </w:pPr>
+    </w:p>
+    <w:p>
+      <w:pPr>
+        <w:rPr>
+          <w:rFonts w:ascii="Times New Roman" w:hAnsi="Times New Roman" w:cs="Times New Roman"/>
+          <w:b/>
+          <w:bCs/>
+          <w:sz w:val="24"/>
+          <w:szCs w:val="24"/>
+        </w:rPr>
+      </w:pPr>
+    </w:p>
+    <w:p>
+      <w:pPr>
+        <w:rPr>
+          <w:rFonts w:ascii="Times New Roman" w:hAnsi="Times New Roman" w:cs="Times New Roman"/>
+          <w:b/>
+          <w:bCs/>
+          <w:sz w:val="24"/>
+          <w:szCs w:val="24"/>
+        </w:rPr>
+      </w:pPr>
+    </w:p>
+    <w:p>
+      <w:pPr>
+        <w:rPr>
+          <w:rFonts w:ascii="Times New Roman" w:hAnsi="Times New Roman" w:cs="Times New Roman"/>
+          <w:b/>
+          <w:bCs/>
+          <w:sz w:val="24"/>
+          <w:szCs w:val="24"/>
+        </w:rPr>
+      </w:pPr>
+    </w:p>
+    <w:p>
+      <w:pPr>
+        <w:rPr>
+          <w:rFonts w:ascii="Times New Roman" w:hAnsi="Times New Roman" w:cs="Times New Roman"/>
+          <w:b/>
+          <w:bCs/>
+          <w:sz w:val="24"/>
+          <w:szCs w:val="24"/>
+        </w:rPr>
+      </w:pPr>
+    </w:p>
+    <w:p>
+      <w:pPr>
+        <w:rPr>
+          <w:rFonts w:ascii="Times New Roman" w:hAnsi="Times New Roman" w:cs="Times New Roman"/>
+          <w:b/>
+          <w:bCs/>
+          <w:sz w:val="24"/>
+          <w:szCs w:val="24"/>
+        </w:rPr>
+      </w:pPr>
+    </w:p>
+    <w:p>
+      <w:pPr>
+        <w:rPr>
+          <w:rFonts w:ascii="Times New Roman" w:hAnsi="Times New Roman" w:cs="Times New Roman"/>
+          <w:b/>
+          <w:bCs/>
+          <w:sz w:val="24"/>
+          <w:szCs w:val="24"/>
+        </w:rPr>
+      </w:pPr>
+    </w:p>
+    <w:p>
+      <w:pPr>
+        <w:rPr>
+          <w:rFonts w:ascii="Times New Roman" w:hAnsi="Times New Roman" w:cs="Times New Roman"/>
+          <w:b/>
+          <w:bCs/>
+          <w:sz w:val="24"/>
+          <w:szCs w:val="24"/>
+        </w:rPr>
+      </w:pPr>
+    </w:p>
+    <w:p>
+      <w:pPr>
+        <w:rPr>
+          <w:rFonts w:ascii="Times New Roman" w:hAnsi="Times New Roman" w:cs="Times New Roman"/>
+          <w:b/>
+          <w:bCs/>
+          <w:sz w:val="24"/>
+          <w:szCs w:val="24"/>
+        </w:rPr>
+      </w:pPr>
+    </w:p>
+    <w:p>
+      <w:pPr>
+        <w:rPr>
+          <w:rFonts w:ascii="Times New Roman" w:hAnsi="Times New Roman" w:cs="Times New Roman"/>
+          <w:b/>
+          <w:bCs/>
+          <w:sz w:val="24"/>
+          <w:szCs w:val="24"/>
+        </w:rPr>
+      </w:pPr>
+      <w:r>
+        <w:rPr>
+          <w:rFonts w:ascii="Times New Roman" w:hAnsi="Times New Roman" w:cs="Times New Roman"/>
+          <w:b/>
+          <w:bCs/>
+          <w:sz w:val="24"/>
+          <w:szCs w:val="24"/>
+        </w:rPr>
         <w:t>Perfiles para manejar</w:t>
       </w:r>
     </w:p>
     <w:p>
-      <w:r>
-        <w:rPr>
+      <w:pPr>
+        <w:rPr>
+          <w:rFonts w:ascii="Times New Roman" w:hAnsi="Times New Roman" w:cs="Times New Roman"/>
+          <w:sz w:val="24"/>
+          <w:szCs w:val="24"/>
+        </w:rPr>
+      </w:pPr>
+      <w:r>
+        <w:rPr>
+          <w:rFonts w:ascii="Times New Roman" w:hAnsi="Times New Roman" w:cs="Times New Roman"/>
+          <w:sz w:val="24"/>
+          <w:szCs w:val="24"/>
           <w:u w:val="single"/>
         </w:rPr>
         <w:t>Cliente</w:t>
       </w:r>
       <w:r>
+        <w:rPr>
+          <w:rFonts w:ascii="Times New Roman" w:hAnsi="Times New Roman" w:cs="Times New Roman"/>
+          <w:sz w:val="24"/>
+          <w:szCs w:val="24"/>
+        </w:rPr>
         <w:t xml:space="preserve">: </w:t>
       </w:r>
     </w:p>
@@ -1312,36 +2154,48 @@
         </w:numPr>
         <w:jc w:val="both"/>
         <w:rPr>
-          <w:rFonts w:ascii="Arial" w:hAnsi="Arial" w:cs="Arial"/>
-        </w:rPr>
-      </w:pPr>
-      <w:r>
-        <w:rPr>
-          <w:rFonts w:ascii="Arial" w:hAnsi="Arial" w:cs="Arial"/>
+          <w:rFonts w:ascii="Times New Roman" w:hAnsi="Times New Roman" w:cs="Times New Roman"/>
+          <w:sz w:val="24"/>
+          <w:szCs w:val="24"/>
+        </w:rPr>
+      </w:pPr>
+      <w:r>
+        <w:rPr>
+          <w:rFonts w:ascii="Times New Roman" w:hAnsi="Times New Roman" w:cs="Times New Roman"/>
+          <w:sz w:val="24"/>
+          <w:szCs w:val="24"/>
         </w:rPr>
         <w:t xml:space="preserve">Creará su perfil con: </w:t>
       </w:r>
       <w:r>
         <w:rPr>
-          <w:rFonts w:ascii="Arial" w:hAnsi="Arial" w:cs="Arial"/>
+          <w:rFonts w:ascii="Times New Roman" w:hAnsi="Times New Roman" w:cs="Times New Roman"/>
+          <w:sz w:val="24"/>
+          <w:szCs w:val="24"/>
         </w:rPr>
         <w:t xml:space="preserve">cédula, </w:t>
       </w:r>
       <w:r>
         <w:rPr>
-          <w:rFonts w:ascii="Arial" w:hAnsi="Arial" w:cs="Arial"/>
+          <w:rFonts w:ascii="Times New Roman" w:hAnsi="Times New Roman" w:cs="Times New Roman"/>
+          <w:sz w:val="24"/>
+          <w:szCs w:val="24"/>
         </w:rPr>
         <w:t>número de teléfono, nombre (datos indispensables), y el correo electrónico</w:t>
       </w:r>
       <w:r>
         <w:rPr>
-          <w:rFonts w:ascii="Arial" w:hAnsi="Arial" w:cs="Arial"/>
+          <w:rFonts w:ascii="Times New Roman" w:hAnsi="Times New Roman" w:cs="Times New Roman"/>
+          <w:sz w:val="24"/>
+          <w:szCs w:val="24"/>
         </w:rPr>
         <w:t>, dirección</w:t>
       </w:r>
       <w:r>
         <w:rPr>
-          <w:rFonts w:ascii="Arial" w:hAnsi="Arial" w:cs="Arial"/>
+          <w:rFonts w:ascii="Times New Roman" w:hAnsi="Times New Roman" w:cs="Times New Roman"/>
+          <w:sz w:val="24"/>
+          <w:szCs w:val="24"/>
         </w:rPr>
         <w:t>. El sistema verificará los datos; por ejemplo, que existan solo caracteres alfabéticos en el nombre y solo caracteres numéricos en el teléfono, máximo 10 dígitos.</w:t>
       </w:r>
@@ -1354,18 +2208,24 @@
           <w:numId w:val="7"/>
         </w:numPr>
         <w:rPr>
-          <w:rFonts w:ascii="Arial" w:hAnsi="Arial" w:cs="Arial"/>
-        </w:rPr>
-      </w:pPr>
-      <w:r>
-        <w:rPr>
-          <w:rFonts w:ascii="Arial" w:hAnsi="Arial" w:cs="Arial"/>
+          <w:rFonts w:ascii="Times New Roman" w:hAnsi="Times New Roman" w:cs="Times New Roman"/>
+          <w:sz w:val="24"/>
+          <w:szCs w:val="24"/>
+        </w:rPr>
+      </w:pPr>
+      <w:r>
+        <w:rPr>
+          <w:rFonts w:ascii="Times New Roman" w:hAnsi="Times New Roman" w:cs="Times New Roman"/>
+          <w:sz w:val="24"/>
+          <w:szCs w:val="24"/>
         </w:rPr>
         <w:t>La ubicación de origen se podría dar de dos formas: enviando su ubicación actual o especificándola a través de una dirección escrita</w:t>
       </w:r>
       <w:r>
         <w:rPr>
-          <w:rFonts w:ascii="Arial" w:hAnsi="Arial" w:cs="Arial"/>
+          <w:rFonts w:ascii="Times New Roman" w:hAnsi="Times New Roman" w:cs="Times New Roman"/>
+          <w:sz w:val="24"/>
+          <w:szCs w:val="24"/>
         </w:rPr>
         <w:t>.</w:t>
       </w:r>
@@ -1378,34 +2238,46 @@
           <w:numId w:val="7"/>
         </w:numPr>
         <w:rPr>
-          <w:rFonts w:ascii="Arial" w:hAnsi="Arial" w:cs="Arial"/>
-        </w:rPr>
-      </w:pPr>
-      <w:r>
-        <w:rPr>
-          <w:rFonts w:ascii="Arial" w:hAnsi="Arial" w:cs="Arial"/>
+          <w:rFonts w:ascii="Times New Roman" w:hAnsi="Times New Roman" w:cs="Times New Roman"/>
+          <w:sz w:val="24"/>
+          <w:szCs w:val="24"/>
+        </w:rPr>
+      </w:pPr>
+      <w:r>
+        <w:rPr>
+          <w:rFonts w:ascii="Times New Roman" w:hAnsi="Times New Roman" w:cs="Times New Roman"/>
+          <w:sz w:val="24"/>
+          <w:szCs w:val="24"/>
         </w:rPr>
         <w:t>Visualizará datos de contacto de la empresa (números de teléfono, correo electrónico) con la finalidad de contactarla por algún imprevisto.</w:t>
       </w:r>
     </w:p>
-    <w:p/>
-    <w:p>
-      <w:pPr>
-        <w:rPr>
+    <w:p>
+      <w:pPr>
+        <w:rPr>
+          <w:rFonts w:ascii="Times New Roman" w:hAnsi="Times New Roman" w:cs="Times New Roman"/>
+          <w:sz w:val="24"/>
+          <w:szCs w:val="24"/>
+        </w:rPr>
+      </w:pPr>
+    </w:p>
+    <w:p>
+      <w:pPr>
+        <w:rPr>
+          <w:rFonts w:ascii="Times New Roman" w:hAnsi="Times New Roman" w:cs="Times New Roman"/>
+          <w:sz w:val="24"/>
+          <w:szCs w:val="24"/>
           <w:u w:val="single"/>
         </w:rPr>
       </w:pPr>
       <w:r>
         <w:rPr>
+          <w:rFonts w:ascii="Times New Roman" w:hAnsi="Times New Roman" w:cs="Times New Roman"/>
+          <w:sz w:val="24"/>
+          <w:szCs w:val="24"/>
           <w:u w:val="single"/>
         </w:rPr>
-        <w:t>Administrador</w:t>
-      </w:r>
-      <w:r>
-        <w:rPr>
-          <w:u w:val="single"/>
-        </w:rPr>
-        <w:t>:</w:t>
+        <w:t>Administrador:</w:t>
       </w:r>
     </w:p>
     <w:p>
@@ -1417,20 +2289,18 @@
         </w:numPr>
         <w:jc w:val="both"/>
         <w:rPr>
-          <w:rFonts w:ascii="Arial" w:hAnsi="Arial" w:cs="Arial"/>
-        </w:rPr>
-      </w:pPr>
-      <w:r>
-        <w:rPr>
-          <w:rFonts w:ascii="Arial" w:hAnsi="Arial" w:cs="Arial"/>
-        </w:rPr>
-        <w:t>Creará su perfil con: cédula, número de teléfono, nombre (datos indispensables), y el correo electrónico, dirección. El sistema verificará los datos; por ejemplo, que existan solo caracteres alfabéticos en el nombre y solo caracteres numéricos en el teléfono, máximo 10 dígitos</w:t>
-      </w:r>
-      <w:r>
-        <w:rPr>
-          <w:rFonts w:ascii="Arial" w:hAnsi="Arial" w:cs="Arial"/>
-        </w:rPr>
-        <w:t>.</w:t>
+          <w:rFonts w:ascii="Times New Roman" w:hAnsi="Times New Roman" w:cs="Times New Roman"/>
+          <w:sz w:val="24"/>
+          <w:szCs w:val="24"/>
+        </w:rPr>
+      </w:pPr>
+      <w:r>
+        <w:rPr>
+          <w:rFonts w:ascii="Times New Roman" w:hAnsi="Times New Roman" w:cs="Times New Roman"/>
+          <w:sz w:val="24"/>
+          <w:szCs w:val="24"/>
+        </w:rPr>
+        <w:t>Creará su perfil con: cédula, número de teléfono, nombre (datos indispensables), y el correo electrónico, dirección. El sistema verificará los datos; por ejemplo, que existan solo caracteres alfabéticos en el nombre y solo caracteres numéricos en el teléfono, máximo 10 dígitos.</w:t>
       </w:r>
     </w:p>
     <w:p>
@@ -1441,62 +2311,50 @@
           <w:numId w:val="6"/>
         </w:numPr>
         <w:rPr>
-          <w:rFonts w:ascii="Arial" w:hAnsi="Arial" w:cs="Arial"/>
-        </w:rPr>
-      </w:pPr>
-      <w:r>
-        <w:rPr>
-          <w:rFonts w:ascii="Arial" w:hAnsi="Arial" w:cs="Arial"/>
-        </w:rPr>
-        <w:t>Administrar</w:t>
-      </w:r>
-      <w:r>
-        <w:rPr>
-          <w:rFonts w:ascii="Arial" w:hAnsi="Arial" w:cs="Arial"/>
-        </w:rPr>
-        <w:t>á</w:t>
-      </w:r>
-      <w:r>
-        <w:rPr>
-          <w:rFonts w:ascii="Arial" w:hAnsi="Arial" w:cs="Arial"/>
-        </w:rPr>
-        <w:t xml:space="preserve"> los perfiles de Clientes y Productos (</w:t>
-      </w:r>
-      <w:proofErr w:type="spellStart"/>
-      <w:r>
-        <w:rPr>
-          <w:rFonts w:ascii="Arial" w:hAnsi="Arial" w:cs="Arial"/>
-        </w:rPr>
-        <w:t>C</w:t>
-      </w:r>
-      <w:r>
-        <w:rPr>
-          <w:rFonts w:ascii="Arial" w:hAnsi="Arial" w:cs="Arial"/>
+          <w:rFonts w:ascii="Times New Roman" w:hAnsi="Times New Roman" w:cs="Times New Roman"/>
+          <w:sz w:val="24"/>
+          <w:szCs w:val="24"/>
+        </w:rPr>
+      </w:pPr>
+      <w:r>
+        <w:rPr>
+          <w:rFonts w:ascii="Times New Roman" w:hAnsi="Times New Roman" w:cs="Times New Roman"/>
+          <w:sz w:val="24"/>
+          <w:szCs w:val="24"/>
+        </w:rPr>
+        <w:t>Administrará los perfiles de Clientes y Productos (C</w:t>
+      </w:r>
+      <w:r>
+        <w:rPr>
+          <w:rFonts w:ascii="Times New Roman" w:hAnsi="Times New Roman" w:cs="Times New Roman"/>
+          <w:sz w:val="24"/>
+          <w:szCs w:val="24"/>
         </w:rPr>
         <w:t>RUD</w:t>
       </w:r>
-      <w:proofErr w:type="spellEnd"/>
-      <w:r>
-        <w:rPr>
-          <w:rFonts w:ascii="Arial" w:hAnsi="Arial" w:cs="Arial"/>
-        </w:rPr>
-        <w:t>)</w:t>
-      </w:r>
-      <w:r>
-        <w:rPr>
-          <w:rFonts w:ascii="Arial" w:hAnsi="Arial" w:cs="Arial"/>
-        </w:rPr>
-        <w:t>.</w:t>
-      </w:r>
-    </w:p>
-    <w:p>
-      <w:pPr>
-        <w:rPr>
+      <w:r>
+        <w:rPr>
+          <w:rFonts w:ascii="Times New Roman" w:hAnsi="Times New Roman" w:cs="Times New Roman"/>
+          <w:sz w:val="24"/>
+          <w:szCs w:val="24"/>
+        </w:rPr>
+        <w:t>).</w:t>
+      </w:r>
+    </w:p>
+    <w:p>
+      <w:pPr>
+        <w:rPr>
+          <w:rFonts w:ascii="Times New Roman" w:hAnsi="Times New Roman" w:cs="Times New Roman"/>
+          <w:sz w:val="24"/>
+          <w:szCs w:val="24"/>
           <w:u w:val="single"/>
         </w:rPr>
       </w:pPr>
       <w:r>
         <w:rPr>
+          <w:rFonts w:ascii="Times New Roman" w:hAnsi="Times New Roman" w:cs="Times New Roman"/>
+          <w:sz w:val="24"/>
+          <w:szCs w:val="24"/>
           <w:u w:val="single"/>
         </w:rPr>
         <w:t>Producto x Factura:</w:t>
@@ -1509,31 +2367,162 @@
           <w:ilvl w:val="0"/>
           <w:numId w:val="6"/>
         </w:numPr>
-      </w:pPr>
-      <w:r>
+        <w:rPr>
+          <w:rFonts w:ascii="Times New Roman" w:hAnsi="Times New Roman" w:cs="Times New Roman"/>
+          <w:sz w:val="24"/>
+          <w:szCs w:val="24"/>
+        </w:rPr>
+      </w:pPr>
+      <w:r>
+        <w:rPr>
+          <w:rFonts w:ascii="Times New Roman" w:hAnsi="Times New Roman" w:cs="Times New Roman"/>
+          <w:sz w:val="24"/>
+          <w:szCs w:val="24"/>
+        </w:rPr>
         <w:t xml:space="preserve">Detallará el pedido de la compra que realizó el cliente al supermercado para serle enviada  </w:t>
       </w:r>
     </w:p>
-    <w:p/>
-    <w:p/>
-    <w:p/>
-    <w:p/>
-    <w:p/>
-    <w:p/>
-    <w:p/>
-    <w:p/>
-    <w:p/>
-    <w:p/>
-    <w:p/>
-    <w:p/>
-    <w:p/>
-    <w:p/>
-    <w:p/>
-    <w:p>
-      <w:pPr>
-        <w:rPr>
-          <w:sz w:val="32"/>
-          <w:szCs w:val="32"/>
+    <w:p>
+      <w:pPr>
+        <w:rPr>
+          <w:rFonts w:ascii="Times New Roman" w:hAnsi="Times New Roman" w:cs="Times New Roman"/>
+          <w:sz w:val="24"/>
+          <w:szCs w:val="24"/>
+        </w:rPr>
+      </w:pPr>
+    </w:p>
+    <w:p>
+      <w:pPr>
+        <w:rPr>
+          <w:rFonts w:ascii="Times New Roman" w:hAnsi="Times New Roman" w:cs="Times New Roman"/>
+          <w:sz w:val="24"/>
+          <w:szCs w:val="24"/>
+        </w:rPr>
+      </w:pPr>
+    </w:p>
+    <w:p>
+      <w:pPr>
+        <w:rPr>
+          <w:rFonts w:ascii="Times New Roman" w:hAnsi="Times New Roman" w:cs="Times New Roman"/>
+          <w:sz w:val="24"/>
+          <w:szCs w:val="24"/>
+        </w:rPr>
+      </w:pPr>
+    </w:p>
+    <w:p>
+      <w:pPr>
+        <w:rPr>
+          <w:rFonts w:ascii="Times New Roman" w:hAnsi="Times New Roman" w:cs="Times New Roman"/>
+          <w:sz w:val="24"/>
+          <w:szCs w:val="24"/>
+        </w:rPr>
+      </w:pPr>
+    </w:p>
+    <w:p>
+      <w:pPr>
+        <w:rPr>
+          <w:rFonts w:ascii="Times New Roman" w:hAnsi="Times New Roman" w:cs="Times New Roman"/>
+          <w:sz w:val="24"/>
+          <w:szCs w:val="24"/>
+        </w:rPr>
+      </w:pPr>
+    </w:p>
+    <w:p>
+      <w:pPr>
+        <w:rPr>
+          <w:rFonts w:ascii="Times New Roman" w:hAnsi="Times New Roman" w:cs="Times New Roman"/>
+          <w:sz w:val="24"/>
+          <w:szCs w:val="24"/>
+        </w:rPr>
+      </w:pPr>
+    </w:p>
+    <w:p>
+      <w:pPr>
+        <w:rPr>
+          <w:rFonts w:ascii="Times New Roman" w:hAnsi="Times New Roman" w:cs="Times New Roman"/>
+          <w:sz w:val="24"/>
+          <w:szCs w:val="24"/>
+        </w:rPr>
+      </w:pPr>
+    </w:p>
+    <w:p>
+      <w:pPr>
+        <w:rPr>
+          <w:rFonts w:ascii="Times New Roman" w:hAnsi="Times New Roman" w:cs="Times New Roman"/>
+          <w:sz w:val="24"/>
+          <w:szCs w:val="24"/>
+        </w:rPr>
+      </w:pPr>
+    </w:p>
+    <w:p>
+      <w:pPr>
+        <w:rPr>
+          <w:rFonts w:ascii="Times New Roman" w:hAnsi="Times New Roman" w:cs="Times New Roman"/>
+          <w:sz w:val="24"/>
+          <w:szCs w:val="24"/>
+        </w:rPr>
+      </w:pPr>
+    </w:p>
+    <w:p>
+      <w:pPr>
+        <w:rPr>
+          <w:rFonts w:ascii="Times New Roman" w:hAnsi="Times New Roman" w:cs="Times New Roman"/>
+          <w:sz w:val="24"/>
+          <w:szCs w:val="24"/>
+        </w:rPr>
+      </w:pPr>
+    </w:p>
+    <w:p>
+      <w:pPr>
+        <w:rPr>
+          <w:rFonts w:ascii="Times New Roman" w:hAnsi="Times New Roman" w:cs="Times New Roman"/>
+          <w:sz w:val="24"/>
+          <w:szCs w:val="24"/>
+        </w:rPr>
+      </w:pPr>
+    </w:p>
+    <w:p>
+      <w:pPr>
+        <w:rPr>
+          <w:rFonts w:ascii="Times New Roman" w:hAnsi="Times New Roman" w:cs="Times New Roman"/>
+          <w:sz w:val="24"/>
+          <w:szCs w:val="24"/>
+        </w:rPr>
+      </w:pPr>
+    </w:p>
+    <w:p>
+      <w:pPr>
+        <w:rPr>
+          <w:rFonts w:ascii="Times New Roman" w:hAnsi="Times New Roman" w:cs="Times New Roman"/>
+          <w:sz w:val="24"/>
+          <w:szCs w:val="24"/>
+        </w:rPr>
+      </w:pPr>
+    </w:p>
+    <w:p>
+      <w:pPr>
+        <w:rPr>
+          <w:rFonts w:ascii="Times New Roman" w:hAnsi="Times New Roman" w:cs="Times New Roman"/>
+          <w:sz w:val="24"/>
+          <w:szCs w:val="24"/>
+        </w:rPr>
+      </w:pPr>
+    </w:p>
+    <w:p>
+      <w:pPr>
+        <w:rPr>
+          <w:rFonts w:ascii="Times New Roman" w:hAnsi="Times New Roman" w:cs="Times New Roman"/>
+          <w:sz w:val="24"/>
+          <w:szCs w:val="24"/>
+        </w:rPr>
+      </w:pPr>
+    </w:p>
+    <w:p>
+      <w:pPr>
+        <w:rPr>
+          <w:rFonts w:ascii="Times New Roman" w:hAnsi="Times New Roman" w:cs="Times New Roman"/>
+          <w:sz w:val="24"/>
+          <w:szCs w:val="24"/>
         </w:rPr>
       </w:pPr>
     </w:p>
@@ -1541,38 +2530,45 @@
       <w:pPr>
         <w:jc w:val="center"/>
         <w:rPr>
+          <w:rFonts w:ascii="Times New Roman" w:hAnsi="Times New Roman" w:cs="Times New Roman"/>
           <w:b/>
           <w:bCs/>
           <w:noProof/>
-          <w:sz w:val="32"/>
-          <w:szCs w:val="32"/>
-        </w:rPr>
-      </w:pPr>
-      <w:r>
-        <w:rPr>
+          <w:sz w:val="24"/>
+          <w:szCs w:val="24"/>
+        </w:rPr>
+      </w:pPr>
+      <w:r>
+        <w:rPr>
+          <w:rFonts w:ascii="Times New Roman" w:hAnsi="Times New Roman" w:cs="Times New Roman"/>
           <w:b/>
           <w:bCs/>
           <w:noProof/>
-          <w:sz w:val="32"/>
-          <w:szCs w:val="32"/>
-        </w:rPr>
-        <w:lastRenderedPageBreak/>
+          <w:sz w:val="24"/>
+          <w:szCs w:val="24"/>
+        </w:rPr>
         <w:t>Casos de Uso</w:t>
       </w:r>
     </w:p>
     <w:p>
       <w:pPr>
         <w:rPr>
+          <w:rFonts w:ascii="Times New Roman" w:hAnsi="Times New Roman" w:cs="Times New Roman"/>
           <w:b/>
           <w:bCs/>
           <w:noProof/>
-        </w:rPr>
-      </w:pPr>
-      <w:r>
-        <w:rPr>
+          <w:sz w:val="24"/>
+          <w:szCs w:val="24"/>
+        </w:rPr>
+      </w:pPr>
+      <w:r>
+        <w:rPr>
+          <w:rFonts w:ascii="Times New Roman" w:hAnsi="Times New Roman" w:cs="Times New Roman"/>
           <w:b/>
           <w:bCs/>
           <w:noProof/>
+          <w:sz w:val="24"/>
+          <w:szCs w:val="24"/>
         </w:rPr>
         <w:t>Casos de uso General:</w:t>
       </w:r>
@@ -1580,14 +2576,27 @@
     <w:p>
       <w:pPr>
         <w:rPr>
+          <w:rFonts w:ascii="Times New Roman" w:hAnsi="Times New Roman" w:cs="Times New Roman"/>
           <w:noProof/>
-        </w:rPr>
-      </w:pPr>
-    </w:p>
-    <w:p>
-      <w:r>
-        <w:rPr>
+          <w:sz w:val="24"/>
+          <w:szCs w:val="24"/>
+        </w:rPr>
+      </w:pPr>
+    </w:p>
+    <w:p>
+      <w:pPr>
+        <w:rPr>
+          <w:rFonts w:ascii="Times New Roman" w:hAnsi="Times New Roman" w:cs="Times New Roman"/>
+          <w:sz w:val="24"/>
+          <w:szCs w:val="24"/>
+        </w:rPr>
+      </w:pPr>
+      <w:r>
+        <w:rPr>
+          <w:rFonts w:ascii="Times New Roman" w:hAnsi="Times New Roman" w:cs="Times New Roman"/>
           <w:noProof/>
+          <w:sz w:val="24"/>
+          <w:szCs w:val="24"/>
         </w:rPr>
         <w:drawing>
           <wp:inline distT="0" distB="0" distL="0" distR="0" wp14:anchorId="365DCE14" wp14:editId="53A4D046">
@@ -1635,37 +2644,140 @@
         </w:drawing>
       </w:r>
     </w:p>
-    <w:p/>
-    <w:p/>
-    <w:p/>
-    <w:p/>
-    <w:p/>
-    <w:p/>
-    <w:p/>
-    <w:p/>
-    <w:p/>
-    <w:p/>
-    <w:p/>
-    <w:p>
-      <w:pPr>
-        <w:rPr>
-          <w:b/>
-          <w:bCs/>
-        </w:rPr>
-      </w:pPr>
-      <w:r>
-        <w:rPr>
-          <w:b/>
-          <w:bCs/>
-        </w:rPr>
-        <w:lastRenderedPageBreak/>
+    <w:p>
+      <w:pPr>
+        <w:rPr>
+          <w:rFonts w:ascii="Times New Roman" w:hAnsi="Times New Roman" w:cs="Times New Roman"/>
+          <w:sz w:val="24"/>
+          <w:szCs w:val="24"/>
+        </w:rPr>
+      </w:pPr>
+    </w:p>
+    <w:p>
+      <w:pPr>
+        <w:rPr>
+          <w:rFonts w:ascii="Times New Roman" w:hAnsi="Times New Roman" w:cs="Times New Roman"/>
+          <w:sz w:val="24"/>
+          <w:szCs w:val="24"/>
+        </w:rPr>
+      </w:pPr>
+    </w:p>
+    <w:p>
+      <w:pPr>
+        <w:rPr>
+          <w:rFonts w:ascii="Times New Roman" w:hAnsi="Times New Roman" w:cs="Times New Roman"/>
+          <w:sz w:val="24"/>
+          <w:szCs w:val="24"/>
+        </w:rPr>
+      </w:pPr>
+    </w:p>
+    <w:p>
+      <w:pPr>
+        <w:rPr>
+          <w:rFonts w:ascii="Times New Roman" w:hAnsi="Times New Roman" w:cs="Times New Roman"/>
+          <w:sz w:val="24"/>
+          <w:szCs w:val="24"/>
+        </w:rPr>
+      </w:pPr>
+    </w:p>
+    <w:p>
+      <w:pPr>
+        <w:rPr>
+          <w:rFonts w:ascii="Times New Roman" w:hAnsi="Times New Roman" w:cs="Times New Roman"/>
+          <w:sz w:val="24"/>
+          <w:szCs w:val="24"/>
+        </w:rPr>
+      </w:pPr>
+    </w:p>
+    <w:p>
+      <w:pPr>
+        <w:rPr>
+          <w:rFonts w:ascii="Times New Roman" w:hAnsi="Times New Roman" w:cs="Times New Roman"/>
+          <w:sz w:val="24"/>
+          <w:szCs w:val="24"/>
+        </w:rPr>
+      </w:pPr>
+    </w:p>
+    <w:p>
+      <w:pPr>
+        <w:rPr>
+          <w:rFonts w:ascii="Times New Roman" w:hAnsi="Times New Roman" w:cs="Times New Roman"/>
+          <w:sz w:val="24"/>
+          <w:szCs w:val="24"/>
+        </w:rPr>
+      </w:pPr>
+    </w:p>
+    <w:p>
+      <w:pPr>
+        <w:rPr>
+          <w:rFonts w:ascii="Times New Roman" w:hAnsi="Times New Roman" w:cs="Times New Roman"/>
+          <w:sz w:val="24"/>
+          <w:szCs w:val="24"/>
+        </w:rPr>
+      </w:pPr>
+    </w:p>
+    <w:p>
+      <w:pPr>
+        <w:rPr>
+          <w:rFonts w:ascii="Times New Roman" w:hAnsi="Times New Roman" w:cs="Times New Roman"/>
+          <w:sz w:val="24"/>
+          <w:szCs w:val="24"/>
+        </w:rPr>
+      </w:pPr>
+    </w:p>
+    <w:p>
+      <w:pPr>
+        <w:rPr>
+          <w:rFonts w:ascii="Times New Roman" w:hAnsi="Times New Roman" w:cs="Times New Roman"/>
+          <w:sz w:val="24"/>
+          <w:szCs w:val="24"/>
+        </w:rPr>
+      </w:pPr>
+    </w:p>
+    <w:p>
+      <w:pPr>
+        <w:rPr>
+          <w:rFonts w:ascii="Times New Roman" w:hAnsi="Times New Roman" w:cs="Times New Roman"/>
+          <w:sz w:val="24"/>
+          <w:szCs w:val="24"/>
+        </w:rPr>
+      </w:pPr>
+    </w:p>
+    <w:p>
+      <w:pPr>
+        <w:rPr>
+          <w:rFonts w:ascii="Times New Roman" w:hAnsi="Times New Roman" w:cs="Times New Roman"/>
+          <w:b/>
+          <w:bCs/>
+          <w:sz w:val="24"/>
+          <w:szCs w:val="24"/>
+        </w:rPr>
+      </w:pPr>
+      <w:r>
+        <w:rPr>
+          <w:rFonts w:ascii="Times New Roman" w:hAnsi="Times New Roman" w:cs="Times New Roman"/>
+          <w:b/>
+          <w:bCs/>
+          <w:sz w:val="24"/>
+          <w:szCs w:val="24"/>
+        </w:rPr>
         <w:t>Primer Nivel (Administración de Producto)</w:t>
       </w:r>
     </w:p>
     <w:p>
-      <w:r>
-        <w:rPr>
+      <w:pPr>
+        <w:rPr>
+          <w:rFonts w:ascii="Times New Roman" w:hAnsi="Times New Roman" w:cs="Times New Roman"/>
+          <w:sz w:val="24"/>
+          <w:szCs w:val="24"/>
+        </w:rPr>
+      </w:pPr>
+      <w:r>
+        <w:rPr>
+          <w:rFonts w:ascii="Times New Roman" w:hAnsi="Times New Roman" w:cs="Times New Roman"/>
           <w:noProof/>
+          <w:sz w:val="24"/>
+          <w:szCs w:val="24"/>
         </w:rPr>
         <w:drawing>
           <wp:inline distT="0" distB="0" distL="0" distR="0" wp14:anchorId="6A360DF7" wp14:editId="013460BE">
@@ -1713,27 +2825,52 @@
         </w:drawing>
       </w:r>
     </w:p>
-    <w:p/>
-    <w:p>
-      <w:pPr>
-        <w:rPr>
-          <w:b/>
-          <w:bCs/>
-        </w:rPr>
-      </w:pPr>
-      <w:r>
-        <w:rPr>
-          <w:b/>
-          <w:bCs/>
+    <w:p>
+      <w:pPr>
+        <w:rPr>
+          <w:rFonts w:ascii="Times New Roman" w:hAnsi="Times New Roman" w:cs="Times New Roman"/>
+          <w:sz w:val="24"/>
+          <w:szCs w:val="24"/>
+        </w:rPr>
+      </w:pPr>
+    </w:p>
+    <w:p>
+      <w:pPr>
+        <w:rPr>
+          <w:rFonts w:ascii="Times New Roman" w:hAnsi="Times New Roman" w:cs="Times New Roman"/>
+          <w:b/>
+          <w:bCs/>
+          <w:sz w:val="24"/>
+          <w:szCs w:val="24"/>
+        </w:rPr>
+      </w:pPr>
+      <w:r>
+        <w:rPr>
+          <w:rFonts w:ascii="Times New Roman" w:hAnsi="Times New Roman" w:cs="Times New Roman"/>
+          <w:b/>
+          <w:bCs/>
+          <w:sz w:val="24"/>
+          <w:szCs w:val="24"/>
         </w:rPr>
         <w:t>Primer Nivel (Administración de Receta)</w:t>
       </w:r>
     </w:p>
     <w:p>
-      <w:r>
-        <w:rPr>
+      <w:pPr>
+        <w:rPr>
+          <w:rFonts w:ascii="Times New Roman" w:hAnsi="Times New Roman" w:cs="Times New Roman"/>
+          <w:sz w:val="24"/>
+          <w:szCs w:val="24"/>
+        </w:rPr>
+      </w:pPr>
+      <w:r>
+        <w:rPr>
+          <w:rFonts w:ascii="Times New Roman" w:hAnsi="Times New Roman" w:cs="Times New Roman"/>
           <w:noProof/>
-        </w:rPr>
+          <w:sz w:val="24"/>
+          <w:szCs w:val="24"/>
+        </w:rPr>
+        <w:lastRenderedPageBreak/>
         <w:drawing>
           <wp:inline distT="0" distB="0" distL="0" distR="0" wp14:anchorId="64DA50E5" wp14:editId="657D1920">
             <wp:extent cx="5998978" cy="2971751"/>
@@ -1780,47 +2917,116 @@
         </w:drawing>
       </w:r>
     </w:p>
-    <w:p/>
-    <w:p/>
-    <w:p/>
-    <w:p/>
-    <w:p/>
-    <w:p/>
-    <w:p/>
-    <w:p>
-      <w:pPr>
-        <w:rPr>
-          <w:b/>
-          <w:bCs/>
-          <w:sz w:val="28"/>
-          <w:szCs w:val="28"/>
-        </w:rPr>
-      </w:pPr>
-      <w:r>
-        <w:rPr>
-          <w:b/>
-          <w:bCs/>
-          <w:sz w:val="28"/>
-          <w:szCs w:val="28"/>
-        </w:rPr>
-        <w:lastRenderedPageBreak/>
+    <w:p>
+      <w:pPr>
+        <w:rPr>
+          <w:rFonts w:ascii="Times New Roman" w:hAnsi="Times New Roman" w:cs="Times New Roman"/>
+          <w:sz w:val="24"/>
+          <w:szCs w:val="24"/>
+        </w:rPr>
+      </w:pPr>
+    </w:p>
+    <w:p>
+      <w:pPr>
+        <w:rPr>
+          <w:rFonts w:ascii="Times New Roman" w:hAnsi="Times New Roman" w:cs="Times New Roman"/>
+          <w:sz w:val="24"/>
+          <w:szCs w:val="24"/>
+        </w:rPr>
+      </w:pPr>
+    </w:p>
+    <w:p>
+      <w:pPr>
+        <w:rPr>
+          <w:rFonts w:ascii="Times New Roman" w:hAnsi="Times New Roman" w:cs="Times New Roman"/>
+          <w:sz w:val="24"/>
+          <w:szCs w:val="24"/>
+        </w:rPr>
+      </w:pPr>
+    </w:p>
+    <w:p>
+      <w:pPr>
+        <w:rPr>
+          <w:rFonts w:ascii="Times New Roman" w:hAnsi="Times New Roman" w:cs="Times New Roman"/>
+          <w:sz w:val="24"/>
+          <w:szCs w:val="24"/>
+        </w:rPr>
+      </w:pPr>
+    </w:p>
+    <w:p>
+      <w:pPr>
+        <w:rPr>
+          <w:rFonts w:ascii="Times New Roman" w:hAnsi="Times New Roman" w:cs="Times New Roman"/>
+          <w:sz w:val="24"/>
+          <w:szCs w:val="24"/>
+        </w:rPr>
+      </w:pPr>
+    </w:p>
+    <w:p>
+      <w:pPr>
+        <w:rPr>
+          <w:rFonts w:ascii="Times New Roman" w:hAnsi="Times New Roman" w:cs="Times New Roman"/>
+          <w:sz w:val="24"/>
+          <w:szCs w:val="24"/>
+        </w:rPr>
+      </w:pPr>
+    </w:p>
+    <w:p>
+      <w:pPr>
+        <w:rPr>
+          <w:rFonts w:ascii="Times New Roman" w:hAnsi="Times New Roman" w:cs="Times New Roman"/>
+          <w:sz w:val="24"/>
+          <w:szCs w:val="24"/>
+        </w:rPr>
+      </w:pPr>
+    </w:p>
+    <w:p>
+      <w:pPr>
+        <w:rPr>
+          <w:rFonts w:ascii="Times New Roman" w:hAnsi="Times New Roman" w:cs="Times New Roman"/>
+          <w:b/>
+          <w:bCs/>
+          <w:sz w:val="24"/>
+          <w:szCs w:val="24"/>
+        </w:rPr>
+      </w:pPr>
+      <w:r>
+        <w:rPr>
+          <w:rFonts w:ascii="Times New Roman" w:hAnsi="Times New Roman" w:cs="Times New Roman"/>
+          <w:b/>
+          <w:bCs/>
+          <w:sz w:val="24"/>
+          <w:szCs w:val="24"/>
+        </w:rPr>
         <w:t>Registro actividades</w:t>
       </w:r>
     </w:p>
     <w:p>
       <w:pPr>
         <w:rPr>
-          <w:b/>
-          <w:bCs/>
-        </w:rPr>
-      </w:pPr>
-    </w:p>
-    <w:p>
-      <w:r>
-        <w:t>Diseño backend bases de datos:</w:t>
-      </w:r>
-      <w:r>
-        <w:t xml:space="preserve"> </w:t>
+          <w:rFonts w:ascii="Times New Roman" w:hAnsi="Times New Roman" w:cs="Times New Roman"/>
+          <w:b/>
+          <w:bCs/>
+          <w:sz w:val="24"/>
+          <w:szCs w:val="24"/>
+        </w:rPr>
+      </w:pPr>
+    </w:p>
+    <w:p>
+      <w:pPr>
+        <w:rPr>
+          <w:rFonts w:ascii="Times New Roman" w:hAnsi="Times New Roman" w:cs="Times New Roman"/>
+          <w:sz w:val="24"/>
+          <w:szCs w:val="24"/>
+        </w:rPr>
+      </w:pPr>
+      <w:r>
+        <w:rPr>
+          <w:rFonts w:ascii="Times New Roman" w:hAnsi="Times New Roman" w:cs="Times New Roman"/>
+          <w:sz w:val="24"/>
+          <w:szCs w:val="24"/>
+        </w:rPr>
+        <w:t xml:space="preserve">Diseño backend bases de datos: </w:t>
       </w:r>
     </w:p>
     <w:p>
@@ -1831,34 +3037,43 @@
           <w:numId w:val="6"/>
         </w:numPr>
         <w:rPr>
-          <w:rFonts w:ascii="Arial" w:hAnsi="Arial" w:cs="Arial"/>
-        </w:rPr>
-      </w:pPr>
-      <w:r>
-        <w:t xml:space="preserve">Daniel Iza / </w:t>
-      </w:r>
-      <w:proofErr w:type="spellStart"/>
-      <w:r>
-        <w:t>Atik</w:t>
-      </w:r>
-      <w:proofErr w:type="spellEnd"/>
-      <w:r>
-        <w:t xml:space="preserve"> </w:t>
-      </w:r>
-      <w:proofErr w:type="spellStart"/>
-      <w:r>
-        <w:t>Yumbay</w:t>
-      </w:r>
-      <w:proofErr w:type="spellEnd"/>
-    </w:p>
-    <w:p>
-      <w:r>
+          <w:rFonts w:ascii="Times New Roman" w:hAnsi="Times New Roman" w:cs="Times New Roman"/>
+          <w:sz w:val="24"/>
+          <w:szCs w:val="24"/>
+        </w:rPr>
+      </w:pPr>
+      <w:r>
+        <w:rPr>
+          <w:rFonts w:ascii="Times New Roman" w:hAnsi="Times New Roman" w:cs="Times New Roman"/>
+          <w:sz w:val="24"/>
+          <w:szCs w:val="24"/>
+        </w:rPr>
+        <w:t>Daniel Iza / Atik Yumbay</w:t>
+      </w:r>
+    </w:p>
+    <w:p>
+      <w:pPr>
+        <w:rPr>
+          <w:rFonts w:ascii="Times New Roman" w:hAnsi="Times New Roman" w:cs="Times New Roman"/>
+          <w:sz w:val="24"/>
+          <w:szCs w:val="24"/>
+        </w:rPr>
+      </w:pPr>
+      <w:r>
+        <w:rPr>
+          <w:rFonts w:ascii="Times New Roman" w:hAnsi="Times New Roman" w:cs="Times New Roman"/>
+          <w:sz w:val="24"/>
+          <w:szCs w:val="24"/>
+        </w:rPr>
         <w:t>Codificación backend:</w:t>
       </w:r>
       <w:r>
         <w:rPr>
-          <w:b/>
-          <w:bCs/>
+          <w:rFonts w:ascii="Times New Roman" w:hAnsi="Times New Roman" w:cs="Times New Roman"/>
+          <w:b/>
+          <w:bCs/>
+          <w:sz w:val="24"/>
+          <w:szCs w:val="24"/>
         </w:rPr>
         <w:t xml:space="preserve"> </w:t>
       </w:r>
@@ -1870,30 +3085,46 @@
           <w:ilvl w:val="0"/>
           <w:numId w:val="6"/>
         </w:numPr>
-      </w:pPr>
-      <w:r>
-        <w:t xml:space="preserve">Henry </w:t>
-      </w:r>
-      <w:proofErr w:type="spellStart"/>
-      <w:r>
-        <w:t>Chiluiza</w:t>
-      </w:r>
-      <w:proofErr w:type="spellEnd"/>
-      <w:r>
-        <w:t xml:space="preserve"> / Ian </w:t>
-      </w:r>
-      <w:proofErr w:type="spellStart"/>
-      <w:r>
-        <w:t>Masache</w:t>
-      </w:r>
-      <w:proofErr w:type="spellEnd"/>
-    </w:p>
-    <w:p/>
-    <w:p>
-      <w:r>
-        <w:rPr>
+        <w:rPr>
+          <w:rFonts w:ascii="Times New Roman" w:hAnsi="Times New Roman" w:cs="Times New Roman"/>
+          <w:sz w:val="24"/>
+          <w:szCs w:val="24"/>
+        </w:rPr>
+      </w:pPr>
+      <w:r>
+        <w:rPr>
+          <w:rFonts w:ascii="Times New Roman" w:hAnsi="Times New Roman" w:cs="Times New Roman"/>
+          <w:sz w:val="24"/>
+          <w:szCs w:val="24"/>
+        </w:rPr>
+        <w:t>Henry Chiluiza / Ian Masache</w:t>
+      </w:r>
+    </w:p>
+    <w:p>
+      <w:pPr>
+        <w:rPr>
+          <w:rFonts w:ascii="Times New Roman" w:hAnsi="Times New Roman" w:cs="Times New Roman"/>
+          <w:sz w:val="24"/>
+          <w:szCs w:val="24"/>
+        </w:rPr>
+      </w:pPr>
+    </w:p>
+    <w:p>
+      <w:pPr>
+        <w:rPr>
+          <w:rFonts w:ascii="Times New Roman" w:hAnsi="Times New Roman" w:cs="Times New Roman"/>
+          <w:sz w:val="24"/>
+          <w:szCs w:val="24"/>
+        </w:rPr>
+      </w:pPr>
+      <w:r>
+        <w:rPr>
+          <w:rFonts w:ascii="Times New Roman" w:hAnsi="Times New Roman" w:cs="Times New Roman"/>
           <w:noProof/>
-        </w:rPr>
+          <w:sz w:val="24"/>
+          <w:szCs w:val="24"/>
+        </w:rPr>
+        <w:lastRenderedPageBreak/>
         <w:drawing>
           <wp:anchor distT="0" distB="0" distL="114300" distR="114300" simplePos="0" relativeHeight="251658240" behindDoc="1" locked="0" layoutInCell="1" allowOverlap="1" wp14:anchorId="3C124269" wp14:editId="278C26DF">
             <wp:simplePos x="0" y="0"/>
@@ -2004,7 +3235,15 @@
         </w:drawing>
       </w:r>
     </w:p>
-    <w:p/>
+    <w:p>
+      <w:pPr>
+        <w:rPr>
+          <w:rFonts w:ascii="Times New Roman" w:hAnsi="Times New Roman" w:cs="Times New Roman"/>
+          <w:sz w:val="24"/>
+          <w:szCs w:val="24"/>
+        </w:rPr>
+      </w:pPr>
+    </w:p>
     <w:tbl>
       <w:tblPr>
         <w:tblW w:w="9100" w:type="dxa"/>
@@ -2041,7 +3280,7 @@
               <w:spacing w:after="0" w:line="240" w:lineRule="auto"/>
               <w:jc w:val="center"/>
               <w:rPr>
-                <w:rFonts w:ascii="Calibri" w:eastAsia="Times New Roman" w:hAnsi="Calibri" w:cs="Calibri"/>
+                <w:rFonts w:ascii="Times New Roman" w:eastAsia="Times New Roman" w:hAnsi="Times New Roman" w:cs="Times New Roman"/>
                 <w:color w:val="000000"/>
                 <w:sz w:val="24"/>
                 <w:szCs w:val="24"/>
@@ -2050,7 +3289,7 @@
             </w:pPr>
             <w:r>
               <w:rPr>
-                <w:rFonts w:ascii="Calibri" w:eastAsia="Times New Roman" w:hAnsi="Calibri" w:cs="Calibri"/>
+                <w:rFonts w:ascii="Times New Roman" w:eastAsia="Times New Roman" w:hAnsi="Times New Roman" w:cs="Times New Roman"/>
                 <w:color w:val="000000"/>
                 <w:sz w:val="24"/>
                 <w:szCs w:val="24"/>
@@ -2079,7 +3318,7 @@
               <w:spacing w:after="0" w:line="240" w:lineRule="auto"/>
               <w:jc w:val="center"/>
               <w:rPr>
-                <w:rFonts w:ascii="Calibri" w:eastAsia="Times New Roman" w:hAnsi="Calibri" w:cs="Calibri"/>
+                <w:rFonts w:ascii="Times New Roman" w:eastAsia="Times New Roman" w:hAnsi="Times New Roman" w:cs="Times New Roman"/>
                 <w:color w:val="000000"/>
                 <w:sz w:val="24"/>
                 <w:szCs w:val="24"/>
@@ -2088,7 +3327,7 @@
             </w:pPr>
             <w:r>
               <w:rPr>
-                <w:rFonts w:ascii="Calibri" w:eastAsia="Times New Roman" w:hAnsi="Calibri" w:cs="Calibri"/>
+                <w:rFonts w:ascii="Times New Roman" w:eastAsia="Times New Roman" w:hAnsi="Times New Roman" w:cs="Times New Roman"/>
                 <w:color w:val="000000"/>
                 <w:sz w:val="24"/>
                 <w:szCs w:val="24"/>
@@ -2122,7 +3361,7 @@
               <w:spacing w:after="0" w:line="240" w:lineRule="auto"/>
               <w:jc w:val="left"/>
               <w:rPr>
-                <w:rFonts w:ascii="Calibri" w:eastAsia="Times New Roman" w:hAnsi="Calibri" w:cs="Calibri"/>
+                <w:rFonts w:ascii="Times New Roman" w:eastAsia="Times New Roman" w:hAnsi="Times New Roman" w:cs="Times New Roman"/>
                 <w:color w:val="000000"/>
                 <w:sz w:val="24"/>
                 <w:szCs w:val="24"/>
@@ -2131,7 +3370,7 @@
             </w:pPr>
             <w:r>
               <w:rPr>
-                <w:rFonts w:ascii="Calibri" w:eastAsia="Times New Roman" w:hAnsi="Calibri" w:cs="Calibri"/>
+                <w:rFonts w:ascii="Times New Roman" w:eastAsia="Times New Roman" w:hAnsi="Times New Roman" w:cs="Times New Roman"/>
                 <w:color w:val="000000"/>
                 <w:sz w:val="24"/>
                 <w:szCs w:val="24"/>
@@ -2160,7 +3399,7 @@
               <w:spacing w:after="0" w:line="240" w:lineRule="auto"/>
               <w:jc w:val="left"/>
               <w:rPr>
-                <w:rFonts w:ascii="Calibri" w:eastAsia="Times New Roman" w:hAnsi="Calibri" w:cs="Calibri"/>
+                <w:rFonts w:ascii="Times New Roman" w:eastAsia="Times New Roman" w:hAnsi="Times New Roman" w:cs="Times New Roman"/>
                 <w:color w:val="000000"/>
                 <w:sz w:val="24"/>
                 <w:szCs w:val="24"/>
@@ -2169,7 +3408,7 @@
             </w:pPr>
             <w:r>
               <w:rPr>
-                <w:rFonts w:ascii="Calibri" w:eastAsia="Times New Roman" w:hAnsi="Calibri" w:cs="Calibri"/>
+                <w:rFonts w:ascii="Times New Roman" w:eastAsia="Times New Roman" w:hAnsi="Times New Roman" w:cs="Times New Roman"/>
                 <w:color w:val="000000"/>
                 <w:sz w:val="24"/>
                 <w:szCs w:val="24"/>
@@ -2203,7 +3442,7 @@
               <w:spacing w:after="0" w:line="240" w:lineRule="auto"/>
               <w:jc w:val="left"/>
               <w:rPr>
-                <w:rFonts w:ascii="Calibri" w:eastAsia="Times New Roman" w:hAnsi="Calibri" w:cs="Calibri"/>
+                <w:rFonts w:ascii="Times New Roman" w:eastAsia="Times New Roman" w:hAnsi="Times New Roman" w:cs="Times New Roman"/>
                 <w:color w:val="000000"/>
                 <w:sz w:val="24"/>
                 <w:szCs w:val="24"/>
@@ -2212,7 +3451,7 @@
             </w:pPr>
             <w:r>
               <w:rPr>
-                <w:rFonts w:ascii="Calibri" w:eastAsia="Times New Roman" w:hAnsi="Calibri" w:cs="Calibri"/>
+                <w:rFonts w:ascii="Times New Roman" w:eastAsia="Times New Roman" w:hAnsi="Times New Roman" w:cs="Times New Roman"/>
                 <w:color w:val="000000"/>
                 <w:sz w:val="24"/>
                 <w:szCs w:val="24"/>
@@ -2241,7 +3480,7 @@
               <w:spacing w:after="0" w:line="240" w:lineRule="auto"/>
               <w:jc w:val="left"/>
               <w:rPr>
-                <w:rFonts w:ascii="Calibri" w:eastAsia="Times New Roman" w:hAnsi="Calibri" w:cs="Calibri"/>
+                <w:rFonts w:ascii="Times New Roman" w:eastAsia="Times New Roman" w:hAnsi="Times New Roman" w:cs="Times New Roman"/>
                 <w:color w:val="000000"/>
                 <w:sz w:val="24"/>
                 <w:szCs w:val="24"/>
@@ -2250,7 +3489,7 @@
             </w:pPr>
             <w:r>
               <w:rPr>
-                <w:rFonts w:ascii="Calibri" w:eastAsia="Times New Roman" w:hAnsi="Calibri" w:cs="Calibri"/>
+                <w:rFonts w:ascii="Times New Roman" w:eastAsia="Times New Roman" w:hAnsi="Times New Roman" w:cs="Times New Roman"/>
                 <w:color w:val="000000"/>
                 <w:sz w:val="24"/>
                 <w:szCs w:val="24"/>
@@ -2262,10 +3501,42 @@
         </w:tc>
       </w:tr>
     </w:tbl>
-    <w:p/>
-    <w:p/>
-    <w:p/>
-    <w:p/>
+    <w:p>
+      <w:pPr>
+        <w:rPr>
+          <w:rFonts w:ascii="Times New Roman" w:hAnsi="Times New Roman" w:cs="Times New Roman"/>
+          <w:sz w:val="24"/>
+          <w:szCs w:val="24"/>
+        </w:rPr>
+      </w:pPr>
+    </w:p>
+    <w:p>
+      <w:pPr>
+        <w:rPr>
+          <w:rFonts w:ascii="Times New Roman" w:hAnsi="Times New Roman" w:cs="Times New Roman"/>
+          <w:sz w:val="24"/>
+          <w:szCs w:val="24"/>
+        </w:rPr>
+      </w:pPr>
+    </w:p>
+    <w:p>
+      <w:pPr>
+        <w:rPr>
+          <w:rFonts w:ascii="Times New Roman" w:hAnsi="Times New Roman" w:cs="Times New Roman"/>
+          <w:sz w:val="24"/>
+          <w:szCs w:val="24"/>
+        </w:rPr>
+      </w:pPr>
+    </w:p>
+    <w:p>
+      <w:pPr>
+        <w:rPr>
+          <w:rFonts w:ascii="Times New Roman" w:hAnsi="Times New Roman" w:cs="Times New Roman"/>
+          <w:sz w:val="24"/>
+          <w:szCs w:val="24"/>
+        </w:rPr>
+      </w:pPr>
+    </w:p>
     <w:p>
       <w:pPr>
         <w:rPr>

--- a/Proyecto final.docx
+++ b/Proyecto final.docx
@@ -86,31 +86,32 @@
           <w:sz w:val="36"/>
           <w:szCs w:val="36"/>
         </w:rPr>
-        <w:t>Susana Masapanta</w:t>
-      </w:r>
-    </w:p>
-    <w:p>
-      <w:pPr>
-        <w:jc w:val="center"/>
+        <w:t xml:space="preserve">Susana </w:t>
+      </w:r>
+      <w:proofErr w:type="spellStart"/>
+      <w:r>
         <w:rPr>
           <w:rFonts w:ascii="Times New Roman" w:hAnsi="Times New Roman" w:cs="Times New Roman"/>
           <w:sz w:val="36"/>
           <w:szCs w:val="36"/>
         </w:rPr>
-      </w:pPr>
+        <w:t>Masapanta</w:t>
+      </w:r>
+      <w:proofErr w:type="spellEnd"/>
     </w:p>
     <w:p>
       <w:pPr>
         <w:jc w:val="center"/>
         <w:rPr>
           <w:rFonts w:ascii="Times New Roman" w:hAnsi="Times New Roman" w:cs="Times New Roman"/>
-          <w:b/>
-          <w:bCs/>
           <w:sz w:val="36"/>
           <w:szCs w:val="36"/>
         </w:rPr>
       </w:pPr>
-      <w:r>
+    </w:p>
+    <w:p>
+      <w:pPr>
+        <w:jc w:val="center"/>
         <w:rPr>
           <w:rFonts w:ascii="Times New Roman" w:hAnsi="Times New Roman" w:cs="Times New Roman"/>
           <w:b/>
@@ -118,49 +119,49 @@
           <w:sz w:val="36"/>
           <w:szCs w:val="36"/>
         </w:rPr>
-        <w:t xml:space="preserve">Materia: </w:t>
-      </w:r>
-    </w:p>
-    <w:p>
-      <w:pPr>
-        <w:jc w:val="center"/>
-        <w:rPr>
-          <w:rFonts w:ascii="Times New Roman" w:hAnsi="Times New Roman" w:cs="Times New Roman"/>
+      </w:pPr>
+      <w:r>
+        <w:rPr>
+          <w:rFonts w:ascii="Times New Roman" w:hAnsi="Times New Roman" w:cs="Times New Roman"/>
+          <w:b/>
+          <w:bCs/>
           <w:sz w:val="36"/>
           <w:szCs w:val="36"/>
         </w:rPr>
-      </w:pPr>
-      <w:r>
+        <w:t xml:space="preserve">Materia: </w:t>
+      </w:r>
+    </w:p>
+    <w:p>
+      <w:pPr>
+        <w:jc w:val="center"/>
         <w:rPr>
           <w:rFonts w:ascii="Times New Roman" w:hAnsi="Times New Roman" w:cs="Times New Roman"/>
           <w:sz w:val="36"/>
           <w:szCs w:val="36"/>
         </w:rPr>
-        <w:t>Nuevas Técnicas de Programación</w:t>
-      </w:r>
-    </w:p>
-    <w:p>
-      <w:pPr>
-        <w:jc w:val="center"/>
+      </w:pPr>
+      <w:r>
         <w:rPr>
           <w:rFonts w:ascii="Times New Roman" w:hAnsi="Times New Roman" w:cs="Times New Roman"/>
           <w:sz w:val="36"/>
           <w:szCs w:val="36"/>
         </w:rPr>
-      </w:pPr>
+        <w:t>Nuevas Técnicas de Programación</w:t>
+      </w:r>
     </w:p>
     <w:p>
       <w:pPr>
         <w:jc w:val="center"/>
         <w:rPr>
           <w:rFonts w:ascii="Times New Roman" w:hAnsi="Times New Roman" w:cs="Times New Roman"/>
-          <w:b/>
-          <w:bCs/>
           <w:sz w:val="36"/>
           <w:szCs w:val="36"/>
         </w:rPr>
       </w:pPr>
-      <w:r>
+    </w:p>
+    <w:p>
+      <w:pPr>
+        <w:jc w:val="center"/>
         <w:rPr>
           <w:rFonts w:ascii="Times New Roman" w:hAnsi="Times New Roman" w:cs="Times New Roman"/>
           <w:b/>
@@ -168,60 +169,89 @@
           <w:sz w:val="36"/>
           <w:szCs w:val="36"/>
         </w:rPr>
-        <w:t xml:space="preserve">Tema: </w:t>
-      </w:r>
-    </w:p>
-    <w:p>
-      <w:pPr>
-        <w:jc w:val="center"/>
-        <w:rPr>
-          <w:rFonts w:ascii="Times New Roman" w:hAnsi="Times New Roman" w:cs="Times New Roman"/>
+      </w:pPr>
+      <w:r>
+        <w:rPr>
+          <w:rFonts w:ascii="Times New Roman" w:hAnsi="Times New Roman" w:cs="Times New Roman"/>
+          <w:b/>
+          <w:bCs/>
           <w:sz w:val="36"/>
           <w:szCs w:val="36"/>
         </w:rPr>
-      </w:pPr>
-      <w:r>
+        <w:t xml:space="preserve">Tema: </w:t>
+      </w:r>
+    </w:p>
+    <w:p>
+      <w:pPr>
+        <w:jc w:val="center"/>
         <w:rPr>
           <w:rFonts w:ascii="Times New Roman" w:hAnsi="Times New Roman" w:cs="Times New Roman"/>
           <w:sz w:val="36"/>
           <w:szCs w:val="36"/>
         </w:rPr>
-        <w:t xml:space="preserve">Proyecto final </w:t>
-      </w:r>
-    </w:p>
-    <w:p>
-      <w:pPr>
-        <w:jc w:val="center"/>
+      </w:pPr>
+      <w:r>
         <w:rPr>
           <w:rFonts w:ascii="Times New Roman" w:hAnsi="Times New Roman" w:cs="Times New Roman"/>
           <w:sz w:val="36"/>
           <w:szCs w:val="36"/>
         </w:rPr>
-      </w:pPr>
-      <w:r>
+        <w:t xml:space="preserve">Proyecto final </w:t>
+      </w:r>
+    </w:p>
+    <w:p>
+      <w:pPr>
+        <w:jc w:val="center"/>
         <w:rPr>
           <w:rFonts w:ascii="Times New Roman" w:hAnsi="Times New Roman" w:cs="Times New Roman"/>
           <w:sz w:val="36"/>
           <w:szCs w:val="36"/>
         </w:rPr>
-        <w:t xml:space="preserve">Ranti </w:t>
-      </w:r>
+      </w:pPr>
+      <w:proofErr w:type="spellStart"/>
       <w:r>
         <w:rPr>
           <w:rFonts w:ascii="Times New Roman" w:hAnsi="Times New Roman" w:cs="Times New Roman"/>
           <w:sz w:val="36"/>
           <w:szCs w:val="36"/>
         </w:rPr>
-        <w:t>–</w:t>
-      </w:r>
+        <w:t>Ranti</w:t>
+      </w:r>
+      <w:proofErr w:type="spellEnd"/>
       <w:r>
         <w:rPr>
           <w:rFonts w:ascii="Times New Roman" w:hAnsi="Times New Roman" w:cs="Times New Roman"/>
           <w:sz w:val="36"/>
           <w:szCs w:val="36"/>
         </w:rPr>
-        <w:t xml:space="preserve"> Ranti</w:t>
-      </w:r>
+        <w:t xml:space="preserve"> </w:t>
+      </w:r>
+      <w:r>
+        <w:rPr>
+          <w:rFonts w:ascii="Times New Roman" w:hAnsi="Times New Roman" w:cs="Times New Roman"/>
+          <w:sz w:val="36"/>
+          <w:szCs w:val="36"/>
+        </w:rPr>
+        <w:t>–</w:t>
+      </w:r>
+      <w:r>
+        <w:rPr>
+          <w:rFonts w:ascii="Times New Roman" w:hAnsi="Times New Roman" w:cs="Times New Roman"/>
+          <w:sz w:val="36"/>
+          <w:szCs w:val="36"/>
+        </w:rPr>
+        <w:t xml:space="preserve"> </w:t>
+      </w:r>
+      <w:proofErr w:type="spellStart"/>
+      <w:r>
+        <w:rPr>
+          <w:rFonts w:ascii="Times New Roman" w:hAnsi="Times New Roman" w:cs="Times New Roman"/>
+          <w:sz w:val="36"/>
+          <w:szCs w:val="36"/>
+        </w:rPr>
+        <w:t>Ranti</w:t>
+      </w:r>
+      <w:proofErr w:type="spellEnd"/>
     </w:p>
     <w:p>
       <w:pPr>
@@ -278,56 +308,127 @@
           <w:szCs w:val="36"/>
           <w:lang w:val="en-US"/>
         </w:rPr>
-        <w:t>Henry Chiluiza / Daniel Iza / Ian Masache / Atik Yumbay</w:t>
-      </w:r>
-    </w:p>
-    <w:p>
-      <w:pPr>
-        <w:jc w:val="center"/>
+        <w:t xml:space="preserve">Henry </w:t>
+      </w:r>
+      <w:proofErr w:type="spellStart"/>
+      <w:r>
         <w:rPr>
           <w:rFonts w:ascii="Times New Roman" w:hAnsi="Times New Roman" w:cs="Times New Roman"/>
           <w:sz w:val="36"/>
           <w:szCs w:val="36"/>
           <w:lang w:val="en-US"/>
         </w:rPr>
-      </w:pPr>
-    </w:p>
-    <w:p>
-      <w:pPr>
-        <w:jc w:val="center"/>
+        <w:t>Chiluiza</w:t>
+      </w:r>
+      <w:proofErr w:type="spellEnd"/>
+      <w:r>
         <w:rPr>
           <w:rFonts w:ascii="Times New Roman" w:hAnsi="Times New Roman" w:cs="Times New Roman"/>
           <w:sz w:val="36"/>
           <w:szCs w:val="36"/>
           <w:lang w:val="en-US"/>
         </w:rPr>
-      </w:pPr>
-    </w:p>
-    <w:p>
-      <w:pPr>
-        <w:jc w:val="center"/>
+        <w:t xml:space="preserve"> / Daniel Iza / Ian </w:t>
+      </w:r>
+      <w:proofErr w:type="spellStart"/>
+      <w:r>
         <w:rPr>
           <w:rFonts w:ascii="Times New Roman" w:hAnsi="Times New Roman" w:cs="Times New Roman"/>
           <w:sz w:val="36"/>
           <w:szCs w:val="36"/>
           <w:lang w:val="en-US"/>
         </w:rPr>
-      </w:pPr>
-    </w:p>
-    <w:p>
-      <w:pPr>
-        <w:jc w:val="center"/>
+        <w:t>Masache</w:t>
+      </w:r>
+      <w:proofErr w:type="spellEnd"/>
+      <w:r>
         <w:rPr>
           <w:rFonts w:ascii="Times New Roman" w:hAnsi="Times New Roman" w:cs="Times New Roman"/>
           <w:sz w:val="36"/>
           <w:szCs w:val="36"/>
-        </w:rPr>
-      </w:pPr>
+          <w:lang w:val="en-US"/>
+        </w:rPr>
+        <w:t xml:space="preserve"> / </w:t>
+      </w:r>
+      <w:proofErr w:type="spellStart"/>
       <w:r>
         <w:rPr>
           <w:rFonts w:ascii="Times New Roman" w:hAnsi="Times New Roman" w:cs="Times New Roman"/>
           <w:sz w:val="36"/>
           <w:szCs w:val="36"/>
+          <w:lang w:val="en-US"/>
+        </w:rPr>
+        <w:t>Atik</w:t>
+      </w:r>
+      <w:proofErr w:type="spellEnd"/>
+      <w:r>
+        <w:rPr>
+          <w:rFonts w:ascii="Times New Roman" w:hAnsi="Times New Roman" w:cs="Times New Roman"/>
+          <w:sz w:val="36"/>
+          <w:szCs w:val="36"/>
+          <w:lang w:val="en-US"/>
+        </w:rPr>
+        <w:t xml:space="preserve"> </w:t>
+      </w:r>
+      <w:proofErr w:type="spellStart"/>
+      <w:r>
+        <w:rPr>
+          <w:rFonts w:ascii="Times New Roman" w:hAnsi="Times New Roman" w:cs="Times New Roman"/>
+          <w:sz w:val="36"/>
+          <w:szCs w:val="36"/>
+          <w:lang w:val="en-US"/>
+        </w:rPr>
+        <w:t>Yumbay</w:t>
+      </w:r>
+      <w:proofErr w:type="spellEnd"/>
+    </w:p>
+    <w:p>
+      <w:pPr>
+        <w:jc w:val="center"/>
+        <w:rPr>
+          <w:rFonts w:ascii="Times New Roman" w:hAnsi="Times New Roman" w:cs="Times New Roman"/>
+          <w:sz w:val="36"/>
+          <w:szCs w:val="36"/>
+          <w:lang w:val="en-US"/>
+        </w:rPr>
+      </w:pPr>
+    </w:p>
+    <w:p>
+      <w:pPr>
+        <w:jc w:val="center"/>
+        <w:rPr>
+          <w:rFonts w:ascii="Times New Roman" w:hAnsi="Times New Roman" w:cs="Times New Roman"/>
+          <w:sz w:val="36"/>
+          <w:szCs w:val="36"/>
+          <w:lang w:val="en-US"/>
+        </w:rPr>
+      </w:pPr>
+    </w:p>
+    <w:p>
+      <w:pPr>
+        <w:jc w:val="center"/>
+        <w:rPr>
+          <w:rFonts w:ascii="Times New Roman" w:hAnsi="Times New Roman" w:cs="Times New Roman"/>
+          <w:sz w:val="36"/>
+          <w:szCs w:val="36"/>
+          <w:lang w:val="en-US"/>
+        </w:rPr>
+      </w:pPr>
+    </w:p>
+    <w:p>
+      <w:pPr>
+        <w:jc w:val="center"/>
+        <w:rPr>
+          <w:rFonts w:ascii="Times New Roman" w:hAnsi="Times New Roman" w:cs="Times New Roman"/>
+          <w:sz w:val="36"/>
+          <w:szCs w:val="36"/>
+        </w:rPr>
+      </w:pPr>
+      <w:r>
+        <w:rPr>
+          <w:rFonts w:ascii="Times New Roman" w:hAnsi="Times New Roman" w:cs="Times New Roman"/>
+          <w:sz w:val="36"/>
+          <w:szCs w:val="36"/>
         </w:rPr>
         <w:t>2020 - 2021</w:t>
       </w:r>
@@ -426,7 +527,61 @@
           <w:sz w:val="24"/>
           <w:szCs w:val="24"/>
         </w:rPr>
-        <w:t>Ahora para destacar de otras aplicaciones deben innovar la lógica en el tema de medidas de seguridad como Tipti que es considerada la mejor aplicación por proveer a sus shoppers dando mascarillas, guantes, gafas, mejorando su protección tanto al lado del cliente como para los shoppers.</w:t>
+        <w:t xml:space="preserve">Ahora para destacar de otras aplicaciones deben innovar la lógica en el tema de medidas de seguridad como </w:t>
+      </w:r>
+      <w:proofErr w:type="spellStart"/>
+      <w:r>
+        <w:rPr>
+          <w:rFonts w:ascii="Times New Roman" w:hAnsi="Times New Roman" w:cs="Times New Roman"/>
+          <w:sz w:val="24"/>
+          <w:szCs w:val="24"/>
+        </w:rPr>
+        <w:t>Tipti</w:t>
+      </w:r>
+      <w:proofErr w:type="spellEnd"/>
+      <w:r>
+        <w:rPr>
+          <w:rFonts w:ascii="Times New Roman" w:hAnsi="Times New Roman" w:cs="Times New Roman"/>
+          <w:sz w:val="24"/>
+          <w:szCs w:val="24"/>
+        </w:rPr>
+        <w:t xml:space="preserve"> que es considerada la mejor aplicación por proveer a sus </w:t>
+      </w:r>
+      <w:proofErr w:type="spellStart"/>
+      <w:r>
+        <w:rPr>
+          <w:rFonts w:ascii="Times New Roman" w:hAnsi="Times New Roman" w:cs="Times New Roman"/>
+          <w:sz w:val="24"/>
+          <w:szCs w:val="24"/>
+        </w:rPr>
+        <w:t>shoppers</w:t>
+      </w:r>
+      <w:proofErr w:type="spellEnd"/>
+      <w:r>
+        <w:rPr>
+          <w:rFonts w:ascii="Times New Roman" w:hAnsi="Times New Roman" w:cs="Times New Roman"/>
+          <w:sz w:val="24"/>
+          <w:szCs w:val="24"/>
+        </w:rPr>
+        <w:t xml:space="preserve"> dando mascarillas, guantes, gafas, mejorando su protección tanto al lado del cliente como para los </w:t>
+      </w:r>
+      <w:proofErr w:type="spellStart"/>
+      <w:r>
+        <w:rPr>
+          <w:rFonts w:ascii="Times New Roman" w:hAnsi="Times New Roman" w:cs="Times New Roman"/>
+          <w:sz w:val="24"/>
+          <w:szCs w:val="24"/>
+        </w:rPr>
+        <w:t>shoppers</w:t>
+      </w:r>
+      <w:proofErr w:type="spellEnd"/>
+      <w:r>
+        <w:rPr>
+          <w:rFonts w:ascii="Times New Roman" w:hAnsi="Times New Roman" w:cs="Times New Roman"/>
+          <w:sz w:val="24"/>
+          <w:szCs w:val="24"/>
+        </w:rPr>
+        <w:t>.</w:t>
       </w:r>
     </w:p>
     <w:p>
@@ -678,30 +833,78 @@
           <w:szCs w:val="24"/>
         </w:rPr>
       </w:pPr>
-      <w:r>
-        <w:rPr>
-          <w:rFonts w:ascii="Times New Roman" w:hAnsi="Times New Roman" w:cs="Times New Roman"/>
-          <w:sz w:val="24"/>
-          <w:szCs w:val="24"/>
-        </w:rPr>
-        <w:t>Ranti - Ranti</w:t>
-      </w:r>
-    </w:p>
-    <w:p>
-      <w:pPr>
-        <w:rPr>
-          <w:rFonts w:ascii="Times New Roman" w:hAnsi="Times New Roman" w:cs="Times New Roman"/>
-          <w:sz w:val="24"/>
-          <w:szCs w:val="24"/>
-        </w:rPr>
-      </w:pPr>
-      <w:r>
-        <w:rPr>
-          <w:rFonts w:ascii="Times New Roman" w:hAnsi="Times New Roman" w:cs="Times New Roman"/>
-          <w:sz w:val="24"/>
-          <w:szCs w:val="24"/>
-        </w:rPr>
-        <w:t xml:space="preserve">Ranti – Ranti es un proyecto </w:t>
+      <w:proofErr w:type="spellStart"/>
+      <w:r>
+        <w:rPr>
+          <w:rFonts w:ascii="Times New Roman" w:hAnsi="Times New Roman" w:cs="Times New Roman"/>
+          <w:sz w:val="24"/>
+          <w:szCs w:val="24"/>
+        </w:rPr>
+        <w:t>Ranti</w:t>
+      </w:r>
+      <w:proofErr w:type="spellEnd"/>
+      <w:r>
+        <w:rPr>
+          <w:rFonts w:ascii="Times New Roman" w:hAnsi="Times New Roman" w:cs="Times New Roman"/>
+          <w:sz w:val="24"/>
+          <w:szCs w:val="24"/>
+        </w:rPr>
+        <w:t xml:space="preserve"> - </w:t>
+      </w:r>
+      <w:proofErr w:type="spellStart"/>
+      <w:r>
+        <w:rPr>
+          <w:rFonts w:ascii="Times New Roman" w:hAnsi="Times New Roman" w:cs="Times New Roman"/>
+          <w:sz w:val="24"/>
+          <w:szCs w:val="24"/>
+        </w:rPr>
+        <w:t>Ranti</w:t>
+      </w:r>
+      <w:proofErr w:type="spellEnd"/>
+    </w:p>
+    <w:p>
+      <w:pPr>
+        <w:rPr>
+          <w:rFonts w:ascii="Times New Roman" w:hAnsi="Times New Roman" w:cs="Times New Roman"/>
+          <w:sz w:val="24"/>
+          <w:szCs w:val="24"/>
+        </w:rPr>
+      </w:pPr>
+      <w:proofErr w:type="spellStart"/>
+      <w:r>
+        <w:rPr>
+          <w:rFonts w:ascii="Times New Roman" w:hAnsi="Times New Roman" w:cs="Times New Roman"/>
+          <w:sz w:val="24"/>
+          <w:szCs w:val="24"/>
+        </w:rPr>
+        <w:t>Ranti</w:t>
+      </w:r>
+      <w:proofErr w:type="spellEnd"/>
+      <w:r>
+        <w:rPr>
+          <w:rFonts w:ascii="Times New Roman" w:hAnsi="Times New Roman" w:cs="Times New Roman"/>
+          <w:sz w:val="24"/>
+          <w:szCs w:val="24"/>
+        </w:rPr>
+        <w:t xml:space="preserve"> – </w:t>
+      </w:r>
+      <w:proofErr w:type="spellStart"/>
+      <w:r>
+        <w:rPr>
+          <w:rFonts w:ascii="Times New Roman" w:hAnsi="Times New Roman" w:cs="Times New Roman"/>
+          <w:sz w:val="24"/>
+          <w:szCs w:val="24"/>
+        </w:rPr>
+        <w:t>Ranti</w:t>
+      </w:r>
+      <w:proofErr w:type="spellEnd"/>
+      <w:r>
+        <w:rPr>
+          <w:rFonts w:ascii="Times New Roman" w:hAnsi="Times New Roman" w:cs="Times New Roman"/>
+          <w:sz w:val="24"/>
+          <w:szCs w:val="24"/>
+        </w:rPr>
+        <w:t xml:space="preserve"> es un proyecto </w:t>
       </w:r>
       <w:r>
         <w:rPr>
@@ -1288,7 +1491,25 @@
           <w:sz w:val="24"/>
           <w:szCs w:val="24"/>
         </w:rPr>
-        <w:t>realizarán el CRUD de</w:t>
+        <w:t xml:space="preserve">realizarán el </w:t>
+      </w:r>
+      <w:proofErr w:type="spellStart"/>
+      <w:r>
+        <w:rPr>
+          <w:rFonts w:ascii="Times New Roman" w:hAnsi="Times New Roman" w:cs="Times New Roman"/>
+          <w:sz w:val="24"/>
+          <w:szCs w:val="24"/>
+        </w:rPr>
+        <w:t>CRUD</w:t>
+      </w:r>
+      <w:proofErr w:type="spellEnd"/>
+      <w:r>
+        <w:rPr>
+          <w:rFonts w:ascii="Times New Roman" w:hAnsi="Times New Roman" w:cs="Times New Roman"/>
+          <w:sz w:val="24"/>
+          <w:szCs w:val="24"/>
+        </w:rPr>
+        <w:t xml:space="preserve"> de</w:t>
       </w:r>
       <w:r>
         <w:rPr>
@@ -1340,6 +1561,7 @@
           <w:szCs w:val="24"/>
         </w:rPr>
       </w:pPr>
+      <w:proofErr w:type="spellStart"/>
       <w:r>
         <w:rPr>
           <w:rFonts w:ascii="Times New Roman" w:hAnsi="Times New Roman" w:cs="Times New Roman"/>
@@ -1348,6 +1570,7 @@
         </w:rPr>
         <w:t>Frontend</w:t>
       </w:r>
+      <w:proofErr w:type="spellEnd"/>
     </w:p>
     <w:p>
       <w:pPr>
@@ -1408,8 +1631,36 @@
           <w:sz w:val="24"/>
           <w:szCs w:val="24"/>
         </w:rPr>
-        <w:t xml:space="preserve"> y push notification</w:t>
-      </w:r>
+        <w:t xml:space="preserve"> y </w:t>
+      </w:r>
+      <w:proofErr w:type="spellStart"/>
+      <w:r>
+        <w:rPr>
+          <w:rFonts w:ascii="Times New Roman" w:hAnsi="Times New Roman" w:cs="Times New Roman"/>
+          <w:sz w:val="24"/>
+          <w:szCs w:val="24"/>
+        </w:rPr>
+        <w:t>push</w:t>
+      </w:r>
+      <w:proofErr w:type="spellEnd"/>
+      <w:r>
+        <w:rPr>
+          <w:rFonts w:ascii="Times New Roman" w:hAnsi="Times New Roman" w:cs="Times New Roman"/>
+          <w:sz w:val="24"/>
+          <w:szCs w:val="24"/>
+        </w:rPr>
+        <w:t xml:space="preserve"> </w:t>
+      </w:r>
+      <w:proofErr w:type="spellStart"/>
+      <w:r>
+        <w:rPr>
+          <w:rFonts w:ascii="Times New Roman" w:hAnsi="Times New Roman" w:cs="Times New Roman"/>
+          <w:sz w:val="24"/>
+          <w:szCs w:val="24"/>
+        </w:rPr>
+        <w:t>notification</w:t>
+      </w:r>
+      <w:proofErr w:type="spellEnd"/>
     </w:p>
     <w:p>
       <w:pPr>
@@ -1445,8 +1696,18 @@
           <w:szCs w:val="24"/>
         </w:rPr>
         <w:tab/>
-        <w:t>Ian Masache</w:t>
-      </w:r>
+        <w:t xml:space="preserve">Ian </w:t>
+      </w:r>
+      <w:proofErr w:type="spellStart"/>
+      <w:r>
+        <w:rPr>
+          <w:rFonts w:ascii="Times New Roman" w:hAnsi="Times New Roman" w:cs="Times New Roman"/>
+          <w:sz w:val="24"/>
+          <w:szCs w:val="24"/>
+        </w:rPr>
+        <w:t>Masache</w:t>
+      </w:r>
+      <w:proofErr w:type="spellEnd"/>
     </w:p>
     <w:p>
       <w:pPr>
@@ -1533,8 +1794,20 @@
           <w:sz w:val="24"/>
           <w:szCs w:val="24"/>
         </w:rPr>
-        <w:t>Conceptual Data Model</w:t>
-      </w:r>
+        <w:t xml:space="preserve">Conceptual Data </w:t>
+      </w:r>
+      <w:proofErr w:type="spellStart"/>
+      <w:r>
+        <w:rPr>
+          <w:rFonts w:ascii="Times New Roman" w:hAnsi="Times New Roman" w:cs="Times New Roman"/>
+          <w:b/>
+          <w:bCs/>
+          <w:sz w:val="24"/>
+          <w:szCs w:val="24"/>
+        </w:rPr>
+        <w:t>Model</w:t>
+      </w:r>
+      <w:proofErr w:type="spellEnd"/>
     </w:p>
     <w:p>
       <w:pPr>
@@ -1560,16 +1833,13 @@
       </w:pPr>
       <w:r>
         <w:rPr>
-          <w:rFonts w:ascii="Times New Roman" w:hAnsi="Times New Roman" w:cs="Times New Roman"/>
           <w:noProof/>
-          <w:sz w:val="24"/>
-          <w:szCs w:val="24"/>
         </w:rPr>
         <w:drawing>
-          <wp:inline distT="0" distB="0" distL="0" distR="0" wp14:anchorId="20F7C22F" wp14:editId="6A8AD89D">
-            <wp:extent cx="5740400" cy="4541074"/>
-            <wp:effectExtent l="19050" t="19050" r="12700" b="12065"/>
-            <wp:docPr id="2" name="Imagen 2"/>
+          <wp:inline distT="0" distB="0" distL="0" distR="0" wp14:anchorId="65F92207" wp14:editId="5E4D0D1A">
+            <wp:extent cx="5791234" cy="2816352"/>
+            <wp:effectExtent l="19050" t="19050" r="19050" b="22225"/>
+            <wp:docPr id="3" name="Imagen 3"/>
             <wp:cNvGraphicFramePr>
               <a:graphicFrameLocks xmlns:a="http://schemas.openxmlformats.org/drawingml/2006/main" noChangeAspect="1"/>
             </wp:cNvGraphicFramePr>
@@ -1581,14 +1851,14 @@
                     <pic:cNvPicPr/>
                   </pic:nvPicPr>
                   <pic:blipFill rotWithShape="1">
-                    <a:blip r:embed="rId7"/>
-                    <a:srcRect l="27781" t="17809" r="15854" b="25442"/>
+                    <a:blip r:embed="rId8"/>
+                    <a:srcRect l="24508" t="19193" r="9956" b="24148"/>
                     <a:stretch/>
                   </pic:blipFill>
                   <pic:spPr bwMode="auto">
                     <a:xfrm>
                       <a:off x="0" y="0"/>
-                      <a:ext cx="5777435" cy="4570371"/>
+                      <a:ext cx="5806805" cy="2823924"/>
                     </a:xfrm>
                     <a:prstGeom prst="rect">
                       <a:avLst/>
@@ -1731,50 +2001,71 @@
           <w:szCs w:val="24"/>
         </w:rPr>
       </w:pPr>
-      <w:r>
-        <w:rPr>
-          <w:rFonts w:ascii="Times New Roman" w:hAnsi="Times New Roman" w:cs="Times New Roman"/>
-          <w:b/>
-          <w:bCs/>
-          <w:sz w:val="24"/>
-          <w:szCs w:val="24"/>
-        </w:rPr>
-        <w:t>Logical Data Model</w:t>
-      </w:r>
-    </w:p>
-    <w:p>
-      <w:pPr>
-        <w:rPr>
-          <w:rFonts w:ascii="Times New Roman" w:hAnsi="Times New Roman" w:cs="Times New Roman"/>
-          <w:b/>
-          <w:bCs/>
-          <w:sz w:val="24"/>
-          <w:szCs w:val="24"/>
-        </w:rPr>
-      </w:pPr>
-    </w:p>
-    <w:p>
-      <w:pPr>
-        <w:rPr>
-          <w:rFonts w:ascii="Times New Roman" w:hAnsi="Times New Roman" w:cs="Times New Roman"/>
-          <w:b/>
-          <w:bCs/>
-          <w:sz w:val="24"/>
-          <w:szCs w:val="24"/>
-        </w:rPr>
-      </w:pPr>
-      <w:r>
-        <w:rPr>
-          <w:rFonts w:ascii="Times New Roman" w:hAnsi="Times New Roman" w:cs="Times New Roman"/>
+      <w:proofErr w:type="spellStart"/>
+      <w:r>
+        <w:rPr>
+          <w:rFonts w:ascii="Times New Roman" w:hAnsi="Times New Roman" w:cs="Times New Roman"/>
+          <w:b/>
+          <w:bCs/>
+          <w:sz w:val="24"/>
+          <w:szCs w:val="24"/>
+        </w:rPr>
+        <w:t>Logical</w:t>
+      </w:r>
+      <w:proofErr w:type="spellEnd"/>
+      <w:r>
+        <w:rPr>
+          <w:rFonts w:ascii="Times New Roman" w:hAnsi="Times New Roman" w:cs="Times New Roman"/>
+          <w:b/>
+          <w:bCs/>
+          <w:sz w:val="24"/>
+          <w:szCs w:val="24"/>
+        </w:rPr>
+        <w:t xml:space="preserve"> Data </w:t>
+      </w:r>
+      <w:proofErr w:type="spellStart"/>
+      <w:r>
+        <w:rPr>
+          <w:rFonts w:ascii="Times New Roman" w:hAnsi="Times New Roman" w:cs="Times New Roman"/>
+          <w:b/>
+          <w:bCs/>
+          <w:sz w:val="24"/>
+          <w:szCs w:val="24"/>
+        </w:rPr>
+        <w:t>Model</w:t>
+      </w:r>
+      <w:proofErr w:type="spellEnd"/>
+    </w:p>
+    <w:p>
+      <w:pPr>
+        <w:rPr>
+          <w:rFonts w:ascii="Times New Roman" w:hAnsi="Times New Roman" w:cs="Times New Roman"/>
+          <w:b/>
+          <w:bCs/>
+          <w:sz w:val="24"/>
+          <w:szCs w:val="24"/>
+        </w:rPr>
+      </w:pPr>
+    </w:p>
+    <w:p>
+      <w:pPr>
+        <w:rPr>
+          <w:rFonts w:ascii="Times New Roman" w:hAnsi="Times New Roman" w:cs="Times New Roman"/>
+          <w:b/>
+          <w:bCs/>
+          <w:sz w:val="24"/>
+          <w:szCs w:val="24"/>
+        </w:rPr>
+      </w:pPr>
+      <w:r>
+        <w:rPr>
           <w:noProof/>
-          <w:sz w:val="24"/>
-          <w:szCs w:val="24"/>
         </w:rPr>
         <w:drawing>
-          <wp:inline distT="0" distB="0" distL="0" distR="0" wp14:anchorId="1A13E571" wp14:editId="78E94BEE">
-            <wp:extent cx="5911215" cy="5563043"/>
-            <wp:effectExtent l="19050" t="19050" r="13335" b="19050"/>
-            <wp:docPr id="7" name="Imagen 7"/>
+          <wp:inline distT="0" distB="0" distL="0" distR="0" wp14:anchorId="17F9A37B" wp14:editId="728DE4E1">
+            <wp:extent cx="5685742" cy="2743200"/>
+            <wp:effectExtent l="19050" t="19050" r="10795" b="19050"/>
+            <wp:docPr id="9" name="Imagen 9"/>
             <wp:cNvGraphicFramePr>
               <a:graphicFrameLocks xmlns:a="http://schemas.openxmlformats.org/drawingml/2006/main" noChangeAspect="1"/>
             </wp:cNvGraphicFramePr>
@@ -1786,14 +2077,14 @@
                     <pic:cNvPicPr/>
                   </pic:nvPicPr>
                   <pic:blipFill rotWithShape="1">
-                    <a:blip r:embed="rId8"/>
-                    <a:srcRect l="20489" t="19362" r="18421" b="23219"/>
+                    <a:blip r:embed="rId9"/>
+                    <a:srcRect l="21715" t="18738" r="13014" b="25277"/>
                     <a:stretch/>
                   </pic:blipFill>
                   <pic:spPr bwMode="auto">
                     <a:xfrm>
                       <a:off x="0" y="0"/>
-                      <a:ext cx="5936957" cy="5587269"/>
+                      <a:ext cx="5706563" cy="2753246"/>
                     </a:xfrm>
                     <a:prstGeom prst="rect">
                       <a:avLst/>
@@ -1914,50 +2205,160 @@
           <w:szCs w:val="24"/>
         </w:rPr>
       </w:pPr>
-      <w:r>
-        <w:rPr>
-          <w:rFonts w:ascii="Times New Roman" w:hAnsi="Times New Roman" w:cs="Times New Roman"/>
-          <w:b/>
-          <w:bCs/>
-          <w:sz w:val="24"/>
-          <w:szCs w:val="24"/>
-        </w:rPr>
-        <w:t>Physical Data Model</w:t>
-      </w:r>
-    </w:p>
-    <w:p>
-      <w:pPr>
-        <w:rPr>
-          <w:rFonts w:ascii="Times New Roman" w:hAnsi="Times New Roman" w:cs="Times New Roman"/>
-          <w:b/>
-          <w:bCs/>
-          <w:sz w:val="24"/>
-          <w:szCs w:val="24"/>
-        </w:rPr>
-      </w:pPr>
-    </w:p>
-    <w:p>
-      <w:pPr>
-        <w:rPr>
-          <w:rFonts w:ascii="Times New Roman" w:hAnsi="Times New Roman" w:cs="Times New Roman"/>
-          <w:b/>
-          <w:bCs/>
-          <w:sz w:val="24"/>
-          <w:szCs w:val="24"/>
-        </w:rPr>
-      </w:pPr>
-      <w:r>
-        <w:rPr>
-          <w:rFonts w:ascii="Times New Roman" w:hAnsi="Times New Roman" w:cs="Times New Roman"/>
+    </w:p>
+    <w:p>
+      <w:pPr>
+        <w:rPr>
+          <w:rFonts w:ascii="Times New Roman" w:hAnsi="Times New Roman" w:cs="Times New Roman"/>
+          <w:b/>
+          <w:bCs/>
+          <w:sz w:val="24"/>
+          <w:szCs w:val="24"/>
+        </w:rPr>
+      </w:pPr>
+    </w:p>
+    <w:p>
+      <w:pPr>
+        <w:rPr>
+          <w:rFonts w:ascii="Times New Roman" w:hAnsi="Times New Roman" w:cs="Times New Roman"/>
+          <w:b/>
+          <w:bCs/>
+          <w:sz w:val="24"/>
+          <w:szCs w:val="24"/>
+        </w:rPr>
+      </w:pPr>
+    </w:p>
+    <w:p>
+      <w:pPr>
+        <w:rPr>
+          <w:rFonts w:ascii="Times New Roman" w:hAnsi="Times New Roman" w:cs="Times New Roman"/>
+          <w:b/>
+          <w:bCs/>
+          <w:sz w:val="24"/>
+          <w:szCs w:val="24"/>
+        </w:rPr>
+      </w:pPr>
+    </w:p>
+    <w:p>
+      <w:pPr>
+        <w:rPr>
+          <w:rFonts w:ascii="Times New Roman" w:hAnsi="Times New Roman" w:cs="Times New Roman"/>
+          <w:b/>
+          <w:bCs/>
+          <w:sz w:val="24"/>
+          <w:szCs w:val="24"/>
+        </w:rPr>
+      </w:pPr>
+    </w:p>
+    <w:p>
+      <w:pPr>
+        <w:rPr>
+          <w:rFonts w:ascii="Times New Roman" w:hAnsi="Times New Roman" w:cs="Times New Roman"/>
+          <w:b/>
+          <w:bCs/>
+          <w:sz w:val="24"/>
+          <w:szCs w:val="24"/>
+        </w:rPr>
+      </w:pPr>
+    </w:p>
+    <w:p>
+      <w:pPr>
+        <w:rPr>
+          <w:rFonts w:ascii="Times New Roman" w:hAnsi="Times New Roman" w:cs="Times New Roman"/>
+          <w:b/>
+          <w:bCs/>
+          <w:sz w:val="24"/>
+          <w:szCs w:val="24"/>
+        </w:rPr>
+      </w:pPr>
+    </w:p>
+    <w:p>
+      <w:pPr>
+        <w:rPr>
+          <w:rFonts w:ascii="Times New Roman" w:hAnsi="Times New Roman" w:cs="Times New Roman"/>
+          <w:b/>
+          <w:bCs/>
+          <w:sz w:val="24"/>
+          <w:szCs w:val="24"/>
+        </w:rPr>
+      </w:pPr>
+    </w:p>
+    <w:p>
+      <w:pPr>
+        <w:rPr>
+          <w:rFonts w:ascii="Times New Roman" w:hAnsi="Times New Roman" w:cs="Times New Roman"/>
+          <w:b/>
+          <w:bCs/>
+          <w:sz w:val="24"/>
+          <w:szCs w:val="24"/>
+        </w:rPr>
+      </w:pPr>
+      <w:proofErr w:type="spellStart"/>
+      <w:r>
+        <w:rPr>
+          <w:rFonts w:ascii="Times New Roman" w:hAnsi="Times New Roman" w:cs="Times New Roman"/>
+          <w:b/>
+          <w:bCs/>
+          <w:sz w:val="24"/>
+          <w:szCs w:val="24"/>
+        </w:rPr>
+        <w:lastRenderedPageBreak/>
+        <w:t>Physical</w:t>
+      </w:r>
+      <w:proofErr w:type="spellEnd"/>
+      <w:r>
+        <w:rPr>
+          <w:rFonts w:ascii="Times New Roman" w:hAnsi="Times New Roman" w:cs="Times New Roman"/>
+          <w:b/>
+          <w:bCs/>
+          <w:sz w:val="24"/>
+          <w:szCs w:val="24"/>
+        </w:rPr>
+        <w:t xml:space="preserve"> Data </w:t>
+      </w:r>
+      <w:proofErr w:type="spellStart"/>
+      <w:r>
+        <w:rPr>
+          <w:rFonts w:ascii="Times New Roman" w:hAnsi="Times New Roman" w:cs="Times New Roman"/>
+          <w:b/>
+          <w:bCs/>
+          <w:sz w:val="24"/>
+          <w:szCs w:val="24"/>
+        </w:rPr>
+        <w:t>Model</w:t>
+      </w:r>
+      <w:proofErr w:type="spellEnd"/>
+    </w:p>
+    <w:p>
+      <w:pPr>
+        <w:rPr>
+          <w:rFonts w:ascii="Times New Roman" w:hAnsi="Times New Roman" w:cs="Times New Roman"/>
+          <w:b/>
+          <w:bCs/>
+          <w:sz w:val="24"/>
+          <w:szCs w:val="24"/>
+        </w:rPr>
+      </w:pPr>
+    </w:p>
+    <w:p>
+      <w:pPr>
+        <w:rPr>
+          <w:rFonts w:ascii="Times New Roman" w:hAnsi="Times New Roman" w:cs="Times New Roman"/>
+          <w:b/>
+          <w:bCs/>
+          <w:sz w:val="24"/>
+          <w:szCs w:val="24"/>
+        </w:rPr>
+      </w:pPr>
+      <w:r>
+        <w:rPr>
           <w:noProof/>
-          <w:sz w:val="24"/>
-          <w:szCs w:val="24"/>
         </w:rPr>
         <w:drawing>
-          <wp:inline distT="0" distB="0" distL="0" distR="0" wp14:anchorId="13829FA1" wp14:editId="658773C8">
-            <wp:extent cx="5708750" cy="5284382"/>
-            <wp:effectExtent l="19050" t="19050" r="25400" b="12065"/>
-            <wp:docPr id="8" name="Imagen 8"/>
+          <wp:inline distT="0" distB="0" distL="0" distR="0" wp14:anchorId="2E1D6322" wp14:editId="4A193EDF">
+            <wp:extent cx="5774813" cy="2911450"/>
+            <wp:effectExtent l="19050" t="19050" r="16510" b="22860"/>
+            <wp:docPr id="10" name="Imagen 10"/>
             <wp:cNvGraphicFramePr>
               <a:graphicFrameLocks xmlns:a="http://schemas.openxmlformats.org/drawingml/2006/main" noChangeAspect="1"/>
             </wp:cNvGraphicFramePr>
@@ -1969,14 +2370,14 @@
                     <pic:cNvPicPr/>
                   </pic:nvPicPr>
                   <pic:blipFill rotWithShape="1">
-                    <a:blip r:embed="rId9"/>
-                    <a:srcRect l="25656" t="18377" r="22291" b="25844"/>
+                    <a:blip r:embed="rId10"/>
+                    <a:srcRect l="20193" t="20321" r="18857" b="25051"/>
                     <a:stretch/>
                   </pic:blipFill>
                   <pic:spPr bwMode="auto">
                     <a:xfrm>
                       <a:off x="0" y="0"/>
-                      <a:ext cx="5737872" cy="5311339"/>
+                      <a:ext cx="5782981" cy="2915568"/>
                     </a:xfrm>
                     <a:prstGeom prst="rect">
                       <a:avLst/>
@@ -2009,105 +2410,6 @@
           <w:szCs w:val="24"/>
         </w:rPr>
       </w:pPr>
-    </w:p>
-    <w:p>
-      <w:pPr>
-        <w:rPr>
-          <w:rFonts w:ascii="Times New Roman" w:hAnsi="Times New Roman" w:cs="Times New Roman"/>
-          <w:b/>
-          <w:bCs/>
-          <w:sz w:val="24"/>
-          <w:szCs w:val="24"/>
-        </w:rPr>
-      </w:pPr>
-    </w:p>
-    <w:p>
-      <w:pPr>
-        <w:rPr>
-          <w:rFonts w:ascii="Times New Roman" w:hAnsi="Times New Roman" w:cs="Times New Roman"/>
-          <w:b/>
-          <w:bCs/>
-          <w:sz w:val="24"/>
-          <w:szCs w:val="24"/>
-        </w:rPr>
-      </w:pPr>
-    </w:p>
-    <w:p>
-      <w:pPr>
-        <w:rPr>
-          <w:rFonts w:ascii="Times New Roman" w:hAnsi="Times New Roman" w:cs="Times New Roman"/>
-          <w:b/>
-          <w:bCs/>
-          <w:sz w:val="24"/>
-          <w:szCs w:val="24"/>
-        </w:rPr>
-      </w:pPr>
-    </w:p>
-    <w:p>
-      <w:pPr>
-        <w:rPr>
-          <w:rFonts w:ascii="Times New Roman" w:hAnsi="Times New Roman" w:cs="Times New Roman"/>
-          <w:b/>
-          <w:bCs/>
-          <w:sz w:val="24"/>
-          <w:szCs w:val="24"/>
-        </w:rPr>
-      </w:pPr>
-    </w:p>
-    <w:p>
-      <w:pPr>
-        <w:rPr>
-          <w:rFonts w:ascii="Times New Roman" w:hAnsi="Times New Roman" w:cs="Times New Roman"/>
-          <w:b/>
-          <w:bCs/>
-          <w:sz w:val="24"/>
-          <w:szCs w:val="24"/>
-        </w:rPr>
-      </w:pPr>
-    </w:p>
-    <w:p>
-      <w:pPr>
-        <w:rPr>
-          <w:rFonts w:ascii="Times New Roman" w:hAnsi="Times New Roman" w:cs="Times New Roman"/>
-          <w:b/>
-          <w:bCs/>
-          <w:sz w:val="24"/>
-          <w:szCs w:val="24"/>
-        </w:rPr>
-      </w:pPr>
-    </w:p>
-    <w:p>
-      <w:pPr>
-        <w:rPr>
-          <w:rFonts w:ascii="Times New Roman" w:hAnsi="Times New Roman" w:cs="Times New Roman"/>
-          <w:b/>
-          <w:bCs/>
-          <w:sz w:val="24"/>
-          <w:szCs w:val="24"/>
-        </w:rPr>
-      </w:pPr>
-    </w:p>
-    <w:p>
-      <w:pPr>
-        <w:rPr>
-          <w:rFonts w:ascii="Times New Roman" w:hAnsi="Times New Roman" w:cs="Times New Roman"/>
-          <w:b/>
-          <w:bCs/>
-          <w:sz w:val="24"/>
-          <w:szCs w:val="24"/>
-        </w:rPr>
-      </w:pPr>
-    </w:p>
-    <w:p>
-      <w:pPr>
-        <w:rPr>
-          <w:rFonts w:ascii="Times New Roman" w:hAnsi="Times New Roman" w:cs="Times New Roman"/>
-          <w:b/>
-          <w:bCs/>
-          <w:sz w:val="24"/>
-          <w:szCs w:val="24"/>
-        </w:rPr>
-      </w:pPr>
       <w:r>
         <w:rPr>
           <w:rFonts w:ascii="Times New Roman" w:hAnsi="Times New Roman" w:cs="Times New Roman"/>
@@ -2322,7 +2624,16 @@
           <w:sz w:val="24"/>
           <w:szCs w:val="24"/>
         </w:rPr>
-        <w:t>Administrará los perfiles de Clientes y Productos (C</w:t>
+        <w:t>Administrará los perfiles de Clientes y Productos (</w:t>
+      </w:r>
+      <w:proofErr w:type="spellStart"/>
+      <w:r>
+        <w:rPr>
+          <w:rFonts w:ascii="Times New Roman" w:hAnsi="Times New Roman" w:cs="Times New Roman"/>
+          <w:sz w:val="24"/>
+          <w:szCs w:val="24"/>
+        </w:rPr>
+        <w:t>C</w:t>
       </w:r>
       <w:r>
         <w:rPr>
@@ -2332,6 +2643,7 @@
         </w:rPr>
         <w:t>RUD</w:t>
       </w:r>
+      <w:proofErr w:type="spellEnd"/>
       <w:r>
         <w:rPr>
           <w:rFonts w:ascii="Times New Roman" w:hAnsi="Times New Roman" w:cs="Times New Roman"/>
@@ -2347,6 +2659,42 @@
           <w:rFonts w:ascii="Times New Roman" w:hAnsi="Times New Roman" w:cs="Times New Roman"/>
           <w:sz w:val="24"/>
           <w:szCs w:val="24"/>
+        </w:rPr>
+      </w:pPr>
+    </w:p>
+    <w:p>
+      <w:pPr>
+        <w:rPr>
+          <w:rFonts w:ascii="Times New Roman" w:hAnsi="Times New Roman" w:cs="Times New Roman"/>
+          <w:sz w:val="24"/>
+          <w:szCs w:val="24"/>
+        </w:rPr>
+      </w:pPr>
+    </w:p>
+    <w:p>
+      <w:pPr>
+        <w:rPr>
+          <w:rFonts w:ascii="Times New Roman" w:hAnsi="Times New Roman" w:cs="Times New Roman"/>
+          <w:sz w:val="24"/>
+          <w:szCs w:val="24"/>
+        </w:rPr>
+      </w:pPr>
+    </w:p>
+    <w:p>
+      <w:pPr>
+        <w:rPr>
+          <w:rFonts w:ascii="Times New Roman" w:hAnsi="Times New Roman" w:cs="Times New Roman"/>
+          <w:sz w:val="24"/>
+          <w:szCs w:val="24"/>
+        </w:rPr>
+      </w:pPr>
+    </w:p>
+    <w:p>
+      <w:pPr>
+        <w:rPr>
+          <w:rFonts w:ascii="Times New Roman" w:hAnsi="Times New Roman" w:cs="Times New Roman"/>
+          <w:sz w:val="24"/>
+          <w:szCs w:val="24"/>
           <w:u w:val="single"/>
         </w:rPr>
       </w:pPr>
@@ -2357,6 +2705,7 @@
           <w:szCs w:val="24"/>
           <w:u w:val="single"/>
         </w:rPr>
+        <w:lastRenderedPageBreak/>
         <w:t>Producto x Factura:</w:t>
       </w:r>
     </w:p>
@@ -2381,6 +2730,114 @@
         </w:rPr>
         <w:t xml:space="preserve">Detallará el pedido de la compra que realizó el cliente al supermercado para serle enviada  </w:t>
       </w:r>
+    </w:p>
+    <w:p>
+      <w:pPr>
+        <w:rPr>
+          <w:rFonts w:ascii="Times New Roman" w:hAnsi="Times New Roman" w:cs="Times New Roman"/>
+          <w:sz w:val="24"/>
+          <w:szCs w:val="24"/>
+        </w:rPr>
+      </w:pPr>
+    </w:p>
+    <w:p>
+      <w:pPr>
+        <w:rPr>
+          <w:rFonts w:ascii="Times New Roman" w:hAnsi="Times New Roman" w:cs="Times New Roman"/>
+          <w:sz w:val="24"/>
+          <w:szCs w:val="24"/>
+        </w:rPr>
+      </w:pPr>
+    </w:p>
+    <w:p>
+      <w:pPr>
+        <w:rPr>
+          <w:rFonts w:ascii="Times New Roman" w:hAnsi="Times New Roman" w:cs="Times New Roman"/>
+          <w:sz w:val="24"/>
+          <w:szCs w:val="24"/>
+        </w:rPr>
+      </w:pPr>
+    </w:p>
+    <w:p>
+      <w:pPr>
+        <w:rPr>
+          <w:rFonts w:ascii="Times New Roman" w:hAnsi="Times New Roman" w:cs="Times New Roman"/>
+          <w:sz w:val="24"/>
+          <w:szCs w:val="24"/>
+        </w:rPr>
+      </w:pPr>
+    </w:p>
+    <w:p>
+      <w:pPr>
+        <w:rPr>
+          <w:rFonts w:ascii="Times New Roman" w:hAnsi="Times New Roman" w:cs="Times New Roman"/>
+          <w:sz w:val="24"/>
+          <w:szCs w:val="24"/>
+        </w:rPr>
+      </w:pPr>
+    </w:p>
+    <w:p>
+      <w:pPr>
+        <w:rPr>
+          <w:rFonts w:ascii="Times New Roman" w:hAnsi="Times New Roman" w:cs="Times New Roman"/>
+          <w:sz w:val="24"/>
+          <w:szCs w:val="24"/>
+        </w:rPr>
+      </w:pPr>
+    </w:p>
+    <w:p>
+      <w:pPr>
+        <w:rPr>
+          <w:rFonts w:ascii="Times New Roman" w:hAnsi="Times New Roman" w:cs="Times New Roman"/>
+          <w:sz w:val="24"/>
+          <w:szCs w:val="24"/>
+        </w:rPr>
+      </w:pPr>
+    </w:p>
+    <w:p>
+      <w:pPr>
+        <w:rPr>
+          <w:rFonts w:ascii="Times New Roman" w:hAnsi="Times New Roman" w:cs="Times New Roman"/>
+          <w:sz w:val="24"/>
+          <w:szCs w:val="24"/>
+        </w:rPr>
+      </w:pPr>
+    </w:p>
+    <w:p>
+      <w:pPr>
+        <w:rPr>
+          <w:rFonts w:ascii="Times New Roman" w:hAnsi="Times New Roman" w:cs="Times New Roman"/>
+          <w:sz w:val="24"/>
+          <w:szCs w:val="24"/>
+        </w:rPr>
+      </w:pPr>
+    </w:p>
+    <w:p>
+      <w:pPr>
+        <w:rPr>
+          <w:rFonts w:ascii="Times New Roman" w:hAnsi="Times New Roman" w:cs="Times New Roman"/>
+          <w:sz w:val="24"/>
+          <w:szCs w:val="24"/>
+        </w:rPr>
+      </w:pPr>
+    </w:p>
+    <w:p>
+      <w:pPr>
+        <w:rPr>
+          <w:rFonts w:ascii="Times New Roman" w:hAnsi="Times New Roman" w:cs="Times New Roman"/>
+          <w:sz w:val="24"/>
+          <w:szCs w:val="24"/>
+        </w:rPr>
+      </w:pPr>
+    </w:p>
+    <w:p>
+      <w:pPr>
+        <w:rPr>
+          <w:rFonts w:ascii="Times New Roman" w:hAnsi="Times New Roman" w:cs="Times New Roman"/>
+          <w:sz w:val="24"/>
+          <w:szCs w:val="24"/>
+        </w:rPr>
+      </w:pPr>
     </w:p>
     <w:p>
       <w:pPr>
@@ -2614,7 +3071,7 @@
                     <pic:cNvPicPr/>
                   </pic:nvPicPr>
                   <pic:blipFill rotWithShape="1">
-                    <a:blip r:embed="rId10"/>
+                    <a:blip r:embed="rId11"/>
                     <a:srcRect l="30903" t="12291" r="28175" b="34281"/>
                     <a:stretch/>
                   </pic:blipFill>
@@ -2795,7 +3252,7 @@
                     <pic:cNvPicPr/>
                   </pic:nvPicPr>
                   <pic:blipFill rotWithShape="1">
-                    <a:blip r:embed="rId11"/>
+                    <a:blip r:embed="rId12"/>
                     <a:srcRect l="24412" t="14548" r="26481" b="49582"/>
                     <a:stretch/>
                   </pic:blipFill>
@@ -2870,7 +3327,6 @@
           <w:sz w:val="24"/>
           <w:szCs w:val="24"/>
         </w:rPr>
-        <w:lastRenderedPageBreak/>
         <w:drawing>
           <wp:inline distT="0" distB="0" distL="0" distR="0" wp14:anchorId="64DA50E5" wp14:editId="657D1920">
             <wp:extent cx="5998978" cy="2971751"/>
@@ -2887,7 +3343,7 @@
                     <pic:cNvPicPr/>
                   </pic:nvPicPr>
                   <pic:blipFill rotWithShape="1">
-                    <a:blip r:embed="rId12"/>
+                    <a:blip r:embed="rId13"/>
                     <a:srcRect l="23706" t="16304" r="27752" b="41305"/>
                     <a:stretch/>
                   </pic:blipFill>
@@ -3026,7 +3482,25 @@
           <w:sz w:val="24"/>
           <w:szCs w:val="24"/>
         </w:rPr>
-        <w:t xml:space="preserve">Diseño backend bases de datos: </w:t>
+        <w:t xml:space="preserve">Diseño </w:t>
+      </w:r>
+      <w:proofErr w:type="spellStart"/>
+      <w:r>
+        <w:rPr>
+          <w:rFonts w:ascii="Times New Roman" w:hAnsi="Times New Roman" w:cs="Times New Roman"/>
+          <w:sz w:val="24"/>
+          <w:szCs w:val="24"/>
+        </w:rPr>
+        <w:t>backend</w:t>
+      </w:r>
+      <w:proofErr w:type="spellEnd"/>
+      <w:r>
+        <w:rPr>
+          <w:rFonts w:ascii="Times New Roman" w:hAnsi="Times New Roman" w:cs="Times New Roman"/>
+          <w:sz w:val="24"/>
+          <w:szCs w:val="24"/>
+        </w:rPr>
+        <w:t xml:space="preserve"> bases de datos: </w:t>
       </w:r>
     </w:p>
     <w:p>
@@ -3048,24 +3522,70 @@
           <w:sz w:val="24"/>
           <w:szCs w:val="24"/>
         </w:rPr>
-        <w:t>Daniel Iza / Atik Yumbay</w:t>
-      </w:r>
-    </w:p>
-    <w:p>
-      <w:pPr>
-        <w:rPr>
-          <w:rFonts w:ascii="Times New Roman" w:hAnsi="Times New Roman" w:cs="Times New Roman"/>
-          <w:sz w:val="24"/>
-          <w:szCs w:val="24"/>
-        </w:rPr>
-      </w:pPr>
-      <w:r>
-        <w:rPr>
-          <w:rFonts w:ascii="Times New Roman" w:hAnsi="Times New Roman" w:cs="Times New Roman"/>
-          <w:sz w:val="24"/>
-          <w:szCs w:val="24"/>
-        </w:rPr>
-        <w:t>Codificación backend:</w:t>
+        <w:t xml:space="preserve">Daniel Iza / </w:t>
+      </w:r>
+      <w:proofErr w:type="spellStart"/>
+      <w:r>
+        <w:rPr>
+          <w:rFonts w:ascii="Times New Roman" w:hAnsi="Times New Roman" w:cs="Times New Roman"/>
+          <w:sz w:val="24"/>
+          <w:szCs w:val="24"/>
+        </w:rPr>
+        <w:t>Atik</w:t>
+      </w:r>
+      <w:proofErr w:type="spellEnd"/>
+      <w:r>
+        <w:rPr>
+          <w:rFonts w:ascii="Times New Roman" w:hAnsi="Times New Roman" w:cs="Times New Roman"/>
+          <w:sz w:val="24"/>
+          <w:szCs w:val="24"/>
+        </w:rPr>
+        <w:t xml:space="preserve"> </w:t>
+      </w:r>
+      <w:proofErr w:type="spellStart"/>
+      <w:r>
+        <w:rPr>
+          <w:rFonts w:ascii="Times New Roman" w:hAnsi="Times New Roman" w:cs="Times New Roman"/>
+          <w:sz w:val="24"/>
+          <w:szCs w:val="24"/>
+        </w:rPr>
+        <w:t>Yumbay</w:t>
+      </w:r>
+      <w:proofErr w:type="spellEnd"/>
+    </w:p>
+    <w:p>
+      <w:pPr>
+        <w:rPr>
+          <w:rFonts w:ascii="Times New Roman" w:hAnsi="Times New Roman" w:cs="Times New Roman"/>
+          <w:sz w:val="24"/>
+          <w:szCs w:val="24"/>
+        </w:rPr>
+      </w:pPr>
+      <w:r>
+        <w:rPr>
+          <w:rFonts w:ascii="Times New Roman" w:hAnsi="Times New Roman" w:cs="Times New Roman"/>
+          <w:sz w:val="24"/>
+          <w:szCs w:val="24"/>
+        </w:rPr>
+        <w:t xml:space="preserve">Codificación </w:t>
+      </w:r>
+      <w:proofErr w:type="spellStart"/>
+      <w:r>
+        <w:rPr>
+          <w:rFonts w:ascii="Times New Roman" w:hAnsi="Times New Roman" w:cs="Times New Roman"/>
+          <w:sz w:val="24"/>
+          <w:szCs w:val="24"/>
+        </w:rPr>
+        <w:t>backend</w:t>
+      </w:r>
+      <w:proofErr w:type="spellEnd"/>
+      <w:r>
+        <w:rPr>
+          <w:rFonts w:ascii="Times New Roman" w:hAnsi="Times New Roman" w:cs="Times New Roman"/>
+          <w:sz w:val="24"/>
+          <w:szCs w:val="24"/>
+        </w:rPr>
+        <w:t>:</w:t>
       </w:r>
       <w:r>
         <w:rPr>
@@ -3097,8 +3617,36 @@
           <w:sz w:val="24"/>
           <w:szCs w:val="24"/>
         </w:rPr>
-        <w:t>Henry Chiluiza / Ian Masache</w:t>
-      </w:r>
+        <w:t xml:space="preserve">Henry </w:t>
+      </w:r>
+      <w:proofErr w:type="spellStart"/>
+      <w:r>
+        <w:rPr>
+          <w:rFonts w:ascii="Times New Roman" w:hAnsi="Times New Roman" w:cs="Times New Roman"/>
+          <w:sz w:val="24"/>
+          <w:szCs w:val="24"/>
+        </w:rPr>
+        <w:t>Chiluiza</w:t>
+      </w:r>
+      <w:proofErr w:type="spellEnd"/>
+      <w:r>
+        <w:rPr>
+          <w:rFonts w:ascii="Times New Roman" w:hAnsi="Times New Roman" w:cs="Times New Roman"/>
+          <w:sz w:val="24"/>
+          <w:szCs w:val="24"/>
+        </w:rPr>
+        <w:t xml:space="preserve"> / Ian </w:t>
+      </w:r>
+      <w:proofErr w:type="spellStart"/>
+      <w:r>
+        <w:rPr>
+          <w:rFonts w:ascii="Times New Roman" w:hAnsi="Times New Roman" w:cs="Times New Roman"/>
+          <w:sz w:val="24"/>
+          <w:szCs w:val="24"/>
+        </w:rPr>
+        <w:t>Masache</w:t>
+      </w:r>
+      <w:proofErr w:type="spellEnd"/>
     </w:p>
     <w:p>
       <w:pPr>
@@ -3124,7 +3672,6 @@
           <w:sz w:val="24"/>
           <w:szCs w:val="24"/>
         </w:rPr>
-        <w:lastRenderedPageBreak/>
         <w:drawing>
           <wp:anchor distT="0" distB="0" distL="114300" distR="114300" simplePos="0" relativeHeight="251658240" behindDoc="1" locked="0" layoutInCell="1" allowOverlap="1" wp14:anchorId="3C124269" wp14:editId="278C26DF">
             <wp:simplePos x="0" y="0"/>
@@ -3197,7 +3744,7 @@
                     </pic:cNvPicPr>
                   </pic:nvPicPr>
                   <pic:blipFill>
-                    <a:blip r:embed="rId13">
+                    <a:blip r:embed="rId14">
                       <a:extLst>
                         <a:ext uri="{28A0092B-C50C-407E-A947-70E740481C1C}">
                           <a14:useLocalDpi xmlns:a14="http://schemas.microsoft.com/office/drawing/2010/main" val="0"/>
@@ -5252,4 +5799,16 @@
     </a:ext>
   </a:extLst>
 </a:theme>
+</file>
+
+<file path=customXml/item1.xml><?xml version="1.0" encoding="utf-8"?>
+<b:Sources xmlns:b="http://schemas.openxmlformats.org/officeDocument/2006/bibliography" xmlns="http://schemas.openxmlformats.org/officeDocument/2006/bibliography" SelectedStyle="\APASixthEditionOfficeOnline.xsl" StyleName="APA" Version="6"/>
+</file>
+
+<file path=customXml/itemProps1.xml><?xml version="1.0" encoding="utf-8"?>
+<ds:datastoreItem xmlns:ds="http://schemas.openxmlformats.org/officeDocument/2006/customXml" ds:itemID="{4A9DCC51-FC5E-4FDB-8802-3447F3373AE4}">
+  <ds:schemaRefs>
+    <ds:schemaRef ds:uri="http://schemas.openxmlformats.org/officeDocument/2006/bibliography"/>
+  </ds:schemaRefs>
+</ds:datastoreItem>
 </file>
--- a/Proyecto final.docx
+++ b/Proyecto final.docx
@@ -86,18 +86,8 @@
           <w:sz w:val="36"/>
           <w:szCs w:val="36"/>
         </w:rPr>
-        <w:t xml:space="preserve">Susana </w:t>
-      </w:r>
-      <w:proofErr w:type="spellStart"/>
-      <w:r>
-        <w:rPr>
-          <w:rFonts w:ascii="Times New Roman" w:hAnsi="Times New Roman" w:cs="Times New Roman"/>
-          <w:sz w:val="36"/>
-          <w:szCs w:val="36"/>
-        </w:rPr>
-        <w:t>Masapanta</w:t>
-      </w:r>
-      <w:proofErr w:type="spellEnd"/>
+        <w:t>Susana Masapanta</w:t>
+      </w:r>
     </w:p>
     <w:p>
       <w:pPr>
@@ -208,23 +198,21 @@
           <w:szCs w:val="36"/>
         </w:rPr>
       </w:pPr>
-      <w:proofErr w:type="spellStart"/>
       <w:r>
         <w:rPr>
           <w:rFonts w:ascii="Times New Roman" w:hAnsi="Times New Roman" w:cs="Times New Roman"/>
           <w:sz w:val="36"/>
           <w:szCs w:val="36"/>
         </w:rPr>
-        <w:t>Ranti</w:t>
-      </w:r>
-      <w:proofErr w:type="spellEnd"/>
+        <w:t xml:space="preserve">Ranti </w:t>
+      </w:r>
       <w:r>
         <w:rPr>
           <w:rFonts w:ascii="Times New Roman" w:hAnsi="Times New Roman" w:cs="Times New Roman"/>
           <w:sz w:val="36"/>
           <w:szCs w:val="36"/>
         </w:rPr>
-        <w:t xml:space="preserve"> </w:t>
+        <w:t>–</w:t>
       </w:r>
       <w:r>
         <w:rPr>
@@ -232,26 +220,8 @@
           <w:sz w:val="36"/>
           <w:szCs w:val="36"/>
         </w:rPr>
-        <w:t>–</w:t>
-      </w:r>
-      <w:r>
-        <w:rPr>
-          <w:rFonts w:ascii="Times New Roman" w:hAnsi="Times New Roman" w:cs="Times New Roman"/>
-          <w:sz w:val="36"/>
-          <w:szCs w:val="36"/>
-        </w:rPr>
-        <w:t xml:space="preserve"> </w:t>
-      </w:r>
-      <w:proofErr w:type="spellStart"/>
-      <w:r>
-        <w:rPr>
-          <w:rFonts w:ascii="Times New Roman" w:hAnsi="Times New Roman" w:cs="Times New Roman"/>
-          <w:sz w:val="36"/>
-          <w:szCs w:val="36"/>
-        </w:rPr>
-        <w:t>Ranti</w:t>
-      </w:r>
-      <w:proofErr w:type="spellEnd"/>
+        <w:t xml:space="preserve"> Ranti</w:t>
+      </w:r>
     </w:p>
     <w:p>
       <w:pPr>
@@ -308,127 +278,56 @@
           <w:szCs w:val="36"/>
           <w:lang w:val="en-US"/>
         </w:rPr>
-        <w:t xml:space="preserve">Henry </w:t>
-      </w:r>
-      <w:proofErr w:type="spellStart"/>
-      <w:r>
+        <w:t>Henry Chiluiza / Daniel Iza / Ian Masache / Atik Yumbay</w:t>
+      </w:r>
+    </w:p>
+    <w:p>
+      <w:pPr>
+        <w:jc w:val="center"/>
         <w:rPr>
           <w:rFonts w:ascii="Times New Roman" w:hAnsi="Times New Roman" w:cs="Times New Roman"/>
           <w:sz w:val="36"/>
           <w:szCs w:val="36"/>
           <w:lang w:val="en-US"/>
         </w:rPr>
-        <w:t>Chiluiza</w:t>
-      </w:r>
-      <w:proofErr w:type="spellEnd"/>
-      <w:r>
+      </w:pPr>
+    </w:p>
+    <w:p>
+      <w:pPr>
+        <w:jc w:val="center"/>
         <w:rPr>
           <w:rFonts w:ascii="Times New Roman" w:hAnsi="Times New Roman" w:cs="Times New Roman"/>
           <w:sz w:val="36"/>
           <w:szCs w:val="36"/>
           <w:lang w:val="en-US"/>
         </w:rPr>
-        <w:t xml:space="preserve"> / Daniel Iza / Ian </w:t>
-      </w:r>
-      <w:proofErr w:type="spellStart"/>
-      <w:r>
+      </w:pPr>
+    </w:p>
+    <w:p>
+      <w:pPr>
+        <w:jc w:val="center"/>
         <w:rPr>
           <w:rFonts w:ascii="Times New Roman" w:hAnsi="Times New Roman" w:cs="Times New Roman"/>
           <w:sz w:val="36"/>
           <w:szCs w:val="36"/>
           <w:lang w:val="en-US"/>
         </w:rPr>
-        <w:t>Masache</w:t>
-      </w:r>
-      <w:proofErr w:type="spellEnd"/>
-      <w:r>
+      </w:pPr>
+    </w:p>
+    <w:p>
+      <w:pPr>
+        <w:jc w:val="center"/>
         <w:rPr>
           <w:rFonts w:ascii="Times New Roman" w:hAnsi="Times New Roman" w:cs="Times New Roman"/>
           <w:sz w:val="36"/>
           <w:szCs w:val="36"/>
-          <w:lang w:val="en-US"/>
-        </w:rPr>
-        <w:t xml:space="preserve"> / </w:t>
-      </w:r>
-      <w:proofErr w:type="spellStart"/>
+        </w:rPr>
+      </w:pPr>
       <w:r>
         <w:rPr>
           <w:rFonts w:ascii="Times New Roman" w:hAnsi="Times New Roman" w:cs="Times New Roman"/>
           <w:sz w:val="36"/>
           <w:szCs w:val="36"/>
-          <w:lang w:val="en-US"/>
-        </w:rPr>
-        <w:t>Atik</w:t>
-      </w:r>
-      <w:proofErr w:type="spellEnd"/>
-      <w:r>
-        <w:rPr>
-          <w:rFonts w:ascii="Times New Roman" w:hAnsi="Times New Roman" w:cs="Times New Roman"/>
-          <w:sz w:val="36"/>
-          <w:szCs w:val="36"/>
-          <w:lang w:val="en-US"/>
-        </w:rPr>
-        <w:t xml:space="preserve"> </w:t>
-      </w:r>
-      <w:proofErr w:type="spellStart"/>
-      <w:r>
-        <w:rPr>
-          <w:rFonts w:ascii="Times New Roman" w:hAnsi="Times New Roman" w:cs="Times New Roman"/>
-          <w:sz w:val="36"/>
-          <w:szCs w:val="36"/>
-          <w:lang w:val="en-US"/>
-        </w:rPr>
-        <w:t>Yumbay</w:t>
-      </w:r>
-      <w:proofErr w:type="spellEnd"/>
-    </w:p>
-    <w:p>
-      <w:pPr>
-        <w:jc w:val="center"/>
-        <w:rPr>
-          <w:rFonts w:ascii="Times New Roman" w:hAnsi="Times New Roman" w:cs="Times New Roman"/>
-          <w:sz w:val="36"/>
-          <w:szCs w:val="36"/>
-          <w:lang w:val="en-US"/>
-        </w:rPr>
-      </w:pPr>
-    </w:p>
-    <w:p>
-      <w:pPr>
-        <w:jc w:val="center"/>
-        <w:rPr>
-          <w:rFonts w:ascii="Times New Roman" w:hAnsi="Times New Roman" w:cs="Times New Roman"/>
-          <w:sz w:val="36"/>
-          <w:szCs w:val="36"/>
-          <w:lang w:val="en-US"/>
-        </w:rPr>
-      </w:pPr>
-    </w:p>
-    <w:p>
-      <w:pPr>
-        <w:jc w:val="center"/>
-        <w:rPr>
-          <w:rFonts w:ascii="Times New Roman" w:hAnsi="Times New Roman" w:cs="Times New Roman"/>
-          <w:sz w:val="36"/>
-          <w:szCs w:val="36"/>
-          <w:lang w:val="en-US"/>
-        </w:rPr>
-      </w:pPr>
-    </w:p>
-    <w:p>
-      <w:pPr>
-        <w:jc w:val="center"/>
-        <w:rPr>
-          <w:rFonts w:ascii="Times New Roman" w:hAnsi="Times New Roman" w:cs="Times New Roman"/>
-          <w:sz w:val="36"/>
-          <w:szCs w:val="36"/>
-        </w:rPr>
-      </w:pPr>
-      <w:r>
-        <w:rPr>
-          <w:rFonts w:ascii="Times New Roman" w:hAnsi="Times New Roman" w:cs="Times New Roman"/>
-          <w:sz w:val="36"/>
-          <w:szCs w:val="36"/>
         </w:rPr>
         <w:t>2020 - 2021</w:t>
       </w:r>
@@ -471,28 +370,13 @@
     </w:p>
     <w:p>
       <w:pPr>
-        <w:pStyle w:val="Ttulo"/>
-        <w:rPr>
-          <w:rFonts w:ascii="Times New Roman" w:hAnsi="Times New Roman" w:cs="Times New Roman"/>
-          <w:sz w:val="24"/>
-          <w:szCs w:val="24"/>
-        </w:rPr>
-      </w:pPr>
-      <w:r>
-        <w:rPr>
-          <w:rFonts w:ascii="Times New Roman" w:hAnsi="Times New Roman" w:cs="Times New Roman"/>
-          <w:sz w:val="24"/>
-          <w:szCs w:val="24"/>
-        </w:rPr>
+        <w:pStyle w:val="Ttulo1"/>
+      </w:pPr>
+      <w:r>
         <w:lastRenderedPageBreak/>
         <w:t>I</w:t>
       </w:r>
       <w:r>
-        <w:rPr>
-          <w:rFonts w:ascii="Times New Roman" w:hAnsi="Times New Roman" w:cs="Times New Roman"/>
-          <w:sz w:val="24"/>
-          <w:szCs w:val="24"/>
-        </w:rPr>
         <w:t>ntroducción</w:t>
       </w:r>
     </w:p>
@@ -527,54 +411,166 @@
           <w:sz w:val="24"/>
           <w:szCs w:val="24"/>
         </w:rPr>
-        <w:t xml:space="preserve">Ahora para destacar de otras aplicaciones deben innovar la lógica en el tema de medidas de seguridad como </w:t>
-      </w:r>
-      <w:proofErr w:type="spellStart"/>
-      <w:r>
-        <w:rPr>
-          <w:rFonts w:ascii="Times New Roman" w:hAnsi="Times New Roman" w:cs="Times New Roman"/>
-          <w:sz w:val="24"/>
-          <w:szCs w:val="24"/>
-        </w:rPr>
-        <w:t>Tipti</w:t>
-      </w:r>
-      <w:proofErr w:type="spellEnd"/>
-      <w:r>
-        <w:rPr>
-          <w:rFonts w:ascii="Times New Roman" w:hAnsi="Times New Roman" w:cs="Times New Roman"/>
-          <w:sz w:val="24"/>
-          <w:szCs w:val="24"/>
-        </w:rPr>
-        <w:t xml:space="preserve"> que es considerada la mejor aplicación por proveer a sus </w:t>
-      </w:r>
-      <w:proofErr w:type="spellStart"/>
-      <w:r>
-        <w:rPr>
-          <w:rFonts w:ascii="Times New Roman" w:hAnsi="Times New Roman" w:cs="Times New Roman"/>
-          <w:sz w:val="24"/>
-          <w:szCs w:val="24"/>
-        </w:rPr>
-        <w:t>shoppers</w:t>
-      </w:r>
-      <w:proofErr w:type="spellEnd"/>
-      <w:r>
-        <w:rPr>
-          <w:rFonts w:ascii="Times New Roman" w:hAnsi="Times New Roman" w:cs="Times New Roman"/>
-          <w:sz w:val="24"/>
-          <w:szCs w:val="24"/>
-        </w:rPr>
-        <w:t xml:space="preserve"> dando mascarillas, guantes, gafas, mejorando su protección tanto al lado del cliente como para los </w:t>
-      </w:r>
-      <w:proofErr w:type="spellStart"/>
-      <w:r>
-        <w:rPr>
-          <w:rFonts w:ascii="Times New Roman" w:hAnsi="Times New Roman" w:cs="Times New Roman"/>
-          <w:sz w:val="24"/>
-          <w:szCs w:val="24"/>
-        </w:rPr>
-        <w:t>shoppers</w:t>
-      </w:r>
-      <w:proofErr w:type="spellEnd"/>
+        <w:t>Ahora para destacar de otras aplicaciones deben innovar la lógica en el tema de medidas de seguridad como Tipti que es considerada la mejor aplicación por proveer a sus shoppers dando mascarillas, guantes, gafas, mejorando su protección tanto al lado del cliente como para los shoppers.</w:t>
+      </w:r>
+    </w:p>
+    <w:p>
+      <w:pPr>
+        <w:rPr>
+          <w:rFonts w:ascii="Times New Roman" w:hAnsi="Times New Roman" w:cs="Times New Roman"/>
+          <w:sz w:val="24"/>
+          <w:szCs w:val="24"/>
+        </w:rPr>
+      </w:pPr>
+      <w:r>
+        <w:rPr>
+          <w:rFonts w:ascii="Times New Roman" w:hAnsi="Times New Roman" w:cs="Times New Roman"/>
+          <w:sz w:val="24"/>
+          <w:szCs w:val="24"/>
+        </w:rPr>
+        <w:t xml:space="preserve">El pedido a domicilio en el Ecuador va aumentando, eso ha logrado que muchas aplicaciones faciliten </w:t>
+      </w:r>
+      <w:r>
+        <w:rPr>
+          <w:rFonts w:ascii="Times New Roman" w:hAnsi="Times New Roman" w:cs="Times New Roman"/>
+          <w:sz w:val="24"/>
+          <w:szCs w:val="24"/>
+        </w:rPr>
+        <w:t>este servicio</w:t>
+      </w:r>
+      <w:r>
+        <w:rPr>
+          <w:rFonts w:ascii="Times New Roman" w:hAnsi="Times New Roman" w:cs="Times New Roman"/>
+          <w:sz w:val="24"/>
+          <w:szCs w:val="24"/>
+        </w:rPr>
+        <w:t xml:space="preserve"> incrementando sus ventas, siendo que sean reconocidos </w:t>
+      </w:r>
+      <w:r>
+        <w:rPr>
+          <w:rFonts w:ascii="Times New Roman" w:hAnsi="Times New Roman" w:cs="Times New Roman"/>
+          <w:sz w:val="24"/>
+          <w:szCs w:val="24"/>
+        </w:rPr>
+        <w:t>y creciendo en nel servicio de entrega de insumos, y por lo tanto las aplicaciones móviles eran una fuente poco usada en nuestro país, pero ahora son de mucha ayuda.</w:t>
+      </w:r>
+    </w:p>
+    <w:p>
+      <w:pPr>
+        <w:rPr>
+          <w:rFonts w:ascii="Times New Roman" w:hAnsi="Times New Roman" w:cs="Times New Roman"/>
+          <w:sz w:val="24"/>
+          <w:szCs w:val="24"/>
+        </w:rPr>
+      </w:pPr>
+      <w:r>
+        <w:rPr>
+          <w:rFonts w:ascii="Times New Roman" w:hAnsi="Times New Roman" w:cs="Times New Roman"/>
+          <w:sz w:val="24"/>
+          <w:szCs w:val="24"/>
+        </w:rPr>
+        <w:t>Por esta razón, se ha dado visto la oportunidad de trabajar en las aplicaciones para consolidar esta iniciativa de pedidos a domicilio a través de los dispositivos. Y los usuarios piden en mayor cantidad comida e insumos de comida donde las aplicaciones ofrecen gran variedad.</w:t>
+      </w:r>
+    </w:p>
+    <w:p>
+      <w:pPr>
+        <w:jc w:val="left"/>
+        <w:rPr>
+          <w:rFonts w:ascii="Times New Roman" w:hAnsi="Times New Roman" w:cs="Times New Roman"/>
+          <w:sz w:val="24"/>
+          <w:szCs w:val="24"/>
+        </w:rPr>
+      </w:pPr>
+      <w:r>
+        <w:rPr>
+          <w:rFonts w:ascii="Times New Roman" w:hAnsi="Times New Roman" w:cs="Times New Roman"/>
+          <w:sz w:val="24"/>
+          <w:szCs w:val="24"/>
+        </w:rPr>
+        <w:br w:type="page"/>
+      </w:r>
+    </w:p>
+    <w:p>
+      <w:pPr>
+        <w:pStyle w:val="Ttulo1"/>
+      </w:pPr>
+      <w:r>
+        <w:lastRenderedPageBreak/>
+        <w:t>Ranti - Ranti</w:t>
+      </w:r>
+    </w:p>
+    <w:p>
+      <w:pPr>
+        <w:rPr>
+          <w:rFonts w:ascii="Times New Roman" w:hAnsi="Times New Roman" w:cs="Times New Roman"/>
+          <w:sz w:val="24"/>
+          <w:szCs w:val="24"/>
+        </w:rPr>
+      </w:pPr>
+      <w:r>
+        <w:rPr>
+          <w:rFonts w:ascii="Times New Roman" w:hAnsi="Times New Roman" w:cs="Times New Roman"/>
+          <w:sz w:val="24"/>
+          <w:szCs w:val="24"/>
+        </w:rPr>
+        <w:t xml:space="preserve">Ranti – Ranti es un proyecto </w:t>
+      </w:r>
+      <w:r>
+        <w:rPr>
+          <w:rFonts w:ascii="Times New Roman" w:hAnsi="Times New Roman" w:cs="Times New Roman"/>
+          <w:sz w:val="24"/>
+          <w:szCs w:val="24"/>
+        </w:rPr>
+        <w:t xml:space="preserve">que </w:t>
+      </w:r>
+      <w:r>
+        <w:rPr>
+          <w:rFonts w:ascii="Times New Roman" w:hAnsi="Times New Roman" w:cs="Times New Roman"/>
+          <w:sz w:val="24"/>
+          <w:szCs w:val="24"/>
+        </w:rPr>
+        <w:t>simula un mercado a domicilio</w:t>
+      </w:r>
+      <w:r>
+        <w:rPr>
+          <w:rFonts w:ascii="Times New Roman" w:hAnsi="Times New Roman" w:cs="Times New Roman"/>
+          <w:sz w:val="24"/>
+          <w:szCs w:val="24"/>
+        </w:rPr>
+        <w:t xml:space="preserve">, con el cual </w:t>
+      </w:r>
+      <w:r>
+        <w:rPr>
+          <w:rFonts w:ascii="Times New Roman" w:hAnsi="Times New Roman" w:cs="Times New Roman"/>
+          <w:sz w:val="24"/>
+          <w:szCs w:val="24"/>
+        </w:rPr>
+        <w:t>podrán interactuar clientes</w:t>
+      </w:r>
+      <w:r>
+        <w:rPr>
+          <w:rFonts w:ascii="Times New Roman" w:hAnsi="Times New Roman" w:cs="Times New Roman"/>
+          <w:sz w:val="24"/>
+          <w:szCs w:val="24"/>
+        </w:rPr>
+        <w:t xml:space="preserve"> y</w:t>
+      </w:r>
+      <w:r>
+        <w:rPr>
+          <w:rFonts w:ascii="Times New Roman" w:hAnsi="Times New Roman" w:cs="Times New Roman"/>
+          <w:sz w:val="24"/>
+          <w:szCs w:val="24"/>
+        </w:rPr>
+        <w:t xml:space="preserve"> </w:t>
+      </w:r>
+      <w:r>
+        <w:rPr>
+          <w:rFonts w:ascii="Times New Roman" w:hAnsi="Times New Roman" w:cs="Times New Roman"/>
+          <w:sz w:val="24"/>
+          <w:szCs w:val="24"/>
+        </w:rPr>
+        <w:t>administradores de la página web</w:t>
+      </w:r>
       <w:r>
         <w:rPr>
           <w:rFonts w:ascii="Times New Roman" w:hAnsi="Times New Roman" w:cs="Times New Roman"/>
@@ -586,325 +582,113 @@
     </w:p>
     <w:p>
       <w:pPr>
-        <w:rPr>
-          <w:rFonts w:ascii="Times New Roman" w:hAnsi="Times New Roman" w:cs="Times New Roman"/>
-          <w:sz w:val="24"/>
-          <w:szCs w:val="24"/>
-        </w:rPr>
-      </w:pPr>
-      <w:r>
-        <w:rPr>
-          <w:rFonts w:ascii="Times New Roman" w:hAnsi="Times New Roman" w:cs="Times New Roman"/>
-          <w:sz w:val="24"/>
-          <w:szCs w:val="24"/>
-        </w:rPr>
-        <w:t xml:space="preserve">El pedido a domicilio en el Ecuador va aumentando, eso ha logrado que muchas aplicaciones faciliten </w:t>
-      </w:r>
-      <w:r>
-        <w:rPr>
-          <w:rFonts w:ascii="Times New Roman" w:hAnsi="Times New Roman" w:cs="Times New Roman"/>
-          <w:sz w:val="24"/>
-          <w:szCs w:val="24"/>
-        </w:rPr>
-        <w:t>este servicio</w:t>
-      </w:r>
-      <w:r>
-        <w:rPr>
-          <w:rFonts w:ascii="Times New Roman" w:hAnsi="Times New Roman" w:cs="Times New Roman"/>
-          <w:sz w:val="24"/>
-          <w:szCs w:val="24"/>
-        </w:rPr>
-        <w:t xml:space="preserve"> incrementando sus ventas, siendo que sean reconocidos </w:t>
-      </w:r>
-      <w:r>
-        <w:rPr>
-          <w:rFonts w:ascii="Times New Roman" w:hAnsi="Times New Roman" w:cs="Times New Roman"/>
-          <w:sz w:val="24"/>
-          <w:szCs w:val="24"/>
-        </w:rPr>
-        <w:t>y creciendo en nel servicio de entrega de insumos, y por lo tanto las aplicaciones móviles eran una fuente poco usada en nuestro país, pero ahora son de mucha ayuda.</w:t>
-      </w:r>
-    </w:p>
-    <w:p>
-      <w:pPr>
-        <w:rPr>
-          <w:rFonts w:ascii="Times New Roman" w:hAnsi="Times New Roman" w:cs="Times New Roman"/>
-          <w:sz w:val="24"/>
-          <w:szCs w:val="24"/>
-        </w:rPr>
-      </w:pPr>
-      <w:r>
-        <w:rPr>
-          <w:rFonts w:ascii="Times New Roman" w:hAnsi="Times New Roman" w:cs="Times New Roman"/>
-          <w:sz w:val="24"/>
-          <w:szCs w:val="24"/>
-        </w:rPr>
-        <w:t>Por esta razón, se ha dado visto la oportunidad de trabajar en las aplicaciones para consolidar esta iniciativa de pedidos a domicilio a través de los dispositivos. Y los usuarios piden en mayor cantidad comida e insumos de comida donde las aplicaciones ofrecen gran variedad.</w:t>
-      </w:r>
-    </w:p>
-    <w:p>
-      <w:pPr>
-        <w:pStyle w:val="Ttulo"/>
-        <w:rPr>
-          <w:rFonts w:ascii="Times New Roman" w:hAnsi="Times New Roman" w:cs="Times New Roman"/>
-          <w:sz w:val="24"/>
-          <w:szCs w:val="24"/>
-        </w:rPr>
-      </w:pPr>
-    </w:p>
-    <w:p>
-      <w:pPr>
-        <w:pStyle w:val="Ttulo"/>
-        <w:rPr>
-          <w:rFonts w:ascii="Times New Roman" w:hAnsi="Times New Roman" w:cs="Times New Roman"/>
-          <w:sz w:val="24"/>
-          <w:szCs w:val="24"/>
-        </w:rPr>
-      </w:pPr>
-    </w:p>
-    <w:p>
-      <w:pPr>
-        <w:pStyle w:val="Ttulo"/>
-        <w:rPr>
-          <w:rFonts w:ascii="Times New Roman" w:hAnsi="Times New Roman" w:cs="Times New Roman"/>
-          <w:sz w:val="24"/>
-          <w:szCs w:val="24"/>
-        </w:rPr>
-      </w:pPr>
-    </w:p>
-    <w:p>
-      <w:pPr>
-        <w:pStyle w:val="Ttulo"/>
-        <w:rPr>
-          <w:rFonts w:ascii="Times New Roman" w:hAnsi="Times New Roman" w:cs="Times New Roman"/>
-          <w:sz w:val="24"/>
-          <w:szCs w:val="24"/>
-        </w:rPr>
-      </w:pPr>
-    </w:p>
-    <w:p>
-      <w:pPr>
-        <w:pStyle w:val="Ttulo"/>
-        <w:rPr>
-          <w:rFonts w:ascii="Times New Roman" w:hAnsi="Times New Roman" w:cs="Times New Roman"/>
-          <w:sz w:val="24"/>
-          <w:szCs w:val="24"/>
-        </w:rPr>
-      </w:pPr>
-    </w:p>
-    <w:p>
-      <w:pPr>
-        <w:pStyle w:val="Ttulo"/>
-        <w:rPr>
-          <w:rFonts w:ascii="Times New Roman" w:hAnsi="Times New Roman" w:cs="Times New Roman"/>
-          <w:sz w:val="24"/>
-          <w:szCs w:val="24"/>
-        </w:rPr>
-      </w:pPr>
-    </w:p>
-    <w:p>
-      <w:pPr>
-        <w:pStyle w:val="Ttulo"/>
-        <w:rPr>
-          <w:rFonts w:ascii="Times New Roman" w:hAnsi="Times New Roman" w:cs="Times New Roman"/>
-          <w:sz w:val="24"/>
-          <w:szCs w:val="24"/>
-        </w:rPr>
-      </w:pPr>
-    </w:p>
-    <w:p>
-      <w:pPr>
-        <w:pStyle w:val="Ttulo"/>
-        <w:rPr>
-          <w:rFonts w:ascii="Times New Roman" w:hAnsi="Times New Roman" w:cs="Times New Roman"/>
-          <w:sz w:val="24"/>
-          <w:szCs w:val="24"/>
-        </w:rPr>
-      </w:pPr>
-    </w:p>
-    <w:p>
-      <w:pPr>
-        <w:pStyle w:val="Ttulo"/>
-        <w:rPr>
-          <w:rFonts w:ascii="Times New Roman" w:hAnsi="Times New Roman" w:cs="Times New Roman"/>
-          <w:sz w:val="24"/>
-          <w:szCs w:val="24"/>
-        </w:rPr>
-      </w:pPr>
-    </w:p>
-    <w:p>
-      <w:pPr>
-        <w:pStyle w:val="Ttulo"/>
-        <w:rPr>
-          <w:rFonts w:ascii="Times New Roman" w:hAnsi="Times New Roman" w:cs="Times New Roman"/>
-          <w:sz w:val="24"/>
-          <w:szCs w:val="24"/>
-        </w:rPr>
-      </w:pPr>
-    </w:p>
-    <w:p>
-      <w:pPr>
-        <w:pStyle w:val="Ttulo"/>
-        <w:rPr>
-          <w:rFonts w:ascii="Times New Roman" w:hAnsi="Times New Roman" w:cs="Times New Roman"/>
-          <w:sz w:val="24"/>
-          <w:szCs w:val="24"/>
-        </w:rPr>
-      </w:pPr>
-    </w:p>
-    <w:p>
-      <w:pPr>
-        <w:pStyle w:val="Ttulo"/>
-        <w:rPr>
-          <w:rFonts w:ascii="Times New Roman" w:hAnsi="Times New Roman" w:cs="Times New Roman"/>
-          <w:sz w:val="24"/>
-          <w:szCs w:val="24"/>
-        </w:rPr>
-      </w:pPr>
-    </w:p>
-    <w:p>
-      <w:pPr>
-        <w:pStyle w:val="Ttulo"/>
-        <w:rPr>
-          <w:rFonts w:ascii="Times New Roman" w:hAnsi="Times New Roman" w:cs="Times New Roman"/>
-          <w:sz w:val="24"/>
-          <w:szCs w:val="24"/>
-        </w:rPr>
-      </w:pPr>
-    </w:p>
-    <w:p>
-      <w:pPr>
-        <w:pStyle w:val="Ttulo"/>
-        <w:rPr>
-          <w:rFonts w:ascii="Times New Roman" w:hAnsi="Times New Roman" w:cs="Times New Roman"/>
-          <w:sz w:val="24"/>
-          <w:szCs w:val="24"/>
-        </w:rPr>
-      </w:pPr>
-    </w:p>
-    <w:p>
-      <w:pPr>
-        <w:pStyle w:val="Ttulo"/>
-        <w:rPr>
-          <w:rFonts w:ascii="Times New Roman" w:hAnsi="Times New Roman" w:cs="Times New Roman"/>
-          <w:sz w:val="24"/>
-          <w:szCs w:val="24"/>
-        </w:rPr>
-      </w:pPr>
-    </w:p>
-    <w:p>
-      <w:pPr>
-        <w:pStyle w:val="Ttulo"/>
-        <w:rPr>
-          <w:rFonts w:ascii="Times New Roman" w:hAnsi="Times New Roman" w:cs="Times New Roman"/>
-          <w:sz w:val="24"/>
-          <w:szCs w:val="24"/>
-        </w:rPr>
-      </w:pPr>
-    </w:p>
-    <w:p/>
-    <w:p/>
-    <w:p>
-      <w:pPr>
-        <w:pStyle w:val="Ttulo"/>
-        <w:rPr>
-          <w:rFonts w:ascii="Times New Roman" w:hAnsi="Times New Roman" w:cs="Times New Roman"/>
-          <w:sz w:val="24"/>
-          <w:szCs w:val="24"/>
-        </w:rPr>
-      </w:pPr>
-    </w:p>
-    <w:p>
-      <w:pPr>
-        <w:pStyle w:val="Ttulo"/>
-        <w:rPr>
-          <w:rFonts w:ascii="Times New Roman" w:hAnsi="Times New Roman" w:cs="Times New Roman"/>
-          <w:sz w:val="24"/>
-          <w:szCs w:val="24"/>
-        </w:rPr>
-      </w:pPr>
-    </w:p>
-    <w:p>
-      <w:pPr>
-        <w:pStyle w:val="Ttulo"/>
-        <w:rPr>
-          <w:rFonts w:ascii="Times New Roman" w:hAnsi="Times New Roman" w:cs="Times New Roman"/>
-          <w:sz w:val="24"/>
-          <w:szCs w:val="24"/>
-        </w:rPr>
-      </w:pPr>
-      <w:proofErr w:type="spellStart"/>
-      <w:r>
-        <w:rPr>
-          <w:rFonts w:ascii="Times New Roman" w:hAnsi="Times New Roman" w:cs="Times New Roman"/>
-          <w:sz w:val="24"/>
-          <w:szCs w:val="24"/>
-        </w:rPr>
-        <w:t>Ranti</w:t>
-      </w:r>
-      <w:proofErr w:type="spellEnd"/>
-      <w:r>
-        <w:rPr>
-          <w:rFonts w:ascii="Times New Roman" w:hAnsi="Times New Roman" w:cs="Times New Roman"/>
-          <w:sz w:val="24"/>
-          <w:szCs w:val="24"/>
-        </w:rPr>
-        <w:t xml:space="preserve"> - </w:t>
-      </w:r>
-      <w:proofErr w:type="spellStart"/>
-      <w:r>
-        <w:rPr>
-          <w:rFonts w:ascii="Times New Roman" w:hAnsi="Times New Roman" w:cs="Times New Roman"/>
-          <w:sz w:val="24"/>
-          <w:szCs w:val="24"/>
-        </w:rPr>
-        <w:t>Ranti</w:t>
-      </w:r>
-      <w:proofErr w:type="spellEnd"/>
-    </w:p>
-    <w:p>
-      <w:pPr>
-        <w:rPr>
-          <w:rFonts w:ascii="Times New Roman" w:hAnsi="Times New Roman" w:cs="Times New Roman"/>
-          <w:sz w:val="24"/>
-          <w:szCs w:val="24"/>
-        </w:rPr>
-      </w:pPr>
-      <w:proofErr w:type="spellStart"/>
-      <w:r>
-        <w:rPr>
-          <w:rFonts w:ascii="Times New Roman" w:hAnsi="Times New Roman" w:cs="Times New Roman"/>
-          <w:sz w:val="24"/>
-          <w:szCs w:val="24"/>
-        </w:rPr>
-        <w:t>Ranti</w:t>
-      </w:r>
-      <w:proofErr w:type="spellEnd"/>
-      <w:r>
-        <w:rPr>
-          <w:rFonts w:ascii="Times New Roman" w:hAnsi="Times New Roman" w:cs="Times New Roman"/>
-          <w:sz w:val="24"/>
-          <w:szCs w:val="24"/>
-        </w:rPr>
-        <w:t xml:space="preserve"> – </w:t>
-      </w:r>
-      <w:proofErr w:type="spellStart"/>
-      <w:r>
-        <w:rPr>
-          <w:rFonts w:ascii="Times New Roman" w:hAnsi="Times New Roman" w:cs="Times New Roman"/>
-          <w:sz w:val="24"/>
-          <w:szCs w:val="24"/>
-        </w:rPr>
-        <w:t>Ranti</w:t>
-      </w:r>
-      <w:proofErr w:type="spellEnd"/>
-      <w:r>
-        <w:rPr>
-          <w:rFonts w:ascii="Times New Roman" w:hAnsi="Times New Roman" w:cs="Times New Roman"/>
-          <w:sz w:val="24"/>
-          <w:szCs w:val="24"/>
-        </w:rPr>
-        <w:t xml:space="preserve"> es un proyecto </w:t>
+        <w:pStyle w:val="Ttulo2"/>
+      </w:pPr>
+      <w:r>
+        <w:t>Funcionalidades</w:t>
+      </w:r>
+      <w:r>
+        <w:t xml:space="preserve"> del c</w:t>
+      </w:r>
+      <w:r>
+        <w:t>liente</w:t>
+      </w:r>
+    </w:p>
+    <w:p>
+      <w:pPr>
+        <w:rPr>
+          <w:rFonts w:ascii="Times New Roman" w:hAnsi="Times New Roman" w:cs="Times New Roman"/>
+          <w:sz w:val="24"/>
+          <w:szCs w:val="24"/>
+        </w:rPr>
+      </w:pPr>
+      <w:r>
+        <w:rPr>
+          <w:rFonts w:ascii="Times New Roman" w:hAnsi="Times New Roman" w:cs="Times New Roman"/>
+          <w:sz w:val="24"/>
+          <w:szCs w:val="24"/>
+        </w:rPr>
+        <w:t>Creará su perfil con</w:t>
+      </w:r>
+      <w:r>
+        <w:rPr>
+          <w:rFonts w:ascii="Times New Roman" w:hAnsi="Times New Roman" w:cs="Times New Roman"/>
+          <w:sz w:val="24"/>
+          <w:szCs w:val="24"/>
+        </w:rPr>
+        <w:t xml:space="preserve"> su</w:t>
+      </w:r>
+      <w:r>
+        <w:rPr>
+          <w:rFonts w:ascii="Times New Roman" w:hAnsi="Times New Roman" w:cs="Times New Roman"/>
+          <w:sz w:val="24"/>
+          <w:szCs w:val="24"/>
+        </w:rPr>
+        <w:t xml:space="preserve"> nombre</w:t>
+      </w:r>
+      <w:r>
+        <w:rPr>
+          <w:rFonts w:ascii="Times New Roman" w:hAnsi="Times New Roman" w:cs="Times New Roman"/>
+          <w:sz w:val="24"/>
+          <w:szCs w:val="24"/>
+        </w:rPr>
+        <w:t>,</w:t>
+      </w:r>
+      <w:r>
+        <w:rPr>
+          <w:rFonts w:ascii="Times New Roman" w:hAnsi="Times New Roman" w:cs="Times New Roman"/>
+          <w:sz w:val="24"/>
+          <w:szCs w:val="24"/>
+        </w:rPr>
+        <w:t xml:space="preserve"> apellido,</w:t>
+      </w:r>
+      <w:r>
+        <w:rPr>
+          <w:rFonts w:ascii="Times New Roman" w:hAnsi="Times New Roman" w:cs="Times New Roman"/>
+          <w:sz w:val="24"/>
+          <w:szCs w:val="24"/>
+        </w:rPr>
+        <w:t xml:space="preserve"> número de celular,</w:t>
+      </w:r>
+      <w:r>
+        <w:rPr>
+          <w:rFonts w:ascii="Times New Roman" w:hAnsi="Times New Roman" w:cs="Times New Roman"/>
+          <w:sz w:val="24"/>
+          <w:szCs w:val="24"/>
+        </w:rPr>
+        <w:t xml:space="preserve"> correo electrónico y su dirección. </w:t>
+      </w:r>
+      <w:r>
+        <w:rPr>
+          <w:rFonts w:ascii="Times New Roman" w:hAnsi="Times New Roman" w:cs="Times New Roman"/>
+          <w:sz w:val="24"/>
+          <w:szCs w:val="24"/>
+        </w:rPr>
+        <w:t>E</w:t>
+      </w:r>
+      <w:r>
+        <w:rPr>
+          <w:rFonts w:ascii="Times New Roman" w:hAnsi="Times New Roman" w:cs="Times New Roman"/>
+          <w:sz w:val="24"/>
+          <w:szCs w:val="24"/>
+        </w:rPr>
+        <w:t>l sistema verificar</w:t>
+      </w:r>
+      <w:r>
+        <w:rPr>
+          <w:rFonts w:ascii="Times New Roman" w:hAnsi="Times New Roman" w:cs="Times New Roman"/>
+          <w:sz w:val="24"/>
+          <w:szCs w:val="24"/>
+        </w:rPr>
+        <w:t>á</w:t>
+      </w:r>
+      <w:r>
+        <w:rPr>
+          <w:rFonts w:ascii="Times New Roman" w:hAnsi="Times New Roman" w:cs="Times New Roman"/>
+          <w:sz w:val="24"/>
+          <w:szCs w:val="24"/>
+        </w:rPr>
+        <w:t xml:space="preserve"> </w:t>
       </w:r>
       <w:r>
         <w:rPr>
@@ -920,31 +704,130 @@
           <w:sz w:val="24"/>
           <w:szCs w:val="24"/>
         </w:rPr>
-        <w:t>simula un mercado a domicilio</w:t>
-      </w:r>
-      <w:r>
-        <w:rPr>
-          <w:rFonts w:ascii="Times New Roman" w:hAnsi="Times New Roman" w:cs="Times New Roman"/>
-          <w:sz w:val="24"/>
-          <w:szCs w:val="24"/>
-        </w:rPr>
-        <w:t xml:space="preserve">, con el cual </w:t>
-      </w:r>
-      <w:r>
-        <w:rPr>
-          <w:rFonts w:ascii="Times New Roman" w:hAnsi="Times New Roman" w:cs="Times New Roman"/>
-          <w:sz w:val="24"/>
-          <w:szCs w:val="24"/>
-        </w:rPr>
-        <w:t>podrán interactuar clientes</w:t>
-      </w:r>
-      <w:r>
-        <w:rPr>
-          <w:rFonts w:ascii="Times New Roman" w:hAnsi="Times New Roman" w:cs="Times New Roman"/>
-          <w:sz w:val="24"/>
-          <w:szCs w:val="24"/>
-        </w:rPr>
-        <w:t xml:space="preserve"> y</w:t>
+        <w:t>el número</w:t>
+      </w:r>
+      <w:r>
+        <w:rPr>
+          <w:rFonts w:ascii="Times New Roman" w:hAnsi="Times New Roman" w:cs="Times New Roman"/>
+          <w:sz w:val="24"/>
+          <w:szCs w:val="24"/>
+        </w:rPr>
+        <w:t xml:space="preserve"> de celular es válido al mandar un código de confirmación que deberá </w:t>
+      </w:r>
+      <w:r>
+        <w:rPr>
+          <w:rFonts w:ascii="Times New Roman" w:hAnsi="Times New Roman" w:cs="Times New Roman"/>
+          <w:sz w:val="24"/>
+          <w:szCs w:val="24"/>
+        </w:rPr>
+        <w:t>ingresarse</w:t>
+      </w:r>
+      <w:r>
+        <w:rPr>
+          <w:rFonts w:ascii="Times New Roman" w:hAnsi="Times New Roman" w:cs="Times New Roman"/>
+          <w:sz w:val="24"/>
+          <w:szCs w:val="24"/>
+        </w:rPr>
+        <w:t xml:space="preserve"> en el sitio web</w:t>
+      </w:r>
+      <w:r>
+        <w:rPr>
+          <w:rFonts w:ascii="Times New Roman" w:hAnsi="Times New Roman" w:cs="Times New Roman"/>
+          <w:sz w:val="24"/>
+          <w:szCs w:val="24"/>
+        </w:rPr>
+        <w:t xml:space="preserve"> para crear la cuenta</w:t>
+      </w:r>
+      <w:r>
+        <w:rPr>
+          <w:rFonts w:ascii="Times New Roman" w:hAnsi="Times New Roman" w:cs="Times New Roman"/>
+          <w:sz w:val="24"/>
+          <w:szCs w:val="24"/>
+        </w:rPr>
+        <w:t>.</w:t>
+      </w:r>
+    </w:p>
+    <w:p>
+      <w:pPr>
+        <w:rPr>
+          <w:rFonts w:ascii="Times New Roman" w:hAnsi="Times New Roman" w:cs="Times New Roman"/>
+          <w:sz w:val="24"/>
+          <w:szCs w:val="24"/>
+        </w:rPr>
+      </w:pPr>
+      <w:r>
+        <w:rPr>
+          <w:rFonts w:ascii="Times New Roman" w:hAnsi="Times New Roman" w:cs="Times New Roman"/>
+          <w:sz w:val="24"/>
+          <w:szCs w:val="24"/>
+        </w:rPr>
+        <w:t>Se mostrará una barra de menús con las opciones de Mercado y Recetas</w:t>
+      </w:r>
+      <w:r>
+        <w:rPr>
+          <w:rFonts w:ascii="Times New Roman" w:hAnsi="Times New Roman" w:cs="Times New Roman"/>
+          <w:sz w:val="24"/>
+          <w:szCs w:val="24"/>
+        </w:rPr>
+        <w:t xml:space="preserve"> donde entrará en una subcategoría que le permitirá seleccionar entre varios productos.</w:t>
+      </w:r>
+    </w:p>
+    <w:p>
+      <w:pPr>
+        <w:rPr>
+          <w:rFonts w:ascii="Times New Roman" w:hAnsi="Times New Roman" w:cs="Times New Roman"/>
+          <w:sz w:val="24"/>
+          <w:szCs w:val="24"/>
+        </w:rPr>
+      </w:pPr>
+      <w:r>
+        <w:rPr>
+          <w:rFonts w:ascii="Times New Roman" w:hAnsi="Times New Roman" w:cs="Times New Roman"/>
+          <w:sz w:val="24"/>
+          <w:szCs w:val="24"/>
+        </w:rPr>
+        <w:t>Habrá un ícono de carro de compras donde podrá ver los productos guardados que desea comprar</w:t>
+      </w:r>
+      <w:r>
+        <w:rPr>
+          <w:rFonts w:ascii="Times New Roman" w:hAnsi="Times New Roman" w:cs="Times New Roman"/>
+          <w:sz w:val="24"/>
+          <w:szCs w:val="24"/>
+        </w:rPr>
+        <w:t>, y de paso podrá proceder al pago.</w:t>
+      </w:r>
+    </w:p>
+    <w:p>
+      <w:pPr>
+        <w:rPr>
+          <w:rFonts w:ascii="Times New Roman" w:hAnsi="Times New Roman" w:cs="Times New Roman"/>
+          <w:sz w:val="24"/>
+          <w:szCs w:val="24"/>
+        </w:rPr>
+      </w:pPr>
+      <w:r>
+        <w:rPr>
+          <w:rFonts w:ascii="Times New Roman" w:hAnsi="Times New Roman" w:cs="Times New Roman"/>
+          <w:sz w:val="24"/>
+          <w:szCs w:val="24"/>
+        </w:rPr>
+        <w:t xml:space="preserve">Será capaz de ver diferentes </w:t>
+      </w:r>
+      <w:r>
+        <w:rPr>
+          <w:rFonts w:ascii="Times New Roman" w:hAnsi="Times New Roman" w:cs="Times New Roman"/>
+          <w:sz w:val="24"/>
+          <w:szCs w:val="24"/>
+        </w:rPr>
+        <w:t>recetas pertenecientes</w:t>
+      </w:r>
+      <w:r>
+        <w:rPr>
+          <w:rFonts w:ascii="Times New Roman" w:hAnsi="Times New Roman" w:cs="Times New Roman"/>
+          <w:sz w:val="24"/>
+          <w:szCs w:val="24"/>
+        </w:rPr>
+        <w:t xml:space="preserve"> a nuestro sitio</w:t>
       </w:r>
       <w:r>
         <w:rPr>
@@ -960,7 +843,177 @@
           <w:sz w:val="24"/>
           <w:szCs w:val="24"/>
         </w:rPr>
-        <w:t>administradores de la página web</w:t>
+        <w:t xml:space="preserve">web </w:t>
+      </w:r>
+      <w:r>
+        <w:rPr>
+          <w:rFonts w:ascii="Times New Roman" w:hAnsi="Times New Roman" w:cs="Times New Roman"/>
+          <w:sz w:val="24"/>
+          <w:szCs w:val="24"/>
+        </w:rPr>
+        <w:t>donde podrá seleccionar los ingredientes que le faltan</w:t>
+      </w:r>
+      <w:r>
+        <w:rPr>
+          <w:rFonts w:ascii="Times New Roman" w:hAnsi="Times New Roman" w:cs="Times New Roman"/>
+          <w:sz w:val="24"/>
+          <w:szCs w:val="24"/>
+        </w:rPr>
+        <w:t>, o si desea, podrá comprar todo el combo para cocinar la receta.</w:t>
+      </w:r>
+    </w:p>
+    <w:p>
+      <w:pPr>
+        <w:rPr>
+          <w:rFonts w:ascii="Times New Roman" w:hAnsi="Times New Roman" w:cs="Times New Roman"/>
+          <w:sz w:val="24"/>
+          <w:szCs w:val="24"/>
+        </w:rPr>
+      </w:pPr>
+      <w:r>
+        <w:rPr>
+          <w:rFonts w:ascii="Times New Roman" w:hAnsi="Times New Roman" w:cs="Times New Roman"/>
+          <w:sz w:val="24"/>
+          <w:szCs w:val="24"/>
+        </w:rPr>
+        <w:t xml:space="preserve">Dentro de la página previa </w:t>
+      </w:r>
+      <w:r>
+        <w:rPr>
+          <w:rFonts w:ascii="Times New Roman" w:hAnsi="Times New Roman" w:cs="Times New Roman"/>
+          <w:sz w:val="24"/>
+          <w:szCs w:val="24"/>
+        </w:rPr>
+        <w:t>a</w:t>
+      </w:r>
+      <w:r>
+        <w:rPr>
+          <w:rFonts w:ascii="Times New Roman" w:hAnsi="Times New Roman" w:cs="Times New Roman"/>
+          <w:sz w:val="24"/>
+          <w:szCs w:val="24"/>
+        </w:rPr>
+        <w:t xml:space="preserve"> finalizar la compra</w:t>
+      </w:r>
+      <w:r>
+        <w:rPr>
+          <w:rFonts w:ascii="Times New Roman" w:hAnsi="Times New Roman" w:cs="Times New Roman"/>
+          <w:sz w:val="24"/>
+          <w:szCs w:val="24"/>
+        </w:rPr>
+        <w:t>,</w:t>
+      </w:r>
+      <w:r>
+        <w:rPr>
+          <w:rFonts w:ascii="Times New Roman" w:hAnsi="Times New Roman" w:cs="Times New Roman"/>
+          <w:sz w:val="24"/>
+          <w:szCs w:val="24"/>
+        </w:rPr>
+        <w:t xml:space="preserve"> se mostrarán todos los productos que ha seleccionado y</w:t>
+      </w:r>
+      <w:r>
+        <w:rPr>
+          <w:rFonts w:ascii="Times New Roman" w:hAnsi="Times New Roman" w:cs="Times New Roman"/>
+          <w:sz w:val="24"/>
+          <w:szCs w:val="24"/>
+        </w:rPr>
+        <w:t xml:space="preserve"> aparecerán dos botones, el primero será Confirmar Compra</w:t>
+      </w:r>
+      <w:r>
+        <w:rPr>
+          <w:rFonts w:ascii="Times New Roman" w:hAnsi="Times New Roman" w:cs="Times New Roman"/>
+          <w:sz w:val="24"/>
+          <w:szCs w:val="24"/>
+        </w:rPr>
+        <w:t>, y el segundo será Cancelar Compra.</w:t>
+      </w:r>
+    </w:p>
+    <w:p>
+      <w:pPr>
+        <w:rPr>
+          <w:rFonts w:ascii="Times New Roman" w:hAnsi="Times New Roman" w:cs="Times New Roman"/>
+          <w:sz w:val="24"/>
+          <w:szCs w:val="24"/>
+        </w:rPr>
+      </w:pPr>
+      <w:r>
+        <w:rPr>
+          <w:rFonts w:ascii="Times New Roman" w:hAnsi="Times New Roman" w:cs="Times New Roman"/>
+          <w:sz w:val="24"/>
+          <w:szCs w:val="24"/>
+        </w:rPr>
+        <w:t xml:space="preserve">Cuando presione el botón Confirmar Compra se mostrará el precio total que </w:t>
+      </w:r>
+      <w:r>
+        <w:rPr>
+          <w:rFonts w:ascii="Times New Roman" w:hAnsi="Times New Roman" w:cs="Times New Roman"/>
+          <w:sz w:val="24"/>
+          <w:szCs w:val="24"/>
+        </w:rPr>
+        <w:t>se le cobrará</w:t>
+      </w:r>
+      <w:r>
+        <w:rPr>
+          <w:rFonts w:ascii="Times New Roman" w:hAnsi="Times New Roman" w:cs="Times New Roman"/>
+          <w:sz w:val="24"/>
+          <w:szCs w:val="24"/>
+        </w:rPr>
+        <w:t xml:space="preserve"> </w:t>
+      </w:r>
+      <w:r>
+        <w:rPr>
+          <w:rFonts w:ascii="Times New Roman" w:hAnsi="Times New Roman" w:cs="Times New Roman"/>
+          <w:sz w:val="24"/>
+          <w:szCs w:val="24"/>
+        </w:rPr>
+        <w:t xml:space="preserve">junto con una notificación que indique que su pedido se enviará a su hogar en </w:t>
+      </w:r>
+      <w:r>
+        <w:rPr>
+          <w:rFonts w:ascii="Times New Roman" w:hAnsi="Times New Roman" w:cs="Times New Roman"/>
+          <w:sz w:val="24"/>
+          <w:szCs w:val="24"/>
+        </w:rPr>
+        <w:t xml:space="preserve">un tiempo </w:t>
+      </w:r>
+      <w:r>
+        <w:rPr>
+          <w:rFonts w:ascii="Times New Roman" w:hAnsi="Times New Roman" w:cs="Times New Roman"/>
+          <w:sz w:val="24"/>
+          <w:szCs w:val="24"/>
+        </w:rPr>
+        <w:t>estimado</w:t>
+      </w:r>
+      <w:r>
+        <w:rPr>
+          <w:rFonts w:ascii="Times New Roman" w:hAnsi="Times New Roman" w:cs="Times New Roman"/>
+          <w:sz w:val="24"/>
+          <w:szCs w:val="24"/>
+        </w:rPr>
+        <w:t xml:space="preserve">. Una vez realizado esto, el cliente tendrá un tiempo </w:t>
+      </w:r>
+      <w:r>
+        <w:rPr>
+          <w:rFonts w:ascii="Times New Roman" w:hAnsi="Times New Roman" w:cs="Times New Roman"/>
+          <w:sz w:val="24"/>
+          <w:szCs w:val="24"/>
+        </w:rPr>
+        <w:t>determinado</w:t>
+      </w:r>
+      <w:r>
+        <w:rPr>
+          <w:rFonts w:ascii="Times New Roman" w:hAnsi="Times New Roman" w:cs="Times New Roman"/>
+          <w:sz w:val="24"/>
+          <w:szCs w:val="24"/>
+        </w:rPr>
+        <w:t xml:space="preserve"> para cancelar su orden, lo cual podrá hacer al entrar al carrito de compras</w:t>
+      </w:r>
+      <w:r>
+        <w:rPr>
+          <w:rFonts w:ascii="Times New Roman" w:hAnsi="Times New Roman" w:cs="Times New Roman"/>
+          <w:sz w:val="24"/>
+          <w:szCs w:val="24"/>
+        </w:rPr>
+        <w:t xml:space="preserve"> y presionar un botón que le indique que puede cancelar la compra</w:t>
       </w:r>
       <w:r>
         <w:rPr>
@@ -973,6 +1026,90 @@
     </w:p>
     <w:p>
       <w:pPr>
+        <w:pStyle w:val="Ttulo2"/>
+      </w:pPr>
+      <w:r>
+        <w:t>Funcionalidades del a</w:t>
+      </w:r>
+      <w:r>
+        <w:t>dministrador</w:t>
+      </w:r>
+    </w:p>
+    <w:p>
+      <w:pPr>
+        <w:rPr>
+          <w:rFonts w:ascii="Times New Roman" w:hAnsi="Times New Roman" w:cs="Times New Roman"/>
+          <w:sz w:val="24"/>
+          <w:szCs w:val="24"/>
+        </w:rPr>
+      </w:pPr>
+      <w:r>
+        <w:rPr>
+          <w:rFonts w:ascii="Times New Roman" w:hAnsi="Times New Roman" w:cs="Times New Roman"/>
+          <w:sz w:val="24"/>
+          <w:szCs w:val="24"/>
+        </w:rPr>
+        <w:t>Los administradores</w:t>
+      </w:r>
+      <w:r>
+        <w:rPr>
+          <w:rFonts w:ascii="Times New Roman" w:hAnsi="Times New Roman" w:cs="Times New Roman"/>
+          <w:sz w:val="24"/>
+          <w:szCs w:val="24"/>
+        </w:rPr>
+        <w:t xml:space="preserve"> podrán gestionar los datos de los usuarios, </w:t>
+      </w:r>
+      <w:r>
+        <w:rPr>
+          <w:rFonts w:ascii="Times New Roman" w:hAnsi="Times New Roman" w:cs="Times New Roman"/>
+          <w:sz w:val="24"/>
+          <w:szCs w:val="24"/>
+        </w:rPr>
+        <w:t>realizarán el CRUD de</w:t>
+      </w:r>
+      <w:r>
+        <w:rPr>
+          <w:rFonts w:ascii="Times New Roman" w:hAnsi="Times New Roman" w:cs="Times New Roman"/>
+          <w:sz w:val="24"/>
+          <w:szCs w:val="24"/>
+        </w:rPr>
+        <w:t xml:space="preserve"> los productos </w:t>
+      </w:r>
+      <w:r>
+        <w:rPr>
+          <w:rFonts w:ascii="Times New Roman" w:hAnsi="Times New Roman" w:cs="Times New Roman"/>
+          <w:sz w:val="24"/>
+          <w:szCs w:val="24"/>
+        </w:rPr>
+        <w:t>que comercializa la empresa</w:t>
+      </w:r>
+      <w:r>
+        <w:rPr>
+          <w:rFonts w:ascii="Times New Roman" w:hAnsi="Times New Roman" w:cs="Times New Roman"/>
+          <w:sz w:val="24"/>
+          <w:szCs w:val="24"/>
+        </w:rPr>
+        <w:t xml:space="preserve"> y </w:t>
+      </w:r>
+      <w:r>
+        <w:rPr>
+          <w:rFonts w:ascii="Times New Roman" w:hAnsi="Times New Roman" w:cs="Times New Roman"/>
+          <w:sz w:val="24"/>
+          <w:szCs w:val="24"/>
+        </w:rPr>
+        <w:t>cambiará las recetas según sea necesario</w:t>
+      </w:r>
+      <w:r>
+        <w:rPr>
+          <w:rFonts w:ascii="Times New Roman" w:hAnsi="Times New Roman" w:cs="Times New Roman"/>
+          <w:sz w:val="24"/>
+          <w:szCs w:val="24"/>
+        </w:rPr>
+        <w:t>.</w:t>
+      </w:r>
+    </w:p>
+    <w:p>
+      <w:pPr>
         <w:pStyle w:val="Subttulo"/>
         <w:rPr>
           <w:rFonts w:ascii="Times New Roman" w:hAnsi="Times New Roman" w:cs="Times New Roman"/>
@@ -986,591 +1123,8 @@
           <w:sz w:val="24"/>
           <w:szCs w:val="24"/>
         </w:rPr>
-        <w:t>Funcionalidades</w:t>
-      </w:r>
-      <w:r>
-        <w:rPr>
-          <w:rFonts w:ascii="Times New Roman" w:hAnsi="Times New Roman" w:cs="Times New Roman"/>
-          <w:sz w:val="24"/>
-          <w:szCs w:val="24"/>
-        </w:rPr>
-        <w:t xml:space="preserve"> del c</w:t>
-      </w:r>
-      <w:r>
-        <w:rPr>
-          <w:rFonts w:ascii="Times New Roman" w:hAnsi="Times New Roman" w:cs="Times New Roman"/>
-          <w:sz w:val="24"/>
-          <w:szCs w:val="24"/>
-        </w:rPr>
-        <w:t>liente</w:t>
-      </w:r>
-    </w:p>
-    <w:p>
-      <w:pPr>
-        <w:rPr>
-          <w:rFonts w:ascii="Times New Roman" w:hAnsi="Times New Roman" w:cs="Times New Roman"/>
-          <w:sz w:val="24"/>
-          <w:szCs w:val="24"/>
-        </w:rPr>
-      </w:pPr>
-      <w:r>
-        <w:rPr>
-          <w:rFonts w:ascii="Times New Roman" w:hAnsi="Times New Roman" w:cs="Times New Roman"/>
-          <w:sz w:val="24"/>
-          <w:szCs w:val="24"/>
-        </w:rPr>
-        <w:t>Creará su perfil con</w:t>
-      </w:r>
-      <w:r>
-        <w:rPr>
-          <w:rFonts w:ascii="Times New Roman" w:hAnsi="Times New Roman" w:cs="Times New Roman"/>
-          <w:sz w:val="24"/>
-          <w:szCs w:val="24"/>
-        </w:rPr>
-        <w:t xml:space="preserve"> su</w:t>
-      </w:r>
-      <w:r>
-        <w:rPr>
-          <w:rFonts w:ascii="Times New Roman" w:hAnsi="Times New Roman" w:cs="Times New Roman"/>
-          <w:sz w:val="24"/>
-          <w:szCs w:val="24"/>
-        </w:rPr>
-        <w:t xml:space="preserve"> nombre</w:t>
-      </w:r>
-      <w:r>
-        <w:rPr>
-          <w:rFonts w:ascii="Times New Roman" w:hAnsi="Times New Roman" w:cs="Times New Roman"/>
-          <w:sz w:val="24"/>
-          <w:szCs w:val="24"/>
-        </w:rPr>
-        <w:t>,</w:t>
-      </w:r>
-      <w:r>
-        <w:rPr>
-          <w:rFonts w:ascii="Times New Roman" w:hAnsi="Times New Roman" w:cs="Times New Roman"/>
-          <w:sz w:val="24"/>
-          <w:szCs w:val="24"/>
-        </w:rPr>
-        <w:t xml:space="preserve"> apellido,</w:t>
-      </w:r>
-      <w:r>
-        <w:rPr>
-          <w:rFonts w:ascii="Times New Roman" w:hAnsi="Times New Roman" w:cs="Times New Roman"/>
-          <w:sz w:val="24"/>
-          <w:szCs w:val="24"/>
-        </w:rPr>
-        <w:t xml:space="preserve"> número de celular,</w:t>
-      </w:r>
-      <w:r>
-        <w:rPr>
-          <w:rFonts w:ascii="Times New Roman" w:hAnsi="Times New Roman" w:cs="Times New Roman"/>
-          <w:sz w:val="24"/>
-          <w:szCs w:val="24"/>
-        </w:rPr>
-        <w:t xml:space="preserve"> correo electrónico y su dirección. </w:t>
-      </w:r>
-      <w:r>
-        <w:rPr>
-          <w:rFonts w:ascii="Times New Roman" w:hAnsi="Times New Roman" w:cs="Times New Roman"/>
-          <w:sz w:val="24"/>
-          <w:szCs w:val="24"/>
-        </w:rPr>
-        <w:t>E</w:t>
-      </w:r>
-      <w:r>
-        <w:rPr>
-          <w:rFonts w:ascii="Times New Roman" w:hAnsi="Times New Roman" w:cs="Times New Roman"/>
-          <w:sz w:val="24"/>
-          <w:szCs w:val="24"/>
-        </w:rPr>
-        <w:t>l sistema verificar</w:t>
-      </w:r>
-      <w:r>
-        <w:rPr>
-          <w:rFonts w:ascii="Times New Roman" w:hAnsi="Times New Roman" w:cs="Times New Roman"/>
-          <w:sz w:val="24"/>
-          <w:szCs w:val="24"/>
-        </w:rPr>
-        <w:t>á</w:t>
-      </w:r>
-      <w:r>
-        <w:rPr>
-          <w:rFonts w:ascii="Times New Roman" w:hAnsi="Times New Roman" w:cs="Times New Roman"/>
-          <w:sz w:val="24"/>
-          <w:szCs w:val="24"/>
-        </w:rPr>
-        <w:t xml:space="preserve"> </w:t>
-      </w:r>
-      <w:r>
-        <w:rPr>
-          <w:rFonts w:ascii="Times New Roman" w:hAnsi="Times New Roman" w:cs="Times New Roman"/>
-          <w:sz w:val="24"/>
-          <w:szCs w:val="24"/>
-        </w:rPr>
-        <w:t xml:space="preserve">que </w:t>
-      </w:r>
-      <w:r>
-        <w:rPr>
-          <w:rFonts w:ascii="Times New Roman" w:hAnsi="Times New Roman" w:cs="Times New Roman"/>
-          <w:sz w:val="24"/>
-          <w:szCs w:val="24"/>
-        </w:rPr>
-        <w:t>el número</w:t>
-      </w:r>
-      <w:r>
-        <w:rPr>
-          <w:rFonts w:ascii="Times New Roman" w:hAnsi="Times New Roman" w:cs="Times New Roman"/>
-          <w:sz w:val="24"/>
-          <w:szCs w:val="24"/>
-        </w:rPr>
-        <w:t xml:space="preserve"> de celular es válido al mandar un código de confirmación que deberá </w:t>
-      </w:r>
-      <w:r>
-        <w:rPr>
-          <w:rFonts w:ascii="Times New Roman" w:hAnsi="Times New Roman" w:cs="Times New Roman"/>
-          <w:sz w:val="24"/>
-          <w:szCs w:val="24"/>
-        </w:rPr>
-        <w:t>ingresarse</w:t>
-      </w:r>
-      <w:r>
-        <w:rPr>
-          <w:rFonts w:ascii="Times New Roman" w:hAnsi="Times New Roman" w:cs="Times New Roman"/>
-          <w:sz w:val="24"/>
-          <w:szCs w:val="24"/>
-        </w:rPr>
-        <w:t xml:space="preserve"> en el sitio web</w:t>
-      </w:r>
-      <w:r>
-        <w:rPr>
-          <w:rFonts w:ascii="Times New Roman" w:hAnsi="Times New Roman" w:cs="Times New Roman"/>
-          <w:sz w:val="24"/>
-          <w:szCs w:val="24"/>
-        </w:rPr>
-        <w:t xml:space="preserve"> para crear la cuenta</w:t>
-      </w:r>
-      <w:r>
-        <w:rPr>
-          <w:rFonts w:ascii="Times New Roman" w:hAnsi="Times New Roman" w:cs="Times New Roman"/>
-          <w:sz w:val="24"/>
-          <w:szCs w:val="24"/>
-        </w:rPr>
-        <w:t>.</w:t>
-      </w:r>
-    </w:p>
-    <w:p>
-      <w:pPr>
-        <w:rPr>
-          <w:rFonts w:ascii="Times New Roman" w:hAnsi="Times New Roman" w:cs="Times New Roman"/>
-          <w:sz w:val="24"/>
-          <w:szCs w:val="24"/>
-        </w:rPr>
-      </w:pPr>
-      <w:r>
-        <w:rPr>
-          <w:rFonts w:ascii="Times New Roman" w:hAnsi="Times New Roman" w:cs="Times New Roman"/>
-          <w:sz w:val="24"/>
-          <w:szCs w:val="24"/>
-        </w:rPr>
-        <w:t>Se mostrará una barra de menús con las opciones de Mercado y Recetas</w:t>
-      </w:r>
-      <w:r>
-        <w:rPr>
-          <w:rFonts w:ascii="Times New Roman" w:hAnsi="Times New Roman" w:cs="Times New Roman"/>
-          <w:sz w:val="24"/>
-          <w:szCs w:val="24"/>
-        </w:rPr>
-        <w:t xml:space="preserve"> donde entrará en una subcategoría que le permitirá seleccionar entre varios productos.</w:t>
-      </w:r>
-    </w:p>
-    <w:p>
-      <w:pPr>
-        <w:rPr>
-          <w:rFonts w:ascii="Times New Roman" w:hAnsi="Times New Roman" w:cs="Times New Roman"/>
-          <w:sz w:val="24"/>
-          <w:szCs w:val="24"/>
-        </w:rPr>
-      </w:pPr>
-      <w:r>
-        <w:rPr>
-          <w:rFonts w:ascii="Times New Roman" w:hAnsi="Times New Roman" w:cs="Times New Roman"/>
-          <w:sz w:val="24"/>
-          <w:szCs w:val="24"/>
-        </w:rPr>
-        <w:t>Habrá un ícono de carro de compras donde podrá ver los productos guardados que desea comprar</w:t>
-      </w:r>
-      <w:r>
-        <w:rPr>
-          <w:rFonts w:ascii="Times New Roman" w:hAnsi="Times New Roman" w:cs="Times New Roman"/>
-          <w:sz w:val="24"/>
-          <w:szCs w:val="24"/>
-        </w:rPr>
-        <w:t>, y de paso podrá proceder al pago.</w:t>
-      </w:r>
-    </w:p>
-    <w:p>
-      <w:pPr>
-        <w:rPr>
-          <w:rFonts w:ascii="Times New Roman" w:hAnsi="Times New Roman" w:cs="Times New Roman"/>
-          <w:sz w:val="24"/>
-          <w:szCs w:val="24"/>
-        </w:rPr>
-      </w:pPr>
-      <w:r>
-        <w:rPr>
-          <w:rFonts w:ascii="Times New Roman" w:hAnsi="Times New Roman" w:cs="Times New Roman"/>
-          <w:sz w:val="24"/>
-          <w:szCs w:val="24"/>
-        </w:rPr>
-        <w:t xml:space="preserve">Será capaz de ver diferentes </w:t>
-      </w:r>
-      <w:r>
-        <w:rPr>
-          <w:rFonts w:ascii="Times New Roman" w:hAnsi="Times New Roman" w:cs="Times New Roman"/>
-          <w:sz w:val="24"/>
-          <w:szCs w:val="24"/>
-        </w:rPr>
-        <w:t>recetas pertenecientes</w:t>
-      </w:r>
-      <w:r>
-        <w:rPr>
-          <w:rFonts w:ascii="Times New Roman" w:hAnsi="Times New Roman" w:cs="Times New Roman"/>
-          <w:sz w:val="24"/>
-          <w:szCs w:val="24"/>
-        </w:rPr>
-        <w:t xml:space="preserve"> a nuestro sitio</w:t>
-      </w:r>
-      <w:r>
-        <w:rPr>
-          <w:rFonts w:ascii="Times New Roman" w:hAnsi="Times New Roman" w:cs="Times New Roman"/>
-          <w:sz w:val="24"/>
-          <w:szCs w:val="24"/>
-        </w:rPr>
-        <w:t xml:space="preserve"> </w:t>
-      </w:r>
-      <w:r>
-        <w:rPr>
-          <w:rFonts w:ascii="Times New Roman" w:hAnsi="Times New Roman" w:cs="Times New Roman"/>
-          <w:sz w:val="24"/>
-          <w:szCs w:val="24"/>
-        </w:rPr>
-        <w:t xml:space="preserve">web </w:t>
-      </w:r>
-      <w:r>
-        <w:rPr>
-          <w:rFonts w:ascii="Times New Roman" w:hAnsi="Times New Roman" w:cs="Times New Roman"/>
-          <w:sz w:val="24"/>
-          <w:szCs w:val="24"/>
-        </w:rPr>
-        <w:t>donde podrá seleccionar los ingredientes que le faltan</w:t>
-      </w:r>
-      <w:r>
-        <w:rPr>
-          <w:rFonts w:ascii="Times New Roman" w:hAnsi="Times New Roman" w:cs="Times New Roman"/>
-          <w:sz w:val="24"/>
-          <w:szCs w:val="24"/>
-        </w:rPr>
-        <w:t>, o si desea, podrá comprar todo el combo para cocinar la receta.</w:t>
-      </w:r>
-    </w:p>
-    <w:p>
-      <w:pPr>
-        <w:rPr>
-          <w:rFonts w:ascii="Times New Roman" w:hAnsi="Times New Roman" w:cs="Times New Roman"/>
-          <w:sz w:val="24"/>
-          <w:szCs w:val="24"/>
-        </w:rPr>
-      </w:pPr>
-      <w:r>
-        <w:rPr>
-          <w:rFonts w:ascii="Times New Roman" w:hAnsi="Times New Roman" w:cs="Times New Roman"/>
-          <w:sz w:val="24"/>
-          <w:szCs w:val="24"/>
-        </w:rPr>
-        <w:t xml:space="preserve">Dentro de la página previa </w:t>
-      </w:r>
-      <w:r>
-        <w:rPr>
-          <w:rFonts w:ascii="Times New Roman" w:hAnsi="Times New Roman" w:cs="Times New Roman"/>
-          <w:sz w:val="24"/>
-          <w:szCs w:val="24"/>
-        </w:rPr>
-        <w:t>a</w:t>
-      </w:r>
-      <w:r>
-        <w:rPr>
-          <w:rFonts w:ascii="Times New Roman" w:hAnsi="Times New Roman" w:cs="Times New Roman"/>
-          <w:sz w:val="24"/>
-          <w:szCs w:val="24"/>
-        </w:rPr>
-        <w:t xml:space="preserve"> finalizar la compra</w:t>
-      </w:r>
-      <w:r>
-        <w:rPr>
-          <w:rFonts w:ascii="Times New Roman" w:hAnsi="Times New Roman" w:cs="Times New Roman"/>
-          <w:sz w:val="24"/>
-          <w:szCs w:val="24"/>
-        </w:rPr>
-        <w:t>,</w:t>
-      </w:r>
-      <w:r>
-        <w:rPr>
-          <w:rFonts w:ascii="Times New Roman" w:hAnsi="Times New Roman" w:cs="Times New Roman"/>
-          <w:sz w:val="24"/>
-          <w:szCs w:val="24"/>
-        </w:rPr>
-        <w:t xml:space="preserve"> se mostrarán todos los productos que ha seleccionado y</w:t>
-      </w:r>
-      <w:r>
-        <w:rPr>
-          <w:rFonts w:ascii="Times New Roman" w:hAnsi="Times New Roman" w:cs="Times New Roman"/>
-          <w:sz w:val="24"/>
-          <w:szCs w:val="24"/>
-        </w:rPr>
-        <w:t xml:space="preserve"> aparecerán dos botones, el primero será Confirmar Compra</w:t>
-      </w:r>
-      <w:r>
-        <w:rPr>
-          <w:rFonts w:ascii="Times New Roman" w:hAnsi="Times New Roman" w:cs="Times New Roman"/>
-          <w:sz w:val="24"/>
-          <w:szCs w:val="24"/>
-        </w:rPr>
-        <w:t>, y el segundo será Cancelar Compra.</w:t>
-      </w:r>
-    </w:p>
-    <w:p>
-      <w:pPr>
-        <w:rPr>
-          <w:rFonts w:ascii="Times New Roman" w:hAnsi="Times New Roman" w:cs="Times New Roman"/>
-          <w:sz w:val="24"/>
-          <w:szCs w:val="24"/>
-        </w:rPr>
-      </w:pPr>
-      <w:r>
-        <w:rPr>
-          <w:rFonts w:ascii="Times New Roman" w:hAnsi="Times New Roman" w:cs="Times New Roman"/>
-          <w:sz w:val="24"/>
-          <w:szCs w:val="24"/>
-        </w:rPr>
-        <w:t xml:space="preserve">Cuando presione el botón Confirmar Compra se mostrará el precio total que </w:t>
-      </w:r>
-      <w:r>
-        <w:rPr>
-          <w:rFonts w:ascii="Times New Roman" w:hAnsi="Times New Roman" w:cs="Times New Roman"/>
-          <w:sz w:val="24"/>
-          <w:szCs w:val="24"/>
-        </w:rPr>
-        <w:t>se le cobrará</w:t>
-      </w:r>
-      <w:r>
-        <w:rPr>
-          <w:rFonts w:ascii="Times New Roman" w:hAnsi="Times New Roman" w:cs="Times New Roman"/>
-          <w:sz w:val="24"/>
-          <w:szCs w:val="24"/>
-        </w:rPr>
-        <w:t xml:space="preserve"> </w:t>
-      </w:r>
-      <w:r>
-        <w:rPr>
-          <w:rFonts w:ascii="Times New Roman" w:hAnsi="Times New Roman" w:cs="Times New Roman"/>
-          <w:sz w:val="24"/>
-          <w:szCs w:val="24"/>
-        </w:rPr>
-        <w:t xml:space="preserve">junto con una notificación que indique que su pedido se enviará a su hogar en </w:t>
-      </w:r>
-      <w:r>
-        <w:rPr>
-          <w:rFonts w:ascii="Times New Roman" w:hAnsi="Times New Roman" w:cs="Times New Roman"/>
-          <w:sz w:val="24"/>
-          <w:szCs w:val="24"/>
-        </w:rPr>
-        <w:t xml:space="preserve">un tiempo </w:t>
-      </w:r>
-      <w:r>
-        <w:rPr>
-          <w:rFonts w:ascii="Times New Roman" w:hAnsi="Times New Roman" w:cs="Times New Roman"/>
-          <w:sz w:val="24"/>
-          <w:szCs w:val="24"/>
-        </w:rPr>
-        <w:t>estimado</w:t>
-      </w:r>
-      <w:r>
-        <w:rPr>
-          <w:rFonts w:ascii="Times New Roman" w:hAnsi="Times New Roman" w:cs="Times New Roman"/>
-          <w:sz w:val="24"/>
-          <w:szCs w:val="24"/>
-        </w:rPr>
-        <w:t xml:space="preserve">. Una vez realizado esto, el cliente tendrá un tiempo </w:t>
-      </w:r>
-      <w:r>
-        <w:rPr>
-          <w:rFonts w:ascii="Times New Roman" w:hAnsi="Times New Roman" w:cs="Times New Roman"/>
-          <w:sz w:val="24"/>
-          <w:szCs w:val="24"/>
-        </w:rPr>
-        <w:t>determinado</w:t>
-      </w:r>
-      <w:r>
-        <w:rPr>
-          <w:rFonts w:ascii="Times New Roman" w:hAnsi="Times New Roman" w:cs="Times New Roman"/>
-          <w:sz w:val="24"/>
-          <w:szCs w:val="24"/>
-        </w:rPr>
-        <w:t xml:space="preserve"> para cancelar su orden, lo cual podrá hacer al entrar al carrito de compras</w:t>
-      </w:r>
-      <w:r>
-        <w:rPr>
-          <w:rFonts w:ascii="Times New Roman" w:hAnsi="Times New Roman" w:cs="Times New Roman"/>
-          <w:sz w:val="24"/>
-          <w:szCs w:val="24"/>
-        </w:rPr>
-        <w:t xml:space="preserve"> y presionar un botón que le indique que puede cancelar la compra</w:t>
-      </w:r>
-      <w:r>
-        <w:rPr>
-          <w:rFonts w:ascii="Times New Roman" w:hAnsi="Times New Roman" w:cs="Times New Roman"/>
-          <w:sz w:val="24"/>
-          <w:szCs w:val="24"/>
-        </w:rPr>
-        <w:t>.</w:t>
-      </w:r>
-    </w:p>
-    <w:p>
-      <w:pPr>
-        <w:pStyle w:val="Subttulo"/>
-        <w:rPr>
-          <w:rFonts w:ascii="Times New Roman" w:hAnsi="Times New Roman" w:cs="Times New Roman"/>
-          <w:sz w:val="24"/>
-          <w:szCs w:val="24"/>
-        </w:rPr>
-      </w:pPr>
-      <w:r>
-        <w:rPr>
-          <w:rFonts w:ascii="Times New Roman" w:hAnsi="Times New Roman" w:cs="Times New Roman"/>
-          <w:sz w:val="24"/>
-          <w:szCs w:val="24"/>
-        </w:rPr>
-        <w:t>Funcionalidades del a</w:t>
-      </w:r>
-      <w:r>
-        <w:rPr>
-          <w:rFonts w:ascii="Times New Roman" w:hAnsi="Times New Roman" w:cs="Times New Roman"/>
-          <w:sz w:val="24"/>
-          <w:szCs w:val="24"/>
-        </w:rPr>
-        <w:t>dministrador</w:t>
-      </w:r>
-    </w:p>
-    <w:p>
-      <w:pPr>
-        <w:rPr>
-          <w:rFonts w:ascii="Times New Roman" w:hAnsi="Times New Roman" w:cs="Times New Roman"/>
-          <w:sz w:val="24"/>
-          <w:szCs w:val="24"/>
-        </w:rPr>
-      </w:pPr>
-      <w:r>
-        <w:rPr>
-          <w:rFonts w:ascii="Times New Roman" w:hAnsi="Times New Roman" w:cs="Times New Roman"/>
-          <w:sz w:val="24"/>
-          <w:szCs w:val="24"/>
-        </w:rPr>
-        <w:t>Los administradores</w:t>
-      </w:r>
-      <w:r>
-        <w:rPr>
-          <w:rFonts w:ascii="Times New Roman" w:hAnsi="Times New Roman" w:cs="Times New Roman"/>
-          <w:sz w:val="24"/>
-          <w:szCs w:val="24"/>
-        </w:rPr>
-        <w:t xml:space="preserve"> podrán gestionar los datos de los usuarios, </w:t>
-      </w:r>
-      <w:r>
-        <w:rPr>
-          <w:rFonts w:ascii="Times New Roman" w:hAnsi="Times New Roman" w:cs="Times New Roman"/>
-          <w:sz w:val="24"/>
-          <w:szCs w:val="24"/>
-        </w:rPr>
-        <w:t xml:space="preserve">realizarán el </w:t>
-      </w:r>
-      <w:proofErr w:type="spellStart"/>
-      <w:r>
-        <w:rPr>
-          <w:rFonts w:ascii="Times New Roman" w:hAnsi="Times New Roman" w:cs="Times New Roman"/>
-          <w:sz w:val="24"/>
-          <w:szCs w:val="24"/>
-        </w:rPr>
-        <w:t>CRUD</w:t>
-      </w:r>
-      <w:proofErr w:type="spellEnd"/>
-      <w:r>
-        <w:rPr>
-          <w:rFonts w:ascii="Times New Roman" w:hAnsi="Times New Roman" w:cs="Times New Roman"/>
-          <w:sz w:val="24"/>
-          <w:szCs w:val="24"/>
-        </w:rPr>
-        <w:t xml:space="preserve"> de</w:t>
-      </w:r>
-      <w:r>
-        <w:rPr>
-          <w:rFonts w:ascii="Times New Roman" w:hAnsi="Times New Roman" w:cs="Times New Roman"/>
-          <w:sz w:val="24"/>
-          <w:szCs w:val="24"/>
-        </w:rPr>
-        <w:t xml:space="preserve"> los productos </w:t>
-      </w:r>
-      <w:r>
-        <w:rPr>
-          <w:rFonts w:ascii="Times New Roman" w:hAnsi="Times New Roman" w:cs="Times New Roman"/>
-          <w:sz w:val="24"/>
-          <w:szCs w:val="24"/>
-        </w:rPr>
-        <w:t>que comercializa la empresa</w:t>
-      </w:r>
-      <w:r>
-        <w:rPr>
-          <w:rFonts w:ascii="Times New Roman" w:hAnsi="Times New Roman" w:cs="Times New Roman"/>
-          <w:sz w:val="24"/>
-          <w:szCs w:val="24"/>
-        </w:rPr>
-        <w:t xml:space="preserve"> y </w:t>
-      </w:r>
-      <w:r>
-        <w:rPr>
-          <w:rFonts w:ascii="Times New Roman" w:hAnsi="Times New Roman" w:cs="Times New Roman"/>
-          <w:sz w:val="24"/>
-          <w:szCs w:val="24"/>
-        </w:rPr>
-        <w:t>cambiará las recetas según sea necesario</w:t>
-      </w:r>
-      <w:r>
-        <w:rPr>
-          <w:rFonts w:ascii="Times New Roman" w:hAnsi="Times New Roman" w:cs="Times New Roman"/>
-          <w:sz w:val="24"/>
-          <w:szCs w:val="24"/>
-        </w:rPr>
-        <w:t>.</w:t>
-      </w:r>
-    </w:p>
-    <w:p>
-      <w:pPr>
-        <w:pStyle w:val="Subttulo"/>
-        <w:rPr>
-          <w:rFonts w:ascii="Times New Roman" w:hAnsi="Times New Roman" w:cs="Times New Roman"/>
-          <w:sz w:val="24"/>
-          <w:szCs w:val="24"/>
-        </w:rPr>
-      </w:pPr>
-      <w:proofErr w:type="spellStart"/>
-      <w:r>
-        <w:rPr>
-          <w:rFonts w:ascii="Times New Roman" w:hAnsi="Times New Roman" w:cs="Times New Roman"/>
-          <w:sz w:val="24"/>
-          <w:szCs w:val="24"/>
-        </w:rPr>
         <w:t>Frontend</w:t>
       </w:r>
-      <w:proofErr w:type="spellEnd"/>
     </w:p>
     <w:p>
       <w:pPr>
@@ -1631,36 +1185,8 @@
           <w:sz w:val="24"/>
           <w:szCs w:val="24"/>
         </w:rPr>
-        <w:t xml:space="preserve"> y </w:t>
-      </w:r>
-      <w:proofErr w:type="spellStart"/>
-      <w:r>
-        <w:rPr>
-          <w:rFonts w:ascii="Times New Roman" w:hAnsi="Times New Roman" w:cs="Times New Roman"/>
-          <w:sz w:val="24"/>
-          <w:szCs w:val="24"/>
-        </w:rPr>
-        <w:t>push</w:t>
-      </w:r>
-      <w:proofErr w:type="spellEnd"/>
-      <w:r>
-        <w:rPr>
-          <w:rFonts w:ascii="Times New Roman" w:hAnsi="Times New Roman" w:cs="Times New Roman"/>
-          <w:sz w:val="24"/>
-          <w:szCs w:val="24"/>
-        </w:rPr>
-        <w:t xml:space="preserve"> </w:t>
-      </w:r>
-      <w:proofErr w:type="spellStart"/>
-      <w:r>
-        <w:rPr>
-          <w:rFonts w:ascii="Times New Roman" w:hAnsi="Times New Roman" w:cs="Times New Roman"/>
-          <w:sz w:val="24"/>
-          <w:szCs w:val="24"/>
-        </w:rPr>
-        <w:t>notification</w:t>
-      </w:r>
-      <w:proofErr w:type="spellEnd"/>
+        <w:t xml:space="preserve"> y push notification</w:t>
+      </w:r>
     </w:p>
     <w:p>
       <w:pPr>
@@ -1677,7 +1203,6 @@
           <w:sz w:val="24"/>
           <w:szCs w:val="24"/>
         </w:rPr>
-        <w:lastRenderedPageBreak/>
         <w:t>Usuario potencial</w:t>
       </w:r>
     </w:p>
@@ -1696,118 +1221,69 @@
           <w:szCs w:val="24"/>
         </w:rPr>
         <w:tab/>
-        <w:t xml:space="preserve">Ian </w:t>
-      </w:r>
-      <w:proofErr w:type="spellStart"/>
-      <w:r>
-        <w:rPr>
-          <w:rFonts w:ascii="Times New Roman" w:hAnsi="Times New Roman" w:cs="Times New Roman"/>
-          <w:sz w:val="24"/>
-          <w:szCs w:val="24"/>
-        </w:rPr>
-        <w:t>Masache</w:t>
-      </w:r>
-      <w:proofErr w:type="spellEnd"/>
-    </w:p>
-    <w:p>
-      <w:pPr>
-        <w:rPr>
-          <w:rFonts w:ascii="Times New Roman" w:hAnsi="Times New Roman" w:cs="Times New Roman"/>
-          <w:sz w:val="24"/>
-          <w:szCs w:val="24"/>
-        </w:rPr>
-      </w:pPr>
-    </w:p>
-    <w:p>
-      <w:pPr>
-        <w:rPr>
-          <w:rFonts w:ascii="Times New Roman" w:hAnsi="Times New Roman" w:cs="Times New Roman"/>
-          <w:sz w:val="24"/>
-          <w:szCs w:val="24"/>
-        </w:rPr>
-      </w:pPr>
-    </w:p>
-    <w:p>
-      <w:pPr>
-        <w:rPr>
-          <w:rFonts w:ascii="Times New Roman" w:hAnsi="Times New Roman" w:cs="Times New Roman"/>
-          <w:sz w:val="24"/>
-          <w:szCs w:val="24"/>
-        </w:rPr>
-      </w:pPr>
-    </w:p>
-    <w:p>
-      <w:pPr>
-        <w:rPr>
-          <w:rFonts w:ascii="Times New Roman" w:hAnsi="Times New Roman" w:cs="Times New Roman"/>
-          <w:sz w:val="24"/>
-          <w:szCs w:val="24"/>
-        </w:rPr>
-      </w:pPr>
-    </w:p>
-    <w:p>
-      <w:pPr>
-        <w:rPr>
-          <w:rFonts w:ascii="Times New Roman" w:hAnsi="Times New Roman" w:cs="Times New Roman"/>
-          <w:sz w:val="24"/>
-          <w:szCs w:val="24"/>
-        </w:rPr>
-      </w:pPr>
-    </w:p>
-    <w:p>
-      <w:pPr>
-        <w:jc w:val="center"/>
-        <w:rPr>
-          <w:rFonts w:ascii="Times New Roman" w:hAnsi="Times New Roman" w:cs="Times New Roman"/>
-          <w:b/>
-          <w:bCs/>
-          <w:sz w:val="24"/>
-          <w:szCs w:val="24"/>
-        </w:rPr>
-      </w:pPr>
-      <w:r>
-        <w:rPr>
-          <w:rFonts w:ascii="Times New Roman" w:hAnsi="Times New Roman" w:cs="Times New Roman"/>
-          <w:b/>
-          <w:bCs/>
-          <w:sz w:val="24"/>
-          <w:szCs w:val="24"/>
-        </w:rPr>
+        <w:t>Ian Masache</w:t>
+      </w:r>
+    </w:p>
+    <w:p>
+      <w:pPr>
+        <w:rPr>
+          <w:rFonts w:ascii="Times New Roman" w:hAnsi="Times New Roman" w:cs="Times New Roman"/>
+          <w:sz w:val="24"/>
+          <w:szCs w:val="24"/>
+        </w:rPr>
+      </w:pPr>
+    </w:p>
+    <w:p>
+      <w:pPr>
+        <w:rPr>
+          <w:rFonts w:ascii="Times New Roman" w:hAnsi="Times New Roman" w:cs="Times New Roman"/>
+          <w:sz w:val="24"/>
+          <w:szCs w:val="24"/>
+        </w:rPr>
+      </w:pPr>
+    </w:p>
+    <w:p>
+      <w:pPr>
+        <w:rPr>
+          <w:rFonts w:ascii="Times New Roman" w:hAnsi="Times New Roman" w:cs="Times New Roman"/>
+          <w:sz w:val="24"/>
+          <w:szCs w:val="24"/>
+        </w:rPr>
+      </w:pPr>
+    </w:p>
+    <w:p>
+      <w:pPr>
+        <w:rPr>
+          <w:rFonts w:ascii="Times New Roman" w:hAnsi="Times New Roman" w:cs="Times New Roman"/>
+          <w:sz w:val="24"/>
+          <w:szCs w:val="24"/>
+        </w:rPr>
+      </w:pPr>
+    </w:p>
+    <w:p>
+      <w:pPr>
+        <w:rPr>
+          <w:rFonts w:ascii="Times New Roman" w:hAnsi="Times New Roman" w:cs="Times New Roman"/>
+          <w:sz w:val="24"/>
+          <w:szCs w:val="24"/>
+        </w:rPr>
+      </w:pPr>
+    </w:p>
+    <w:p>
+      <w:pPr>
+        <w:pStyle w:val="Ttulo1"/>
+      </w:pPr>
+      <w:r>
         <w:t>Modelo Base de Datos</w:t>
       </w:r>
     </w:p>
     <w:p>
       <w:pPr>
-        <w:rPr>
-          <w:rFonts w:ascii="Times New Roman" w:hAnsi="Times New Roman" w:cs="Times New Roman"/>
-          <w:b/>
-          <w:bCs/>
-          <w:sz w:val="24"/>
-          <w:szCs w:val="24"/>
-        </w:rPr>
-      </w:pPr>
-      <w:r>
-        <w:rPr>
-          <w:rFonts w:ascii="Times New Roman" w:hAnsi="Times New Roman" w:cs="Times New Roman"/>
-          <w:b/>
-          <w:bCs/>
-          <w:sz w:val="24"/>
-          <w:szCs w:val="24"/>
-        </w:rPr>
-        <w:t xml:space="preserve">Conceptual Data </w:t>
-      </w:r>
-      <w:proofErr w:type="spellStart"/>
-      <w:r>
-        <w:rPr>
-          <w:rFonts w:ascii="Times New Roman" w:hAnsi="Times New Roman" w:cs="Times New Roman"/>
-          <w:b/>
-          <w:bCs/>
-          <w:sz w:val="24"/>
-          <w:szCs w:val="24"/>
-        </w:rPr>
-        <w:t>Model</w:t>
-      </w:r>
-      <w:proofErr w:type="spellEnd"/>
+        <w:pStyle w:val="Ttulo2"/>
+      </w:pPr>
+      <w:r>
+        <w:t>Conceptual Data Model</w:t>
+      </w:r>
     </w:p>
     <w:p>
       <w:pPr>
@@ -1894,147 +1370,11 @@
     </w:p>
     <w:p>
       <w:pPr>
-        <w:rPr>
-          <w:rFonts w:ascii="Times New Roman" w:hAnsi="Times New Roman" w:cs="Times New Roman"/>
-          <w:b/>
-          <w:bCs/>
-          <w:sz w:val="24"/>
-          <w:szCs w:val="24"/>
-        </w:rPr>
-      </w:pPr>
-    </w:p>
-    <w:p>
-      <w:pPr>
-        <w:rPr>
-          <w:rFonts w:ascii="Times New Roman" w:hAnsi="Times New Roman" w:cs="Times New Roman"/>
-          <w:b/>
-          <w:bCs/>
-          <w:sz w:val="24"/>
-          <w:szCs w:val="24"/>
-        </w:rPr>
-      </w:pPr>
-    </w:p>
-    <w:p>
-      <w:pPr>
-        <w:rPr>
-          <w:rFonts w:ascii="Times New Roman" w:hAnsi="Times New Roman" w:cs="Times New Roman"/>
-          <w:b/>
-          <w:bCs/>
-          <w:sz w:val="24"/>
-          <w:szCs w:val="24"/>
-        </w:rPr>
-      </w:pPr>
-    </w:p>
-    <w:p>
-      <w:pPr>
-        <w:rPr>
-          <w:rFonts w:ascii="Times New Roman" w:hAnsi="Times New Roman" w:cs="Times New Roman"/>
-          <w:b/>
-          <w:bCs/>
-          <w:sz w:val="24"/>
-          <w:szCs w:val="24"/>
-        </w:rPr>
-      </w:pPr>
-    </w:p>
-    <w:p>
-      <w:pPr>
-        <w:rPr>
-          <w:rFonts w:ascii="Times New Roman" w:hAnsi="Times New Roman" w:cs="Times New Roman"/>
-          <w:b/>
-          <w:bCs/>
-          <w:sz w:val="24"/>
-          <w:szCs w:val="24"/>
-        </w:rPr>
-      </w:pPr>
-    </w:p>
-    <w:p>
-      <w:pPr>
-        <w:rPr>
-          <w:rFonts w:ascii="Times New Roman" w:hAnsi="Times New Roman" w:cs="Times New Roman"/>
-          <w:b/>
-          <w:bCs/>
-          <w:sz w:val="24"/>
-          <w:szCs w:val="24"/>
-        </w:rPr>
-      </w:pPr>
-    </w:p>
-    <w:p>
-      <w:pPr>
-        <w:rPr>
-          <w:rFonts w:ascii="Times New Roman" w:hAnsi="Times New Roman" w:cs="Times New Roman"/>
-          <w:b/>
-          <w:bCs/>
-          <w:sz w:val="24"/>
-          <w:szCs w:val="24"/>
-        </w:rPr>
-      </w:pPr>
-    </w:p>
-    <w:p>
-      <w:pPr>
-        <w:rPr>
-          <w:rFonts w:ascii="Times New Roman" w:hAnsi="Times New Roman" w:cs="Times New Roman"/>
-          <w:b/>
-          <w:bCs/>
-          <w:sz w:val="24"/>
-          <w:szCs w:val="24"/>
-        </w:rPr>
-      </w:pPr>
-    </w:p>
-    <w:p>
-      <w:pPr>
-        <w:rPr>
-          <w:rFonts w:ascii="Times New Roman" w:hAnsi="Times New Roman" w:cs="Times New Roman"/>
-          <w:b/>
-          <w:bCs/>
-          <w:sz w:val="24"/>
-          <w:szCs w:val="24"/>
-        </w:rPr>
-      </w:pPr>
-    </w:p>
-    <w:p>
-      <w:pPr>
-        <w:rPr>
-          <w:rFonts w:ascii="Times New Roman" w:hAnsi="Times New Roman" w:cs="Times New Roman"/>
-          <w:b/>
-          <w:bCs/>
-          <w:sz w:val="24"/>
-          <w:szCs w:val="24"/>
-        </w:rPr>
-      </w:pPr>
-      <w:proofErr w:type="spellStart"/>
-      <w:r>
-        <w:rPr>
-          <w:rFonts w:ascii="Times New Roman" w:hAnsi="Times New Roman" w:cs="Times New Roman"/>
-          <w:b/>
-          <w:bCs/>
-          <w:sz w:val="24"/>
-          <w:szCs w:val="24"/>
-        </w:rPr>
-        <w:t>Logical</w:t>
-      </w:r>
-      <w:proofErr w:type="spellEnd"/>
-      <w:r>
-        <w:rPr>
-          <w:rFonts w:ascii="Times New Roman" w:hAnsi="Times New Roman" w:cs="Times New Roman"/>
-          <w:b/>
-          <w:bCs/>
-          <w:sz w:val="24"/>
-          <w:szCs w:val="24"/>
-        </w:rPr>
-        <w:t xml:space="preserve"> Data </w:t>
-      </w:r>
-      <w:proofErr w:type="spellStart"/>
-      <w:r>
-        <w:rPr>
-          <w:rFonts w:ascii="Times New Roman" w:hAnsi="Times New Roman" w:cs="Times New Roman"/>
-          <w:b/>
-          <w:bCs/>
-          <w:sz w:val="24"/>
-          <w:szCs w:val="24"/>
-        </w:rPr>
-        <w:t>Model</w:t>
-      </w:r>
-      <w:proofErr w:type="spellEnd"/>
+        <w:pStyle w:val="Ttulo2"/>
+      </w:pPr>
+      <w:r>
+        <w:t>Logical Data Model</w:t>
+      </w:r>
     </w:p>
     <w:p>
       <w:pPr>
@@ -2131,203 +1471,12 @@
     </w:p>
     <w:p>
       <w:pPr>
-        <w:rPr>
-          <w:rFonts w:ascii="Times New Roman" w:hAnsi="Times New Roman" w:cs="Times New Roman"/>
-          <w:b/>
-          <w:bCs/>
-          <w:sz w:val="24"/>
-          <w:szCs w:val="24"/>
-        </w:rPr>
-      </w:pPr>
-    </w:p>
-    <w:p>
-      <w:pPr>
-        <w:rPr>
-          <w:rFonts w:ascii="Times New Roman" w:hAnsi="Times New Roman" w:cs="Times New Roman"/>
-          <w:b/>
-          <w:bCs/>
-          <w:sz w:val="24"/>
-          <w:szCs w:val="24"/>
-        </w:rPr>
-      </w:pPr>
-    </w:p>
-    <w:p>
-      <w:pPr>
-        <w:rPr>
-          <w:rFonts w:ascii="Times New Roman" w:hAnsi="Times New Roman" w:cs="Times New Roman"/>
-          <w:b/>
-          <w:bCs/>
-          <w:sz w:val="24"/>
-          <w:szCs w:val="24"/>
-        </w:rPr>
-      </w:pPr>
-    </w:p>
-    <w:p>
-      <w:pPr>
-        <w:rPr>
-          <w:rFonts w:ascii="Times New Roman" w:hAnsi="Times New Roman" w:cs="Times New Roman"/>
-          <w:b/>
-          <w:bCs/>
-          <w:sz w:val="24"/>
-          <w:szCs w:val="24"/>
-        </w:rPr>
-      </w:pPr>
-    </w:p>
-    <w:p>
-      <w:pPr>
-        <w:rPr>
-          <w:rFonts w:ascii="Times New Roman" w:hAnsi="Times New Roman" w:cs="Times New Roman"/>
-          <w:b/>
-          <w:bCs/>
-          <w:sz w:val="24"/>
-          <w:szCs w:val="24"/>
-        </w:rPr>
-      </w:pPr>
-    </w:p>
-    <w:p>
-      <w:pPr>
-        <w:rPr>
-          <w:rFonts w:ascii="Times New Roman" w:hAnsi="Times New Roman" w:cs="Times New Roman"/>
-          <w:b/>
-          <w:bCs/>
-          <w:sz w:val="24"/>
-          <w:szCs w:val="24"/>
-        </w:rPr>
-      </w:pPr>
-    </w:p>
-    <w:p>
-      <w:pPr>
-        <w:rPr>
-          <w:rFonts w:ascii="Times New Roman" w:hAnsi="Times New Roman" w:cs="Times New Roman"/>
-          <w:b/>
-          <w:bCs/>
-          <w:sz w:val="24"/>
-          <w:szCs w:val="24"/>
-        </w:rPr>
-      </w:pPr>
-    </w:p>
-    <w:p>
-      <w:pPr>
-        <w:rPr>
-          <w:rFonts w:ascii="Times New Roman" w:hAnsi="Times New Roman" w:cs="Times New Roman"/>
-          <w:b/>
-          <w:bCs/>
-          <w:sz w:val="24"/>
-          <w:szCs w:val="24"/>
-        </w:rPr>
-      </w:pPr>
-    </w:p>
-    <w:p>
-      <w:pPr>
-        <w:rPr>
-          <w:rFonts w:ascii="Times New Roman" w:hAnsi="Times New Roman" w:cs="Times New Roman"/>
-          <w:b/>
-          <w:bCs/>
-          <w:sz w:val="24"/>
-          <w:szCs w:val="24"/>
-        </w:rPr>
-      </w:pPr>
-    </w:p>
-    <w:p>
-      <w:pPr>
-        <w:rPr>
-          <w:rFonts w:ascii="Times New Roman" w:hAnsi="Times New Roman" w:cs="Times New Roman"/>
-          <w:b/>
-          <w:bCs/>
-          <w:sz w:val="24"/>
-          <w:szCs w:val="24"/>
-        </w:rPr>
-      </w:pPr>
-    </w:p>
-    <w:p>
-      <w:pPr>
-        <w:rPr>
-          <w:rFonts w:ascii="Times New Roman" w:hAnsi="Times New Roman" w:cs="Times New Roman"/>
-          <w:b/>
-          <w:bCs/>
-          <w:sz w:val="24"/>
-          <w:szCs w:val="24"/>
-        </w:rPr>
-      </w:pPr>
-    </w:p>
-    <w:p>
-      <w:pPr>
-        <w:rPr>
-          <w:rFonts w:ascii="Times New Roman" w:hAnsi="Times New Roman" w:cs="Times New Roman"/>
-          <w:b/>
-          <w:bCs/>
-          <w:sz w:val="24"/>
-          <w:szCs w:val="24"/>
-        </w:rPr>
-      </w:pPr>
-    </w:p>
-    <w:p>
-      <w:pPr>
-        <w:rPr>
-          <w:rFonts w:ascii="Times New Roman" w:hAnsi="Times New Roman" w:cs="Times New Roman"/>
-          <w:b/>
-          <w:bCs/>
-          <w:sz w:val="24"/>
-          <w:szCs w:val="24"/>
-        </w:rPr>
-      </w:pPr>
-    </w:p>
-    <w:p>
-      <w:pPr>
-        <w:rPr>
-          <w:rFonts w:ascii="Times New Roman" w:hAnsi="Times New Roman" w:cs="Times New Roman"/>
-          <w:b/>
-          <w:bCs/>
-          <w:sz w:val="24"/>
-          <w:szCs w:val="24"/>
-        </w:rPr>
-      </w:pPr>
-    </w:p>
-    <w:p>
-      <w:pPr>
-        <w:rPr>
-          <w:rFonts w:ascii="Times New Roman" w:hAnsi="Times New Roman" w:cs="Times New Roman"/>
-          <w:b/>
-          <w:bCs/>
-          <w:sz w:val="24"/>
-          <w:szCs w:val="24"/>
-        </w:rPr>
-      </w:pPr>
-      <w:proofErr w:type="spellStart"/>
-      <w:r>
-        <w:rPr>
-          <w:rFonts w:ascii="Times New Roman" w:hAnsi="Times New Roman" w:cs="Times New Roman"/>
-          <w:b/>
-          <w:bCs/>
-          <w:sz w:val="24"/>
-          <w:szCs w:val="24"/>
-        </w:rPr>
+        <w:pStyle w:val="Ttulo2"/>
+      </w:pPr>
+      <w:r>
         <w:lastRenderedPageBreak/>
-        <w:t>Physical</w:t>
-      </w:r>
-      <w:proofErr w:type="spellEnd"/>
-      <w:r>
-        <w:rPr>
-          <w:rFonts w:ascii="Times New Roman" w:hAnsi="Times New Roman" w:cs="Times New Roman"/>
-          <w:b/>
-          <w:bCs/>
-          <w:sz w:val="24"/>
-          <w:szCs w:val="24"/>
-        </w:rPr>
-        <w:t xml:space="preserve"> Data </w:t>
-      </w:r>
-      <w:proofErr w:type="spellStart"/>
-      <w:r>
-        <w:rPr>
-          <w:rFonts w:ascii="Times New Roman" w:hAnsi="Times New Roman" w:cs="Times New Roman"/>
-          <w:b/>
-          <w:bCs/>
-          <w:sz w:val="24"/>
-          <w:szCs w:val="24"/>
-        </w:rPr>
-        <w:t>Model</w:t>
-      </w:r>
-      <w:proofErr w:type="spellEnd"/>
+        <w:t>Physical Data Model</w:t>
+      </w:r>
     </w:p>
     <w:p>
       <w:pPr>
@@ -2402,22 +1551,9 @@
     </w:p>
     <w:p>
       <w:pPr>
-        <w:rPr>
-          <w:rFonts w:ascii="Times New Roman" w:hAnsi="Times New Roman" w:cs="Times New Roman"/>
-          <w:b/>
-          <w:bCs/>
-          <w:sz w:val="24"/>
-          <w:szCs w:val="24"/>
-        </w:rPr>
-      </w:pPr>
-      <w:r>
-        <w:rPr>
-          <w:rFonts w:ascii="Times New Roman" w:hAnsi="Times New Roman" w:cs="Times New Roman"/>
-          <w:b/>
-          <w:bCs/>
-          <w:sz w:val="24"/>
-          <w:szCs w:val="24"/>
-        </w:rPr>
+        <w:pStyle w:val="Ttulo2"/>
+      </w:pPr>
+      <w:r>
         <w:t>Perfiles para manejar</w:t>
       </w:r>
     </w:p>
@@ -2560,15 +1696,6 @@
           <w:rFonts w:ascii="Times New Roman" w:hAnsi="Times New Roman" w:cs="Times New Roman"/>
           <w:sz w:val="24"/>
           <w:szCs w:val="24"/>
-        </w:rPr>
-      </w:pPr>
-    </w:p>
-    <w:p>
-      <w:pPr>
-        <w:rPr>
-          <w:rFonts w:ascii="Times New Roman" w:hAnsi="Times New Roman" w:cs="Times New Roman"/>
-          <w:sz w:val="24"/>
-          <w:szCs w:val="24"/>
           <w:u w:val="single"/>
         </w:rPr>
       </w:pPr>
@@ -2624,16 +1751,7 @@
           <w:sz w:val="24"/>
           <w:szCs w:val="24"/>
         </w:rPr>
-        <w:t>Administrará los perfiles de Clientes y Productos (</w:t>
-      </w:r>
-      <w:proofErr w:type="spellStart"/>
-      <w:r>
-        <w:rPr>
-          <w:rFonts w:ascii="Times New Roman" w:hAnsi="Times New Roman" w:cs="Times New Roman"/>
-          <w:sz w:val="24"/>
-          <w:szCs w:val="24"/>
-        </w:rPr>
-        <w:t>C</w:t>
+        <w:t>Administrará los perfiles de Clientes y Productos (C</w:t>
       </w:r>
       <w:r>
         <w:rPr>
@@ -2643,7 +1761,6 @@
         </w:rPr>
         <w:t>RUD</w:t>
       </w:r>
-      <w:proofErr w:type="spellEnd"/>
       <w:r>
         <w:rPr>
           <w:rFonts w:ascii="Times New Roman" w:hAnsi="Times New Roman" w:cs="Times New Roman"/>
@@ -2668,33 +1785,6 @@
           <w:rFonts w:ascii="Times New Roman" w:hAnsi="Times New Roman" w:cs="Times New Roman"/>
           <w:sz w:val="24"/>
           <w:szCs w:val="24"/>
-        </w:rPr>
-      </w:pPr>
-    </w:p>
-    <w:p>
-      <w:pPr>
-        <w:rPr>
-          <w:rFonts w:ascii="Times New Roman" w:hAnsi="Times New Roman" w:cs="Times New Roman"/>
-          <w:sz w:val="24"/>
-          <w:szCs w:val="24"/>
-        </w:rPr>
-      </w:pPr>
-    </w:p>
-    <w:p>
-      <w:pPr>
-        <w:rPr>
-          <w:rFonts w:ascii="Times New Roman" w:hAnsi="Times New Roman" w:cs="Times New Roman"/>
-          <w:sz w:val="24"/>
-          <w:szCs w:val="24"/>
-        </w:rPr>
-      </w:pPr>
-    </w:p>
-    <w:p>
-      <w:pPr>
-        <w:rPr>
-          <w:rFonts w:ascii="Times New Roman" w:hAnsi="Times New Roman" w:cs="Times New Roman"/>
-          <w:sz w:val="24"/>
-          <w:szCs w:val="24"/>
           <w:u w:val="single"/>
         </w:rPr>
       </w:pPr>
@@ -2705,7 +1795,6 @@
           <w:szCs w:val="24"/>
           <w:u w:val="single"/>
         </w:rPr>
-        <w:lastRenderedPageBreak/>
         <w:t>Producto x Factura:</w:t>
       </w:r>
     </w:p>
@@ -2728,338 +1817,53 @@
           <w:sz w:val="24"/>
           <w:szCs w:val="24"/>
         </w:rPr>
-        <w:t xml:space="preserve">Detallará el pedido de la compra que realizó el cliente al supermercado para serle enviada  </w:t>
-      </w:r>
-    </w:p>
-    <w:p>
-      <w:pPr>
-        <w:rPr>
-          <w:rFonts w:ascii="Times New Roman" w:hAnsi="Times New Roman" w:cs="Times New Roman"/>
-          <w:sz w:val="24"/>
-          <w:szCs w:val="24"/>
-        </w:rPr>
-      </w:pPr>
-    </w:p>
-    <w:p>
-      <w:pPr>
-        <w:rPr>
-          <w:rFonts w:ascii="Times New Roman" w:hAnsi="Times New Roman" w:cs="Times New Roman"/>
-          <w:sz w:val="24"/>
-          <w:szCs w:val="24"/>
-        </w:rPr>
-      </w:pPr>
-    </w:p>
-    <w:p>
-      <w:pPr>
-        <w:rPr>
-          <w:rFonts w:ascii="Times New Roman" w:hAnsi="Times New Roman" w:cs="Times New Roman"/>
-          <w:sz w:val="24"/>
-          <w:szCs w:val="24"/>
-        </w:rPr>
-      </w:pPr>
-    </w:p>
-    <w:p>
-      <w:pPr>
-        <w:rPr>
-          <w:rFonts w:ascii="Times New Roman" w:hAnsi="Times New Roman" w:cs="Times New Roman"/>
-          <w:sz w:val="24"/>
-          <w:szCs w:val="24"/>
-        </w:rPr>
-      </w:pPr>
-    </w:p>
-    <w:p>
-      <w:pPr>
-        <w:rPr>
-          <w:rFonts w:ascii="Times New Roman" w:hAnsi="Times New Roman" w:cs="Times New Roman"/>
-          <w:sz w:val="24"/>
-          <w:szCs w:val="24"/>
-        </w:rPr>
-      </w:pPr>
-    </w:p>
-    <w:p>
-      <w:pPr>
-        <w:rPr>
-          <w:rFonts w:ascii="Times New Roman" w:hAnsi="Times New Roman" w:cs="Times New Roman"/>
-          <w:sz w:val="24"/>
-          <w:szCs w:val="24"/>
-        </w:rPr>
-      </w:pPr>
-    </w:p>
-    <w:p>
-      <w:pPr>
-        <w:rPr>
-          <w:rFonts w:ascii="Times New Roman" w:hAnsi="Times New Roman" w:cs="Times New Roman"/>
-          <w:sz w:val="24"/>
-          <w:szCs w:val="24"/>
-        </w:rPr>
-      </w:pPr>
-    </w:p>
-    <w:p>
-      <w:pPr>
-        <w:rPr>
-          <w:rFonts w:ascii="Times New Roman" w:hAnsi="Times New Roman" w:cs="Times New Roman"/>
-          <w:sz w:val="24"/>
-          <w:szCs w:val="24"/>
-        </w:rPr>
-      </w:pPr>
-    </w:p>
-    <w:p>
-      <w:pPr>
-        <w:rPr>
-          <w:rFonts w:ascii="Times New Roman" w:hAnsi="Times New Roman" w:cs="Times New Roman"/>
-          <w:sz w:val="24"/>
-          <w:szCs w:val="24"/>
-        </w:rPr>
-      </w:pPr>
-    </w:p>
-    <w:p>
-      <w:pPr>
-        <w:rPr>
-          <w:rFonts w:ascii="Times New Roman" w:hAnsi="Times New Roman" w:cs="Times New Roman"/>
-          <w:sz w:val="24"/>
-          <w:szCs w:val="24"/>
-        </w:rPr>
-      </w:pPr>
-    </w:p>
-    <w:p>
-      <w:pPr>
-        <w:rPr>
-          <w:rFonts w:ascii="Times New Roman" w:hAnsi="Times New Roman" w:cs="Times New Roman"/>
-          <w:sz w:val="24"/>
-          <w:szCs w:val="24"/>
-        </w:rPr>
-      </w:pPr>
-    </w:p>
-    <w:p>
-      <w:pPr>
-        <w:rPr>
-          <w:rFonts w:ascii="Times New Roman" w:hAnsi="Times New Roman" w:cs="Times New Roman"/>
-          <w:sz w:val="24"/>
-          <w:szCs w:val="24"/>
-        </w:rPr>
-      </w:pPr>
-    </w:p>
-    <w:p>
-      <w:pPr>
-        <w:rPr>
-          <w:rFonts w:ascii="Times New Roman" w:hAnsi="Times New Roman" w:cs="Times New Roman"/>
-          <w:sz w:val="24"/>
-          <w:szCs w:val="24"/>
-        </w:rPr>
-      </w:pPr>
-    </w:p>
-    <w:p>
-      <w:pPr>
-        <w:rPr>
-          <w:rFonts w:ascii="Times New Roman" w:hAnsi="Times New Roman" w:cs="Times New Roman"/>
-          <w:sz w:val="24"/>
-          <w:szCs w:val="24"/>
-        </w:rPr>
-      </w:pPr>
-    </w:p>
-    <w:p>
-      <w:pPr>
-        <w:rPr>
-          <w:rFonts w:ascii="Times New Roman" w:hAnsi="Times New Roman" w:cs="Times New Roman"/>
-          <w:sz w:val="24"/>
-          <w:szCs w:val="24"/>
-        </w:rPr>
-      </w:pPr>
-    </w:p>
-    <w:p>
-      <w:pPr>
-        <w:rPr>
-          <w:rFonts w:ascii="Times New Roman" w:hAnsi="Times New Roman" w:cs="Times New Roman"/>
-          <w:sz w:val="24"/>
-          <w:szCs w:val="24"/>
-        </w:rPr>
-      </w:pPr>
-    </w:p>
-    <w:p>
-      <w:pPr>
-        <w:rPr>
-          <w:rFonts w:ascii="Times New Roman" w:hAnsi="Times New Roman" w:cs="Times New Roman"/>
-          <w:sz w:val="24"/>
-          <w:szCs w:val="24"/>
-        </w:rPr>
-      </w:pPr>
-    </w:p>
-    <w:p>
-      <w:pPr>
-        <w:rPr>
-          <w:rFonts w:ascii="Times New Roman" w:hAnsi="Times New Roman" w:cs="Times New Roman"/>
-          <w:sz w:val="24"/>
-          <w:szCs w:val="24"/>
-        </w:rPr>
-      </w:pPr>
-    </w:p>
-    <w:p>
-      <w:pPr>
-        <w:rPr>
-          <w:rFonts w:ascii="Times New Roman" w:hAnsi="Times New Roman" w:cs="Times New Roman"/>
-          <w:sz w:val="24"/>
-          <w:szCs w:val="24"/>
-        </w:rPr>
-      </w:pPr>
-    </w:p>
-    <w:p>
-      <w:pPr>
-        <w:rPr>
-          <w:rFonts w:ascii="Times New Roman" w:hAnsi="Times New Roman" w:cs="Times New Roman"/>
-          <w:sz w:val="24"/>
-          <w:szCs w:val="24"/>
-        </w:rPr>
-      </w:pPr>
-    </w:p>
-    <w:p>
-      <w:pPr>
-        <w:rPr>
-          <w:rFonts w:ascii="Times New Roman" w:hAnsi="Times New Roman" w:cs="Times New Roman"/>
-          <w:sz w:val="24"/>
-          <w:szCs w:val="24"/>
-        </w:rPr>
-      </w:pPr>
-    </w:p>
-    <w:p>
-      <w:pPr>
-        <w:rPr>
-          <w:rFonts w:ascii="Times New Roman" w:hAnsi="Times New Roman" w:cs="Times New Roman"/>
-          <w:sz w:val="24"/>
-          <w:szCs w:val="24"/>
-        </w:rPr>
-      </w:pPr>
-    </w:p>
-    <w:p>
-      <w:pPr>
-        <w:rPr>
-          <w:rFonts w:ascii="Times New Roman" w:hAnsi="Times New Roman" w:cs="Times New Roman"/>
-          <w:sz w:val="24"/>
-          <w:szCs w:val="24"/>
-        </w:rPr>
-      </w:pPr>
-    </w:p>
-    <w:p>
-      <w:pPr>
-        <w:rPr>
-          <w:rFonts w:ascii="Times New Roman" w:hAnsi="Times New Roman" w:cs="Times New Roman"/>
-          <w:sz w:val="24"/>
-          <w:szCs w:val="24"/>
-        </w:rPr>
-      </w:pPr>
-    </w:p>
-    <w:p>
-      <w:pPr>
-        <w:rPr>
-          <w:rFonts w:ascii="Times New Roman" w:hAnsi="Times New Roman" w:cs="Times New Roman"/>
-          <w:sz w:val="24"/>
-          <w:szCs w:val="24"/>
-        </w:rPr>
-      </w:pPr>
-    </w:p>
-    <w:p>
-      <w:pPr>
-        <w:rPr>
-          <w:rFonts w:ascii="Times New Roman" w:hAnsi="Times New Roman" w:cs="Times New Roman"/>
-          <w:sz w:val="24"/>
-          <w:szCs w:val="24"/>
-        </w:rPr>
-      </w:pPr>
-    </w:p>
-    <w:p>
-      <w:pPr>
-        <w:rPr>
-          <w:rFonts w:ascii="Times New Roman" w:hAnsi="Times New Roman" w:cs="Times New Roman"/>
-          <w:sz w:val="24"/>
-          <w:szCs w:val="24"/>
-        </w:rPr>
-      </w:pPr>
-    </w:p>
-    <w:p>
-      <w:pPr>
-        <w:rPr>
-          <w:rFonts w:ascii="Times New Roman" w:hAnsi="Times New Roman" w:cs="Times New Roman"/>
-          <w:sz w:val="24"/>
-          <w:szCs w:val="24"/>
-        </w:rPr>
-      </w:pPr>
+        <w:t>Detallará el pedido de la compra que realizó el cliente al supermercado para serle enviada</w:t>
+      </w:r>
+    </w:p>
+    <w:p>
+      <w:pPr>
+        <w:rPr>
+          <w:rFonts w:ascii="Times New Roman" w:hAnsi="Times New Roman" w:cs="Times New Roman"/>
+          <w:sz w:val="24"/>
+          <w:szCs w:val="24"/>
+        </w:rPr>
+      </w:pPr>
+    </w:p>
+    <w:p>
+      <w:pPr>
+        <w:pStyle w:val="Ttulo1"/>
+      </w:pPr>
+      <w:r>
+        <w:lastRenderedPageBreak/>
+        <w:t>Casos de Uso</w:t>
+      </w:r>
+    </w:p>
+    <w:p>
+      <w:pPr>
+        <w:pStyle w:val="Ttulo2"/>
+      </w:pPr>
+      <w:r>
+        <w:t>Casos de uso General</w:t>
+      </w:r>
     </w:p>
     <w:p>
       <w:pPr>
         <w:jc w:val="center"/>
         <w:rPr>
           <w:rFonts w:ascii="Times New Roman" w:hAnsi="Times New Roman" w:cs="Times New Roman"/>
-          <w:b/>
-          <w:bCs/>
+          <w:sz w:val="24"/>
+          <w:szCs w:val="24"/>
+        </w:rPr>
+      </w:pPr>
+      <w:r>
+        <w:rPr>
           <w:noProof/>
-          <w:sz w:val="24"/>
-          <w:szCs w:val="24"/>
-        </w:rPr>
-      </w:pPr>
-      <w:r>
-        <w:rPr>
-          <w:rFonts w:ascii="Times New Roman" w:hAnsi="Times New Roman" w:cs="Times New Roman"/>
-          <w:b/>
-          <w:bCs/>
-          <w:noProof/>
-          <w:sz w:val="24"/>
-          <w:szCs w:val="24"/>
-        </w:rPr>
-        <w:t>Casos de Uso</w:t>
-      </w:r>
-    </w:p>
-    <w:p>
-      <w:pPr>
-        <w:rPr>
-          <w:rFonts w:ascii="Times New Roman" w:hAnsi="Times New Roman" w:cs="Times New Roman"/>
-          <w:b/>
-          <w:bCs/>
-          <w:noProof/>
-          <w:sz w:val="24"/>
-          <w:szCs w:val="24"/>
-        </w:rPr>
-      </w:pPr>
-      <w:r>
-        <w:rPr>
-          <w:rFonts w:ascii="Times New Roman" w:hAnsi="Times New Roman" w:cs="Times New Roman"/>
-          <w:b/>
-          <w:bCs/>
-          <w:noProof/>
-          <w:sz w:val="24"/>
-          <w:szCs w:val="24"/>
-        </w:rPr>
-        <w:t>Casos de uso General:</w:t>
-      </w:r>
-    </w:p>
-    <w:p>
-      <w:pPr>
-        <w:rPr>
-          <w:rFonts w:ascii="Times New Roman" w:hAnsi="Times New Roman" w:cs="Times New Roman"/>
-          <w:noProof/>
-          <w:sz w:val="24"/>
-          <w:szCs w:val="24"/>
-        </w:rPr>
-      </w:pPr>
-    </w:p>
-    <w:p>
-      <w:pPr>
-        <w:rPr>
-          <w:rFonts w:ascii="Times New Roman" w:hAnsi="Times New Roman" w:cs="Times New Roman"/>
-          <w:sz w:val="24"/>
-          <w:szCs w:val="24"/>
-        </w:rPr>
-      </w:pPr>
-      <w:r>
-        <w:rPr>
-          <w:rFonts w:ascii="Times New Roman" w:hAnsi="Times New Roman" w:cs="Times New Roman"/>
-          <w:noProof/>
-          <w:sz w:val="24"/>
-          <w:szCs w:val="24"/>
         </w:rPr>
         <w:drawing>
-          <wp:inline distT="0" distB="0" distL="0" distR="0" wp14:anchorId="365DCE14" wp14:editId="53A4D046">
-            <wp:extent cx="6100293" cy="4480560"/>
-            <wp:effectExtent l="19050" t="19050" r="15240" b="15240"/>
-            <wp:docPr id="6" name="Imagen 6"/>
+          <wp:inline distT="0" distB="0" distL="0" distR="0" wp14:anchorId="0AC28C81" wp14:editId="765F0A70">
+            <wp:extent cx="5400000" cy="4858980"/>
+            <wp:effectExtent l="0" t="0" r="0" b="0"/>
+            <wp:docPr id="2" name="Imagen 2"/>
             <wp:cNvGraphicFramePr>
               <a:graphicFrameLocks xmlns:a="http://schemas.openxmlformats.org/drawingml/2006/main" noChangeAspect="1"/>
             </wp:cNvGraphicFramePr>
@@ -3070,29 +1874,20 @@
                     <pic:cNvPr id="1" name=""/>
                     <pic:cNvPicPr/>
                   </pic:nvPicPr>
-                  <pic:blipFill rotWithShape="1">
+                  <pic:blipFill>
                     <a:blip r:embed="rId11"/>
-                    <a:srcRect l="30903" t="12291" r="28175" b="34281"/>
-                    <a:stretch/>
+                    <a:stretch>
+                      <a:fillRect/>
+                    </a:stretch>
                   </pic:blipFill>
-                  <pic:spPr bwMode="auto">
+                  <pic:spPr>
                     <a:xfrm>
                       <a:off x="0" y="0"/>
-                      <a:ext cx="6119753" cy="4494853"/>
+                      <a:ext cx="5400000" cy="4858980"/>
                     </a:xfrm>
                     <a:prstGeom prst="rect">
                       <a:avLst/>
                     </a:prstGeom>
-                    <a:ln>
-                      <a:solidFill>
-                        <a:schemeClr val="accent1"/>
-                      </a:solidFill>
-                    </a:ln>
-                    <a:extLst>
-                      <a:ext uri="{53640926-AAD7-44D8-BBD7-CCE9431645EC}">
-                        <a14:shadowObscured xmlns:a14="http://schemas.microsoft.com/office/drawing/2010/main"/>
-                      </a:ext>
-                    </a:extLst>
                   </pic:spPr>
                 </pic:pic>
               </a:graphicData>
@@ -3103,144 +1898,22 @@
     </w:p>
     <w:p>
       <w:pPr>
-        <w:rPr>
-          <w:rFonts w:ascii="Times New Roman" w:hAnsi="Times New Roman" w:cs="Times New Roman"/>
-          <w:sz w:val="24"/>
-          <w:szCs w:val="24"/>
-        </w:rPr>
-      </w:pPr>
-    </w:p>
-    <w:p>
-      <w:pPr>
-        <w:rPr>
-          <w:rFonts w:ascii="Times New Roman" w:hAnsi="Times New Roman" w:cs="Times New Roman"/>
-          <w:sz w:val="24"/>
-          <w:szCs w:val="24"/>
-        </w:rPr>
-      </w:pPr>
-    </w:p>
-    <w:p>
-      <w:pPr>
-        <w:rPr>
-          <w:rFonts w:ascii="Times New Roman" w:hAnsi="Times New Roman" w:cs="Times New Roman"/>
-          <w:sz w:val="24"/>
-          <w:szCs w:val="24"/>
-        </w:rPr>
-      </w:pPr>
-    </w:p>
-    <w:p>
-      <w:pPr>
-        <w:rPr>
-          <w:rFonts w:ascii="Times New Roman" w:hAnsi="Times New Roman" w:cs="Times New Roman"/>
-          <w:sz w:val="24"/>
-          <w:szCs w:val="24"/>
-        </w:rPr>
-      </w:pPr>
-    </w:p>
-    <w:p>
-      <w:pPr>
-        <w:rPr>
-          <w:rFonts w:ascii="Times New Roman" w:hAnsi="Times New Roman" w:cs="Times New Roman"/>
-          <w:sz w:val="24"/>
-          <w:szCs w:val="24"/>
-        </w:rPr>
-      </w:pPr>
-    </w:p>
-    <w:p>
-      <w:pPr>
-        <w:rPr>
-          <w:rFonts w:ascii="Times New Roman" w:hAnsi="Times New Roman" w:cs="Times New Roman"/>
-          <w:sz w:val="24"/>
-          <w:szCs w:val="24"/>
-        </w:rPr>
-      </w:pPr>
-    </w:p>
-    <w:p>
-      <w:pPr>
-        <w:rPr>
-          <w:rFonts w:ascii="Times New Roman" w:hAnsi="Times New Roman" w:cs="Times New Roman"/>
-          <w:sz w:val="24"/>
-          <w:szCs w:val="24"/>
-        </w:rPr>
-      </w:pPr>
-    </w:p>
-    <w:p>
-      <w:pPr>
-        <w:rPr>
-          <w:rFonts w:ascii="Times New Roman" w:hAnsi="Times New Roman" w:cs="Times New Roman"/>
-          <w:sz w:val="24"/>
-          <w:szCs w:val="24"/>
-        </w:rPr>
-      </w:pPr>
-    </w:p>
-    <w:p>
-      <w:pPr>
-        <w:rPr>
-          <w:rFonts w:ascii="Times New Roman" w:hAnsi="Times New Roman" w:cs="Times New Roman"/>
-          <w:sz w:val="24"/>
-          <w:szCs w:val="24"/>
-        </w:rPr>
-      </w:pPr>
-    </w:p>
-    <w:p>
-      <w:pPr>
-        <w:rPr>
-          <w:rFonts w:ascii="Times New Roman" w:hAnsi="Times New Roman" w:cs="Times New Roman"/>
-          <w:sz w:val="24"/>
-          <w:szCs w:val="24"/>
-        </w:rPr>
-      </w:pPr>
-    </w:p>
-    <w:p>
-      <w:pPr>
-        <w:rPr>
-          <w:rFonts w:ascii="Times New Roman" w:hAnsi="Times New Roman" w:cs="Times New Roman"/>
-          <w:sz w:val="24"/>
-          <w:szCs w:val="24"/>
-        </w:rPr>
-      </w:pPr>
-    </w:p>
-    <w:p>
-      <w:pPr>
-        <w:rPr>
-          <w:rFonts w:ascii="Times New Roman" w:hAnsi="Times New Roman" w:cs="Times New Roman"/>
-          <w:b/>
-          <w:bCs/>
-          <w:sz w:val="24"/>
-          <w:szCs w:val="24"/>
-        </w:rPr>
-      </w:pPr>
-      <w:r>
-        <w:rPr>
-          <w:rFonts w:ascii="Times New Roman" w:hAnsi="Times New Roman" w:cs="Times New Roman"/>
-          <w:b/>
-          <w:bCs/>
-          <w:sz w:val="24"/>
-          <w:szCs w:val="24"/>
-        </w:rPr>
-        <w:t>Primer Nivel (Administración de Producto)</w:t>
-      </w:r>
-    </w:p>
-    <w:p>
-      <w:pPr>
-        <w:rPr>
-          <w:rFonts w:ascii="Times New Roman" w:hAnsi="Times New Roman" w:cs="Times New Roman"/>
-          <w:sz w:val="24"/>
-          <w:szCs w:val="24"/>
-        </w:rPr>
-      </w:pPr>
-      <w:r>
-        <w:rPr>
-          <w:rFonts w:ascii="Times New Roman" w:hAnsi="Times New Roman" w:cs="Times New Roman"/>
-          <w:noProof/>
-          <w:sz w:val="24"/>
-          <w:szCs w:val="24"/>
-        </w:rPr>
+        <w:pStyle w:val="Ttulo2"/>
+      </w:pPr>
+      <w:r>
+        <w:t>Administración de clientes</w:t>
+      </w:r>
+    </w:p>
+    <w:p>
+      <w:pPr>
+        <w:jc w:val="center"/>
+      </w:pPr>
+      <w:r>
         <w:drawing>
-          <wp:inline distT="0" distB="0" distL="0" distR="0" wp14:anchorId="6A360DF7" wp14:editId="013460BE">
-            <wp:extent cx="5971096" cy="2453640"/>
-            <wp:effectExtent l="19050" t="19050" r="10795" b="22860"/>
-            <wp:docPr id="4" name="Imagen 4"/>
+          <wp:inline distT="0" distB="0" distL="0" distR="0" wp14:anchorId="34CDE604" wp14:editId="40E88F03">
+            <wp:extent cx="5760720" cy="2593975"/>
+            <wp:effectExtent l="0" t="0" r="0" b="0"/>
+            <wp:docPr id="8" name="Imagen 8"/>
             <wp:cNvGraphicFramePr>
               <a:graphicFrameLocks xmlns:a="http://schemas.openxmlformats.org/drawingml/2006/main" noChangeAspect="1"/>
             </wp:cNvGraphicFramePr>
@@ -3251,29 +1924,20 @@
                     <pic:cNvPr id="1" name=""/>
                     <pic:cNvPicPr/>
                   </pic:nvPicPr>
-                  <pic:blipFill rotWithShape="1">
+                  <pic:blipFill>
                     <a:blip r:embed="rId12"/>
-                    <a:srcRect l="24412" t="14548" r="26481" b="49582"/>
-                    <a:stretch/>
+                    <a:stretch>
+                      <a:fillRect/>
+                    </a:stretch>
                   </pic:blipFill>
-                  <pic:spPr bwMode="auto">
+                  <pic:spPr>
                     <a:xfrm>
                       <a:off x="0" y="0"/>
-                      <a:ext cx="5985329" cy="2459489"/>
+                      <a:ext cx="5760720" cy="2593975"/>
                     </a:xfrm>
                     <a:prstGeom prst="rect">
                       <a:avLst/>
                     </a:prstGeom>
-                    <a:ln>
-                      <a:solidFill>
-                        <a:schemeClr val="accent1"/>
-                      </a:solidFill>
-                    </a:ln>
-                    <a:extLst>
-                      <a:ext uri="{53640926-AAD7-44D8-BBD7-CCE9431645EC}">
-                        <a14:shadowObscured xmlns:a14="http://schemas.microsoft.com/office/drawing/2010/main"/>
-                      </a:ext>
-                    </a:extLst>
                   </pic:spPr>
                 </pic:pic>
               </a:graphicData>
@@ -3284,54 +1948,23 @@
     </w:p>
     <w:p>
       <w:pPr>
-        <w:rPr>
-          <w:rFonts w:ascii="Times New Roman" w:hAnsi="Times New Roman" w:cs="Times New Roman"/>
-          <w:sz w:val="24"/>
-          <w:szCs w:val="24"/>
-        </w:rPr>
-      </w:pPr>
-    </w:p>
-    <w:p>
-      <w:pPr>
-        <w:rPr>
-          <w:rFonts w:ascii="Times New Roman" w:hAnsi="Times New Roman" w:cs="Times New Roman"/>
-          <w:b/>
-          <w:bCs/>
-          <w:sz w:val="24"/>
-          <w:szCs w:val="24"/>
-        </w:rPr>
-      </w:pPr>
-      <w:r>
-        <w:rPr>
-          <w:rFonts w:ascii="Times New Roman" w:hAnsi="Times New Roman" w:cs="Times New Roman"/>
-          <w:b/>
-          <w:bCs/>
-          <w:sz w:val="24"/>
-          <w:szCs w:val="24"/>
-        </w:rPr>
-        <w:t>Primer Nivel (Administración de Receta)</w:t>
-      </w:r>
-    </w:p>
-    <w:p>
-      <w:pPr>
-        <w:rPr>
-          <w:rFonts w:ascii="Times New Roman" w:hAnsi="Times New Roman" w:cs="Times New Roman"/>
-          <w:sz w:val="24"/>
-          <w:szCs w:val="24"/>
-        </w:rPr>
-      </w:pPr>
-      <w:r>
-        <w:rPr>
-          <w:rFonts w:ascii="Times New Roman" w:hAnsi="Times New Roman" w:cs="Times New Roman"/>
-          <w:noProof/>
-          <w:sz w:val="24"/>
-          <w:szCs w:val="24"/>
-        </w:rPr>
+        <w:pStyle w:val="Ttulo2"/>
+      </w:pPr>
+      <w:r>
+        <w:lastRenderedPageBreak/>
+        <w:t>Administración de direcciones</w:t>
+      </w:r>
+    </w:p>
+    <w:p>
+      <w:pPr>
+        <w:jc w:val="center"/>
+      </w:pPr>
+      <w:r>
         <w:drawing>
-          <wp:inline distT="0" distB="0" distL="0" distR="0" wp14:anchorId="64DA50E5" wp14:editId="657D1920">
-            <wp:extent cx="5998978" cy="2971751"/>
-            <wp:effectExtent l="19050" t="19050" r="20955" b="19685"/>
-            <wp:docPr id="5" name="Imagen 5"/>
+          <wp:inline distT="0" distB="0" distL="0" distR="0" wp14:anchorId="44C65A15" wp14:editId="087ABFDC">
+            <wp:extent cx="5760000" cy="2617144"/>
+            <wp:effectExtent l="0" t="0" r="0" b="0"/>
+            <wp:docPr id="7" name="Imagen 7"/>
             <wp:cNvGraphicFramePr>
               <a:graphicFrameLocks xmlns:a="http://schemas.openxmlformats.org/drawingml/2006/main" noChangeAspect="1"/>
             </wp:cNvGraphicFramePr>
@@ -3342,29 +1975,20 @@
                     <pic:cNvPr id="1" name=""/>
                     <pic:cNvPicPr/>
                   </pic:nvPicPr>
-                  <pic:blipFill rotWithShape="1">
+                  <pic:blipFill>
                     <a:blip r:embed="rId13"/>
-                    <a:srcRect l="23706" t="16304" r="27752" b="41305"/>
-                    <a:stretch/>
+                    <a:stretch>
+                      <a:fillRect/>
+                    </a:stretch>
                   </pic:blipFill>
-                  <pic:spPr bwMode="auto">
+                  <pic:spPr>
                     <a:xfrm>
                       <a:off x="0" y="0"/>
-                      <a:ext cx="6012538" cy="2978468"/>
+                      <a:ext cx="5760000" cy="2617144"/>
                     </a:xfrm>
                     <a:prstGeom prst="rect">
                       <a:avLst/>
                     </a:prstGeom>
-                    <a:ln>
-                      <a:solidFill>
-                        <a:schemeClr val="accent1"/>
-                      </a:solidFill>
-                    </a:ln>
-                    <a:extLst>
-                      <a:ext uri="{53640926-AAD7-44D8-BBD7-CCE9431645EC}">
-                        <a14:shadowObscured xmlns:a14="http://schemas.microsoft.com/office/drawing/2010/main"/>
-                      </a:ext>
-                    </a:extLst>
                   </pic:spPr>
                 </pic:pic>
               </a:graphicData>
@@ -3375,66 +1999,200 @@
     </w:p>
     <w:p>
       <w:pPr>
-        <w:rPr>
-          <w:rFonts w:ascii="Times New Roman" w:hAnsi="Times New Roman" w:cs="Times New Roman"/>
-          <w:sz w:val="24"/>
-          <w:szCs w:val="24"/>
-        </w:rPr>
-      </w:pPr>
-    </w:p>
-    <w:p>
-      <w:pPr>
-        <w:rPr>
-          <w:rFonts w:ascii="Times New Roman" w:hAnsi="Times New Roman" w:cs="Times New Roman"/>
-          <w:sz w:val="24"/>
-          <w:szCs w:val="24"/>
-        </w:rPr>
-      </w:pPr>
-    </w:p>
-    <w:p>
-      <w:pPr>
-        <w:rPr>
-          <w:rFonts w:ascii="Times New Roman" w:hAnsi="Times New Roman" w:cs="Times New Roman"/>
-          <w:sz w:val="24"/>
-          <w:szCs w:val="24"/>
-        </w:rPr>
-      </w:pPr>
-    </w:p>
-    <w:p>
-      <w:pPr>
-        <w:rPr>
-          <w:rFonts w:ascii="Times New Roman" w:hAnsi="Times New Roman" w:cs="Times New Roman"/>
-          <w:sz w:val="24"/>
-          <w:szCs w:val="24"/>
-        </w:rPr>
-      </w:pPr>
-    </w:p>
-    <w:p>
-      <w:pPr>
-        <w:rPr>
-          <w:rFonts w:ascii="Times New Roman" w:hAnsi="Times New Roman" w:cs="Times New Roman"/>
-          <w:sz w:val="24"/>
-          <w:szCs w:val="24"/>
-        </w:rPr>
-      </w:pPr>
-    </w:p>
-    <w:p>
-      <w:pPr>
-        <w:rPr>
-          <w:rFonts w:ascii="Times New Roman" w:hAnsi="Times New Roman" w:cs="Times New Roman"/>
-          <w:sz w:val="24"/>
-          <w:szCs w:val="24"/>
-        </w:rPr>
-      </w:pPr>
-    </w:p>
-    <w:p>
-      <w:pPr>
-        <w:rPr>
-          <w:rFonts w:ascii="Times New Roman" w:hAnsi="Times New Roman" w:cs="Times New Roman"/>
-          <w:sz w:val="24"/>
-          <w:szCs w:val="24"/>
-        </w:rPr>
-      </w:pPr>
+        <w:pStyle w:val="Ttulo2"/>
+      </w:pPr>
+      <w:r>
+        <w:t xml:space="preserve">Administración de </w:t>
+      </w:r>
+      <w:r>
+        <w:t>p</w:t>
+      </w:r>
+      <w:r>
+        <w:t>roducto</w:t>
+      </w:r>
+      <w:r>
+        <w:t>s</w:t>
+      </w:r>
+    </w:p>
+    <w:p>
+      <w:pPr>
+        <w:jc w:val="center"/>
+        <w:rPr>
+          <w:rFonts w:ascii="Times New Roman" w:hAnsi="Times New Roman" w:cs="Times New Roman"/>
+          <w:sz w:val="24"/>
+          <w:szCs w:val="24"/>
+        </w:rPr>
+      </w:pPr>
+      <w:r>
+        <w:drawing>
+          <wp:inline distT="0" distB="0" distL="0" distR="0" wp14:anchorId="284706CC" wp14:editId="4047380A">
+            <wp:extent cx="5760720" cy="3348990"/>
+            <wp:effectExtent l="0" t="0" r="0" b="3810"/>
+            <wp:docPr id="11" name="Imagen 11"/>
+            <wp:cNvGraphicFramePr>
+              <a:graphicFrameLocks xmlns:a="http://schemas.openxmlformats.org/drawingml/2006/main" noChangeAspect="1"/>
+            </wp:cNvGraphicFramePr>
+            <a:graphic xmlns:a="http://schemas.openxmlformats.org/drawingml/2006/main">
+              <a:graphicData uri="http://schemas.openxmlformats.org/drawingml/2006/picture">
+                <pic:pic xmlns:pic="http://schemas.openxmlformats.org/drawingml/2006/picture">
+                  <pic:nvPicPr>
+                    <pic:cNvPr id="1" name=""/>
+                    <pic:cNvPicPr/>
+                  </pic:nvPicPr>
+                  <pic:blipFill>
+                    <a:blip r:embed="rId14"/>
+                    <a:stretch>
+                      <a:fillRect/>
+                    </a:stretch>
+                  </pic:blipFill>
+                  <pic:spPr>
+                    <a:xfrm>
+                      <a:off x="0" y="0"/>
+                      <a:ext cx="5760720" cy="3348990"/>
+                    </a:xfrm>
+                    <a:prstGeom prst="rect">
+                      <a:avLst/>
+                    </a:prstGeom>
+                  </pic:spPr>
+                </pic:pic>
+              </a:graphicData>
+            </a:graphic>
+          </wp:inline>
+        </w:drawing>
+      </w:r>
+    </w:p>
+    <w:p>
+      <w:pPr>
+        <w:jc w:val="left"/>
+        <w:rPr>
+          <w:rFonts w:ascii="Times New Roman" w:hAnsi="Times New Roman" w:cs="Times New Roman"/>
+          <w:sz w:val="24"/>
+          <w:szCs w:val="24"/>
+        </w:rPr>
+      </w:pPr>
+      <w:r>
+        <w:rPr>
+          <w:rFonts w:ascii="Times New Roman" w:hAnsi="Times New Roman" w:cs="Times New Roman"/>
+          <w:sz w:val="24"/>
+          <w:szCs w:val="24"/>
+        </w:rPr>
+        <w:br w:type="page"/>
+      </w:r>
+    </w:p>
+    <w:p>
+      <w:pPr>
+        <w:pStyle w:val="Ttulo2"/>
+      </w:pPr>
+      <w:r>
+        <w:lastRenderedPageBreak/>
+        <w:t xml:space="preserve">Administración de </w:t>
+      </w:r>
+      <w:r>
+        <w:t>r</w:t>
+      </w:r>
+      <w:r>
+        <w:t>eceta</w:t>
+      </w:r>
+      <w:r>
+        <w:t>s</w:t>
+      </w:r>
+    </w:p>
+    <w:p>
+      <w:pPr>
+        <w:jc w:val="center"/>
+        <w:rPr>
+          <w:rFonts w:ascii="Times New Roman" w:hAnsi="Times New Roman" w:cs="Times New Roman"/>
+          <w:sz w:val="24"/>
+          <w:szCs w:val="24"/>
+        </w:rPr>
+      </w:pPr>
+      <w:r>
+        <w:drawing>
+          <wp:inline distT="0" distB="0" distL="0" distR="0" wp14:anchorId="2A11AE8D" wp14:editId="15DFE728">
+            <wp:extent cx="5760720" cy="3519170"/>
+            <wp:effectExtent l="0" t="0" r="0" b="5080"/>
+            <wp:docPr id="12" name="Imagen 12"/>
+            <wp:cNvGraphicFramePr>
+              <a:graphicFrameLocks xmlns:a="http://schemas.openxmlformats.org/drawingml/2006/main" noChangeAspect="1"/>
+            </wp:cNvGraphicFramePr>
+            <a:graphic xmlns:a="http://schemas.openxmlformats.org/drawingml/2006/main">
+              <a:graphicData uri="http://schemas.openxmlformats.org/drawingml/2006/picture">
+                <pic:pic xmlns:pic="http://schemas.openxmlformats.org/drawingml/2006/picture">
+                  <pic:nvPicPr>
+                    <pic:cNvPr id="1" name=""/>
+                    <pic:cNvPicPr/>
+                  </pic:nvPicPr>
+                  <pic:blipFill>
+                    <a:blip r:embed="rId15"/>
+                    <a:stretch>
+                      <a:fillRect/>
+                    </a:stretch>
+                  </pic:blipFill>
+                  <pic:spPr>
+                    <a:xfrm>
+                      <a:off x="0" y="0"/>
+                      <a:ext cx="5760720" cy="3519170"/>
+                    </a:xfrm>
+                    <a:prstGeom prst="rect">
+                      <a:avLst/>
+                    </a:prstGeom>
+                  </pic:spPr>
+                </pic:pic>
+              </a:graphicData>
+            </a:graphic>
+          </wp:inline>
+        </w:drawing>
+      </w:r>
+    </w:p>
+    <w:p>
+      <w:pPr>
+        <w:pStyle w:val="Ttulo2"/>
+      </w:pPr>
+      <w:r>
+        <w:t>Administración de administradores</w:t>
+      </w:r>
+    </w:p>
+    <w:p>
+      <w:pPr>
+        <w:jc w:val="center"/>
+      </w:pPr>
+      <w:r>
+        <w:drawing>
+          <wp:inline distT="0" distB="0" distL="0" distR="0" wp14:anchorId="7D1F3D9A" wp14:editId="2A8F99C2">
+            <wp:extent cx="5760720" cy="2071370"/>
+            <wp:effectExtent l="0" t="0" r="0" b="5080"/>
+            <wp:docPr id="13" name="Imagen 13"/>
+            <wp:cNvGraphicFramePr>
+              <a:graphicFrameLocks xmlns:a="http://schemas.openxmlformats.org/drawingml/2006/main" noChangeAspect="1"/>
+            </wp:cNvGraphicFramePr>
+            <a:graphic xmlns:a="http://schemas.openxmlformats.org/drawingml/2006/main">
+              <a:graphicData uri="http://schemas.openxmlformats.org/drawingml/2006/picture">
+                <pic:pic xmlns:pic="http://schemas.openxmlformats.org/drawingml/2006/picture">
+                  <pic:nvPicPr>
+                    <pic:cNvPr id="1" name=""/>
+                    <pic:cNvPicPr/>
+                  </pic:nvPicPr>
+                  <pic:blipFill>
+                    <a:blip r:embed="rId16"/>
+                    <a:stretch>
+                      <a:fillRect/>
+                    </a:stretch>
+                  </pic:blipFill>
+                  <pic:spPr>
+                    <a:xfrm>
+                      <a:off x="0" y="0"/>
+                      <a:ext cx="5760720" cy="2071370"/>
+                    </a:xfrm>
+                    <a:prstGeom prst="rect">
+                      <a:avLst/>
+                    </a:prstGeom>
+                  </pic:spPr>
+                </pic:pic>
+              </a:graphicData>
+            </a:graphic>
+          </wp:inline>
+        </w:drawing>
+      </w:r>
     </w:p>
     <w:p>
       <w:pPr>
@@ -3482,25 +2240,7 @@
           <w:sz w:val="24"/>
           <w:szCs w:val="24"/>
         </w:rPr>
-        <w:t xml:space="preserve">Diseño </w:t>
-      </w:r>
-      <w:proofErr w:type="spellStart"/>
-      <w:r>
-        <w:rPr>
-          <w:rFonts w:ascii="Times New Roman" w:hAnsi="Times New Roman" w:cs="Times New Roman"/>
-          <w:sz w:val="24"/>
-          <w:szCs w:val="24"/>
-        </w:rPr>
-        <w:t>backend</w:t>
-      </w:r>
-      <w:proofErr w:type="spellEnd"/>
-      <w:r>
-        <w:rPr>
-          <w:rFonts w:ascii="Times New Roman" w:hAnsi="Times New Roman" w:cs="Times New Roman"/>
-          <w:sz w:val="24"/>
-          <w:szCs w:val="24"/>
-        </w:rPr>
-        <w:t xml:space="preserve"> bases de datos: </w:t>
+        <w:t xml:space="preserve">Diseño backend bases de datos: </w:t>
       </w:r>
     </w:p>
     <w:p>
@@ -3522,70 +2262,24 @@
           <w:sz w:val="24"/>
           <w:szCs w:val="24"/>
         </w:rPr>
-        <w:t xml:space="preserve">Daniel Iza / </w:t>
-      </w:r>
-      <w:proofErr w:type="spellStart"/>
-      <w:r>
-        <w:rPr>
-          <w:rFonts w:ascii="Times New Roman" w:hAnsi="Times New Roman" w:cs="Times New Roman"/>
-          <w:sz w:val="24"/>
-          <w:szCs w:val="24"/>
-        </w:rPr>
-        <w:t>Atik</w:t>
-      </w:r>
-      <w:proofErr w:type="spellEnd"/>
-      <w:r>
-        <w:rPr>
-          <w:rFonts w:ascii="Times New Roman" w:hAnsi="Times New Roman" w:cs="Times New Roman"/>
-          <w:sz w:val="24"/>
-          <w:szCs w:val="24"/>
-        </w:rPr>
-        <w:t xml:space="preserve"> </w:t>
-      </w:r>
-      <w:proofErr w:type="spellStart"/>
-      <w:r>
-        <w:rPr>
-          <w:rFonts w:ascii="Times New Roman" w:hAnsi="Times New Roman" w:cs="Times New Roman"/>
-          <w:sz w:val="24"/>
-          <w:szCs w:val="24"/>
-        </w:rPr>
-        <w:t>Yumbay</w:t>
-      </w:r>
-      <w:proofErr w:type="spellEnd"/>
-    </w:p>
-    <w:p>
-      <w:pPr>
-        <w:rPr>
-          <w:rFonts w:ascii="Times New Roman" w:hAnsi="Times New Roman" w:cs="Times New Roman"/>
-          <w:sz w:val="24"/>
-          <w:szCs w:val="24"/>
-        </w:rPr>
-      </w:pPr>
-      <w:r>
-        <w:rPr>
-          <w:rFonts w:ascii="Times New Roman" w:hAnsi="Times New Roman" w:cs="Times New Roman"/>
-          <w:sz w:val="24"/>
-          <w:szCs w:val="24"/>
-        </w:rPr>
-        <w:t xml:space="preserve">Codificación </w:t>
-      </w:r>
-      <w:proofErr w:type="spellStart"/>
-      <w:r>
-        <w:rPr>
-          <w:rFonts w:ascii="Times New Roman" w:hAnsi="Times New Roman" w:cs="Times New Roman"/>
-          <w:sz w:val="24"/>
-          <w:szCs w:val="24"/>
-        </w:rPr>
-        <w:t>backend</w:t>
-      </w:r>
-      <w:proofErr w:type="spellEnd"/>
-      <w:r>
-        <w:rPr>
-          <w:rFonts w:ascii="Times New Roman" w:hAnsi="Times New Roman" w:cs="Times New Roman"/>
-          <w:sz w:val="24"/>
-          <w:szCs w:val="24"/>
-        </w:rPr>
-        <w:t>:</w:t>
+        <w:t>Daniel Iza / Atik Yumbay</w:t>
+      </w:r>
+    </w:p>
+    <w:p>
+      <w:pPr>
+        <w:rPr>
+          <w:rFonts w:ascii="Times New Roman" w:hAnsi="Times New Roman" w:cs="Times New Roman"/>
+          <w:sz w:val="24"/>
+          <w:szCs w:val="24"/>
+        </w:rPr>
+      </w:pPr>
+      <w:r>
+        <w:rPr>
+          <w:rFonts w:ascii="Times New Roman" w:hAnsi="Times New Roman" w:cs="Times New Roman"/>
+          <w:sz w:val="24"/>
+          <w:szCs w:val="24"/>
+        </w:rPr>
+        <w:t>Codificación backend:</w:t>
       </w:r>
       <w:r>
         <w:rPr>
@@ -3617,36 +2311,8 @@
           <w:sz w:val="24"/>
           <w:szCs w:val="24"/>
         </w:rPr>
-        <w:t xml:space="preserve">Henry </w:t>
-      </w:r>
-      <w:proofErr w:type="spellStart"/>
-      <w:r>
-        <w:rPr>
-          <w:rFonts w:ascii="Times New Roman" w:hAnsi="Times New Roman" w:cs="Times New Roman"/>
-          <w:sz w:val="24"/>
-          <w:szCs w:val="24"/>
-        </w:rPr>
-        <w:t>Chiluiza</w:t>
-      </w:r>
-      <w:proofErr w:type="spellEnd"/>
-      <w:r>
-        <w:rPr>
-          <w:rFonts w:ascii="Times New Roman" w:hAnsi="Times New Roman" w:cs="Times New Roman"/>
-          <w:sz w:val="24"/>
-          <w:szCs w:val="24"/>
-        </w:rPr>
-        <w:t xml:space="preserve"> / Ian </w:t>
-      </w:r>
-      <w:proofErr w:type="spellStart"/>
-      <w:r>
-        <w:rPr>
-          <w:rFonts w:ascii="Times New Roman" w:hAnsi="Times New Roman" w:cs="Times New Roman"/>
-          <w:sz w:val="24"/>
-          <w:szCs w:val="24"/>
-        </w:rPr>
-        <w:t>Masache</w:t>
-      </w:r>
-      <w:proofErr w:type="spellEnd"/>
+        <w:t>Henry Chiluiza / Ian Masache</w:t>
+      </w:r>
     </w:p>
     <w:p>
       <w:pPr>
@@ -3672,64 +2338,11 @@
           <w:sz w:val="24"/>
           <w:szCs w:val="24"/>
         </w:rPr>
+        <w:lastRenderedPageBreak/>
         <w:drawing>
-          <wp:anchor distT="0" distB="0" distL="114300" distR="114300" simplePos="0" relativeHeight="251658240" behindDoc="1" locked="0" layoutInCell="1" allowOverlap="1" wp14:anchorId="3C124269" wp14:editId="278C26DF">
-            <wp:simplePos x="0" y="0"/>
-            <wp:positionH relativeFrom="page">
-              <wp:align>left</wp:align>
-            </wp:positionH>
-            <wp:positionV relativeFrom="paragraph">
-              <wp:posOffset>414020</wp:posOffset>
-            </wp:positionV>
-            <wp:extent cx="7552055" cy="2604770"/>
-            <wp:effectExtent l="0" t="0" r="0" b="5080"/>
-            <wp:wrapTight wrapText="bothSides">
-              <wp:wrapPolygon edited="0">
-                <wp:start x="1035" y="0"/>
-                <wp:lineTo x="436" y="948"/>
-                <wp:lineTo x="436" y="1738"/>
-                <wp:lineTo x="1035" y="2528"/>
-                <wp:lineTo x="0" y="3791"/>
-                <wp:lineTo x="0" y="4107"/>
-                <wp:lineTo x="1035" y="5055"/>
-                <wp:lineTo x="0" y="5055"/>
-                <wp:lineTo x="0" y="6793"/>
-                <wp:lineTo x="10298" y="7583"/>
-                <wp:lineTo x="0" y="7741"/>
-                <wp:lineTo x="0" y="9478"/>
-                <wp:lineTo x="872" y="10110"/>
-                <wp:lineTo x="0" y="10426"/>
-                <wp:lineTo x="0" y="14849"/>
-                <wp:lineTo x="872" y="15165"/>
-                <wp:lineTo x="0" y="15797"/>
-                <wp:lineTo x="0" y="17377"/>
-                <wp:lineTo x="10788" y="17693"/>
-                <wp:lineTo x="0" y="18483"/>
-                <wp:lineTo x="0" y="21484"/>
-                <wp:lineTo x="21522" y="21484"/>
-                <wp:lineTo x="21522" y="18483"/>
-                <wp:lineTo x="10788" y="17693"/>
-                <wp:lineTo x="21522" y="17377"/>
-                <wp:lineTo x="21522" y="15797"/>
-                <wp:lineTo x="20541" y="15165"/>
-                <wp:lineTo x="21522" y="14849"/>
-                <wp:lineTo x="21522" y="10426"/>
-                <wp:lineTo x="20541" y="10110"/>
-                <wp:lineTo x="21522" y="9478"/>
-                <wp:lineTo x="21522" y="7741"/>
-                <wp:lineTo x="11224" y="7583"/>
-                <wp:lineTo x="21522" y="6793"/>
-                <wp:lineTo x="21522" y="5055"/>
-                <wp:lineTo x="20541" y="5055"/>
-                <wp:lineTo x="21522" y="4107"/>
-                <wp:lineTo x="21522" y="3949"/>
-                <wp:lineTo x="20541" y="2528"/>
-                <wp:lineTo x="21522" y="1422"/>
-                <wp:lineTo x="21522" y="1106"/>
-                <wp:lineTo x="19342" y="0"/>
-                <wp:lineTo x="1035" y="0"/>
-              </wp:wrapPolygon>
-            </wp:wrapTight>
+          <wp:inline distT="0" distB="0" distL="0" distR="0" wp14:anchorId="3C124269" wp14:editId="29925C5E">
+            <wp:extent cx="5760000" cy="1986665"/>
+            <wp:effectExtent l="0" t="0" r="0" b="0"/>
             <wp:docPr id="1" name="Imagen 1"/>
             <wp:cNvGraphicFramePr>
               <a:graphicFrameLocks xmlns:a="http://schemas.openxmlformats.org/drawingml/2006/main" noChangeAspect="1"/>
@@ -3744,7 +2357,7 @@
                     </pic:cNvPicPr>
                   </pic:nvPicPr>
                   <pic:blipFill>
-                    <a:blip r:embed="rId14">
+                    <a:blip r:embed="rId17">
                       <a:extLst>
                         <a:ext uri="{28A0092B-C50C-407E-A947-70E740481C1C}">
                           <a14:useLocalDpi xmlns:a14="http://schemas.microsoft.com/office/drawing/2010/main" val="0"/>
@@ -3759,7 +2372,7 @@
                   <pic:spPr bwMode="auto">
                     <a:xfrm>
                       <a:off x="0" y="0"/>
-                      <a:ext cx="7552055" cy="2604770"/>
+                      <a:ext cx="5760000" cy="1986665"/>
                     </a:xfrm>
                     <a:prstGeom prst="rect">
                       <a:avLst/>
@@ -3772,13 +2385,7 @@
                 </pic:pic>
               </a:graphicData>
             </a:graphic>
-            <wp14:sizeRelH relativeFrom="margin">
-              <wp14:pctWidth>0</wp14:pctWidth>
-            </wp14:sizeRelH>
-            <wp14:sizeRelV relativeFrom="margin">
-              <wp14:pctHeight>0</wp14:pctHeight>
-            </wp14:sizeRelV>
-          </wp:anchor>
+          </wp:inline>
         </w:drawing>
       </w:r>
     </w:p>
@@ -5359,6 +3966,48 @@
       <w:rFonts w:ascii="Arial" w:hAnsi="Arial" w:cs="Arial"/>
     </w:rPr>
   </w:style>
+  <w:style w:type="paragraph" w:styleId="Ttulo1">
+    <w:name w:val="heading 1"/>
+    <w:basedOn w:val="Normal"/>
+    <w:next w:val="Normal"/>
+    <w:link w:val="Ttulo1Car"/>
+    <w:uiPriority w:val="9"/>
+    <w:qFormat/>
+    <w:rsid w:val="00356D68"/>
+    <w:pPr>
+      <w:jc w:val="center"/>
+      <w:outlineLvl w:val="0"/>
+    </w:pPr>
+    <w:rPr>
+      <w:rFonts w:ascii="Times New Roman" w:hAnsi="Times New Roman" w:cs="Times New Roman"/>
+      <w:b/>
+      <w:bCs/>
+      <w:noProof/>
+      <w:sz w:val="24"/>
+      <w:szCs w:val="24"/>
+    </w:rPr>
+  </w:style>
+  <w:style w:type="paragraph" w:styleId="Ttulo2">
+    <w:name w:val="heading 2"/>
+    <w:basedOn w:val="Normal"/>
+    <w:next w:val="Normal"/>
+    <w:link w:val="Ttulo2Car"/>
+    <w:uiPriority w:val="9"/>
+    <w:unhideWhenUsed/>
+    <w:qFormat/>
+    <w:rsid w:val="00356D68"/>
+    <w:pPr>
+      <w:outlineLvl w:val="1"/>
+    </w:pPr>
+    <w:rPr>
+      <w:rFonts w:ascii="Times New Roman" w:hAnsi="Times New Roman" w:cs="Times New Roman"/>
+      <w:b/>
+      <w:bCs/>
+      <w:noProof/>
+      <w:sz w:val="24"/>
+      <w:szCs w:val="24"/>
+    </w:rPr>
+  </w:style>
   <w:style w:type="character" w:default="1" w:styleId="Fuentedeprrafopredeter">
     <w:name w:val="Default Paragraph Font"/>
     <w:uiPriority w:val="1"/>
@@ -5501,6 +4150,36 @@
     </w:pPr>
     <w:rPr>
       <w:rFonts w:asciiTheme="minorHAnsi" w:hAnsiTheme="minorHAnsi" w:cstheme="minorBidi"/>
+    </w:rPr>
+  </w:style>
+  <w:style w:type="character" w:customStyle="1" w:styleId="Ttulo1Car">
+    <w:name w:val="Título 1 Car"/>
+    <w:basedOn w:val="Fuentedeprrafopredeter"/>
+    <w:link w:val="Ttulo1"/>
+    <w:uiPriority w:val="9"/>
+    <w:rsid w:val="00356D68"/>
+    <w:rPr>
+      <w:rFonts w:ascii="Times New Roman" w:hAnsi="Times New Roman" w:cs="Times New Roman"/>
+      <w:b/>
+      <w:bCs/>
+      <w:noProof/>
+      <w:sz w:val="24"/>
+      <w:szCs w:val="24"/>
+    </w:rPr>
+  </w:style>
+  <w:style w:type="character" w:customStyle="1" w:styleId="Ttulo2Car">
+    <w:name w:val="Título 2 Car"/>
+    <w:basedOn w:val="Fuentedeprrafopredeter"/>
+    <w:link w:val="Ttulo2"/>
+    <w:uiPriority w:val="9"/>
+    <w:rsid w:val="00356D68"/>
+    <w:rPr>
+      <w:rFonts w:ascii="Times New Roman" w:hAnsi="Times New Roman" w:cs="Times New Roman"/>
+      <w:b/>
+      <w:bCs/>
+      <w:noProof/>
+      <w:sz w:val="24"/>
+      <w:szCs w:val="24"/>
     </w:rPr>
   </w:style>
 </w:styles>

--- a/Proyecto final.docx
+++ b/Proyecto final.docx
@@ -86,31 +86,32 @@
           <w:sz w:val="36"/>
           <w:szCs w:val="36"/>
         </w:rPr>
-        <w:t>Susana Masapanta</w:t>
-      </w:r>
-    </w:p>
-    <w:p>
-      <w:pPr>
-        <w:jc w:val="center"/>
+        <w:t xml:space="preserve">Susana </w:t>
+      </w:r>
+      <w:proofErr w:type="spellStart"/>
+      <w:r>
         <w:rPr>
           <w:rFonts w:ascii="Times New Roman" w:hAnsi="Times New Roman" w:cs="Times New Roman"/>
           <w:sz w:val="36"/>
           <w:szCs w:val="36"/>
         </w:rPr>
-      </w:pPr>
+        <w:t>Masapanta</w:t>
+      </w:r>
+      <w:proofErr w:type="spellEnd"/>
     </w:p>
     <w:p>
       <w:pPr>
         <w:jc w:val="center"/>
         <w:rPr>
           <w:rFonts w:ascii="Times New Roman" w:hAnsi="Times New Roman" w:cs="Times New Roman"/>
-          <w:b/>
-          <w:bCs/>
           <w:sz w:val="36"/>
           <w:szCs w:val="36"/>
         </w:rPr>
       </w:pPr>
-      <w:r>
+    </w:p>
+    <w:p>
+      <w:pPr>
+        <w:jc w:val="center"/>
         <w:rPr>
           <w:rFonts w:ascii="Times New Roman" w:hAnsi="Times New Roman" w:cs="Times New Roman"/>
           <w:b/>
@@ -118,49 +119,49 @@
           <w:sz w:val="36"/>
           <w:szCs w:val="36"/>
         </w:rPr>
-        <w:t xml:space="preserve">Materia: </w:t>
-      </w:r>
-    </w:p>
-    <w:p>
-      <w:pPr>
-        <w:jc w:val="center"/>
-        <w:rPr>
-          <w:rFonts w:ascii="Times New Roman" w:hAnsi="Times New Roman" w:cs="Times New Roman"/>
+      </w:pPr>
+      <w:r>
+        <w:rPr>
+          <w:rFonts w:ascii="Times New Roman" w:hAnsi="Times New Roman" w:cs="Times New Roman"/>
+          <w:b/>
+          <w:bCs/>
           <w:sz w:val="36"/>
           <w:szCs w:val="36"/>
         </w:rPr>
-      </w:pPr>
-      <w:r>
+        <w:t xml:space="preserve">Materia: </w:t>
+      </w:r>
+    </w:p>
+    <w:p>
+      <w:pPr>
+        <w:jc w:val="center"/>
         <w:rPr>
           <w:rFonts w:ascii="Times New Roman" w:hAnsi="Times New Roman" w:cs="Times New Roman"/>
           <w:sz w:val="36"/>
           <w:szCs w:val="36"/>
         </w:rPr>
-        <w:t>Nuevas Técnicas de Programación</w:t>
-      </w:r>
-    </w:p>
-    <w:p>
-      <w:pPr>
-        <w:jc w:val="center"/>
+      </w:pPr>
+      <w:r>
         <w:rPr>
           <w:rFonts w:ascii="Times New Roman" w:hAnsi="Times New Roman" w:cs="Times New Roman"/>
           <w:sz w:val="36"/>
           <w:szCs w:val="36"/>
         </w:rPr>
-      </w:pPr>
+        <w:t>Nuevas Técnicas de Programación</w:t>
+      </w:r>
     </w:p>
     <w:p>
       <w:pPr>
         <w:jc w:val="center"/>
         <w:rPr>
           <w:rFonts w:ascii="Times New Roman" w:hAnsi="Times New Roman" w:cs="Times New Roman"/>
-          <w:b/>
-          <w:bCs/>
           <w:sz w:val="36"/>
           <w:szCs w:val="36"/>
         </w:rPr>
       </w:pPr>
-      <w:r>
+    </w:p>
+    <w:p>
+      <w:pPr>
+        <w:jc w:val="center"/>
         <w:rPr>
           <w:rFonts w:ascii="Times New Roman" w:hAnsi="Times New Roman" w:cs="Times New Roman"/>
           <w:b/>
@@ -168,60 +169,89 @@
           <w:sz w:val="36"/>
           <w:szCs w:val="36"/>
         </w:rPr>
-        <w:t xml:space="preserve">Tema: </w:t>
-      </w:r>
-    </w:p>
-    <w:p>
-      <w:pPr>
-        <w:jc w:val="center"/>
-        <w:rPr>
-          <w:rFonts w:ascii="Times New Roman" w:hAnsi="Times New Roman" w:cs="Times New Roman"/>
+      </w:pPr>
+      <w:r>
+        <w:rPr>
+          <w:rFonts w:ascii="Times New Roman" w:hAnsi="Times New Roman" w:cs="Times New Roman"/>
+          <w:b/>
+          <w:bCs/>
           <w:sz w:val="36"/>
           <w:szCs w:val="36"/>
         </w:rPr>
-      </w:pPr>
-      <w:r>
+        <w:t xml:space="preserve">Tema: </w:t>
+      </w:r>
+    </w:p>
+    <w:p>
+      <w:pPr>
+        <w:jc w:val="center"/>
         <w:rPr>
           <w:rFonts w:ascii="Times New Roman" w:hAnsi="Times New Roman" w:cs="Times New Roman"/>
           <w:sz w:val="36"/>
           <w:szCs w:val="36"/>
         </w:rPr>
-        <w:t xml:space="preserve">Proyecto final </w:t>
-      </w:r>
-    </w:p>
-    <w:p>
-      <w:pPr>
-        <w:jc w:val="center"/>
+      </w:pPr>
+      <w:r>
         <w:rPr>
           <w:rFonts w:ascii="Times New Roman" w:hAnsi="Times New Roman" w:cs="Times New Roman"/>
           <w:sz w:val="36"/>
           <w:szCs w:val="36"/>
         </w:rPr>
-      </w:pPr>
-      <w:r>
+        <w:t xml:space="preserve">Proyecto final </w:t>
+      </w:r>
+    </w:p>
+    <w:p>
+      <w:pPr>
+        <w:jc w:val="center"/>
         <w:rPr>
           <w:rFonts w:ascii="Times New Roman" w:hAnsi="Times New Roman" w:cs="Times New Roman"/>
           <w:sz w:val="36"/>
           <w:szCs w:val="36"/>
         </w:rPr>
-        <w:t xml:space="preserve">Ranti </w:t>
-      </w:r>
+      </w:pPr>
+      <w:proofErr w:type="spellStart"/>
       <w:r>
         <w:rPr>
           <w:rFonts w:ascii="Times New Roman" w:hAnsi="Times New Roman" w:cs="Times New Roman"/>
           <w:sz w:val="36"/>
           <w:szCs w:val="36"/>
         </w:rPr>
-        <w:t>–</w:t>
-      </w:r>
+        <w:t>Ranti</w:t>
+      </w:r>
+      <w:proofErr w:type="spellEnd"/>
       <w:r>
         <w:rPr>
           <w:rFonts w:ascii="Times New Roman" w:hAnsi="Times New Roman" w:cs="Times New Roman"/>
           <w:sz w:val="36"/>
           <w:szCs w:val="36"/>
         </w:rPr>
-        <w:t xml:space="preserve"> Ranti</w:t>
-      </w:r>
+        <w:t xml:space="preserve"> </w:t>
+      </w:r>
+      <w:r>
+        <w:rPr>
+          <w:rFonts w:ascii="Times New Roman" w:hAnsi="Times New Roman" w:cs="Times New Roman"/>
+          <w:sz w:val="36"/>
+          <w:szCs w:val="36"/>
+        </w:rPr>
+        <w:t>–</w:t>
+      </w:r>
+      <w:r>
+        <w:rPr>
+          <w:rFonts w:ascii="Times New Roman" w:hAnsi="Times New Roman" w:cs="Times New Roman"/>
+          <w:sz w:val="36"/>
+          <w:szCs w:val="36"/>
+        </w:rPr>
+        <w:t xml:space="preserve"> </w:t>
+      </w:r>
+      <w:proofErr w:type="spellStart"/>
+      <w:r>
+        <w:rPr>
+          <w:rFonts w:ascii="Times New Roman" w:hAnsi="Times New Roman" w:cs="Times New Roman"/>
+          <w:sz w:val="36"/>
+          <w:szCs w:val="36"/>
+        </w:rPr>
+        <w:t>Ranti</w:t>
+      </w:r>
+      <w:proofErr w:type="spellEnd"/>
     </w:p>
     <w:p>
       <w:pPr>
@@ -278,56 +308,127 @@
           <w:szCs w:val="36"/>
           <w:lang w:val="en-US"/>
         </w:rPr>
-        <w:t>Henry Chiluiza / Daniel Iza / Ian Masache / Atik Yumbay</w:t>
-      </w:r>
-    </w:p>
-    <w:p>
-      <w:pPr>
-        <w:jc w:val="center"/>
+        <w:t xml:space="preserve">Henry </w:t>
+      </w:r>
+      <w:proofErr w:type="spellStart"/>
+      <w:r>
         <w:rPr>
           <w:rFonts w:ascii="Times New Roman" w:hAnsi="Times New Roman" w:cs="Times New Roman"/>
           <w:sz w:val="36"/>
           <w:szCs w:val="36"/>
           <w:lang w:val="en-US"/>
         </w:rPr>
-      </w:pPr>
-    </w:p>
-    <w:p>
-      <w:pPr>
-        <w:jc w:val="center"/>
+        <w:t>Chiluiza</w:t>
+      </w:r>
+      <w:proofErr w:type="spellEnd"/>
+      <w:r>
         <w:rPr>
           <w:rFonts w:ascii="Times New Roman" w:hAnsi="Times New Roman" w:cs="Times New Roman"/>
           <w:sz w:val="36"/>
           <w:szCs w:val="36"/>
           <w:lang w:val="en-US"/>
         </w:rPr>
-      </w:pPr>
-    </w:p>
-    <w:p>
-      <w:pPr>
-        <w:jc w:val="center"/>
+        <w:t xml:space="preserve"> / Daniel Iza / Ian </w:t>
+      </w:r>
+      <w:proofErr w:type="spellStart"/>
+      <w:r>
         <w:rPr>
           <w:rFonts w:ascii="Times New Roman" w:hAnsi="Times New Roman" w:cs="Times New Roman"/>
           <w:sz w:val="36"/>
           <w:szCs w:val="36"/>
           <w:lang w:val="en-US"/>
         </w:rPr>
-      </w:pPr>
-    </w:p>
-    <w:p>
-      <w:pPr>
-        <w:jc w:val="center"/>
+        <w:t>Masache</w:t>
+      </w:r>
+      <w:proofErr w:type="spellEnd"/>
+      <w:r>
         <w:rPr>
           <w:rFonts w:ascii="Times New Roman" w:hAnsi="Times New Roman" w:cs="Times New Roman"/>
           <w:sz w:val="36"/>
           <w:szCs w:val="36"/>
-        </w:rPr>
-      </w:pPr>
+          <w:lang w:val="en-US"/>
+        </w:rPr>
+        <w:t xml:space="preserve"> / </w:t>
+      </w:r>
+      <w:proofErr w:type="spellStart"/>
       <w:r>
         <w:rPr>
           <w:rFonts w:ascii="Times New Roman" w:hAnsi="Times New Roman" w:cs="Times New Roman"/>
           <w:sz w:val="36"/>
           <w:szCs w:val="36"/>
+          <w:lang w:val="en-US"/>
+        </w:rPr>
+        <w:t>Atik</w:t>
+      </w:r>
+      <w:proofErr w:type="spellEnd"/>
+      <w:r>
+        <w:rPr>
+          <w:rFonts w:ascii="Times New Roman" w:hAnsi="Times New Roman" w:cs="Times New Roman"/>
+          <w:sz w:val="36"/>
+          <w:szCs w:val="36"/>
+          <w:lang w:val="en-US"/>
+        </w:rPr>
+        <w:t xml:space="preserve"> </w:t>
+      </w:r>
+      <w:proofErr w:type="spellStart"/>
+      <w:r>
+        <w:rPr>
+          <w:rFonts w:ascii="Times New Roman" w:hAnsi="Times New Roman" w:cs="Times New Roman"/>
+          <w:sz w:val="36"/>
+          <w:szCs w:val="36"/>
+          <w:lang w:val="en-US"/>
+        </w:rPr>
+        <w:t>Yumbay</w:t>
+      </w:r>
+      <w:proofErr w:type="spellEnd"/>
+    </w:p>
+    <w:p>
+      <w:pPr>
+        <w:jc w:val="center"/>
+        <w:rPr>
+          <w:rFonts w:ascii="Times New Roman" w:hAnsi="Times New Roman" w:cs="Times New Roman"/>
+          <w:sz w:val="36"/>
+          <w:szCs w:val="36"/>
+          <w:lang w:val="en-US"/>
+        </w:rPr>
+      </w:pPr>
+    </w:p>
+    <w:p>
+      <w:pPr>
+        <w:jc w:val="center"/>
+        <w:rPr>
+          <w:rFonts w:ascii="Times New Roman" w:hAnsi="Times New Roman" w:cs="Times New Roman"/>
+          <w:sz w:val="36"/>
+          <w:szCs w:val="36"/>
+          <w:lang w:val="en-US"/>
+        </w:rPr>
+      </w:pPr>
+    </w:p>
+    <w:p>
+      <w:pPr>
+        <w:jc w:val="center"/>
+        <w:rPr>
+          <w:rFonts w:ascii="Times New Roman" w:hAnsi="Times New Roman" w:cs="Times New Roman"/>
+          <w:sz w:val="36"/>
+          <w:szCs w:val="36"/>
+          <w:lang w:val="en-US"/>
+        </w:rPr>
+      </w:pPr>
+    </w:p>
+    <w:p>
+      <w:pPr>
+        <w:jc w:val="center"/>
+        <w:rPr>
+          <w:rFonts w:ascii="Times New Roman" w:hAnsi="Times New Roman" w:cs="Times New Roman"/>
+          <w:sz w:val="36"/>
+          <w:szCs w:val="36"/>
+        </w:rPr>
+      </w:pPr>
+      <w:r>
+        <w:rPr>
+          <w:rFonts w:ascii="Times New Roman" w:hAnsi="Times New Roman" w:cs="Times New Roman"/>
+          <w:sz w:val="36"/>
+          <w:szCs w:val="36"/>
         </w:rPr>
         <w:t>2020 - 2021</w:t>
       </w:r>
@@ -370,13 +471,28 @@
     </w:p>
     <w:p>
       <w:pPr>
-        <w:pStyle w:val="Ttulo1"/>
-      </w:pPr>
-      <w:r>
+        <w:pStyle w:val="Ttulo"/>
+        <w:rPr>
+          <w:rFonts w:ascii="Times New Roman" w:hAnsi="Times New Roman" w:cs="Times New Roman"/>
+          <w:sz w:val="24"/>
+          <w:szCs w:val="24"/>
+        </w:rPr>
+      </w:pPr>
+      <w:r>
+        <w:rPr>
+          <w:rFonts w:ascii="Times New Roman" w:hAnsi="Times New Roman" w:cs="Times New Roman"/>
+          <w:sz w:val="24"/>
+          <w:szCs w:val="24"/>
+        </w:rPr>
         <w:lastRenderedPageBreak/>
         <w:t>I</w:t>
       </w:r>
       <w:r>
+        <w:rPr>
+          <w:rFonts w:ascii="Times New Roman" w:hAnsi="Times New Roman" w:cs="Times New Roman"/>
+          <w:sz w:val="24"/>
+          <w:szCs w:val="24"/>
+        </w:rPr>
         <w:t>ntroducción</w:t>
       </w:r>
     </w:p>
@@ -411,7 +527,61 @@
           <w:sz w:val="24"/>
           <w:szCs w:val="24"/>
         </w:rPr>
-        <w:t>Ahora para destacar de otras aplicaciones deben innovar la lógica en el tema de medidas de seguridad como Tipti que es considerada la mejor aplicación por proveer a sus shoppers dando mascarillas, guantes, gafas, mejorando su protección tanto al lado del cliente como para los shoppers.</w:t>
+        <w:t xml:space="preserve">Ahora para destacar de otras aplicaciones deben innovar la lógica en el tema de medidas de seguridad como </w:t>
+      </w:r>
+      <w:proofErr w:type="spellStart"/>
+      <w:r>
+        <w:rPr>
+          <w:rFonts w:ascii="Times New Roman" w:hAnsi="Times New Roman" w:cs="Times New Roman"/>
+          <w:sz w:val="24"/>
+          <w:szCs w:val="24"/>
+        </w:rPr>
+        <w:t>Tipti</w:t>
+      </w:r>
+      <w:proofErr w:type="spellEnd"/>
+      <w:r>
+        <w:rPr>
+          <w:rFonts w:ascii="Times New Roman" w:hAnsi="Times New Roman" w:cs="Times New Roman"/>
+          <w:sz w:val="24"/>
+          <w:szCs w:val="24"/>
+        </w:rPr>
+        <w:t xml:space="preserve"> que es considerada la mejor aplicación por proveer a sus </w:t>
+      </w:r>
+      <w:proofErr w:type="spellStart"/>
+      <w:r>
+        <w:rPr>
+          <w:rFonts w:ascii="Times New Roman" w:hAnsi="Times New Roman" w:cs="Times New Roman"/>
+          <w:sz w:val="24"/>
+          <w:szCs w:val="24"/>
+        </w:rPr>
+        <w:t>shoppers</w:t>
+      </w:r>
+      <w:proofErr w:type="spellEnd"/>
+      <w:r>
+        <w:rPr>
+          <w:rFonts w:ascii="Times New Roman" w:hAnsi="Times New Roman" w:cs="Times New Roman"/>
+          <w:sz w:val="24"/>
+          <w:szCs w:val="24"/>
+        </w:rPr>
+        <w:t xml:space="preserve"> dando mascarillas, guantes, gafas, mejorando su protección tanto al lado del cliente como para los </w:t>
+      </w:r>
+      <w:proofErr w:type="spellStart"/>
+      <w:r>
+        <w:rPr>
+          <w:rFonts w:ascii="Times New Roman" w:hAnsi="Times New Roman" w:cs="Times New Roman"/>
+          <w:sz w:val="24"/>
+          <w:szCs w:val="24"/>
+        </w:rPr>
+        <w:t>shoppers</w:t>
+      </w:r>
+      <w:proofErr w:type="spellEnd"/>
+      <w:r>
+        <w:rPr>
+          <w:rFonts w:ascii="Times New Roman" w:hAnsi="Times New Roman" w:cs="Times New Roman"/>
+          <w:sz w:val="24"/>
+          <w:szCs w:val="24"/>
+        </w:rPr>
+        <w:t>.</w:t>
       </w:r>
     </w:p>
     <w:p>
@@ -474,46 +644,267 @@
     </w:p>
     <w:p>
       <w:pPr>
-        <w:jc w:val="left"/>
-        <w:rPr>
-          <w:rFonts w:ascii="Times New Roman" w:hAnsi="Times New Roman" w:cs="Times New Roman"/>
-          <w:sz w:val="24"/>
-          <w:szCs w:val="24"/>
-        </w:rPr>
-      </w:pPr>
-      <w:r>
-        <w:rPr>
-          <w:rFonts w:ascii="Times New Roman" w:hAnsi="Times New Roman" w:cs="Times New Roman"/>
-          <w:sz w:val="24"/>
-          <w:szCs w:val="24"/>
-        </w:rPr>
-        <w:br w:type="page"/>
-      </w:r>
-    </w:p>
-    <w:p>
-      <w:pPr>
-        <w:pStyle w:val="Ttulo1"/>
-      </w:pPr>
-      <w:r>
-        <w:lastRenderedPageBreak/>
-        <w:t>Ranti - Ranti</w:t>
-      </w:r>
-    </w:p>
-    <w:p>
-      <w:pPr>
-        <w:rPr>
-          <w:rFonts w:ascii="Times New Roman" w:hAnsi="Times New Roman" w:cs="Times New Roman"/>
-          <w:sz w:val="24"/>
-          <w:szCs w:val="24"/>
-        </w:rPr>
-      </w:pPr>
-      <w:r>
-        <w:rPr>
-          <w:rFonts w:ascii="Times New Roman" w:hAnsi="Times New Roman" w:cs="Times New Roman"/>
-          <w:sz w:val="24"/>
-          <w:szCs w:val="24"/>
-        </w:rPr>
-        <w:t xml:space="preserve">Ranti – Ranti es un proyecto </w:t>
+        <w:pStyle w:val="Ttulo"/>
+        <w:rPr>
+          <w:rFonts w:ascii="Times New Roman" w:hAnsi="Times New Roman" w:cs="Times New Roman"/>
+          <w:sz w:val="24"/>
+          <w:szCs w:val="24"/>
+        </w:rPr>
+      </w:pPr>
+    </w:p>
+    <w:p>
+      <w:pPr>
+        <w:pStyle w:val="Ttulo"/>
+        <w:rPr>
+          <w:rFonts w:ascii="Times New Roman" w:hAnsi="Times New Roman" w:cs="Times New Roman"/>
+          <w:sz w:val="24"/>
+          <w:szCs w:val="24"/>
+        </w:rPr>
+      </w:pPr>
+    </w:p>
+    <w:p>
+      <w:pPr>
+        <w:pStyle w:val="Ttulo"/>
+        <w:rPr>
+          <w:rFonts w:ascii="Times New Roman" w:hAnsi="Times New Roman" w:cs="Times New Roman"/>
+          <w:sz w:val="24"/>
+          <w:szCs w:val="24"/>
+        </w:rPr>
+      </w:pPr>
+    </w:p>
+    <w:p>
+      <w:pPr>
+        <w:pStyle w:val="Ttulo"/>
+        <w:rPr>
+          <w:rFonts w:ascii="Times New Roman" w:hAnsi="Times New Roman" w:cs="Times New Roman"/>
+          <w:sz w:val="24"/>
+          <w:szCs w:val="24"/>
+        </w:rPr>
+      </w:pPr>
+    </w:p>
+    <w:p>
+      <w:pPr>
+        <w:pStyle w:val="Ttulo"/>
+        <w:rPr>
+          <w:rFonts w:ascii="Times New Roman" w:hAnsi="Times New Roman" w:cs="Times New Roman"/>
+          <w:sz w:val="24"/>
+          <w:szCs w:val="24"/>
+        </w:rPr>
+      </w:pPr>
+    </w:p>
+    <w:p>
+      <w:pPr>
+        <w:pStyle w:val="Ttulo"/>
+        <w:rPr>
+          <w:rFonts w:ascii="Times New Roman" w:hAnsi="Times New Roman" w:cs="Times New Roman"/>
+          <w:sz w:val="24"/>
+          <w:szCs w:val="24"/>
+        </w:rPr>
+      </w:pPr>
+    </w:p>
+    <w:p>
+      <w:pPr>
+        <w:pStyle w:val="Ttulo"/>
+        <w:rPr>
+          <w:rFonts w:ascii="Times New Roman" w:hAnsi="Times New Roman" w:cs="Times New Roman"/>
+          <w:sz w:val="24"/>
+          <w:szCs w:val="24"/>
+        </w:rPr>
+      </w:pPr>
+    </w:p>
+    <w:p>
+      <w:pPr>
+        <w:pStyle w:val="Ttulo"/>
+        <w:rPr>
+          <w:rFonts w:ascii="Times New Roman" w:hAnsi="Times New Roman" w:cs="Times New Roman"/>
+          <w:sz w:val="24"/>
+          <w:szCs w:val="24"/>
+        </w:rPr>
+      </w:pPr>
+    </w:p>
+    <w:p>
+      <w:pPr>
+        <w:pStyle w:val="Ttulo"/>
+        <w:rPr>
+          <w:rFonts w:ascii="Times New Roman" w:hAnsi="Times New Roman" w:cs="Times New Roman"/>
+          <w:sz w:val="24"/>
+          <w:szCs w:val="24"/>
+        </w:rPr>
+      </w:pPr>
+    </w:p>
+    <w:p>
+      <w:pPr>
+        <w:pStyle w:val="Ttulo"/>
+        <w:rPr>
+          <w:rFonts w:ascii="Times New Roman" w:hAnsi="Times New Roman" w:cs="Times New Roman"/>
+          <w:sz w:val="24"/>
+          <w:szCs w:val="24"/>
+        </w:rPr>
+      </w:pPr>
+    </w:p>
+    <w:p>
+      <w:pPr>
+        <w:pStyle w:val="Ttulo"/>
+        <w:rPr>
+          <w:rFonts w:ascii="Times New Roman" w:hAnsi="Times New Roman" w:cs="Times New Roman"/>
+          <w:sz w:val="24"/>
+          <w:szCs w:val="24"/>
+        </w:rPr>
+      </w:pPr>
+    </w:p>
+    <w:p>
+      <w:pPr>
+        <w:pStyle w:val="Ttulo"/>
+        <w:rPr>
+          <w:rFonts w:ascii="Times New Roman" w:hAnsi="Times New Roman" w:cs="Times New Roman"/>
+          <w:sz w:val="24"/>
+          <w:szCs w:val="24"/>
+        </w:rPr>
+      </w:pPr>
+    </w:p>
+    <w:p>
+      <w:pPr>
+        <w:pStyle w:val="Ttulo"/>
+        <w:rPr>
+          <w:rFonts w:ascii="Times New Roman" w:hAnsi="Times New Roman" w:cs="Times New Roman"/>
+          <w:sz w:val="24"/>
+          <w:szCs w:val="24"/>
+        </w:rPr>
+      </w:pPr>
+    </w:p>
+    <w:p>
+      <w:pPr>
+        <w:pStyle w:val="Ttulo"/>
+        <w:rPr>
+          <w:rFonts w:ascii="Times New Roman" w:hAnsi="Times New Roman" w:cs="Times New Roman"/>
+          <w:sz w:val="24"/>
+          <w:szCs w:val="24"/>
+        </w:rPr>
+      </w:pPr>
+    </w:p>
+    <w:p>
+      <w:pPr>
+        <w:pStyle w:val="Ttulo"/>
+        <w:rPr>
+          <w:rFonts w:ascii="Times New Roman" w:hAnsi="Times New Roman" w:cs="Times New Roman"/>
+          <w:sz w:val="24"/>
+          <w:szCs w:val="24"/>
+        </w:rPr>
+      </w:pPr>
+    </w:p>
+    <w:p>
+      <w:pPr>
+        <w:pStyle w:val="Ttulo"/>
+        <w:rPr>
+          <w:rFonts w:ascii="Times New Roman" w:hAnsi="Times New Roman" w:cs="Times New Roman"/>
+          <w:sz w:val="24"/>
+          <w:szCs w:val="24"/>
+        </w:rPr>
+      </w:pPr>
+    </w:p>
+    <w:p/>
+    <w:p/>
+    <w:p>
+      <w:pPr>
+        <w:pStyle w:val="Ttulo"/>
+        <w:rPr>
+          <w:rFonts w:ascii="Times New Roman" w:hAnsi="Times New Roman" w:cs="Times New Roman"/>
+          <w:sz w:val="24"/>
+          <w:szCs w:val="24"/>
+        </w:rPr>
+      </w:pPr>
+    </w:p>
+    <w:p>
+      <w:pPr>
+        <w:pStyle w:val="Ttulo"/>
+        <w:rPr>
+          <w:rFonts w:ascii="Times New Roman" w:hAnsi="Times New Roman" w:cs="Times New Roman"/>
+          <w:sz w:val="24"/>
+          <w:szCs w:val="24"/>
+        </w:rPr>
+      </w:pPr>
+    </w:p>
+    <w:p>
+      <w:pPr>
+        <w:pStyle w:val="Ttulo"/>
+        <w:rPr>
+          <w:rFonts w:ascii="Times New Roman" w:hAnsi="Times New Roman" w:cs="Times New Roman"/>
+          <w:sz w:val="24"/>
+          <w:szCs w:val="24"/>
+        </w:rPr>
+      </w:pPr>
+      <w:proofErr w:type="spellStart"/>
+      <w:r>
+        <w:rPr>
+          <w:rFonts w:ascii="Times New Roman" w:hAnsi="Times New Roman" w:cs="Times New Roman"/>
+          <w:sz w:val="24"/>
+          <w:szCs w:val="24"/>
+        </w:rPr>
+        <w:t>Ranti</w:t>
+      </w:r>
+      <w:proofErr w:type="spellEnd"/>
+      <w:r>
+        <w:rPr>
+          <w:rFonts w:ascii="Times New Roman" w:hAnsi="Times New Roman" w:cs="Times New Roman"/>
+          <w:sz w:val="24"/>
+          <w:szCs w:val="24"/>
+        </w:rPr>
+        <w:t xml:space="preserve"> - </w:t>
+      </w:r>
+      <w:proofErr w:type="spellStart"/>
+      <w:r>
+        <w:rPr>
+          <w:rFonts w:ascii="Times New Roman" w:hAnsi="Times New Roman" w:cs="Times New Roman"/>
+          <w:sz w:val="24"/>
+          <w:szCs w:val="24"/>
+        </w:rPr>
+        <w:t>Ranti</w:t>
+      </w:r>
+      <w:proofErr w:type="spellEnd"/>
+    </w:p>
+    <w:p>
+      <w:pPr>
+        <w:rPr>
+          <w:rFonts w:ascii="Times New Roman" w:hAnsi="Times New Roman" w:cs="Times New Roman"/>
+          <w:sz w:val="24"/>
+          <w:szCs w:val="24"/>
+        </w:rPr>
+      </w:pPr>
+      <w:proofErr w:type="spellStart"/>
+      <w:r>
+        <w:rPr>
+          <w:rFonts w:ascii="Times New Roman" w:hAnsi="Times New Roman" w:cs="Times New Roman"/>
+          <w:sz w:val="24"/>
+          <w:szCs w:val="24"/>
+        </w:rPr>
+        <w:t>Ranti</w:t>
+      </w:r>
+      <w:proofErr w:type="spellEnd"/>
+      <w:r>
+        <w:rPr>
+          <w:rFonts w:ascii="Times New Roman" w:hAnsi="Times New Roman" w:cs="Times New Roman"/>
+          <w:sz w:val="24"/>
+          <w:szCs w:val="24"/>
+        </w:rPr>
+        <w:t xml:space="preserve"> – </w:t>
+      </w:r>
+      <w:proofErr w:type="spellStart"/>
+      <w:r>
+        <w:rPr>
+          <w:rFonts w:ascii="Times New Roman" w:hAnsi="Times New Roman" w:cs="Times New Roman"/>
+          <w:sz w:val="24"/>
+          <w:szCs w:val="24"/>
+        </w:rPr>
+        <w:t>Ranti</w:t>
+      </w:r>
+      <w:proofErr w:type="spellEnd"/>
+      <w:r>
+        <w:rPr>
+          <w:rFonts w:ascii="Times New Roman" w:hAnsi="Times New Roman" w:cs="Times New Roman"/>
+          <w:sz w:val="24"/>
+          <w:szCs w:val="24"/>
+        </w:rPr>
+        <w:t xml:space="preserve"> es un proyecto </w:t>
       </w:r>
       <w:r>
         <w:rPr>
@@ -582,15 +973,35 @@
     </w:p>
     <w:p>
       <w:pPr>
-        <w:pStyle w:val="Ttulo2"/>
-      </w:pPr>
-      <w:r>
+        <w:pStyle w:val="Subttulo"/>
+        <w:rPr>
+          <w:rFonts w:ascii="Times New Roman" w:hAnsi="Times New Roman" w:cs="Times New Roman"/>
+          <w:sz w:val="24"/>
+          <w:szCs w:val="24"/>
+        </w:rPr>
+      </w:pPr>
+      <w:r>
+        <w:rPr>
+          <w:rFonts w:ascii="Times New Roman" w:hAnsi="Times New Roman" w:cs="Times New Roman"/>
+          <w:sz w:val="24"/>
+          <w:szCs w:val="24"/>
+        </w:rPr>
         <w:t>Funcionalidades</w:t>
       </w:r>
       <w:r>
+        <w:rPr>
+          <w:rFonts w:ascii="Times New Roman" w:hAnsi="Times New Roman" w:cs="Times New Roman"/>
+          <w:sz w:val="24"/>
+          <w:szCs w:val="24"/>
+        </w:rPr>
         <w:t xml:space="preserve"> del c</w:t>
       </w:r>
       <w:r>
+        <w:rPr>
+          <w:rFonts w:ascii="Times New Roman" w:hAnsi="Times New Roman" w:cs="Times New Roman"/>
+          <w:sz w:val="24"/>
+          <w:szCs w:val="24"/>
+        </w:rPr>
         <w:t>liente</w:t>
       </w:r>
     </w:p>
@@ -1026,12 +1437,27 @@
     </w:p>
     <w:p>
       <w:pPr>
-        <w:pStyle w:val="Ttulo2"/>
-      </w:pPr>
-      <w:r>
+        <w:pStyle w:val="Subttulo"/>
+        <w:rPr>
+          <w:rFonts w:ascii="Times New Roman" w:hAnsi="Times New Roman" w:cs="Times New Roman"/>
+          <w:sz w:val="24"/>
+          <w:szCs w:val="24"/>
+        </w:rPr>
+      </w:pPr>
+      <w:r>
+        <w:rPr>
+          <w:rFonts w:ascii="Times New Roman" w:hAnsi="Times New Roman" w:cs="Times New Roman"/>
+          <w:sz w:val="24"/>
+          <w:szCs w:val="24"/>
+        </w:rPr>
         <w:t>Funcionalidades del a</w:t>
       </w:r>
       <w:r>
+        <w:rPr>
+          <w:rFonts w:ascii="Times New Roman" w:hAnsi="Times New Roman" w:cs="Times New Roman"/>
+          <w:sz w:val="24"/>
+          <w:szCs w:val="24"/>
+        </w:rPr>
         <w:t>dministrador</w:t>
       </w:r>
     </w:p>
@@ -1065,7 +1491,25 @@
           <w:sz w:val="24"/>
           <w:szCs w:val="24"/>
         </w:rPr>
-        <w:t>realizarán el CRUD de</w:t>
+        <w:t xml:space="preserve">realizarán el </w:t>
+      </w:r>
+      <w:proofErr w:type="spellStart"/>
+      <w:r>
+        <w:rPr>
+          <w:rFonts w:ascii="Times New Roman" w:hAnsi="Times New Roman" w:cs="Times New Roman"/>
+          <w:sz w:val="24"/>
+          <w:szCs w:val="24"/>
+        </w:rPr>
+        <w:t>CRUD</w:t>
+      </w:r>
+      <w:proofErr w:type="spellEnd"/>
+      <w:r>
+        <w:rPr>
+          <w:rFonts w:ascii="Times New Roman" w:hAnsi="Times New Roman" w:cs="Times New Roman"/>
+          <w:sz w:val="24"/>
+          <w:szCs w:val="24"/>
+        </w:rPr>
+        <w:t xml:space="preserve"> de</w:t>
       </w:r>
       <w:r>
         <w:rPr>
@@ -1117,6 +1561,7 @@
           <w:szCs w:val="24"/>
         </w:rPr>
       </w:pPr>
+      <w:proofErr w:type="spellStart"/>
       <w:r>
         <w:rPr>
           <w:rFonts w:ascii="Times New Roman" w:hAnsi="Times New Roman" w:cs="Times New Roman"/>
@@ -1125,6 +1570,7 @@
         </w:rPr>
         <w:t>Frontend</w:t>
       </w:r>
+      <w:proofErr w:type="spellEnd"/>
     </w:p>
     <w:p>
       <w:pPr>
@@ -1185,8 +1631,36 @@
           <w:sz w:val="24"/>
           <w:szCs w:val="24"/>
         </w:rPr>
-        <w:t xml:space="preserve"> y push notification</w:t>
-      </w:r>
+        <w:t xml:space="preserve"> y </w:t>
+      </w:r>
+      <w:proofErr w:type="spellStart"/>
+      <w:r>
+        <w:rPr>
+          <w:rFonts w:ascii="Times New Roman" w:hAnsi="Times New Roman" w:cs="Times New Roman"/>
+          <w:sz w:val="24"/>
+          <w:szCs w:val="24"/>
+        </w:rPr>
+        <w:t>push</w:t>
+      </w:r>
+      <w:proofErr w:type="spellEnd"/>
+      <w:r>
+        <w:rPr>
+          <w:rFonts w:ascii="Times New Roman" w:hAnsi="Times New Roman" w:cs="Times New Roman"/>
+          <w:sz w:val="24"/>
+          <w:szCs w:val="24"/>
+        </w:rPr>
+        <w:t xml:space="preserve"> </w:t>
+      </w:r>
+      <w:proofErr w:type="spellStart"/>
+      <w:r>
+        <w:rPr>
+          <w:rFonts w:ascii="Times New Roman" w:hAnsi="Times New Roman" w:cs="Times New Roman"/>
+          <w:sz w:val="24"/>
+          <w:szCs w:val="24"/>
+        </w:rPr>
+        <w:t>notification</w:t>
+      </w:r>
+      <w:proofErr w:type="spellEnd"/>
     </w:p>
     <w:p>
       <w:pPr>
@@ -1203,6 +1677,7 @@
           <w:sz w:val="24"/>
           <w:szCs w:val="24"/>
         </w:rPr>
+        <w:lastRenderedPageBreak/>
         <w:t>Usuario potencial</w:t>
       </w:r>
     </w:p>
@@ -1221,69 +1696,118 @@
           <w:szCs w:val="24"/>
         </w:rPr>
         <w:tab/>
-        <w:t>Ian Masache</w:t>
-      </w:r>
-    </w:p>
-    <w:p>
-      <w:pPr>
-        <w:rPr>
-          <w:rFonts w:ascii="Times New Roman" w:hAnsi="Times New Roman" w:cs="Times New Roman"/>
-          <w:sz w:val="24"/>
-          <w:szCs w:val="24"/>
-        </w:rPr>
-      </w:pPr>
-    </w:p>
-    <w:p>
-      <w:pPr>
-        <w:rPr>
-          <w:rFonts w:ascii="Times New Roman" w:hAnsi="Times New Roman" w:cs="Times New Roman"/>
-          <w:sz w:val="24"/>
-          <w:szCs w:val="24"/>
-        </w:rPr>
-      </w:pPr>
-    </w:p>
-    <w:p>
-      <w:pPr>
-        <w:rPr>
-          <w:rFonts w:ascii="Times New Roman" w:hAnsi="Times New Roman" w:cs="Times New Roman"/>
-          <w:sz w:val="24"/>
-          <w:szCs w:val="24"/>
-        </w:rPr>
-      </w:pPr>
-    </w:p>
-    <w:p>
-      <w:pPr>
-        <w:rPr>
-          <w:rFonts w:ascii="Times New Roman" w:hAnsi="Times New Roman" w:cs="Times New Roman"/>
-          <w:sz w:val="24"/>
-          <w:szCs w:val="24"/>
-        </w:rPr>
-      </w:pPr>
-    </w:p>
-    <w:p>
-      <w:pPr>
-        <w:rPr>
-          <w:rFonts w:ascii="Times New Roman" w:hAnsi="Times New Roman" w:cs="Times New Roman"/>
-          <w:sz w:val="24"/>
-          <w:szCs w:val="24"/>
-        </w:rPr>
-      </w:pPr>
-    </w:p>
-    <w:p>
-      <w:pPr>
-        <w:pStyle w:val="Ttulo1"/>
-      </w:pPr>
-      <w:r>
+        <w:t xml:space="preserve">Ian </w:t>
+      </w:r>
+      <w:proofErr w:type="spellStart"/>
+      <w:r>
+        <w:rPr>
+          <w:rFonts w:ascii="Times New Roman" w:hAnsi="Times New Roman" w:cs="Times New Roman"/>
+          <w:sz w:val="24"/>
+          <w:szCs w:val="24"/>
+        </w:rPr>
+        <w:t>Masache</w:t>
+      </w:r>
+      <w:proofErr w:type="spellEnd"/>
+    </w:p>
+    <w:p>
+      <w:pPr>
+        <w:rPr>
+          <w:rFonts w:ascii="Times New Roman" w:hAnsi="Times New Roman" w:cs="Times New Roman"/>
+          <w:sz w:val="24"/>
+          <w:szCs w:val="24"/>
+        </w:rPr>
+      </w:pPr>
+    </w:p>
+    <w:p>
+      <w:pPr>
+        <w:rPr>
+          <w:rFonts w:ascii="Times New Roman" w:hAnsi="Times New Roman" w:cs="Times New Roman"/>
+          <w:sz w:val="24"/>
+          <w:szCs w:val="24"/>
+        </w:rPr>
+      </w:pPr>
+    </w:p>
+    <w:p>
+      <w:pPr>
+        <w:rPr>
+          <w:rFonts w:ascii="Times New Roman" w:hAnsi="Times New Roman" w:cs="Times New Roman"/>
+          <w:sz w:val="24"/>
+          <w:szCs w:val="24"/>
+        </w:rPr>
+      </w:pPr>
+    </w:p>
+    <w:p>
+      <w:pPr>
+        <w:rPr>
+          <w:rFonts w:ascii="Times New Roman" w:hAnsi="Times New Roman" w:cs="Times New Roman"/>
+          <w:sz w:val="24"/>
+          <w:szCs w:val="24"/>
+        </w:rPr>
+      </w:pPr>
+    </w:p>
+    <w:p>
+      <w:pPr>
+        <w:rPr>
+          <w:rFonts w:ascii="Times New Roman" w:hAnsi="Times New Roman" w:cs="Times New Roman"/>
+          <w:sz w:val="24"/>
+          <w:szCs w:val="24"/>
+        </w:rPr>
+      </w:pPr>
+    </w:p>
+    <w:p>
+      <w:pPr>
+        <w:jc w:val="center"/>
+        <w:rPr>
+          <w:rFonts w:ascii="Times New Roman" w:hAnsi="Times New Roman" w:cs="Times New Roman"/>
+          <w:b/>
+          <w:bCs/>
+          <w:sz w:val="24"/>
+          <w:szCs w:val="24"/>
+        </w:rPr>
+      </w:pPr>
+      <w:r>
+        <w:rPr>
+          <w:rFonts w:ascii="Times New Roman" w:hAnsi="Times New Roman" w:cs="Times New Roman"/>
+          <w:b/>
+          <w:bCs/>
+          <w:sz w:val="24"/>
+          <w:szCs w:val="24"/>
+        </w:rPr>
         <w:t>Modelo Base de Datos</w:t>
       </w:r>
     </w:p>
     <w:p>
       <w:pPr>
-        <w:pStyle w:val="Ttulo2"/>
-      </w:pPr>
-      <w:r>
-        <w:t>Conceptual Data Model</w:t>
-      </w:r>
+        <w:rPr>
+          <w:rFonts w:ascii="Times New Roman" w:hAnsi="Times New Roman" w:cs="Times New Roman"/>
+          <w:b/>
+          <w:bCs/>
+          <w:sz w:val="24"/>
+          <w:szCs w:val="24"/>
+        </w:rPr>
+      </w:pPr>
+      <w:r>
+        <w:rPr>
+          <w:rFonts w:ascii="Times New Roman" w:hAnsi="Times New Roman" w:cs="Times New Roman"/>
+          <w:b/>
+          <w:bCs/>
+          <w:sz w:val="24"/>
+          <w:szCs w:val="24"/>
+        </w:rPr>
+        <w:t xml:space="preserve">Conceptual Data </w:t>
+      </w:r>
+      <w:proofErr w:type="spellStart"/>
+      <w:r>
+        <w:rPr>
+          <w:rFonts w:ascii="Times New Roman" w:hAnsi="Times New Roman" w:cs="Times New Roman"/>
+          <w:b/>
+          <w:bCs/>
+          <w:sz w:val="24"/>
+          <w:szCs w:val="24"/>
+        </w:rPr>
+        <w:t>Model</w:t>
+      </w:r>
+      <w:proofErr w:type="spellEnd"/>
     </w:p>
     <w:p>
       <w:pPr>
@@ -1370,11 +1894,147 @@
     </w:p>
     <w:p>
       <w:pPr>
-        <w:pStyle w:val="Ttulo2"/>
-      </w:pPr>
-      <w:r>
-        <w:t>Logical Data Model</w:t>
-      </w:r>
+        <w:rPr>
+          <w:rFonts w:ascii="Times New Roman" w:hAnsi="Times New Roman" w:cs="Times New Roman"/>
+          <w:b/>
+          <w:bCs/>
+          <w:sz w:val="24"/>
+          <w:szCs w:val="24"/>
+        </w:rPr>
+      </w:pPr>
+    </w:p>
+    <w:p>
+      <w:pPr>
+        <w:rPr>
+          <w:rFonts w:ascii="Times New Roman" w:hAnsi="Times New Roman" w:cs="Times New Roman"/>
+          <w:b/>
+          <w:bCs/>
+          <w:sz w:val="24"/>
+          <w:szCs w:val="24"/>
+        </w:rPr>
+      </w:pPr>
+    </w:p>
+    <w:p>
+      <w:pPr>
+        <w:rPr>
+          <w:rFonts w:ascii="Times New Roman" w:hAnsi="Times New Roman" w:cs="Times New Roman"/>
+          <w:b/>
+          <w:bCs/>
+          <w:sz w:val="24"/>
+          <w:szCs w:val="24"/>
+        </w:rPr>
+      </w:pPr>
+    </w:p>
+    <w:p>
+      <w:pPr>
+        <w:rPr>
+          <w:rFonts w:ascii="Times New Roman" w:hAnsi="Times New Roman" w:cs="Times New Roman"/>
+          <w:b/>
+          <w:bCs/>
+          <w:sz w:val="24"/>
+          <w:szCs w:val="24"/>
+        </w:rPr>
+      </w:pPr>
+    </w:p>
+    <w:p>
+      <w:pPr>
+        <w:rPr>
+          <w:rFonts w:ascii="Times New Roman" w:hAnsi="Times New Roman" w:cs="Times New Roman"/>
+          <w:b/>
+          <w:bCs/>
+          <w:sz w:val="24"/>
+          <w:szCs w:val="24"/>
+        </w:rPr>
+      </w:pPr>
+    </w:p>
+    <w:p>
+      <w:pPr>
+        <w:rPr>
+          <w:rFonts w:ascii="Times New Roman" w:hAnsi="Times New Roman" w:cs="Times New Roman"/>
+          <w:b/>
+          <w:bCs/>
+          <w:sz w:val="24"/>
+          <w:szCs w:val="24"/>
+        </w:rPr>
+      </w:pPr>
+    </w:p>
+    <w:p>
+      <w:pPr>
+        <w:rPr>
+          <w:rFonts w:ascii="Times New Roman" w:hAnsi="Times New Roman" w:cs="Times New Roman"/>
+          <w:b/>
+          <w:bCs/>
+          <w:sz w:val="24"/>
+          <w:szCs w:val="24"/>
+        </w:rPr>
+      </w:pPr>
+    </w:p>
+    <w:p>
+      <w:pPr>
+        <w:rPr>
+          <w:rFonts w:ascii="Times New Roman" w:hAnsi="Times New Roman" w:cs="Times New Roman"/>
+          <w:b/>
+          <w:bCs/>
+          <w:sz w:val="24"/>
+          <w:szCs w:val="24"/>
+        </w:rPr>
+      </w:pPr>
+    </w:p>
+    <w:p>
+      <w:pPr>
+        <w:rPr>
+          <w:rFonts w:ascii="Times New Roman" w:hAnsi="Times New Roman" w:cs="Times New Roman"/>
+          <w:b/>
+          <w:bCs/>
+          <w:sz w:val="24"/>
+          <w:szCs w:val="24"/>
+        </w:rPr>
+      </w:pPr>
+    </w:p>
+    <w:p>
+      <w:pPr>
+        <w:rPr>
+          <w:rFonts w:ascii="Times New Roman" w:hAnsi="Times New Roman" w:cs="Times New Roman"/>
+          <w:b/>
+          <w:bCs/>
+          <w:sz w:val="24"/>
+          <w:szCs w:val="24"/>
+        </w:rPr>
+      </w:pPr>
+      <w:proofErr w:type="spellStart"/>
+      <w:r>
+        <w:rPr>
+          <w:rFonts w:ascii="Times New Roman" w:hAnsi="Times New Roman" w:cs="Times New Roman"/>
+          <w:b/>
+          <w:bCs/>
+          <w:sz w:val="24"/>
+          <w:szCs w:val="24"/>
+        </w:rPr>
+        <w:t>Logical</w:t>
+      </w:r>
+      <w:proofErr w:type="spellEnd"/>
+      <w:r>
+        <w:rPr>
+          <w:rFonts w:ascii="Times New Roman" w:hAnsi="Times New Roman" w:cs="Times New Roman"/>
+          <w:b/>
+          <w:bCs/>
+          <w:sz w:val="24"/>
+          <w:szCs w:val="24"/>
+        </w:rPr>
+        <w:t xml:space="preserve"> Data </w:t>
+      </w:r>
+      <w:proofErr w:type="spellStart"/>
+      <w:r>
+        <w:rPr>
+          <w:rFonts w:ascii="Times New Roman" w:hAnsi="Times New Roman" w:cs="Times New Roman"/>
+          <w:b/>
+          <w:bCs/>
+          <w:sz w:val="24"/>
+          <w:szCs w:val="24"/>
+        </w:rPr>
+        <w:t>Model</w:t>
+      </w:r>
+      <w:proofErr w:type="spellEnd"/>
     </w:p>
     <w:p>
       <w:pPr>
@@ -1471,12 +2131,203 @@
     </w:p>
     <w:p>
       <w:pPr>
-        <w:pStyle w:val="Ttulo2"/>
-      </w:pPr>
-      <w:r>
+        <w:rPr>
+          <w:rFonts w:ascii="Times New Roman" w:hAnsi="Times New Roman" w:cs="Times New Roman"/>
+          <w:b/>
+          <w:bCs/>
+          <w:sz w:val="24"/>
+          <w:szCs w:val="24"/>
+        </w:rPr>
+      </w:pPr>
+    </w:p>
+    <w:p>
+      <w:pPr>
+        <w:rPr>
+          <w:rFonts w:ascii="Times New Roman" w:hAnsi="Times New Roman" w:cs="Times New Roman"/>
+          <w:b/>
+          <w:bCs/>
+          <w:sz w:val="24"/>
+          <w:szCs w:val="24"/>
+        </w:rPr>
+      </w:pPr>
+    </w:p>
+    <w:p>
+      <w:pPr>
+        <w:rPr>
+          <w:rFonts w:ascii="Times New Roman" w:hAnsi="Times New Roman" w:cs="Times New Roman"/>
+          <w:b/>
+          <w:bCs/>
+          <w:sz w:val="24"/>
+          <w:szCs w:val="24"/>
+        </w:rPr>
+      </w:pPr>
+    </w:p>
+    <w:p>
+      <w:pPr>
+        <w:rPr>
+          <w:rFonts w:ascii="Times New Roman" w:hAnsi="Times New Roman" w:cs="Times New Roman"/>
+          <w:b/>
+          <w:bCs/>
+          <w:sz w:val="24"/>
+          <w:szCs w:val="24"/>
+        </w:rPr>
+      </w:pPr>
+    </w:p>
+    <w:p>
+      <w:pPr>
+        <w:rPr>
+          <w:rFonts w:ascii="Times New Roman" w:hAnsi="Times New Roman" w:cs="Times New Roman"/>
+          <w:b/>
+          <w:bCs/>
+          <w:sz w:val="24"/>
+          <w:szCs w:val="24"/>
+        </w:rPr>
+      </w:pPr>
+    </w:p>
+    <w:p>
+      <w:pPr>
+        <w:rPr>
+          <w:rFonts w:ascii="Times New Roman" w:hAnsi="Times New Roman" w:cs="Times New Roman"/>
+          <w:b/>
+          <w:bCs/>
+          <w:sz w:val="24"/>
+          <w:szCs w:val="24"/>
+        </w:rPr>
+      </w:pPr>
+    </w:p>
+    <w:p>
+      <w:pPr>
+        <w:rPr>
+          <w:rFonts w:ascii="Times New Roman" w:hAnsi="Times New Roman" w:cs="Times New Roman"/>
+          <w:b/>
+          <w:bCs/>
+          <w:sz w:val="24"/>
+          <w:szCs w:val="24"/>
+        </w:rPr>
+      </w:pPr>
+    </w:p>
+    <w:p>
+      <w:pPr>
+        <w:rPr>
+          <w:rFonts w:ascii="Times New Roman" w:hAnsi="Times New Roman" w:cs="Times New Roman"/>
+          <w:b/>
+          <w:bCs/>
+          <w:sz w:val="24"/>
+          <w:szCs w:val="24"/>
+        </w:rPr>
+      </w:pPr>
+    </w:p>
+    <w:p>
+      <w:pPr>
+        <w:rPr>
+          <w:rFonts w:ascii="Times New Roman" w:hAnsi="Times New Roman" w:cs="Times New Roman"/>
+          <w:b/>
+          <w:bCs/>
+          <w:sz w:val="24"/>
+          <w:szCs w:val="24"/>
+        </w:rPr>
+      </w:pPr>
+    </w:p>
+    <w:p>
+      <w:pPr>
+        <w:rPr>
+          <w:rFonts w:ascii="Times New Roman" w:hAnsi="Times New Roman" w:cs="Times New Roman"/>
+          <w:b/>
+          <w:bCs/>
+          <w:sz w:val="24"/>
+          <w:szCs w:val="24"/>
+        </w:rPr>
+      </w:pPr>
+    </w:p>
+    <w:p>
+      <w:pPr>
+        <w:rPr>
+          <w:rFonts w:ascii="Times New Roman" w:hAnsi="Times New Roman" w:cs="Times New Roman"/>
+          <w:b/>
+          <w:bCs/>
+          <w:sz w:val="24"/>
+          <w:szCs w:val="24"/>
+        </w:rPr>
+      </w:pPr>
+    </w:p>
+    <w:p>
+      <w:pPr>
+        <w:rPr>
+          <w:rFonts w:ascii="Times New Roman" w:hAnsi="Times New Roman" w:cs="Times New Roman"/>
+          <w:b/>
+          <w:bCs/>
+          <w:sz w:val="24"/>
+          <w:szCs w:val="24"/>
+        </w:rPr>
+      </w:pPr>
+    </w:p>
+    <w:p>
+      <w:pPr>
+        <w:rPr>
+          <w:rFonts w:ascii="Times New Roman" w:hAnsi="Times New Roman" w:cs="Times New Roman"/>
+          <w:b/>
+          <w:bCs/>
+          <w:sz w:val="24"/>
+          <w:szCs w:val="24"/>
+        </w:rPr>
+      </w:pPr>
+    </w:p>
+    <w:p>
+      <w:pPr>
+        <w:rPr>
+          <w:rFonts w:ascii="Times New Roman" w:hAnsi="Times New Roman" w:cs="Times New Roman"/>
+          <w:b/>
+          <w:bCs/>
+          <w:sz w:val="24"/>
+          <w:szCs w:val="24"/>
+        </w:rPr>
+      </w:pPr>
+    </w:p>
+    <w:p>
+      <w:pPr>
+        <w:rPr>
+          <w:rFonts w:ascii="Times New Roman" w:hAnsi="Times New Roman" w:cs="Times New Roman"/>
+          <w:b/>
+          <w:bCs/>
+          <w:sz w:val="24"/>
+          <w:szCs w:val="24"/>
+        </w:rPr>
+      </w:pPr>
+      <w:proofErr w:type="spellStart"/>
+      <w:r>
+        <w:rPr>
+          <w:rFonts w:ascii="Times New Roman" w:hAnsi="Times New Roman" w:cs="Times New Roman"/>
+          <w:b/>
+          <w:bCs/>
+          <w:sz w:val="24"/>
+          <w:szCs w:val="24"/>
+        </w:rPr>
         <w:lastRenderedPageBreak/>
-        <w:t>Physical Data Model</w:t>
-      </w:r>
+        <w:t>Physical</w:t>
+      </w:r>
+      <w:proofErr w:type="spellEnd"/>
+      <w:r>
+        <w:rPr>
+          <w:rFonts w:ascii="Times New Roman" w:hAnsi="Times New Roman" w:cs="Times New Roman"/>
+          <w:b/>
+          <w:bCs/>
+          <w:sz w:val="24"/>
+          <w:szCs w:val="24"/>
+        </w:rPr>
+        <w:t xml:space="preserve"> Data </w:t>
+      </w:r>
+      <w:proofErr w:type="spellStart"/>
+      <w:r>
+        <w:rPr>
+          <w:rFonts w:ascii="Times New Roman" w:hAnsi="Times New Roman" w:cs="Times New Roman"/>
+          <w:b/>
+          <w:bCs/>
+          <w:sz w:val="24"/>
+          <w:szCs w:val="24"/>
+        </w:rPr>
+        <w:t>Model</w:t>
+      </w:r>
+      <w:proofErr w:type="spellEnd"/>
     </w:p>
     <w:p>
       <w:pPr>
@@ -1551,9 +2402,22 @@
     </w:p>
     <w:p>
       <w:pPr>
-        <w:pStyle w:val="Ttulo2"/>
-      </w:pPr>
-      <w:r>
+        <w:rPr>
+          <w:rFonts w:ascii="Times New Roman" w:hAnsi="Times New Roman" w:cs="Times New Roman"/>
+          <w:b/>
+          <w:bCs/>
+          <w:sz w:val="24"/>
+          <w:szCs w:val="24"/>
+        </w:rPr>
+      </w:pPr>
+      <w:r>
+        <w:rPr>
+          <w:rFonts w:ascii="Times New Roman" w:hAnsi="Times New Roman" w:cs="Times New Roman"/>
+          <w:b/>
+          <w:bCs/>
+          <w:sz w:val="24"/>
+          <w:szCs w:val="24"/>
+        </w:rPr>
         <w:t>Perfiles para manejar</w:t>
       </w:r>
     </w:p>
@@ -1696,6 +2560,15 @@
           <w:rFonts w:ascii="Times New Roman" w:hAnsi="Times New Roman" w:cs="Times New Roman"/>
           <w:sz w:val="24"/>
           <w:szCs w:val="24"/>
+        </w:rPr>
+      </w:pPr>
+    </w:p>
+    <w:p>
+      <w:pPr>
+        <w:rPr>
+          <w:rFonts w:ascii="Times New Roman" w:hAnsi="Times New Roman" w:cs="Times New Roman"/>
+          <w:sz w:val="24"/>
+          <w:szCs w:val="24"/>
           <w:u w:val="single"/>
         </w:rPr>
       </w:pPr>
@@ -1751,7 +2624,16 @@
           <w:sz w:val="24"/>
           <w:szCs w:val="24"/>
         </w:rPr>
-        <w:t>Administrará los perfiles de Clientes y Productos (C</w:t>
+        <w:t>Administrará los perfiles de Clientes y Productos (</w:t>
+      </w:r>
+      <w:proofErr w:type="spellStart"/>
+      <w:r>
+        <w:rPr>
+          <w:rFonts w:ascii="Times New Roman" w:hAnsi="Times New Roman" w:cs="Times New Roman"/>
+          <w:sz w:val="24"/>
+          <w:szCs w:val="24"/>
+        </w:rPr>
+        <w:t>C</w:t>
       </w:r>
       <w:r>
         <w:rPr>
@@ -1761,6 +2643,7 @@
         </w:rPr>
         <w:t>RUD</w:t>
       </w:r>
+      <w:proofErr w:type="spellEnd"/>
       <w:r>
         <w:rPr>
           <w:rFonts w:ascii="Times New Roman" w:hAnsi="Times New Roman" w:cs="Times New Roman"/>
@@ -1785,6 +2668,33 @@
           <w:rFonts w:ascii="Times New Roman" w:hAnsi="Times New Roman" w:cs="Times New Roman"/>
           <w:sz w:val="24"/>
           <w:szCs w:val="24"/>
+        </w:rPr>
+      </w:pPr>
+    </w:p>
+    <w:p>
+      <w:pPr>
+        <w:rPr>
+          <w:rFonts w:ascii="Times New Roman" w:hAnsi="Times New Roman" w:cs="Times New Roman"/>
+          <w:sz w:val="24"/>
+          <w:szCs w:val="24"/>
+        </w:rPr>
+      </w:pPr>
+    </w:p>
+    <w:p>
+      <w:pPr>
+        <w:rPr>
+          <w:rFonts w:ascii="Times New Roman" w:hAnsi="Times New Roman" w:cs="Times New Roman"/>
+          <w:sz w:val="24"/>
+          <w:szCs w:val="24"/>
+        </w:rPr>
+      </w:pPr>
+    </w:p>
+    <w:p>
+      <w:pPr>
+        <w:rPr>
+          <w:rFonts w:ascii="Times New Roman" w:hAnsi="Times New Roman" w:cs="Times New Roman"/>
+          <w:sz w:val="24"/>
+          <w:szCs w:val="24"/>
           <w:u w:val="single"/>
         </w:rPr>
       </w:pPr>
@@ -1795,6 +2705,7 @@
           <w:szCs w:val="24"/>
           <w:u w:val="single"/>
         </w:rPr>
+        <w:lastRenderedPageBreak/>
         <w:t>Producto x Factura:</w:t>
       </w:r>
     </w:p>
@@ -1817,53 +2728,338 @@
           <w:sz w:val="24"/>
           <w:szCs w:val="24"/>
         </w:rPr>
-        <w:t>Detallará el pedido de la compra que realizó el cliente al supermercado para serle enviada</w:t>
-      </w:r>
-    </w:p>
-    <w:p>
-      <w:pPr>
-        <w:rPr>
-          <w:rFonts w:ascii="Times New Roman" w:hAnsi="Times New Roman" w:cs="Times New Roman"/>
-          <w:sz w:val="24"/>
-          <w:szCs w:val="24"/>
-        </w:rPr>
-      </w:pPr>
-    </w:p>
-    <w:p>
-      <w:pPr>
-        <w:pStyle w:val="Ttulo1"/>
-      </w:pPr>
-      <w:r>
-        <w:lastRenderedPageBreak/>
+        <w:t xml:space="preserve">Detallará el pedido de la compra que realizó el cliente al supermercado para serle enviada  </w:t>
+      </w:r>
+    </w:p>
+    <w:p>
+      <w:pPr>
+        <w:rPr>
+          <w:rFonts w:ascii="Times New Roman" w:hAnsi="Times New Roman" w:cs="Times New Roman"/>
+          <w:sz w:val="24"/>
+          <w:szCs w:val="24"/>
+        </w:rPr>
+      </w:pPr>
+    </w:p>
+    <w:p>
+      <w:pPr>
+        <w:rPr>
+          <w:rFonts w:ascii="Times New Roman" w:hAnsi="Times New Roman" w:cs="Times New Roman"/>
+          <w:sz w:val="24"/>
+          <w:szCs w:val="24"/>
+        </w:rPr>
+      </w:pPr>
+    </w:p>
+    <w:p>
+      <w:pPr>
+        <w:rPr>
+          <w:rFonts w:ascii="Times New Roman" w:hAnsi="Times New Roman" w:cs="Times New Roman"/>
+          <w:sz w:val="24"/>
+          <w:szCs w:val="24"/>
+        </w:rPr>
+      </w:pPr>
+    </w:p>
+    <w:p>
+      <w:pPr>
+        <w:rPr>
+          <w:rFonts w:ascii="Times New Roman" w:hAnsi="Times New Roman" w:cs="Times New Roman"/>
+          <w:sz w:val="24"/>
+          <w:szCs w:val="24"/>
+        </w:rPr>
+      </w:pPr>
+    </w:p>
+    <w:p>
+      <w:pPr>
+        <w:rPr>
+          <w:rFonts w:ascii="Times New Roman" w:hAnsi="Times New Roman" w:cs="Times New Roman"/>
+          <w:sz w:val="24"/>
+          <w:szCs w:val="24"/>
+        </w:rPr>
+      </w:pPr>
+    </w:p>
+    <w:p>
+      <w:pPr>
+        <w:rPr>
+          <w:rFonts w:ascii="Times New Roman" w:hAnsi="Times New Roman" w:cs="Times New Roman"/>
+          <w:sz w:val="24"/>
+          <w:szCs w:val="24"/>
+        </w:rPr>
+      </w:pPr>
+    </w:p>
+    <w:p>
+      <w:pPr>
+        <w:rPr>
+          <w:rFonts w:ascii="Times New Roman" w:hAnsi="Times New Roman" w:cs="Times New Roman"/>
+          <w:sz w:val="24"/>
+          <w:szCs w:val="24"/>
+        </w:rPr>
+      </w:pPr>
+    </w:p>
+    <w:p>
+      <w:pPr>
+        <w:rPr>
+          <w:rFonts w:ascii="Times New Roman" w:hAnsi="Times New Roman" w:cs="Times New Roman"/>
+          <w:sz w:val="24"/>
+          <w:szCs w:val="24"/>
+        </w:rPr>
+      </w:pPr>
+    </w:p>
+    <w:p>
+      <w:pPr>
+        <w:rPr>
+          <w:rFonts w:ascii="Times New Roman" w:hAnsi="Times New Roman" w:cs="Times New Roman"/>
+          <w:sz w:val="24"/>
+          <w:szCs w:val="24"/>
+        </w:rPr>
+      </w:pPr>
+    </w:p>
+    <w:p>
+      <w:pPr>
+        <w:rPr>
+          <w:rFonts w:ascii="Times New Roman" w:hAnsi="Times New Roman" w:cs="Times New Roman"/>
+          <w:sz w:val="24"/>
+          <w:szCs w:val="24"/>
+        </w:rPr>
+      </w:pPr>
+    </w:p>
+    <w:p>
+      <w:pPr>
+        <w:rPr>
+          <w:rFonts w:ascii="Times New Roman" w:hAnsi="Times New Roman" w:cs="Times New Roman"/>
+          <w:sz w:val="24"/>
+          <w:szCs w:val="24"/>
+        </w:rPr>
+      </w:pPr>
+    </w:p>
+    <w:p>
+      <w:pPr>
+        <w:rPr>
+          <w:rFonts w:ascii="Times New Roman" w:hAnsi="Times New Roman" w:cs="Times New Roman"/>
+          <w:sz w:val="24"/>
+          <w:szCs w:val="24"/>
+        </w:rPr>
+      </w:pPr>
+    </w:p>
+    <w:p>
+      <w:pPr>
+        <w:rPr>
+          <w:rFonts w:ascii="Times New Roman" w:hAnsi="Times New Roman" w:cs="Times New Roman"/>
+          <w:sz w:val="24"/>
+          <w:szCs w:val="24"/>
+        </w:rPr>
+      </w:pPr>
+    </w:p>
+    <w:p>
+      <w:pPr>
+        <w:rPr>
+          <w:rFonts w:ascii="Times New Roman" w:hAnsi="Times New Roman" w:cs="Times New Roman"/>
+          <w:sz w:val="24"/>
+          <w:szCs w:val="24"/>
+        </w:rPr>
+      </w:pPr>
+    </w:p>
+    <w:p>
+      <w:pPr>
+        <w:rPr>
+          <w:rFonts w:ascii="Times New Roman" w:hAnsi="Times New Roman" w:cs="Times New Roman"/>
+          <w:sz w:val="24"/>
+          <w:szCs w:val="24"/>
+        </w:rPr>
+      </w:pPr>
+    </w:p>
+    <w:p>
+      <w:pPr>
+        <w:rPr>
+          <w:rFonts w:ascii="Times New Roman" w:hAnsi="Times New Roman" w:cs="Times New Roman"/>
+          <w:sz w:val="24"/>
+          <w:szCs w:val="24"/>
+        </w:rPr>
+      </w:pPr>
+    </w:p>
+    <w:p>
+      <w:pPr>
+        <w:rPr>
+          <w:rFonts w:ascii="Times New Roman" w:hAnsi="Times New Roman" w:cs="Times New Roman"/>
+          <w:sz w:val="24"/>
+          <w:szCs w:val="24"/>
+        </w:rPr>
+      </w:pPr>
+    </w:p>
+    <w:p>
+      <w:pPr>
+        <w:rPr>
+          <w:rFonts w:ascii="Times New Roman" w:hAnsi="Times New Roman" w:cs="Times New Roman"/>
+          <w:sz w:val="24"/>
+          <w:szCs w:val="24"/>
+        </w:rPr>
+      </w:pPr>
+    </w:p>
+    <w:p>
+      <w:pPr>
+        <w:rPr>
+          <w:rFonts w:ascii="Times New Roman" w:hAnsi="Times New Roman" w:cs="Times New Roman"/>
+          <w:sz w:val="24"/>
+          <w:szCs w:val="24"/>
+        </w:rPr>
+      </w:pPr>
+    </w:p>
+    <w:p>
+      <w:pPr>
+        <w:rPr>
+          <w:rFonts w:ascii="Times New Roman" w:hAnsi="Times New Roman" w:cs="Times New Roman"/>
+          <w:sz w:val="24"/>
+          <w:szCs w:val="24"/>
+        </w:rPr>
+      </w:pPr>
+    </w:p>
+    <w:p>
+      <w:pPr>
+        <w:rPr>
+          <w:rFonts w:ascii="Times New Roman" w:hAnsi="Times New Roman" w:cs="Times New Roman"/>
+          <w:sz w:val="24"/>
+          <w:szCs w:val="24"/>
+        </w:rPr>
+      </w:pPr>
+    </w:p>
+    <w:p>
+      <w:pPr>
+        <w:rPr>
+          <w:rFonts w:ascii="Times New Roman" w:hAnsi="Times New Roman" w:cs="Times New Roman"/>
+          <w:sz w:val="24"/>
+          <w:szCs w:val="24"/>
+        </w:rPr>
+      </w:pPr>
+    </w:p>
+    <w:p>
+      <w:pPr>
+        <w:rPr>
+          <w:rFonts w:ascii="Times New Roman" w:hAnsi="Times New Roman" w:cs="Times New Roman"/>
+          <w:sz w:val="24"/>
+          <w:szCs w:val="24"/>
+        </w:rPr>
+      </w:pPr>
+    </w:p>
+    <w:p>
+      <w:pPr>
+        <w:rPr>
+          <w:rFonts w:ascii="Times New Roman" w:hAnsi="Times New Roman" w:cs="Times New Roman"/>
+          <w:sz w:val="24"/>
+          <w:szCs w:val="24"/>
+        </w:rPr>
+      </w:pPr>
+    </w:p>
+    <w:p>
+      <w:pPr>
+        <w:rPr>
+          <w:rFonts w:ascii="Times New Roman" w:hAnsi="Times New Roman" w:cs="Times New Roman"/>
+          <w:sz w:val="24"/>
+          <w:szCs w:val="24"/>
+        </w:rPr>
+      </w:pPr>
+    </w:p>
+    <w:p>
+      <w:pPr>
+        <w:rPr>
+          <w:rFonts w:ascii="Times New Roman" w:hAnsi="Times New Roman" w:cs="Times New Roman"/>
+          <w:sz w:val="24"/>
+          <w:szCs w:val="24"/>
+        </w:rPr>
+      </w:pPr>
+    </w:p>
+    <w:p>
+      <w:pPr>
+        <w:rPr>
+          <w:rFonts w:ascii="Times New Roman" w:hAnsi="Times New Roman" w:cs="Times New Roman"/>
+          <w:sz w:val="24"/>
+          <w:szCs w:val="24"/>
+        </w:rPr>
+      </w:pPr>
+    </w:p>
+    <w:p>
+      <w:pPr>
+        <w:rPr>
+          <w:rFonts w:ascii="Times New Roman" w:hAnsi="Times New Roman" w:cs="Times New Roman"/>
+          <w:sz w:val="24"/>
+          <w:szCs w:val="24"/>
+        </w:rPr>
+      </w:pPr>
+    </w:p>
+    <w:p>
+      <w:pPr>
+        <w:jc w:val="center"/>
+        <w:rPr>
+          <w:rFonts w:ascii="Times New Roman" w:hAnsi="Times New Roman" w:cs="Times New Roman"/>
+          <w:b/>
+          <w:bCs/>
+          <w:noProof/>
+          <w:sz w:val="24"/>
+          <w:szCs w:val="24"/>
+        </w:rPr>
+      </w:pPr>
+      <w:r>
+        <w:rPr>
+          <w:rFonts w:ascii="Times New Roman" w:hAnsi="Times New Roman" w:cs="Times New Roman"/>
+          <w:b/>
+          <w:bCs/>
+          <w:noProof/>
+          <w:sz w:val="24"/>
+          <w:szCs w:val="24"/>
+        </w:rPr>
         <w:t>Casos de Uso</w:t>
       </w:r>
     </w:p>
     <w:p>
       <w:pPr>
-        <w:pStyle w:val="Ttulo2"/>
-      </w:pPr>
-      <w:r>
-        <w:t>Casos de uso General</w:t>
-      </w:r>
-    </w:p>
-    <w:p>
-      <w:pPr>
-        <w:jc w:val="center"/>
-        <w:rPr>
-          <w:rFonts w:ascii="Times New Roman" w:hAnsi="Times New Roman" w:cs="Times New Roman"/>
-          <w:sz w:val="24"/>
-          <w:szCs w:val="24"/>
-        </w:rPr>
-      </w:pPr>
-      <w:r>
-        <w:rPr>
+        <w:rPr>
+          <w:rFonts w:ascii="Times New Roman" w:hAnsi="Times New Roman" w:cs="Times New Roman"/>
+          <w:b/>
+          <w:bCs/>
           <w:noProof/>
+          <w:sz w:val="24"/>
+          <w:szCs w:val="24"/>
+        </w:rPr>
+      </w:pPr>
+      <w:r>
+        <w:rPr>
+          <w:rFonts w:ascii="Times New Roman" w:hAnsi="Times New Roman" w:cs="Times New Roman"/>
+          <w:b/>
+          <w:bCs/>
+          <w:noProof/>
+          <w:sz w:val="24"/>
+          <w:szCs w:val="24"/>
+        </w:rPr>
+        <w:t>Casos de uso General:</w:t>
+      </w:r>
+    </w:p>
+    <w:p>
+      <w:pPr>
+        <w:rPr>
+          <w:rFonts w:ascii="Times New Roman" w:hAnsi="Times New Roman" w:cs="Times New Roman"/>
+          <w:noProof/>
+          <w:sz w:val="24"/>
+          <w:szCs w:val="24"/>
+        </w:rPr>
+      </w:pPr>
+    </w:p>
+    <w:p>
+      <w:pPr>
+        <w:rPr>
+          <w:rFonts w:ascii="Times New Roman" w:hAnsi="Times New Roman" w:cs="Times New Roman"/>
+          <w:sz w:val="24"/>
+          <w:szCs w:val="24"/>
+        </w:rPr>
+      </w:pPr>
+      <w:r>
+        <w:rPr>
+          <w:rFonts w:ascii="Times New Roman" w:hAnsi="Times New Roman" w:cs="Times New Roman"/>
+          <w:noProof/>
+          <w:sz w:val="24"/>
+          <w:szCs w:val="24"/>
         </w:rPr>
         <w:drawing>
-          <wp:inline distT="0" distB="0" distL="0" distR="0" wp14:anchorId="0AC28C81" wp14:editId="765F0A70">
-            <wp:extent cx="5400000" cy="4858980"/>
-            <wp:effectExtent l="0" t="0" r="0" b="0"/>
-            <wp:docPr id="2" name="Imagen 2"/>
+          <wp:inline distT="0" distB="0" distL="0" distR="0" wp14:anchorId="365DCE14" wp14:editId="53A4D046">
+            <wp:extent cx="6100293" cy="4480560"/>
+            <wp:effectExtent l="19050" t="19050" r="15240" b="15240"/>
+            <wp:docPr id="6" name="Imagen 6"/>
             <wp:cNvGraphicFramePr>
               <a:graphicFrameLocks xmlns:a="http://schemas.openxmlformats.org/drawingml/2006/main" noChangeAspect="1"/>
             </wp:cNvGraphicFramePr>
@@ -1874,20 +3070,29 @@
                     <pic:cNvPr id="1" name=""/>
                     <pic:cNvPicPr/>
                   </pic:nvPicPr>
-                  <pic:blipFill>
+                  <pic:blipFill rotWithShape="1">
                     <a:blip r:embed="rId11"/>
-                    <a:stretch>
-                      <a:fillRect/>
-                    </a:stretch>
+                    <a:srcRect l="30903" t="12291" r="28175" b="34281"/>
+                    <a:stretch/>
                   </pic:blipFill>
-                  <pic:spPr>
+                  <pic:spPr bwMode="auto">
                     <a:xfrm>
                       <a:off x="0" y="0"/>
-                      <a:ext cx="5400000" cy="4858980"/>
+                      <a:ext cx="6119753" cy="4494853"/>
                     </a:xfrm>
                     <a:prstGeom prst="rect">
                       <a:avLst/>
                     </a:prstGeom>
+                    <a:ln>
+                      <a:solidFill>
+                        <a:schemeClr val="accent1"/>
+                      </a:solidFill>
+                    </a:ln>
+                    <a:extLst>
+                      <a:ext uri="{53640926-AAD7-44D8-BBD7-CCE9431645EC}">
+                        <a14:shadowObscured xmlns:a14="http://schemas.microsoft.com/office/drawing/2010/main"/>
+                      </a:ext>
+                    </a:extLst>
                   </pic:spPr>
                 </pic:pic>
               </a:graphicData>
@@ -1898,22 +3103,144 @@
     </w:p>
     <w:p>
       <w:pPr>
-        <w:pStyle w:val="Ttulo2"/>
-      </w:pPr>
-      <w:r>
-        <w:t>Administración de clientes</w:t>
-      </w:r>
-    </w:p>
-    <w:p>
-      <w:pPr>
-        <w:jc w:val="center"/>
-      </w:pPr>
-      <w:r>
+        <w:rPr>
+          <w:rFonts w:ascii="Times New Roman" w:hAnsi="Times New Roman" w:cs="Times New Roman"/>
+          <w:sz w:val="24"/>
+          <w:szCs w:val="24"/>
+        </w:rPr>
+      </w:pPr>
+    </w:p>
+    <w:p>
+      <w:pPr>
+        <w:rPr>
+          <w:rFonts w:ascii="Times New Roman" w:hAnsi="Times New Roman" w:cs="Times New Roman"/>
+          <w:sz w:val="24"/>
+          <w:szCs w:val="24"/>
+        </w:rPr>
+      </w:pPr>
+    </w:p>
+    <w:p>
+      <w:pPr>
+        <w:rPr>
+          <w:rFonts w:ascii="Times New Roman" w:hAnsi="Times New Roman" w:cs="Times New Roman"/>
+          <w:sz w:val="24"/>
+          <w:szCs w:val="24"/>
+        </w:rPr>
+      </w:pPr>
+    </w:p>
+    <w:p>
+      <w:pPr>
+        <w:rPr>
+          <w:rFonts w:ascii="Times New Roman" w:hAnsi="Times New Roman" w:cs="Times New Roman"/>
+          <w:sz w:val="24"/>
+          <w:szCs w:val="24"/>
+        </w:rPr>
+      </w:pPr>
+    </w:p>
+    <w:p>
+      <w:pPr>
+        <w:rPr>
+          <w:rFonts w:ascii="Times New Roman" w:hAnsi="Times New Roman" w:cs="Times New Roman"/>
+          <w:sz w:val="24"/>
+          <w:szCs w:val="24"/>
+        </w:rPr>
+      </w:pPr>
+    </w:p>
+    <w:p>
+      <w:pPr>
+        <w:rPr>
+          <w:rFonts w:ascii="Times New Roman" w:hAnsi="Times New Roman" w:cs="Times New Roman"/>
+          <w:sz w:val="24"/>
+          <w:szCs w:val="24"/>
+        </w:rPr>
+      </w:pPr>
+    </w:p>
+    <w:p>
+      <w:pPr>
+        <w:rPr>
+          <w:rFonts w:ascii="Times New Roman" w:hAnsi="Times New Roman" w:cs="Times New Roman"/>
+          <w:sz w:val="24"/>
+          <w:szCs w:val="24"/>
+        </w:rPr>
+      </w:pPr>
+    </w:p>
+    <w:p>
+      <w:pPr>
+        <w:rPr>
+          <w:rFonts w:ascii="Times New Roman" w:hAnsi="Times New Roman" w:cs="Times New Roman"/>
+          <w:sz w:val="24"/>
+          <w:szCs w:val="24"/>
+        </w:rPr>
+      </w:pPr>
+    </w:p>
+    <w:p>
+      <w:pPr>
+        <w:rPr>
+          <w:rFonts w:ascii="Times New Roman" w:hAnsi="Times New Roman" w:cs="Times New Roman"/>
+          <w:sz w:val="24"/>
+          <w:szCs w:val="24"/>
+        </w:rPr>
+      </w:pPr>
+    </w:p>
+    <w:p>
+      <w:pPr>
+        <w:rPr>
+          <w:rFonts w:ascii="Times New Roman" w:hAnsi="Times New Roman" w:cs="Times New Roman"/>
+          <w:sz w:val="24"/>
+          <w:szCs w:val="24"/>
+        </w:rPr>
+      </w:pPr>
+    </w:p>
+    <w:p>
+      <w:pPr>
+        <w:rPr>
+          <w:rFonts w:ascii="Times New Roman" w:hAnsi="Times New Roman" w:cs="Times New Roman"/>
+          <w:sz w:val="24"/>
+          <w:szCs w:val="24"/>
+        </w:rPr>
+      </w:pPr>
+    </w:p>
+    <w:p>
+      <w:pPr>
+        <w:rPr>
+          <w:rFonts w:ascii="Times New Roman" w:hAnsi="Times New Roman" w:cs="Times New Roman"/>
+          <w:b/>
+          <w:bCs/>
+          <w:sz w:val="24"/>
+          <w:szCs w:val="24"/>
+        </w:rPr>
+      </w:pPr>
+      <w:r>
+        <w:rPr>
+          <w:rFonts w:ascii="Times New Roman" w:hAnsi="Times New Roman" w:cs="Times New Roman"/>
+          <w:b/>
+          <w:bCs/>
+          <w:sz w:val="24"/>
+          <w:szCs w:val="24"/>
+        </w:rPr>
+        <w:t>Primer Nivel (Administración de Producto)</w:t>
+      </w:r>
+    </w:p>
+    <w:p>
+      <w:pPr>
+        <w:rPr>
+          <w:rFonts w:ascii="Times New Roman" w:hAnsi="Times New Roman" w:cs="Times New Roman"/>
+          <w:sz w:val="24"/>
+          <w:szCs w:val="24"/>
+        </w:rPr>
+      </w:pPr>
+      <w:r>
+        <w:rPr>
+          <w:rFonts w:ascii="Times New Roman" w:hAnsi="Times New Roman" w:cs="Times New Roman"/>
+          <w:noProof/>
+          <w:sz w:val="24"/>
+          <w:szCs w:val="24"/>
+        </w:rPr>
         <w:drawing>
-          <wp:inline distT="0" distB="0" distL="0" distR="0" wp14:anchorId="34CDE604" wp14:editId="40E88F03">
-            <wp:extent cx="5760720" cy="2593975"/>
-            <wp:effectExtent l="0" t="0" r="0" b="0"/>
-            <wp:docPr id="8" name="Imagen 8"/>
+          <wp:inline distT="0" distB="0" distL="0" distR="0" wp14:anchorId="6A360DF7" wp14:editId="013460BE">
+            <wp:extent cx="5971096" cy="2453640"/>
+            <wp:effectExtent l="19050" t="19050" r="10795" b="22860"/>
+            <wp:docPr id="4" name="Imagen 4"/>
             <wp:cNvGraphicFramePr>
               <a:graphicFrameLocks xmlns:a="http://schemas.openxmlformats.org/drawingml/2006/main" noChangeAspect="1"/>
             </wp:cNvGraphicFramePr>
@@ -1924,20 +3251,29 @@
                     <pic:cNvPr id="1" name=""/>
                     <pic:cNvPicPr/>
                   </pic:nvPicPr>
-                  <pic:blipFill>
+                  <pic:blipFill rotWithShape="1">
                     <a:blip r:embed="rId12"/>
-                    <a:stretch>
-                      <a:fillRect/>
-                    </a:stretch>
+                    <a:srcRect l="24412" t="14548" r="26481" b="49582"/>
+                    <a:stretch/>
                   </pic:blipFill>
-                  <pic:spPr>
+                  <pic:spPr bwMode="auto">
                     <a:xfrm>
                       <a:off x="0" y="0"/>
-                      <a:ext cx="5760720" cy="2593975"/>
+                      <a:ext cx="5985329" cy="2459489"/>
                     </a:xfrm>
                     <a:prstGeom prst="rect">
                       <a:avLst/>
                     </a:prstGeom>
+                    <a:ln>
+                      <a:solidFill>
+                        <a:schemeClr val="accent1"/>
+                      </a:solidFill>
+                    </a:ln>
+                    <a:extLst>
+                      <a:ext uri="{53640926-AAD7-44D8-BBD7-CCE9431645EC}">
+                        <a14:shadowObscured xmlns:a14="http://schemas.microsoft.com/office/drawing/2010/main"/>
+                      </a:ext>
+                    </a:extLst>
                   </pic:spPr>
                 </pic:pic>
               </a:graphicData>
@@ -1948,23 +3284,54 @@
     </w:p>
     <w:p>
       <w:pPr>
-        <w:pStyle w:val="Ttulo2"/>
-      </w:pPr>
-      <w:r>
-        <w:lastRenderedPageBreak/>
-        <w:t>Administración de direcciones</w:t>
-      </w:r>
-    </w:p>
-    <w:p>
-      <w:pPr>
-        <w:jc w:val="center"/>
-      </w:pPr>
-      <w:r>
+        <w:rPr>
+          <w:rFonts w:ascii="Times New Roman" w:hAnsi="Times New Roman" w:cs="Times New Roman"/>
+          <w:sz w:val="24"/>
+          <w:szCs w:val="24"/>
+        </w:rPr>
+      </w:pPr>
+    </w:p>
+    <w:p>
+      <w:pPr>
+        <w:rPr>
+          <w:rFonts w:ascii="Times New Roman" w:hAnsi="Times New Roman" w:cs="Times New Roman"/>
+          <w:b/>
+          <w:bCs/>
+          <w:sz w:val="24"/>
+          <w:szCs w:val="24"/>
+        </w:rPr>
+      </w:pPr>
+      <w:r>
+        <w:rPr>
+          <w:rFonts w:ascii="Times New Roman" w:hAnsi="Times New Roman" w:cs="Times New Roman"/>
+          <w:b/>
+          <w:bCs/>
+          <w:sz w:val="24"/>
+          <w:szCs w:val="24"/>
+        </w:rPr>
+        <w:t>Primer Nivel (Administración de Receta)</w:t>
+      </w:r>
+    </w:p>
+    <w:p>
+      <w:pPr>
+        <w:rPr>
+          <w:rFonts w:ascii="Times New Roman" w:hAnsi="Times New Roman" w:cs="Times New Roman"/>
+          <w:sz w:val="24"/>
+          <w:szCs w:val="24"/>
+        </w:rPr>
+      </w:pPr>
+      <w:r>
+        <w:rPr>
+          <w:rFonts w:ascii="Times New Roman" w:hAnsi="Times New Roman" w:cs="Times New Roman"/>
+          <w:noProof/>
+          <w:sz w:val="24"/>
+          <w:szCs w:val="24"/>
+        </w:rPr>
         <w:drawing>
-          <wp:inline distT="0" distB="0" distL="0" distR="0" wp14:anchorId="44C65A15" wp14:editId="087ABFDC">
-            <wp:extent cx="5760000" cy="2617144"/>
-            <wp:effectExtent l="0" t="0" r="0" b="0"/>
-            <wp:docPr id="7" name="Imagen 7"/>
+          <wp:inline distT="0" distB="0" distL="0" distR="0" wp14:anchorId="64DA50E5" wp14:editId="657D1920">
+            <wp:extent cx="5998978" cy="2971751"/>
+            <wp:effectExtent l="19050" t="19050" r="20955" b="19685"/>
+            <wp:docPr id="5" name="Imagen 5"/>
             <wp:cNvGraphicFramePr>
               <a:graphicFrameLocks xmlns:a="http://schemas.openxmlformats.org/drawingml/2006/main" noChangeAspect="1"/>
             </wp:cNvGraphicFramePr>
@@ -1975,20 +3342,29 @@
                     <pic:cNvPr id="1" name=""/>
                     <pic:cNvPicPr/>
                   </pic:nvPicPr>
-                  <pic:blipFill>
+                  <pic:blipFill rotWithShape="1">
                     <a:blip r:embed="rId13"/>
-                    <a:stretch>
-                      <a:fillRect/>
-                    </a:stretch>
+                    <a:srcRect l="23706" t="16304" r="27752" b="41305"/>
+                    <a:stretch/>
                   </pic:blipFill>
-                  <pic:spPr>
+                  <pic:spPr bwMode="auto">
                     <a:xfrm>
                       <a:off x="0" y="0"/>
-                      <a:ext cx="5760000" cy="2617144"/>
+                      <a:ext cx="6012538" cy="2978468"/>
                     </a:xfrm>
                     <a:prstGeom prst="rect">
                       <a:avLst/>
                     </a:prstGeom>
+                    <a:ln>
+                      <a:solidFill>
+                        <a:schemeClr val="accent1"/>
+                      </a:solidFill>
+                    </a:ln>
+                    <a:extLst>
+                      <a:ext uri="{53640926-AAD7-44D8-BBD7-CCE9431645EC}">
+                        <a14:shadowObscured xmlns:a14="http://schemas.microsoft.com/office/drawing/2010/main"/>
+                      </a:ext>
+                    </a:extLst>
                   </pic:spPr>
                 </pic:pic>
               </a:graphicData>
@@ -1999,200 +3375,66 @@
     </w:p>
     <w:p>
       <w:pPr>
-        <w:pStyle w:val="Ttulo2"/>
-      </w:pPr>
-      <w:r>
-        <w:t xml:space="preserve">Administración de </w:t>
-      </w:r>
-      <w:r>
-        <w:t>p</w:t>
-      </w:r>
-      <w:r>
-        <w:t>roducto</w:t>
-      </w:r>
-      <w:r>
-        <w:t>s</w:t>
-      </w:r>
-    </w:p>
-    <w:p>
-      <w:pPr>
-        <w:jc w:val="center"/>
-        <w:rPr>
-          <w:rFonts w:ascii="Times New Roman" w:hAnsi="Times New Roman" w:cs="Times New Roman"/>
-          <w:sz w:val="24"/>
-          <w:szCs w:val="24"/>
-        </w:rPr>
-      </w:pPr>
-      <w:r>
-        <w:drawing>
-          <wp:inline distT="0" distB="0" distL="0" distR="0" wp14:anchorId="284706CC" wp14:editId="4047380A">
-            <wp:extent cx="5760720" cy="3348990"/>
-            <wp:effectExtent l="0" t="0" r="0" b="3810"/>
-            <wp:docPr id="11" name="Imagen 11"/>
-            <wp:cNvGraphicFramePr>
-              <a:graphicFrameLocks xmlns:a="http://schemas.openxmlformats.org/drawingml/2006/main" noChangeAspect="1"/>
-            </wp:cNvGraphicFramePr>
-            <a:graphic xmlns:a="http://schemas.openxmlformats.org/drawingml/2006/main">
-              <a:graphicData uri="http://schemas.openxmlformats.org/drawingml/2006/picture">
-                <pic:pic xmlns:pic="http://schemas.openxmlformats.org/drawingml/2006/picture">
-                  <pic:nvPicPr>
-                    <pic:cNvPr id="1" name=""/>
-                    <pic:cNvPicPr/>
-                  </pic:nvPicPr>
-                  <pic:blipFill>
-                    <a:blip r:embed="rId14"/>
-                    <a:stretch>
-                      <a:fillRect/>
-                    </a:stretch>
-                  </pic:blipFill>
-                  <pic:spPr>
-                    <a:xfrm>
-                      <a:off x="0" y="0"/>
-                      <a:ext cx="5760720" cy="3348990"/>
-                    </a:xfrm>
-                    <a:prstGeom prst="rect">
-                      <a:avLst/>
-                    </a:prstGeom>
-                  </pic:spPr>
-                </pic:pic>
-              </a:graphicData>
-            </a:graphic>
-          </wp:inline>
-        </w:drawing>
-      </w:r>
-    </w:p>
-    <w:p>
-      <w:pPr>
-        <w:jc w:val="left"/>
-        <w:rPr>
-          <w:rFonts w:ascii="Times New Roman" w:hAnsi="Times New Roman" w:cs="Times New Roman"/>
-          <w:sz w:val="24"/>
-          <w:szCs w:val="24"/>
-        </w:rPr>
-      </w:pPr>
-      <w:r>
-        <w:rPr>
-          <w:rFonts w:ascii="Times New Roman" w:hAnsi="Times New Roman" w:cs="Times New Roman"/>
-          <w:sz w:val="24"/>
-          <w:szCs w:val="24"/>
-        </w:rPr>
-        <w:br w:type="page"/>
-      </w:r>
-    </w:p>
-    <w:p>
-      <w:pPr>
-        <w:pStyle w:val="Ttulo2"/>
-      </w:pPr>
-      <w:r>
-        <w:lastRenderedPageBreak/>
-        <w:t xml:space="preserve">Administración de </w:t>
-      </w:r>
-      <w:r>
-        <w:t>r</w:t>
-      </w:r>
-      <w:r>
-        <w:t>eceta</w:t>
-      </w:r>
-      <w:r>
-        <w:t>s</w:t>
-      </w:r>
-    </w:p>
-    <w:p>
-      <w:pPr>
-        <w:jc w:val="center"/>
-        <w:rPr>
-          <w:rFonts w:ascii="Times New Roman" w:hAnsi="Times New Roman" w:cs="Times New Roman"/>
-          <w:sz w:val="24"/>
-          <w:szCs w:val="24"/>
-        </w:rPr>
-      </w:pPr>
-      <w:r>
-        <w:drawing>
-          <wp:inline distT="0" distB="0" distL="0" distR="0" wp14:anchorId="2A11AE8D" wp14:editId="15DFE728">
-            <wp:extent cx="5760720" cy="3519170"/>
-            <wp:effectExtent l="0" t="0" r="0" b="5080"/>
-            <wp:docPr id="12" name="Imagen 12"/>
-            <wp:cNvGraphicFramePr>
-              <a:graphicFrameLocks xmlns:a="http://schemas.openxmlformats.org/drawingml/2006/main" noChangeAspect="1"/>
-            </wp:cNvGraphicFramePr>
-            <a:graphic xmlns:a="http://schemas.openxmlformats.org/drawingml/2006/main">
-              <a:graphicData uri="http://schemas.openxmlformats.org/drawingml/2006/picture">
-                <pic:pic xmlns:pic="http://schemas.openxmlformats.org/drawingml/2006/picture">
-                  <pic:nvPicPr>
-                    <pic:cNvPr id="1" name=""/>
-                    <pic:cNvPicPr/>
-                  </pic:nvPicPr>
-                  <pic:blipFill>
-                    <a:blip r:embed="rId15"/>
-                    <a:stretch>
-                      <a:fillRect/>
-                    </a:stretch>
-                  </pic:blipFill>
-                  <pic:spPr>
-                    <a:xfrm>
-                      <a:off x="0" y="0"/>
-                      <a:ext cx="5760720" cy="3519170"/>
-                    </a:xfrm>
-                    <a:prstGeom prst="rect">
-                      <a:avLst/>
-                    </a:prstGeom>
-                  </pic:spPr>
-                </pic:pic>
-              </a:graphicData>
-            </a:graphic>
-          </wp:inline>
-        </w:drawing>
-      </w:r>
-    </w:p>
-    <w:p>
-      <w:pPr>
-        <w:pStyle w:val="Ttulo2"/>
-      </w:pPr>
-      <w:r>
-        <w:t>Administración de administradores</w:t>
-      </w:r>
-    </w:p>
-    <w:p>
-      <w:pPr>
-        <w:jc w:val="center"/>
-      </w:pPr>
-      <w:r>
-        <w:drawing>
-          <wp:inline distT="0" distB="0" distL="0" distR="0" wp14:anchorId="7D1F3D9A" wp14:editId="2A8F99C2">
-            <wp:extent cx="5760720" cy="2071370"/>
-            <wp:effectExtent l="0" t="0" r="0" b="5080"/>
-            <wp:docPr id="13" name="Imagen 13"/>
-            <wp:cNvGraphicFramePr>
-              <a:graphicFrameLocks xmlns:a="http://schemas.openxmlformats.org/drawingml/2006/main" noChangeAspect="1"/>
-            </wp:cNvGraphicFramePr>
-            <a:graphic xmlns:a="http://schemas.openxmlformats.org/drawingml/2006/main">
-              <a:graphicData uri="http://schemas.openxmlformats.org/drawingml/2006/picture">
-                <pic:pic xmlns:pic="http://schemas.openxmlformats.org/drawingml/2006/picture">
-                  <pic:nvPicPr>
-                    <pic:cNvPr id="1" name=""/>
-                    <pic:cNvPicPr/>
-                  </pic:nvPicPr>
-                  <pic:blipFill>
-                    <a:blip r:embed="rId16"/>
-                    <a:stretch>
-                      <a:fillRect/>
-                    </a:stretch>
-                  </pic:blipFill>
-                  <pic:spPr>
-                    <a:xfrm>
-                      <a:off x="0" y="0"/>
-                      <a:ext cx="5760720" cy="2071370"/>
-                    </a:xfrm>
-                    <a:prstGeom prst="rect">
-                      <a:avLst/>
-                    </a:prstGeom>
-                  </pic:spPr>
-                </pic:pic>
-              </a:graphicData>
-            </a:graphic>
-          </wp:inline>
-        </w:drawing>
-      </w:r>
+        <w:rPr>
+          <w:rFonts w:ascii="Times New Roman" w:hAnsi="Times New Roman" w:cs="Times New Roman"/>
+          <w:sz w:val="24"/>
+          <w:szCs w:val="24"/>
+        </w:rPr>
+      </w:pPr>
+    </w:p>
+    <w:p>
+      <w:pPr>
+        <w:rPr>
+          <w:rFonts w:ascii="Times New Roman" w:hAnsi="Times New Roman" w:cs="Times New Roman"/>
+          <w:sz w:val="24"/>
+          <w:szCs w:val="24"/>
+        </w:rPr>
+      </w:pPr>
+    </w:p>
+    <w:p>
+      <w:pPr>
+        <w:rPr>
+          <w:rFonts w:ascii="Times New Roman" w:hAnsi="Times New Roman" w:cs="Times New Roman"/>
+          <w:sz w:val="24"/>
+          <w:szCs w:val="24"/>
+        </w:rPr>
+      </w:pPr>
+    </w:p>
+    <w:p>
+      <w:pPr>
+        <w:rPr>
+          <w:rFonts w:ascii="Times New Roman" w:hAnsi="Times New Roman" w:cs="Times New Roman"/>
+          <w:sz w:val="24"/>
+          <w:szCs w:val="24"/>
+        </w:rPr>
+      </w:pPr>
+    </w:p>
+    <w:p>
+      <w:pPr>
+        <w:rPr>
+          <w:rFonts w:ascii="Times New Roman" w:hAnsi="Times New Roman" w:cs="Times New Roman"/>
+          <w:sz w:val="24"/>
+          <w:szCs w:val="24"/>
+        </w:rPr>
+      </w:pPr>
+    </w:p>
+    <w:p>
+      <w:pPr>
+        <w:rPr>
+          <w:rFonts w:ascii="Times New Roman" w:hAnsi="Times New Roman" w:cs="Times New Roman"/>
+          <w:sz w:val="24"/>
+          <w:szCs w:val="24"/>
+        </w:rPr>
+      </w:pPr>
+    </w:p>
+    <w:p>
+      <w:pPr>
+        <w:rPr>
+          <w:rFonts w:ascii="Times New Roman" w:hAnsi="Times New Roman" w:cs="Times New Roman"/>
+          <w:sz w:val="24"/>
+          <w:szCs w:val="24"/>
+        </w:rPr>
+      </w:pPr>
     </w:p>
     <w:p>
       <w:pPr>
@@ -2240,7 +3482,25 @@
           <w:sz w:val="24"/>
           <w:szCs w:val="24"/>
         </w:rPr>
-        <w:t xml:space="preserve">Diseño backend bases de datos: </w:t>
+        <w:t xml:space="preserve">Diseño </w:t>
+      </w:r>
+      <w:proofErr w:type="spellStart"/>
+      <w:r>
+        <w:rPr>
+          <w:rFonts w:ascii="Times New Roman" w:hAnsi="Times New Roman" w:cs="Times New Roman"/>
+          <w:sz w:val="24"/>
+          <w:szCs w:val="24"/>
+        </w:rPr>
+        <w:t>backend</w:t>
+      </w:r>
+      <w:proofErr w:type="spellEnd"/>
+      <w:r>
+        <w:rPr>
+          <w:rFonts w:ascii="Times New Roman" w:hAnsi="Times New Roman" w:cs="Times New Roman"/>
+          <w:sz w:val="24"/>
+          <w:szCs w:val="24"/>
+        </w:rPr>
+        <w:t xml:space="preserve"> bases de datos: </w:t>
       </w:r>
     </w:p>
     <w:p>
@@ -2262,24 +3522,70 @@
           <w:sz w:val="24"/>
           <w:szCs w:val="24"/>
         </w:rPr>
-        <w:t>Daniel Iza / Atik Yumbay</w:t>
-      </w:r>
-    </w:p>
-    <w:p>
-      <w:pPr>
-        <w:rPr>
-          <w:rFonts w:ascii="Times New Roman" w:hAnsi="Times New Roman" w:cs="Times New Roman"/>
-          <w:sz w:val="24"/>
-          <w:szCs w:val="24"/>
-        </w:rPr>
-      </w:pPr>
-      <w:r>
-        <w:rPr>
-          <w:rFonts w:ascii="Times New Roman" w:hAnsi="Times New Roman" w:cs="Times New Roman"/>
-          <w:sz w:val="24"/>
-          <w:szCs w:val="24"/>
-        </w:rPr>
-        <w:t>Codificación backend:</w:t>
+        <w:t xml:space="preserve">Daniel Iza / </w:t>
+      </w:r>
+      <w:proofErr w:type="spellStart"/>
+      <w:r>
+        <w:rPr>
+          <w:rFonts w:ascii="Times New Roman" w:hAnsi="Times New Roman" w:cs="Times New Roman"/>
+          <w:sz w:val="24"/>
+          <w:szCs w:val="24"/>
+        </w:rPr>
+        <w:t>Atik</w:t>
+      </w:r>
+      <w:proofErr w:type="spellEnd"/>
+      <w:r>
+        <w:rPr>
+          <w:rFonts w:ascii="Times New Roman" w:hAnsi="Times New Roman" w:cs="Times New Roman"/>
+          <w:sz w:val="24"/>
+          <w:szCs w:val="24"/>
+        </w:rPr>
+        <w:t xml:space="preserve"> </w:t>
+      </w:r>
+      <w:proofErr w:type="spellStart"/>
+      <w:r>
+        <w:rPr>
+          <w:rFonts w:ascii="Times New Roman" w:hAnsi="Times New Roman" w:cs="Times New Roman"/>
+          <w:sz w:val="24"/>
+          <w:szCs w:val="24"/>
+        </w:rPr>
+        <w:t>Yumbay</w:t>
+      </w:r>
+      <w:proofErr w:type="spellEnd"/>
+    </w:p>
+    <w:p>
+      <w:pPr>
+        <w:rPr>
+          <w:rFonts w:ascii="Times New Roman" w:hAnsi="Times New Roman" w:cs="Times New Roman"/>
+          <w:sz w:val="24"/>
+          <w:szCs w:val="24"/>
+        </w:rPr>
+      </w:pPr>
+      <w:r>
+        <w:rPr>
+          <w:rFonts w:ascii="Times New Roman" w:hAnsi="Times New Roman" w:cs="Times New Roman"/>
+          <w:sz w:val="24"/>
+          <w:szCs w:val="24"/>
+        </w:rPr>
+        <w:t xml:space="preserve">Codificación </w:t>
+      </w:r>
+      <w:proofErr w:type="spellStart"/>
+      <w:r>
+        <w:rPr>
+          <w:rFonts w:ascii="Times New Roman" w:hAnsi="Times New Roman" w:cs="Times New Roman"/>
+          <w:sz w:val="24"/>
+          <w:szCs w:val="24"/>
+        </w:rPr>
+        <w:t>backend</w:t>
+      </w:r>
+      <w:proofErr w:type="spellEnd"/>
+      <w:r>
+        <w:rPr>
+          <w:rFonts w:ascii="Times New Roman" w:hAnsi="Times New Roman" w:cs="Times New Roman"/>
+          <w:sz w:val="24"/>
+          <w:szCs w:val="24"/>
+        </w:rPr>
+        <w:t>:</w:t>
       </w:r>
       <w:r>
         <w:rPr>
@@ -2311,8 +3617,36 @@
           <w:sz w:val="24"/>
           <w:szCs w:val="24"/>
         </w:rPr>
-        <w:t>Henry Chiluiza / Ian Masache</w:t>
-      </w:r>
+        <w:t xml:space="preserve">Henry </w:t>
+      </w:r>
+      <w:proofErr w:type="spellStart"/>
+      <w:r>
+        <w:rPr>
+          <w:rFonts w:ascii="Times New Roman" w:hAnsi="Times New Roman" w:cs="Times New Roman"/>
+          <w:sz w:val="24"/>
+          <w:szCs w:val="24"/>
+        </w:rPr>
+        <w:t>Chiluiza</w:t>
+      </w:r>
+      <w:proofErr w:type="spellEnd"/>
+      <w:r>
+        <w:rPr>
+          <w:rFonts w:ascii="Times New Roman" w:hAnsi="Times New Roman" w:cs="Times New Roman"/>
+          <w:sz w:val="24"/>
+          <w:szCs w:val="24"/>
+        </w:rPr>
+        <w:t xml:space="preserve"> / Ian </w:t>
+      </w:r>
+      <w:proofErr w:type="spellStart"/>
+      <w:r>
+        <w:rPr>
+          <w:rFonts w:ascii="Times New Roman" w:hAnsi="Times New Roman" w:cs="Times New Roman"/>
+          <w:sz w:val="24"/>
+          <w:szCs w:val="24"/>
+        </w:rPr>
+        <w:t>Masache</w:t>
+      </w:r>
+      <w:proofErr w:type="spellEnd"/>
     </w:p>
     <w:p>
       <w:pPr>
@@ -2338,11 +3672,64 @@
           <w:sz w:val="24"/>
           <w:szCs w:val="24"/>
         </w:rPr>
-        <w:lastRenderedPageBreak/>
         <w:drawing>
-          <wp:inline distT="0" distB="0" distL="0" distR="0" wp14:anchorId="3C124269" wp14:editId="29925C5E">
-            <wp:extent cx="5760000" cy="1986665"/>
-            <wp:effectExtent l="0" t="0" r="0" b="0"/>
+          <wp:anchor distT="0" distB="0" distL="114300" distR="114300" simplePos="0" relativeHeight="251658240" behindDoc="1" locked="0" layoutInCell="1" allowOverlap="1" wp14:anchorId="3C124269" wp14:editId="278C26DF">
+            <wp:simplePos x="0" y="0"/>
+            <wp:positionH relativeFrom="page">
+              <wp:align>left</wp:align>
+            </wp:positionH>
+            <wp:positionV relativeFrom="paragraph">
+              <wp:posOffset>414020</wp:posOffset>
+            </wp:positionV>
+            <wp:extent cx="7552055" cy="2604770"/>
+            <wp:effectExtent l="0" t="0" r="0" b="5080"/>
+            <wp:wrapTight wrapText="bothSides">
+              <wp:wrapPolygon edited="0">
+                <wp:start x="1035" y="0"/>
+                <wp:lineTo x="436" y="948"/>
+                <wp:lineTo x="436" y="1738"/>
+                <wp:lineTo x="1035" y="2528"/>
+                <wp:lineTo x="0" y="3791"/>
+                <wp:lineTo x="0" y="4107"/>
+                <wp:lineTo x="1035" y="5055"/>
+                <wp:lineTo x="0" y="5055"/>
+                <wp:lineTo x="0" y="6793"/>
+                <wp:lineTo x="10298" y="7583"/>
+                <wp:lineTo x="0" y="7741"/>
+                <wp:lineTo x="0" y="9478"/>
+                <wp:lineTo x="872" y="10110"/>
+                <wp:lineTo x="0" y="10426"/>
+                <wp:lineTo x="0" y="14849"/>
+                <wp:lineTo x="872" y="15165"/>
+                <wp:lineTo x="0" y="15797"/>
+                <wp:lineTo x="0" y="17377"/>
+                <wp:lineTo x="10788" y="17693"/>
+                <wp:lineTo x="0" y="18483"/>
+                <wp:lineTo x="0" y="21484"/>
+                <wp:lineTo x="21522" y="21484"/>
+                <wp:lineTo x="21522" y="18483"/>
+                <wp:lineTo x="10788" y="17693"/>
+                <wp:lineTo x="21522" y="17377"/>
+                <wp:lineTo x="21522" y="15797"/>
+                <wp:lineTo x="20541" y="15165"/>
+                <wp:lineTo x="21522" y="14849"/>
+                <wp:lineTo x="21522" y="10426"/>
+                <wp:lineTo x="20541" y="10110"/>
+                <wp:lineTo x="21522" y="9478"/>
+                <wp:lineTo x="21522" y="7741"/>
+                <wp:lineTo x="11224" y="7583"/>
+                <wp:lineTo x="21522" y="6793"/>
+                <wp:lineTo x="21522" y="5055"/>
+                <wp:lineTo x="20541" y="5055"/>
+                <wp:lineTo x="21522" y="4107"/>
+                <wp:lineTo x="21522" y="3949"/>
+                <wp:lineTo x="20541" y="2528"/>
+                <wp:lineTo x="21522" y="1422"/>
+                <wp:lineTo x="21522" y="1106"/>
+                <wp:lineTo x="19342" y="0"/>
+                <wp:lineTo x="1035" y="0"/>
+              </wp:wrapPolygon>
+            </wp:wrapTight>
             <wp:docPr id="1" name="Imagen 1"/>
             <wp:cNvGraphicFramePr>
               <a:graphicFrameLocks xmlns:a="http://schemas.openxmlformats.org/drawingml/2006/main" noChangeAspect="1"/>
@@ -2357,7 +3744,7 @@
                     </pic:cNvPicPr>
                   </pic:nvPicPr>
                   <pic:blipFill>
-                    <a:blip r:embed="rId17">
+                    <a:blip r:embed="rId14">
                       <a:extLst>
                         <a:ext uri="{28A0092B-C50C-407E-A947-70E740481C1C}">
                           <a14:useLocalDpi xmlns:a14="http://schemas.microsoft.com/office/drawing/2010/main" val="0"/>
@@ -2372,7 +3759,7 @@
                   <pic:spPr bwMode="auto">
                     <a:xfrm>
                       <a:off x="0" y="0"/>
-                      <a:ext cx="5760000" cy="1986665"/>
+                      <a:ext cx="7552055" cy="2604770"/>
                     </a:xfrm>
                     <a:prstGeom prst="rect">
                       <a:avLst/>
@@ -2385,7 +3772,13 @@
                 </pic:pic>
               </a:graphicData>
             </a:graphic>
-          </wp:inline>
+            <wp14:sizeRelH relativeFrom="margin">
+              <wp14:pctWidth>0</wp14:pctWidth>
+            </wp14:sizeRelH>
+            <wp14:sizeRelV relativeFrom="margin">
+              <wp14:pctHeight>0</wp14:pctHeight>
+            </wp14:sizeRelV>
+          </wp:anchor>
         </w:drawing>
       </w:r>
     </w:p>
@@ -3966,48 +5359,6 @@
       <w:rFonts w:ascii="Arial" w:hAnsi="Arial" w:cs="Arial"/>
     </w:rPr>
   </w:style>
-  <w:style w:type="paragraph" w:styleId="Ttulo1">
-    <w:name w:val="heading 1"/>
-    <w:basedOn w:val="Normal"/>
-    <w:next w:val="Normal"/>
-    <w:link w:val="Ttulo1Car"/>
-    <w:uiPriority w:val="9"/>
-    <w:qFormat/>
-    <w:rsid w:val="00356D68"/>
-    <w:pPr>
-      <w:jc w:val="center"/>
-      <w:outlineLvl w:val="0"/>
-    </w:pPr>
-    <w:rPr>
-      <w:rFonts w:ascii="Times New Roman" w:hAnsi="Times New Roman" w:cs="Times New Roman"/>
-      <w:b/>
-      <w:bCs/>
-      <w:noProof/>
-      <w:sz w:val="24"/>
-      <w:szCs w:val="24"/>
-    </w:rPr>
-  </w:style>
-  <w:style w:type="paragraph" w:styleId="Ttulo2">
-    <w:name w:val="heading 2"/>
-    <w:basedOn w:val="Normal"/>
-    <w:next w:val="Normal"/>
-    <w:link w:val="Ttulo2Car"/>
-    <w:uiPriority w:val="9"/>
-    <w:unhideWhenUsed/>
-    <w:qFormat/>
-    <w:rsid w:val="00356D68"/>
-    <w:pPr>
-      <w:outlineLvl w:val="1"/>
-    </w:pPr>
-    <w:rPr>
-      <w:rFonts w:ascii="Times New Roman" w:hAnsi="Times New Roman" w:cs="Times New Roman"/>
-      <w:b/>
-      <w:bCs/>
-      <w:noProof/>
-      <w:sz w:val="24"/>
-      <w:szCs w:val="24"/>
-    </w:rPr>
-  </w:style>
   <w:style w:type="character" w:default="1" w:styleId="Fuentedeprrafopredeter">
     <w:name w:val="Default Paragraph Font"/>
     <w:uiPriority w:val="1"/>
@@ -4150,36 +5501,6 @@
     </w:pPr>
     <w:rPr>
       <w:rFonts w:asciiTheme="minorHAnsi" w:hAnsiTheme="minorHAnsi" w:cstheme="minorBidi"/>
-    </w:rPr>
-  </w:style>
-  <w:style w:type="character" w:customStyle="1" w:styleId="Ttulo1Car">
-    <w:name w:val="Título 1 Car"/>
-    <w:basedOn w:val="Fuentedeprrafopredeter"/>
-    <w:link w:val="Ttulo1"/>
-    <w:uiPriority w:val="9"/>
-    <w:rsid w:val="00356D68"/>
-    <w:rPr>
-      <w:rFonts w:ascii="Times New Roman" w:hAnsi="Times New Roman" w:cs="Times New Roman"/>
-      <w:b/>
-      <w:bCs/>
-      <w:noProof/>
-      <w:sz w:val="24"/>
-      <w:szCs w:val="24"/>
-    </w:rPr>
-  </w:style>
-  <w:style w:type="character" w:customStyle="1" w:styleId="Ttulo2Car">
-    <w:name w:val="Título 2 Car"/>
-    <w:basedOn w:val="Fuentedeprrafopredeter"/>
-    <w:link w:val="Ttulo2"/>
-    <w:uiPriority w:val="9"/>
-    <w:rsid w:val="00356D68"/>
-    <w:rPr>
-      <w:rFonts w:ascii="Times New Roman" w:hAnsi="Times New Roman" w:cs="Times New Roman"/>
-      <w:b/>
-      <w:bCs/>
-      <w:noProof/>
-      <w:sz w:val="24"/>
-      <w:szCs w:val="24"/>
     </w:rPr>
   </w:style>
 </w:styles>

--- a/Proyecto final.docx
+++ b/Proyecto final.docx
@@ -1909,6 +1909,9 @@
         <w:jc w:val="center"/>
       </w:pPr>
       <w:r>
+        <w:rPr>
+          <w:noProof/>
+        </w:rPr>
         <w:drawing>
           <wp:inline distT="0" distB="0" distL="0" distR="0" wp14:anchorId="34CDE604" wp14:editId="40E88F03">
             <wp:extent cx="5760720" cy="2593975"/>
@@ -1960,6 +1963,9 @@
         <w:jc w:val="center"/>
       </w:pPr>
       <w:r>
+        <w:rPr>
+          <w:noProof/>
+        </w:rPr>
         <w:drawing>
           <wp:inline distT="0" distB="0" distL="0" distR="0" wp14:anchorId="44C65A15" wp14:editId="087ABFDC">
             <wp:extent cx="5760000" cy="2617144"/>
@@ -2024,6 +2030,9 @@
         </w:rPr>
       </w:pPr>
       <w:r>
+        <w:rPr>
+          <w:noProof/>
+        </w:rPr>
         <w:drawing>
           <wp:inline distT="0" distB="0" distL="0" distR="0" wp14:anchorId="284706CC" wp14:editId="4047380A">
             <wp:extent cx="5760720" cy="3348990"/>
@@ -2107,6 +2116,9 @@
         </w:rPr>
       </w:pPr>
       <w:r>
+        <w:rPr>
+          <w:noProof/>
+        </w:rPr>
         <w:drawing>
           <wp:inline distT="0" distB="0" distL="0" distR="0" wp14:anchorId="2A11AE8D" wp14:editId="15DFE728">
             <wp:extent cx="5760720" cy="3519170"/>
@@ -2157,6 +2169,9 @@
         <w:jc w:val="center"/>
       </w:pPr>
       <w:r>
+        <w:rPr>
+          <w:noProof/>
+        </w:rPr>
         <w:drawing>
           <wp:inline distT="0" distB="0" distL="0" distR="0" wp14:anchorId="7D1F3D9A" wp14:editId="2A8F99C2">
             <wp:extent cx="5760720" cy="2071370"/>
@@ -2434,7 +2449,7 @@
               <w:spacing w:after="0" w:line="240" w:lineRule="auto"/>
               <w:jc w:val="center"/>
               <w:rPr>
-                <w:rFonts w:ascii="Times New Roman" w:eastAsia="Times New Roman" w:hAnsi="Times New Roman" w:cs="Times New Roman"/>
+                <w:rFonts w:ascii="Calibri" w:eastAsia="Times New Roman" w:hAnsi="Calibri" w:cs="Calibri"/>
                 <w:color w:val="000000"/>
                 <w:sz w:val="24"/>
                 <w:szCs w:val="24"/>
@@ -2443,7 +2458,7 @@
             </w:pPr>
             <w:r>
               <w:rPr>
-                <w:rFonts w:ascii="Times New Roman" w:eastAsia="Times New Roman" w:hAnsi="Times New Roman" w:cs="Times New Roman"/>
+                <w:rFonts w:ascii="Calibri" w:eastAsia="Times New Roman" w:hAnsi="Calibri" w:cs="Calibri"/>
                 <w:color w:val="000000"/>
                 <w:sz w:val="24"/>
                 <w:szCs w:val="24"/>
@@ -2472,7 +2487,7 @@
               <w:spacing w:after="0" w:line="240" w:lineRule="auto"/>
               <w:jc w:val="center"/>
               <w:rPr>
-                <w:rFonts w:ascii="Times New Roman" w:eastAsia="Times New Roman" w:hAnsi="Times New Roman" w:cs="Times New Roman"/>
+                <w:rFonts w:ascii="Calibri" w:eastAsia="Times New Roman" w:hAnsi="Calibri" w:cs="Calibri"/>
                 <w:color w:val="000000"/>
                 <w:sz w:val="24"/>
                 <w:szCs w:val="24"/>
@@ -2481,7 +2496,7 @@
             </w:pPr>
             <w:r>
               <w:rPr>
-                <w:rFonts w:ascii="Times New Roman" w:eastAsia="Times New Roman" w:hAnsi="Times New Roman" w:cs="Times New Roman"/>
+                <w:rFonts w:ascii="Calibri" w:eastAsia="Times New Roman" w:hAnsi="Calibri" w:cs="Calibri"/>
                 <w:color w:val="000000"/>
                 <w:sz w:val="24"/>
                 <w:szCs w:val="24"/>
@@ -2515,7 +2530,7 @@
               <w:spacing w:after="0" w:line="240" w:lineRule="auto"/>
               <w:jc w:val="left"/>
               <w:rPr>
-                <w:rFonts w:ascii="Times New Roman" w:eastAsia="Times New Roman" w:hAnsi="Times New Roman" w:cs="Times New Roman"/>
+                <w:rFonts w:ascii="Calibri" w:eastAsia="Times New Roman" w:hAnsi="Calibri" w:cs="Calibri"/>
                 <w:color w:val="000000"/>
                 <w:sz w:val="24"/>
                 <w:szCs w:val="24"/>
@@ -2524,7 +2539,7 @@
             </w:pPr>
             <w:r>
               <w:rPr>
-                <w:rFonts w:ascii="Times New Roman" w:eastAsia="Times New Roman" w:hAnsi="Times New Roman" w:cs="Times New Roman"/>
+                <w:rFonts w:ascii="Calibri" w:eastAsia="Times New Roman" w:hAnsi="Calibri" w:cs="Calibri"/>
                 <w:color w:val="000000"/>
                 <w:sz w:val="24"/>
                 <w:szCs w:val="24"/>
@@ -2553,7 +2568,7 @@
               <w:spacing w:after="0" w:line="240" w:lineRule="auto"/>
               <w:jc w:val="left"/>
               <w:rPr>
-                <w:rFonts w:ascii="Times New Roman" w:eastAsia="Times New Roman" w:hAnsi="Times New Roman" w:cs="Times New Roman"/>
+                <w:rFonts w:ascii="Calibri" w:eastAsia="Times New Roman" w:hAnsi="Calibri" w:cs="Calibri"/>
                 <w:color w:val="000000"/>
                 <w:sz w:val="24"/>
                 <w:szCs w:val="24"/>
@@ -2562,7 +2577,7 @@
             </w:pPr>
             <w:r>
               <w:rPr>
-                <w:rFonts w:ascii="Times New Roman" w:eastAsia="Times New Roman" w:hAnsi="Times New Roman" w:cs="Times New Roman"/>
+                <w:rFonts w:ascii="Calibri" w:eastAsia="Times New Roman" w:hAnsi="Calibri" w:cs="Calibri"/>
                 <w:color w:val="000000"/>
                 <w:sz w:val="24"/>
                 <w:szCs w:val="24"/>
@@ -2596,7 +2611,7 @@
               <w:spacing w:after="0" w:line="240" w:lineRule="auto"/>
               <w:jc w:val="left"/>
               <w:rPr>
-                <w:rFonts w:ascii="Times New Roman" w:eastAsia="Times New Roman" w:hAnsi="Times New Roman" w:cs="Times New Roman"/>
+                <w:rFonts w:ascii="Calibri" w:eastAsia="Times New Roman" w:hAnsi="Calibri" w:cs="Calibri"/>
                 <w:color w:val="000000"/>
                 <w:sz w:val="24"/>
                 <w:szCs w:val="24"/>
@@ -2605,7 +2620,7 @@
             </w:pPr>
             <w:r>
               <w:rPr>
-                <w:rFonts w:ascii="Times New Roman" w:eastAsia="Times New Roman" w:hAnsi="Times New Roman" w:cs="Times New Roman"/>
+                <w:rFonts w:ascii="Calibri" w:eastAsia="Times New Roman" w:hAnsi="Calibri" w:cs="Calibri"/>
                 <w:color w:val="000000"/>
                 <w:sz w:val="24"/>
                 <w:szCs w:val="24"/>
@@ -2634,7 +2649,7 @@
               <w:spacing w:after="0" w:line="240" w:lineRule="auto"/>
               <w:jc w:val="left"/>
               <w:rPr>
-                <w:rFonts w:ascii="Times New Roman" w:eastAsia="Times New Roman" w:hAnsi="Times New Roman" w:cs="Times New Roman"/>
+                <w:rFonts w:ascii="Calibri" w:eastAsia="Times New Roman" w:hAnsi="Calibri" w:cs="Calibri"/>
                 <w:color w:val="000000"/>
                 <w:sz w:val="24"/>
                 <w:szCs w:val="24"/>
@@ -2643,13 +2658,367 @@
             </w:pPr>
             <w:r>
               <w:rPr>
-                <w:rFonts w:ascii="Times New Roman" w:eastAsia="Times New Roman" w:hAnsi="Times New Roman" w:cs="Times New Roman"/>
+                <w:rFonts w:ascii="Calibri" w:eastAsia="Times New Roman" w:hAnsi="Calibri" w:cs="Calibri"/>
                 <w:color w:val="000000"/>
                 <w:sz w:val="24"/>
                 <w:szCs w:val="24"/>
                 <w:lang w:eastAsia="es-EC"/>
               </w:rPr>
               <w:t>Corregir la estructura de la base de datos en base a la tutoría agendada.</w:t>
+            </w:r>
+          </w:p>
+        </w:tc>
+      </w:tr>
+      <w:tr>
+        <w:trPr>
+          <w:trHeight w:val="315"/>
+        </w:trPr>
+        <w:tc>
+          <w:tcPr>
+            <w:tcW w:w="1800" w:type="dxa"/>
+            <w:tcBorders>
+              <w:top w:val="nil"/>
+              <w:left w:val="single" w:sz="4" w:space="0" w:color="auto"/>
+              <w:bottom w:val="single" w:sz="4" w:space="0" w:color="auto"/>
+              <w:right w:val="single" w:sz="4" w:space="0" w:color="auto"/>
+            </w:tcBorders>
+            <w:shd w:val="clear" w:color="auto" w:fill="auto"/>
+            <w:noWrap/>
+            <w:vAlign w:val="center"/>
+            <w:hideMark/>
+          </w:tcPr>
+          <w:p>
+            <w:pPr>
+              <w:spacing w:after="0" w:line="240" w:lineRule="auto"/>
+              <w:jc w:val="left"/>
+              <w:rPr>
+                <w:rFonts w:ascii="Calibri" w:eastAsia="Times New Roman" w:hAnsi="Calibri" w:cs="Calibri"/>
+                <w:color w:val="000000"/>
+                <w:sz w:val="24"/>
+                <w:szCs w:val="24"/>
+                <w:lang w:eastAsia="es-EC"/>
+              </w:rPr>
+            </w:pPr>
+            <w:r>
+              <w:rPr>
+                <w:rFonts w:ascii="Calibri" w:eastAsia="Times New Roman" w:hAnsi="Calibri" w:cs="Calibri"/>
+                <w:color w:val="000000"/>
+                <w:sz w:val="24"/>
+                <w:szCs w:val="24"/>
+                <w:lang w:eastAsia="es-EC"/>
+              </w:rPr>
+              <w:t>19 de septiembre</w:t>
+            </w:r>
+          </w:p>
+        </w:tc>
+        <w:tc>
+          <w:tcPr>
+            <w:tcW w:w="7300" w:type="dxa"/>
+            <w:tcBorders>
+              <w:top w:val="nil"/>
+              <w:left w:val="nil"/>
+              <w:bottom w:val="single" w:sz="4" w:space="0" w:color="auto"/>
+              <w:right w:val="single" w:sz="4" w:space="0" w:color="auto"/>
+            </w:tcBorders>
+            <w:shd w:val="clear" w:color="auto" w:fill="auto"/>
+            <w:noWrap/>
+            <w:vAlign w:val="bottom"/>
+            <w:hideMark/>
+          </w:tcPr>
+          <w:p>
+            <w:pPr>
+              <w:spacing w:after="0" w:line="240" w:lineRule="auto"/>
+              <w:jc w:val="left"/>
+              <w:rPr>
+                <w:rFonts w:ascii="Calibri" w:eastAsia="Times New Roman" w:hAnsi="Calibri" w:cs="Calibri"/>
+                <w:color w:val="000000"/>
+                <w:sz w:val="24"/>
+                <w:szCs w:val="24"/>
+                <w:lang w:eastAsia="es-EC"/>
+              </w:rPr>
+            </w:pPr>
+            <w:r>
+              <w:rPr>
+                <w:rFonts w:ascii="Calibri" w:eastAsia="Times New Roman" w:hAnsi="Calibri" w:cs="Calibri"/>
+                <w:color w:val="000000"/>
+                <w:sz w:val="24"/>
+                <w:szCs w:val="24"/>
+                <w:lang w:eastAsia="es-EC"/>
+              </w:rPr>
+              <w:t>Ingresar datos en la base Ranti Ranti</w:t>
+            </w:r>
+          </w:p>
+        </w:tc>
+      </w:tr>
+      <w:tr>
+        <w:trPr>
+          <w:trHeight w:val="315"/>
+        </w:trPr>
+        <w:tc>
+          <w:tcPr>
+            <w:tcW w:w="1800" w:type="dxa"/>
+            <w:tcBorders>
+              <w:top w:val="nil"/>
+              <w:left w:val="single" w:sz="4" w:space="0" w:color="auto"/>
+              <w:bottom w:val="single" w:sz="4" w:space="0" w:color="auto"/>
+              <w:right w:val="single" w:sz="4" w:space="0" w:color="auto"/>
+            </w:tcBorders>
+            <w:shd w:val="clear" w:color="auto" w:fill="auto"/>
+            <w:noWrap/>
+            <w:vAlign w:val="center"/>
+            <w:hideMark/>
+          </w:tcPr>
+          <w:p>
+            <w:pPr>
+              <w:spacing w:after="0" w:line="240" w:lineRule="auto"/>
+              <w:jc w:val="left"/>
+              <w:rPr>
+                <w:rFonts w:ascii="Calibri" w:eastAsia="Times New Roman" w:hAnsi="Calibri" w:cs="Calibri"/>
+                <w:color w:val="000000"/>
+                <w:sz w:val="24"/>
+                <w:szCs w:val="24"/>
+                <w:lang w:eastAsia="es-EC"/>
+              </w:rPr>
+            </w:pPr>
+            <w:r>
+              <w:rPr>
+                <w:rFonts w:ascii="Calibri" w:eastAsia="Times New Roman" w:hAnsi="Calibri" w:cs="Calibri"/>
+                <w:color w:val="000000"/>
+                <w:sz w:val="24"/>
+                <w:szCs w:val="24"/>
+                <w:lang w:eastAsia="es-EC"/>
+              </w:rPr>
+              <w:t>21 de septiembre</w:t>
+            </w:r>
+          </w:p>
+        </w:tc>
+        <w:tc>
+          <w:tcPr>
+            <w:tcW w:w="7300" w:type="dxa"/>
+            <w:tcBorders>
+              <w:top w:val="nil"/>
+              <w:left w:val="nil"/>
+              <w:bottom w:val="single" w:sz="4" w:space="0" w:color="auto"/>
+              <w:right w:val="single" w:sz="4" w:space="0" w:color="auto"/>
+            </w:tcBorders>
+            <w:shd w:val="clear" w:color="auto" w:fill="auto"/>
+            <w:noWrap/>
+            <w:vAlign w:val="bottom"/>
+            <w:hideMark/>
+          </w:tcPr>
+          <w:p>
+            <w:pPr>
+              <w:spacing w:after="0" w:line="240" w:lineRule="auto"/>
+              <w:jc w:val="left"/>
+              <w:rPr>
+                <w:rFonts w:ascii="Calibri" w:eastAsia="Times New Roman" w:hAnsi="Calibri" w:cs="Calibri"/>
+                <w:color w:val="000000"/>
+                <w:sz w:val="24"/>
+                <w:szCs w:val="24"/>
+                <w:lang w:eastAsia="es-EC"/>
+              </w:rPr>
+            </w:pPr>
+            <w:r>
+              <w:rPr>
+                <w:rFonts w:ascii="Calibri" w:eastAsia="Times New Roman" w:hAnsi="Calibri" w:cs="Calibri"/>
+                <w:color w:val="000000"/>
+                <w:sz w:val="24"/>
+                <w:szCs w:val="24"/>
+                <w:lang w:eastAsia="es-EC"/>
+              </w:rPr>
+              <w:t>Creacion del CRUD de Cliente</w:t>
+            </w:r>
+            <w:r>
+              <w:rPr>
+                <w:rFonts w:ascii="Calibri" w:eastAsia="Times New Roman" w:hAnsi="Calibri" w:cs="Calibri"/>
+                <w:color w:val="000000"/>
+                <w:sz w:val="24"/>
+                <w:szCs w:val="24"/>
+                <w:lang w:eastAsia="es-EC"/>
+              </w:rPr>
+              <w:t>s</w:t>
+            </w:r>
+            <w:r>
+              <w:rPr>
+                <w:rFonts w:ascii="Calibri" w:eastAsia="Times New Roman" w:hAnsi="Calibri" w:cs="Calibri"/>
+                <w:color w:val="000000"/>
+                <w:sz w:val="24"/>
+                <w:szCs w:val="24"/>
+                <w:lang w:eastAsia="es-EC"/>
+              </w:rPr>
+              <w:t xml:space="preserve"> </w:t>
+            </w:r>
+            <w:r>
+              <w:rPr>
+                <w:rFonts w:ascii="Calibri" w:eastAsia="Times New Roman" w:hAnsi="Calibri" w:cs="Calibri"/>
+                <w:color w:val="000000"/>
+                <w:sz w:val="24"/>
+                <w:szCs w:val="24"/>
+                <w:lang w:eastAsia="es-EC"/>
+              </w:rPr>
+              <w:t>y Administradores</w:t>
+            </w:r>
+          </w:p>
+        </w:tc>
+      </w:tr>
+      <w:tr>
+        <w:trPr>
+          <w:trHeight w:val="315"/>
+        </w:trPr>
+        <w:tc>
+          <w:tcPr>
+            <w:tcW w:w="1800" w:type="dxa"/>
+            <w:tcBorders>
+              <w:top w:val="nil"/>
+              <w:left w:val="single" w:sz="4" w:space="0" w:color="auto"/>
+              <w:bottom w:val="single" w:sz="4" w:space="0" w:color="auto"/>
+              <w:right w:val="single" w:sz="4" w:space="0" w:color="auto"/>
+            </w:tcBorders>
+            <w:shd w:val="clear" w:color="auto" w:fill="auto"/>
+            <w:noWrap/>
+            <w:vAlign w:val="center"/>
+            <w:hideMark/>
+          </w:tcPr>
+          <w:p>
+            <w:pPr>
+              <w:spacing w:after="0" w:line="240" w:lineRule="auto"/>
+              <w:jc w:val="left"/>
+              <w:rPr>
+                <w:rFonts w:ascii="Calibri" w:eastAsia="Times New Roman" w:hAnsi="Calibri" w:cs="Calibri"/>
+                <w:color w:val="000000"/>
+                <w:sz w:val="24"/>
+                <w:szCs w:val="24"/>
+                <w:lang w:eastAsia="es-EC"/>
+              </w:rPr>
+            </w:pPr>
+            <w:r>
+              <w:rPr>
+                <w:rFonts w:ascii="Calibri" w:eastAsia="Times New Roman" w:hAnsi="Calibri" w:cs="Calibri"/>
+                <w:color w:val="000000"/>
+                <w:sz w:val="24"/>
+                <w:szCs w:val="24"/>
+                <w:lang w:eastAsia="es-EC"/>
+              </w:rPr>
+              <w:t>23 de septiembre</w:t>
+            </w:r>
+          </w:p>
+        </w:tc>
+        <w:tc>
+          <w:tcPr>
+            <w:tcW w:w="7300" w:type="dxa"/>
+            <w:tcBorders>
+              <w:top w:val="nil"/>
+              <w:left w:val="nil"/>
+              <w:bottom w:val="single" w:sz="4" w:space="0" w:color="auto"/>
+              <w:right w:val="single" w:sz="4" w:space="0" w:color="auto"/>
+            </w:tcBorders>
+            <w:shd w:val="clear" w:color="auto" w:fill="auto"/>
+            <w:noWrap/>
+            <w:vAlign w:val="bottom"/>
+            <w:hideMark/>
+          </w:tcPr>
+          <w:p>
+            <w:pPr>
+              <w:spacing w:after="0" w:line="240" w:lineRule="auto"/>
+              <w:jc w:val="left"/>
+              <w:rPr>
+                <w:rFonts w:ascii="Calibri" w:eastAsia="Times New Roman" w:hAnsi="Calibri" w:cs="Calibri"/>
+                <w:color w:val="000000"/>
+                <w:sz w:val="24"/>
+                <w:szCs w:val="24"/>
+                <w:lang w:eastAsia="es-EC"/>
+              </w:rPr>
+            </w:pPr>
+            <w:r>
+              <w:rPr>
+                <w:rFonts w:ascii="Calibri" w:eastAsia="Times New Roman" w:hAnsi="Calibri" w:cs="Calibri"/>
+                <w:color w:val="000000"/>
+                <w:sz w:val="24"/>
+                <w:szCs w:val="24"/>
+                <w:lang w:eastAsia="es-EC"/>
+              </w:rPr>
+              <w:t>Creacion del CRUD de Producto</w:t>
+            </w:r>
+          </w:p>
+        </w:tc>
+      </w:tr>
+      <w:tr>
+        <w:trPr>
+          <w:trHeight w:val="315"/>
+        </w:trPr>
+        <w:tc>
+          <w:tcPr>
+            <w:tcW w:w="1800" w:type="dxa"/>
+            <w:tcBorders>
+              <w:top w:val="nil"/>
+              <w:left w:val="single" w:sz="4" w:space="0" w:color="auto"/>
+              <w:bottom w:val="single" w:sz="4" w:space="0" w:color="auto"/>
+              <w:right w:val="single" w:sz="4" w:space="0" w:color="auto"/>
+            </w:tcBorders>
+            <w:shd w:val="clear" w:color="auto" w:fill="auto"/>
+            <w:noWrap/>
+            <w:vAlign w:val="center"/>
+            <w:hideMark/>
+          </w:tcPr>
+          <w:p>
+            <w:pPr>
+              <w:spacing w:after="0" w:line="240" w:lineRule="auto"/>
+              <w:jc w:val="left"/>
+              <w:rPr>
+                <w:rFonts w:ascii="Calibri" w:eastAsia="Times New Roman" w:hAnsi="Calibri" w:cs="Calibri"/>
+                <w:color w:val="000000"/>
+                <w:sz w:val="24"/>
+                <w:szCs w:val="24"/>
+                <w:lang w:eastAsia="es-EC"/>
+              </w:rPr>
+            </w:pPr>
+            <w:r>
+              <w:rPr>
+                <w:rFonts w:ascii="Calibri" w:eastAsia="Times New Roman" w:hAnsi="Calibri" w:cs="Calibri"/>
+                <w:color w:val="000000"/>
+                <w:sz w:val="24"/>
+                <w:szCs w:val="24"/>
+                <w:lang w:eastAsia="es-EC"/>
+              </w:rPr>
+              <w:t>24 de septiembre</w:t>
+            </w:r>
+          </w:p>
+        </w:tc>
+        <w:tc>
+          <w:tcPr>
+            <w:tcW w:w="7300" w:type="dxa"/>
+            <w:tcBorders>
+              <w:top w:val="nil"/>
+              <w:left w:val="nil"/>
+              <w:bottom w:val="single" w:sz="4" w:space="0" w:color="auto"/>
+              <w:right w:val="single" w:sz="4" w:space="0" w:color="auto"/>
+            </w:tcBorders>
+            <w:shd w:val="clear" w:color="auto" w:fill="auto"/>
+            <w:noWrap/>
+            <w:vAlign w:val="bottom"/>
+            <w:hideMark/>
+          </w:tcPr>
+          <w:p>
+            <w:pPr>
+              <w:spacing w:after="0" w:line="240" w:lineRule="auto"/>
+              <w:jc w:val="left"/>
+              <w:rPr>
+                <w:rFonts w:ascii="Calibri" w:eastAsia="Times New Roman" w:hAnsi="Calibri" w:cs="Calibri"/>
+                <w:color w:val="000000"/>
+                <w:sz w:val="24"/>
+                <w:szCs w:val="24"/>
+                <w:lang w:eastAsia="es-EC"/>
+              </w:rPr>
+            </w:pPr>
+            <w:r>
+              <w:rPr>
+                <w:rFonts w:ascii="Calibri" w:eastAsia="Times New Roman" w:hAnsi="Calibri" w:cs="Calibri"/>
+                <w:color w:val="000000"/>
+                <w:sz w:val="24"/>
+                <w:szCs w:val="24"/>
+                <w:lang w:eastAsia="es-EC"/>
+              </w:rPr>
+              <w:t>Subir el proyecto a github</w:t>
             </w:r>
           </w:p>
         </w:tc>
